--- a/CSS.docx
+++ b/CSS.docx
@@ -686,20 +686,3546 @@
       </w:r>
     </w:p>
     <w:p/>
+    <w:p>
+      <w:pPr>
+        <w:pStyle w:val="Heading1"/>
+      </w:pPr>
+      <w:r>
+        <w:t>CSS Combinators (Bộ chọn kết hợp)</w:t>
+      </w:r>
+    </w:p>
+    <w:p>
+      <w:pPr>
+        <w:pBdr>
+          <w:top w:val="single" w:sz="2" w:space="0" w:color="E3E3E3"/>
+          <w:left w:val="single" w:sz="2" w:space="0" w:color="E3E3E3"/>
+          <w:bottom w:val="single" w:sz="2" w:space="0" w:color="E3E3E3"/>
+          <w:right w:val="single" w:sz="2" w:space="0" w:color="E3E3E3"/>
+        </w:pBdr>
+        <w:shd w:val="clear" w:color="auto" w:fill="FFFFFF"/>
+        <w:spacing w:after="300" w:line="240" w:lineRule="auto"/>
+        <w:rPr>
+          <w:rFonts w:ascii="Segoe UI" w:eastAsia="Times New Roman" w:hAnsi="Segoe UI" w:cs="Segoe UI"/>
+          <w:color w:val="0D0D0D"/>
+          <w:sz w:val="24"/>
+          <w:szCs w:val="24"/>
+        </w:rPr>
+      </w:pPr>
+      <w:r>
+        <w:rPr>
+          <w:rFonts w:ascii="Segoe UI" w:eastAsia="Times New Roman" w:hAnsi="Segoe UI" w:cs="Segoe UI"/>
+          <w:color w:val="0D0D0D"/>
+          <w:sz w:val="24"/>
+          <w:szCs w:val="24"/>
+        </w:rPr>
+        <w:br/>
+        <w:t>Trình kết hợp CSS là các ký tự hoặc cặp ký tự được sử dụng để chọn các phần tử HTML dựa trên mối quan hệ vị trí giữa chúng trong cây phần tử. Dưới đây là một số trình kết hợp CSS phổ biến:</w:t>
+      </w:r>
+    </w:p>
+    <w:p>
+      <w:pPr>
+        <w:pStyle w:val="Heading2"/>
+        <w:rPr>
+          <w:rFonts w:eastAsia="Times New Roman"/>
+        </w:rPr>
+      </w:pPr>
+      <w:r>
+        <w:rPr>
+          <w:rFonts w:eastAsia="Times New Roman"/>
+        </w:rPr>
+        <w:t>Trình kết hợp dấu cách (Space combinator):</w:t>
+      </w:r>
+    </w:p>
+    <w:p/>
+    <w:p>
+      <w:pPr>
+        <w:numPr>
+          <w:ilvl w:val="1"/>
+          <w:numId w:val="4"/>
+        </w:numPr>
+        <w:pBdr>
+          <w:top w:val="single" w:sz="2" w:space="0" w:color="E3E3E3"/>
+          <w:left w:val="single" w:sz="2" w:space="0" w:color="E3E3E3"/>
+          <w:bottom w:val="single" w:sz="2" w:space="0" w:color="E3E3E3"/>
+          <w:right w:val="single" w:sz="2" w:space="0" w:color="E3E3E3"/>
+        </w:pBdr>
+        <w:shd w:val="clear" w:color="auto" w:fill="FFFFFF"/>
+        <w:spacing w:after="0" w:line="240" w:lineRule="auto"/>
+        <w:rPr>
+          <w:rFonts w:ascii="Segoe UI" w:eastAsia="Times New Roman" w:hAnsi="Segoe UI" w:cs="Segoe UI"/>
+          <w:color w:val="0D0D0D"/>
+          <w:sz w:val="24"/>
+          <w:szCs w:val="24"/>
+        </w:rPr>
+      </w:pPr>
+      <w:r>
+        <w:rPr>
+          <w:rFonts w:ascii="Segoe UI" w:eastAsia="Times New Roman" w:hAnsi="Segoe UI" w:cs="Segoe UI"/>
+          <w:color w:val="0D0D0D"/>
+          <w:sz w:val="24"/>
+          <w:szCs w:val="24"/>
+        </w:rPr>
+        <w:t>Được biểu diễn bằng dấu cách (khoảng trắng).</w:t>
+      </w:r>
+    </w:p>
+    <w:p>
+      <w:pPr>
+        <w:numPr>
+          <w:ilvl w:val="1"/>
+          <w:numId w:val="4"/>
+        </w:numPr>
+        <w:pBdr>
+          <w:top w:val="single" w:sz="2" w:space="0" w:color="E3E3E3"/>
+          <w:left w:val="single" w:sz="2" w:space="0" w:color="E3E3E3"/>
+          <w:bottom w:val="single" w:sz="2" w:space="0" w:color="E3E3E3"/>
+          <w:right w:val="single" w:sz="2" w:space="0" w:color="E3E3E3"/>
+        </w:pBdr>
+        <w:shd w:val="clear" w:color="auto" w:fill="FFFFFF"/>
+        <w:spacing w:after="0" w:line="240" w:lineRule="auto"/>
+        <w:rPr>
+          <w:rFonts w:ascii="Segoe UI" w:eastAsia="Times New Roman" w:hAnsi="Segoe UI" w:cs="Segoe UI"/>
+          <w:color w:val="0D0D0D"/>
+          <w:sz w:val="24"/>
+          <w:szCs w:val="24"/>
+        </w:rPr>
+      </w:pPr>
+      <w:r>
+        <w:rPr>
+          <w:rFonts w:ascii="Segoe UI" w:eastAsia="Times New Roman" w:hAnsi="Segoe UI" w:cs="Segoe UI"/>
+          <w:color w:val="0D0D0D"/>
+          <w:sz w:val="24"/>
+          <w:szCs w:val="24"/>
+        </w:rPr>
+        <w:t>Sử dụng để chọn các phần tử con của một phần tử khác.</w:t>
+      </w:r>
+    </w:p>
+    <w:p>
+      <w:pPr>
+        <w:numPr>
+          <w:ilvl w:val="1"/>
+          <w:numId w:val="4"/>
+        </w:numPr>
+        <w:pBdr>
+          <w:top w:val="single" w:sz="2" w:space="0" w:color="E3E3E3"/>
+          <w:left w:val="single" w:sz="2" w:space="0" w:color="E3E3E3"/>
+          <w:bottom w:val="single" w:sz="2" w:space="0" w:color="E3E3E3"/>
+          <w:right w:val="single" w:sz="2" w:space="0" w:color="E3E3E3"/>
+        </w:pBdr>
+        <w:shd w:val="clear" w:color="auto" w:fill="FFFFFF"/>
+        <w:spacing w:after="0" w:line="240" w:lineRule="auto"/>
+        <w:rPr>
+          <w:rFonts w:ascii="Segoe UI" w:eastAsia="Times New Roman" w:hAnsi="Segoe UI" w:cs="Segoe UI"/>
+          <w:color w:val="0D0D0D"/>
+          <w:sz w:val="24"/>
+          <w:szCs w:val="24"/>
+        </w:rPr>
+      </w:pPr>
+      <w:r>
+        <w:rPr>
+          <w:rFonts w:ascii="Segoe UI" w:eastAsia="Times New Roman" w:hAnsi="Segoe UI" w:cs="Segoe UI"/>
+          <w:color w:val="0D0D0D"/>
+          <w:sz w:val="24"/>
+          <w:szCs w:val="24"/>
+        </w:rPr>
+        <w:t xml:space="preserve">Ví dụ: </w:t>
+      </w:r>
+      <w:r>
+        <w:rPr>
+          <w:rFonts w:ascii="Courier New" w:eastAsia="Times New Roman" w:hAnsi="Courier New" w:cs="Courier New"/>
+          <w:b/>
+          <w:bCs/>
+          <w:color w:val="0D0D0D"/>
+          <w:sz w:val="21"/>
+          <w:szCs w:val="21"/>
+          <w:bdr w:val="single" w:sz="2" w:space="0" w:color="E3E3E3" w:frame="1"/>
+        </w:rPr>
+        <w:t>div p</w:t>
+      </w:r>
+      <w:r>
+        <w:rPr>
+          <w:rFonts w:ascii="Segoe UI" w:eastAsia="Times New Roman" w:hAnsi="Segoe UI" w:cs="Segoe UI"/>
+          <w:color w:val="0D0D0D"/>
+          <w:sz w:val="24"/>
+          <w:szCs w:val="24"/>
+        </w:rPr>
+        <w:t xml:space="preserve"> sẽ chọn tất cả các phần tử </w:t>
+      </w:r>
+      <w:r>
+        <w:rPr>
+          <w:rFonts w:ascii="Courier New" w:eastAsia="Times New Roman" w:hAnsi="Courier New" w:cs="Courier New"/>
+          <w:b/>
+          <w:bCs/>
+          <w:color w:val="0D0D0D"/>
+          <w:sz w:val="21"/>
+          <w:szCs w:val="21"/>
+          <w:bdr w:val="single" w:sz="2" w:space="0" w:color="E3E3E3" w:frame="1"/>
+        </w:rPr>
+        <w:t>&lt;p&gt;</w:t>
+      </w:r>
+      <w:r>
+        <w:rPr>
+          <w:rFonts w:ascii="Segoe UI" w:eastAsia="Times New Roman" w:hAnsi="Segoe UI" w:cs="Segoe UI"/>
+          <w:color w:val="0D0D0D"/>
+          <w:sz w:val="24"/>
+          <w:szCs w:val="24"/>
+        </w:rPr>
+        <w:t xml:space="preserve"> là con của một phần tử </w:t>
+      </w:r>
+      <w:r>
+        <w:rPr>
+          <w:rFonts w:ascii="Courier New" w:eastAsia="Times New Roman" w:hAnsi="Courier New" w:cs="Courier New"/>
+          <w:b/>
+          <w:bCs/>
+          <w:color w:val="0D0D0D"/>
+          <w:sz w:val="21"/>
+          <w:szCs w:val="21"/>
+          <w:bdr w:val="single" w:sz="2" w:space="0" w:color="E3E3E3" w:frame="1"/>
+        </w:rPr>
+        <w:t>&lt;div&gt;</w:t>
+      </w:r>
+      <w:r>
+        <w:rPr>
+          <w:rFonts w:ascii="Segoe UI" w:eastAsia="Times New Roman" w:hAnsi="Segoe UI" w:cs="Segoe UI"/>
+          <w:color w:val="0D0D0D"/>
+          <w:sz w:val="24"/>
+          <w:szCs w:val="24"/>
+        </w:rPr>
+        <w:t>.</w:t>
+      </w:r>
+    </w:p>
+    <w:p/>
+    <w:p>
+      <w:r>
+        <w:rPr>
+          <w:noProof/>
+        </w:rPr>
+        <w:lastRenderedPageBreak/>
+        <w:drawing>
+          <wp:anchor distT="0" distB="0" distL="114300" distR="114300" simplePos="0" relativeHeight="251661312" behindDoc="0" locked="0" layoutInCell="1" allowOverlap="1" wp14:anchorId="170422C5" wp14:editId="08EA645E">
+            <wp:simplePos x="0" y="0"/>
+            <wp:positionH relativeFrom="margin">
+              <wp:align>right</wp:align>
+            </wp:positionH>
+            <wp:positionV relativeFrom="paragraph">
+              <wp:posOffset>0</wp:posOffset>
+            </wp:positionV>
+            <wp:extent cx="2009775" cy="1114425"/>
+            <wp:effectExtent l="0" t="0" r="9525" b="9525"/>
+            <wp:wrapTopAndBottom/>
+            <wp:docPr id="17" name="Picture 17"/>
+            <wp:cNvGraphicFramePr>
+              <a:graphicFrameLocks xmlns:a="http://schemas.openxmlformats.org/drawingml/2006/main" noChangeAspect="1"/>
+            </wp:cNvGraphicFramePr>
+            <a:graphic xmlns:a="http://schemas.openxmlformats.org/drawingml/2006/main">
+              <a:graphicData uri="http://schemas.openxmlformats.org/drawingml/2006/picture">
+                <pic:pic xmlns:pic="http://schemas.openxmlformats.org/drawingml/2006/picture">
+                  <pic:nvPicPr>
+                    <pic:cNvPr id="1" name=""/>
+                    <pic:cNvPicPr/>
+                  </pic:nvPicPr>
+                  <pic:blipFill>
+                    <a:blip r:embed="rId16">
+                      <a:extLst>
+                        <a:ext uri="{28A0092B-C50C-407E-A947-70E740481C1C}">
+                          <a14:useLocalDpi xmlns:a14="http://schemas.microsoft.com/office/drawing/2010/main" val="0"/>
+                        </a:ext>
+                      </a:extLst>
+                    </a:blip>
+                    <a:stretch>
+                      <a:fillRect/>
+                    </a:stretch>
+                  </pic:blipFill>
+                  <pic:spPr>
+                    <a:xfrm>
+                      <a:off x="0" y="0"/>
+                      <a:ext cx="2009775" cy="1114425"/>
+                    </a:xfrm>
+                    <a:prstGeom prst="rect">
+                      <a:avLst/>
+                    </a:prstGeom>
+                  </pic:spPr>
+                </pic:pic>
+              </a:graphicData>
+            </a:graphic>
+            <wp14:sizeRelH relativeFrom="page">
+              <wp14:pctWidth>0</wp14:pctWidth>
+            </wp14:sizeRelH>
+            <wp14:sizeRelV relativeFrom="page">
+              <wp14:pctHeight>0</wp14:pctHeight>
+            </wp14:sizeRelV>
+          </wp:anchor>
+        </w:drawing>
+      </w:r>
+      <w:r>
+        <w:rPr>
+          <w:noProof/>
+        </w:rPr>
+        <w:drawing>
+          <wp:anchor distT="0" distB="0" distL="114300" distR="114300" simplePos="0" relativeHeight="251660288" behindDoc="0" locked="0" layoutInCell="1" allowOverlap="1" wp14:anchorId="5377D93B" wp14:editId="4FCB2518">
+            <wp:simplePos x="0" y="0"/>
+            <wp:positionH relativeFrom="margin">
+              <wp:align>left</wp:align>
+            </wp:positionH>
+            <wp:positionV relativeFrom="paragraph">
+              <wp:posOffset>0</wp:posOffset>
+            </wp:positionV>
+            <wp:extent cx="3638550" cy="2028825"/>
+            <wp:effectExtent l="0" t="0" r="0" b="9525"/>
+            <wp:wrapTopAndBottom/>
+            <wp:docPr id="16" name="Picture 16"/>
+            <wp:cNvGraphicFramePr>
+              <a:graphicFrameLocks xmlns:a="http://schemas.openxmlformats.org/drawingml/2006/main" noChangeAspect="1"/>
+            </wp:cNvGraphicFramePr>
+            <a:graphic xmlns:a="http://schemas.openxmlformats.org/drawingml/2006/main">
+              <a:graphicData uri="http://schemas.openxmlformats.org/drawingml/2006/picture">
+                <pic:pic xmlns:pic="http://schemas.openxmlformats.org/drawingml/2006/picture">
+                  <pic:nvPicPr>
+                    <pic:cNvPr id="1" name=""/>
+                    <pic:cNvPicPr/>
+                  </pic:nvPicPr>
+                  <pic:blipFill>
+                    <a:blip r:embed="rId17">
+                      <a:extLst>
+                        <a:ext uri="{28A0092B-C50C-407E-A947-70E740481C1C}">
+                          <a14:useLocalDpi xmlns:a14="http://schemas.microsoft.com/office/drawing/2010/main" val="0"/>
+                        </a:ext>
+                      </a:extLst>
+                    </a:blip>
+                    <a:stretch>
+                      <a:fillRect/>
+                    </a:stretch>
+                  </pic:blipFill>
+                  <pic:spPr>
+                    <a:xfrm>
+                      <a:off x="0" y="0"/>
+                      <a:ext cx="3638550" cy="2028825"/>
+                    </a:xfrm>
+                    <a:prstGeom prst="rect">
+                      <a:avLst/>
+                    </a:prstGeom>
+                  </pic:spPr>
+                </pic:pic>
+              </a:graphicData>
+            </a:graphic>
+            <wp14:sizeRelH relativeFrom="page">
+              <wp14:pctWidth>0</wp14:pctWidth>
+            </wp14:sizeRelH>
+            <wp14:sizeRelV relativeFrom="page">
+              <wp14:pctHeight>0</wp14:pctHeight>
+            </wp14:sizeRelV>
+          </wp:anchor>
+        </w:drawing>
+      </w:r>
+    </w:p>
+    <w:p>
+      <w:r>
+        <w:t xml:space="preserve">Với việc kết hợp như trên, bộ chọn CSS </w:t>
+      </w:r>
+      <w:r>
+        <w:t>sẽ áp dụng cho</w:t>
+      </w:r>
+      <w:r>
+        <w:t xml:space="preserve"> các phần tử </w:t>
+      </w:r>
+      <w:r>
+        <w:t>thẻ p và thẻ p phải trong thẻ div, BẤT KỂ thẻ p có là thẻ con của thẻ khác (ở đây là thẻ b) trong thẻ cha div</w:t>
+      </w:r>
+    </w:p>
+    <w:p/>
+    <w:p>
+      <w:pPr>
+        <w:pStyle w:val="Heading2"/>
+        <w:rPr>
+          <w:rFonts w:eastAsia="Times New Roman"/>
+        </w:rPr>
+      </w:pPr>
+      <w:r>
+        <w:rPr>
+          <w:rFonts w:eastAsia="Times New Roman"/>
+        </w:rPr>
+        <w:t xml:space="preserve">Trình kết hợp dấu </w:t>
+      </w:r>
+      <w:r>
+        <w:rPr>
+          <w:rFonts w:ascii="Courier New" w:eastAsia="Times New Roman" w:hAnsi="Courier New" w:cs="Courier New"/>
+          <w:b/>
+          <w:bCs/>
+          <w:sz w:val="21"/>
+          <w:szCs w:val="21"/>
+          <w:bdr w:val="single" w:sz="2" w:space="0" w:color="E3E3E3" w:frame="1"/>
+        </w:rPr>
+        <w:t>&gt;</w:t>
+      </w:r>
+      <w:r>
+        <w:rPr>
+          <w:rFonts w:eastAsia="Times New Roman"/>
+        </w:rPr>
+        <w:t xml:space="preserve"> (Child combinator):</w:t>
+      </w:r>
+    </w:p>
+    <w:p/>
+    <w:p>
+      <w:pPr>
+        <w:numPr>
+          <w:ilvl w:val="1"/>
+          <w:numId w:val="4"/>
+        </w:numPr>
+        <w:pBdr>
+          <w:top w:val="single" w:sz="2" w:space="0" w:color="E3E3E3"/>
+          <w:left w:val="single" w:sz="2" w:space="0" w:color="E3E3E3"/>
+          <w:bottom w:val="single" w:sz="2" w:space="0" w:color="E3E3E3"/>
+          <w:right w:val="single" w:sz="2" w:space="0" w:color="E3E3E3"/>
+        </w:pBdr>
+        <w:shd w:val="clear" w:color="auto" w:fill="FFFFFF"/>
+        <w:spacing w:after="0" w:line="240" w:lineRule="auto"/>
+        <w:rPr>
+          <w:rFonts w:ascii="Segoe UI" w:eastAsia="Times New Roman" w:hAnsi="Segoe UI" w:cs="Segoe UI"/>
+          <w:color w:val="0D0D0D"/>
+          <w:sz w:val="24"/>
+          <w:szCs w:val="24"/>
+        </w:rPr>
+      </w:pPr>
+      <w:r>
+        <w:rPr>
+          <w:rFonts w:ascii="Segoe UI" w:eastAsia="Times New Roman" w:hAnsi="Segoe UI" w:cs="Segoe UI"/>
+          <w:color w:val="0D0D0D"/>
+          <w:sz w:val="24"/>
+          <w:szCs w:val="24"/>
+        </w:rPr>
+        <w:t xml:space="preserve">Được biểu diễn bằng dấu </w:t>
+      </w:r>
+      <w:r>
+        <w:rPr>
+          <w:rFonts w:ascii="Courier New" w:eastAsia="Times New Roman" w:hAnsi="Courier New" w:cs="Courier New"/>
+          <w:b/>
+          <w:bCs/>
+          <w:color w:val="0D0D0D"/>
+          <w:sz w:val="21"/>
+          <w:szCs w:val="21"/>
+          <w:bdr w:val="single" w:sz="2" w:space="0" w:color="E3E3E3" w:frame="1"/>
+        </w:rPr>
+        <w:t>&gt;</w:t>
+      </w:r>
+      <w:r>
+        <w:rPr>
+          <w:rFonts w:ascii="Segoe UI" w:eastAsia="Times New Roman" w:hAnsi="Segoe UI" w:cs="Segoe UI"/>
+          <w:color w:val="0D0D0D"/>
+          <w:sz w:val="24"/>
+          <w:szCs w:val="24"/>
+        </w:rPr>
+        <w:t>.</w:t>
+      </w:r>
+    </w:p>
+    <w:p>
+      <w:pPr>
+        <w:numPr>
+          <w:ilvl w:val="1"/>
+          <w:numId w:val="4"/>
+        </w:numPr>
+        <w:pBdr>
+          <w:top w:val="single" w:sz="2" w:space="0" w:color="E3E3E3"/>
+          <w:left w:val="single" w:sz="2" w:space="0" w:color="E3E3E3"/>
+          <w:bottom w:val="single" w:sz="2" w:space="0" w:color="E3E3E3"/>
+          <w:right w:val="single" w:sz="2" w:space="0" w:color="E3E3E3"/>
+        </w:pBdr>
+        <w:shd w:val="clear" w:color="auto" w:fill="FFFFFF"/>
+        <w:spacing w:after="0" w:line="240" w:lineRule="auto"/>
+        <w:rPr>
+          <w:rFonts w:ascii="Segoe UI" w:eastAsia="Times New Roman" w:hAnsi="Segoe UI" w:cs="Segoe UI"/>
+          <w:color w:val="0D0D0D"/>
+          <w:sz w:val="24"/>
+          <w:szCs w:val="24"/>
+        </w:rPr>
+      </w:pPr>
+      <w:r>
+        <w:rPr>
+          <w:rFonts w:ascii="Segoe UI" w:eastAsia="Times New Roman" w:hAnsi="Segoe UI" w:cs="Segoe UI"/>
+          <w:color w:val="0D0D0D"/>
+          <w:sz w:val="24"/>
+          <w:szCs w:val="24"/>
+        </w:rPr>
+        <w:t>Sử dụng để chọn các phần tử con trực tiếp của một phần tử khác.</w:t>
+      </w:r>
+    </w:p>
+    <w:p>
+      <w:pPr>
+        <w:numPr>
+          <w:ilvl w:val="1"/>
+          <w:numId w:val="4"/>
+        </w:numPr>
+        <w:pBdr>
+          <w:top w:val="single" w:sz="2" w:space="0" w:color="E3E3E3"/>
+          <w:left w:val="single" w:sz="2" w:space="0" w:color="E3E3E3"/>
+          <w:bottom w:val="single" w:sz="2" w:space="0" w:color="E3E3E3"/>
+          <w:right w:val="single" w:sz="2" w:space="0" w:color="E3E3E3"/>
+        </w:pBdr>
+        <w:shd w:val="clear" w:color="auto" w:fill="FFFFFF"/>
+        <w:spacing w:after="0" w:line="240" w:lineRule="auto"/>
+        <w:rPr>
+          <w:rFonts w:ascii="Segoe UI" w:eastAsia="Times New Roman" w:hAnsi="Segoe UI" w:cs="Segoe UI"/>
+          <w:color w:val="0D0D0D"/>
+          <w:sz w:val="24"/>
+          <w:szCs w:val="24"/>
+        </w:rPr>
+      </w:pPr>
+      <w:r>
+        <w:rPr>
+          <w:rFonts w:ascii="Segoe UI" w:eastAsia="Times New Roman" w:hAnsi="Segoe UI" w:cs="Segoe UI"/>
+          <w:color w:val="0D0D0D"/>
+          <w:sz w:val="24"/>
+          <w:szCs w:val="24"/>
+        </w:rPr>
+        <w:t xml:space="preserve">Ví dụ: </w:t>
+      </w:r>
+      <w:r>
+        <w:rPr>
+          <w:rFonts w:ascii="Courier New" w:eastAsia="Times New Roman" w:hAnsi="Courier New" w:cs="Courier New"/>
+          <w:b/>
+          <w:bCs/>
+          <w:color w:val="0D0D0D"/>
+          <w:sz w:val="21"/>
+          <w:szCs w:val="21"/>
+          <w:bdr w:val="single" w:sz="2" w:space="0" w:color="E3E3E3" w:frame="1"/>
+        </w:rPr>
+        <w:t>div &gt;p</w:t>
+      </w:r>
+      <w:r>
+        <w:rPr>
+          <w:rFonts w:ascii="Segoe UI" w:eastAsia="Times New Roman" w:hAnsi="Segoe UI" w:cs="Segoe UI"/>
+          <w:color w:val="0D0D0D"/>
+          <w:sz w:val="24"/>
+          <w:szCs w:val="24"/>
+        </w:rPr>
+        <w:t xml:space="preserve"> sẽ chọn tất cả các phần tử </w:t>
+      </w:r>
+      <w:r>
+        <w:rPr>
+          <w:rFonts w:ascii="Courier New" w:eastAsia="Times New Roman" w:hAnsi="Courier New" w:cs="Courier New"/>
+          <w:b/>
+          <w:bCs/>
+          <w:color w:val="0D0D0D"/>
+          <w:sz w:val="21"/>
+          <w:szCs w:val="21"/>
+          <w:bdr w:val="single" w:sz="2" w:space="0" w:color="E3E3E3" w:frame="1"/>
+        </w:rPr>
+        <w:t>&lt;p&gt;</w:t>
+      </w:r>
+      <w:r>
+        <w:rPr>
+          <w:rFonts w:ascii="Segoe UI" w:eastAsia="Times New Roman" w:hAnsi="Segoe UI" w:cs="Segoe UI"/>
+          <w:color w:val="0D0D0D"/>
+          <w:sz w:val="24"/>
+          <w:szCs w:val="24"/>
+        </w:rPr>
+        <w:t xml:space="preserve"> là con trực tiếp của một phần tử </w:t>
+      </w:r>
+      <w:r>
+        <w:rPr>
+          <w:rFonts w:ascii="Courier New" w:eastAsia="Times New Roman" w:hAnsi="Courier New" w:cs="Courier New"/>
+          <w:b/>
+          <w:bCs/>
+          <w:color w:val="0D0D0D"/>
+          <w:sz w:val="21"/>
+          <w:szCs w:val="21"/>
+          <w:bdr w:val="single" w:sz="2" w:space="0" w:color="E3E3E3" w:frame="1"/>
+        </w:rPr>
+        <w:t>&lt;div&gt;</w:t>
+      </w:r>
+      <w:r>
+        <w:rPr>
+          <w:rFonts w:ascii="Segoe UI" w:eastAsia="Times New Roman" w:hAnsi="Segoe UI" w:cs="Segoe UI"/>
+          <w:color w:val="0D0D0D"/>
+          <w:sz w:val="24"/>
+          <w:szCs w:val="24"/>
+        </w:rPr>
+        <w:t>.</w:t>
+      </w:r>
+    </w:p>
+    <w:p>
+      <w:pPr>
+        <w:pStyle w:val="ListParagraph"/>
+        <w:numPr>
+          <w:ilvl w:val="1"/>
+          <w:numId w:val="4"/>
+        </w:numPr>
+      </w:pPr>
+      <w:r>
+        <w:rPr>
+          <w:noProof/>
+        </w:rPr>
+        <w:drawing>
+          <wp:anchor distT="0" distB="0" distL="114300" distR="114300" simplePos="0" relativeHeight="251663360" behindDoc="0" locked="0" layoutInCell="1" allowOverlap="1" wp14:anchorId="267D0E8E" wp14:editId="14E5D2D1">
+            <wp:simplePos x="0" y="0"/>
+            <wp:positionH relativeFrom="column">
+              <wp:posOffset>3752850</wp:posOffset>
+            </wp:positionH>
+            <wp:positionV relativeFrom="paragraph">
+              <wp:posOffset>300355</wp:posOffset>
+            </wp:positionV>
+            <wp:extent cx="1705213" cy="1047896"/>
+            <wp:effectExtent l="0" t="0" r="9525" b="0"/>
+            <wp:wrapTopAndBottom/>
+            <wp:docPr id="19" name="Picture 19"/>
+            <wp:cNvGraphicFramePr>
+              <a:graphicFrameLocks xmlns:a="http://schemas.openxmlformats.org/drawingml/2006/main" noChangeAspect="1"/>
+            </wp:cNvGraphicFramePr>
+            <a:graphic xmlns:a="http://schemas.openxmlformats.org/drawingml/2006/main">
+              <a:graphicData uri="http://schemas.openxmlformats.org/drawingml/2006/picture">
+                <pic:pic xmlns:pic="http://schemas.openxmlformats.org/drawingml/2006/picture">
+                  <pic:nvPicPr>
+                    <pic:cNvPr id="1" name=""/>
+                    <pic:cNvPicPr/>
+                  </pic:nvPicPr>
+                  <pic:blipFill>
+                    <a:blip r:embed="rId18">
+                      <a:extLst>
+                        <a:ext uri="{28A0092B-C50C-407E-A947-70E740481C1C}">
+                          <a14:useLocalDpi xmlns:a14="http://schemas.microsoft.com/office/drawing/2010/main" val="0"/>
+                        </a:ext>
+                      </a:extLst>
+                    </a:blip>
+                    <a:stretch>
+                      <a:fillRect/>
+                    </a:stretch>
+                  </pic:blipFill>
+                  <pic:spPr>
+                    <a:xfrm>
+                      <a:off x="0" y="0"/>
+                      <a:ext cx="1705213" cy="1047896"/>
+                    </a:xfrm>
+                    <a:prstGeom prst="rect">
+                      <a:avLst/>
+                    </a:prstGeom>
+                  </pic:spPr>
+                </pic:pic>
+              </a:graphicData>
+            </a:graphic>
+            <wp14:sizeRelH relativeFrom="page">
+              <wp14:pctWidth>0</wp14:pctWidth>
+            </wp14:sizeRelH>
+            <wp14:sizeRelV relativeFrom="page">
+              <wp14:pctHeight>0</wp14:pctHeight>
+            </wp14:sizeRelV>
+          </wp:anchor>
+        </w:drawing>
+      </w:r>
+      <w:r>
+        <w:rPr>
+          <w:noProof/>
+        </w:rPr>
+        <w:drawing>
+          <wp:anchor distT="0" distB="0" distL="114300" distR="114300" simplePos="0" relativeHeight="251662336" behindDoc="0" locked="0" layoutInCell="1" allowOverlap="1" wp14:anchorId="0F9ED795" wp14:editId="16A40AA0">
+            <wp:simplePos x="0" y="0"/>
+            <wp:positionH relativeFrom="margin">
+              <wp:align>left</wp:align>
+            </wp:positionH>
+            <wp:positionV relativeFrom="paragraph">
+              <wp:posOffset>271780</wp:posOffset>
+            </wp:positionV>
+            <wp:extent cx="3429479" cy="2000529"/>
+            <wp:effectExtent l="0" t="0" r="0" b="0"/>
+            <wp:wrapTopAndBottom/>
+            <wp:docPr id="18" name="Picture 18"/>
+            <wp:cNvGraphicFramePr>
+              <a:graphicFrameLocks xmlns:a="http://schemas.openxmlformats.org/drawingml/2006/main" noChangeAspect="1"/>
+            </wp:cNvGraphicFramePr>
+            <a:graphic xmlns:a="http://schemas.openxmlformats.org/drawingml/2006/main">
+              <a:graphicData uri="http://schemas.openxmlformats.org/drawingml/2006/picture">
+                <pic:pic xmlns:pic="http://schemas.openxmlformats.org/drawingml/2006/picture">
+                  <pic:nvPicPr>
+                    <pic:cNvPr id="1" name=""/>
+                    <pic:cNvPicPr/>
+                  </pic:nvPicPr>
+                  <pic:blipFill>
+                    <a:blip r:embed="rId19">
+                      <a:extLst>
+                        <a:ext uri="{28A0092B-C50C-407E-A947-70E740481C1C}">
+                          <a14:useLocalDpi xmlns:a14="http://schemas.microsoft.com/office/drawing/2010/main" val="0"/>
+                        </a:ext>
+                      </a:extLst>
+                    </a:blip>
+                    <a:stretch>
+                      <a:fillRect/>
+                    </a:stretch>
+                  </pic:blipFill>
+                  <pic:spPr>
+                    <a:xfrm>
+                      <a:off x="0" y="0"/>
+                      <a:ext cx="3429479" cy="2000529"/>
+                    </a:xfrm>
+                    <a:prstGeom prst="rect">
+                      <a:avLst/>
+                    </a:prstGeom>
+                  </pic:spPr>
+                </pic:pic>
+              </a:graphicData>
+            </a:graphic>
+            <wp14:sizeRelH relativeFrom="page">
+              <wp14:pctWidth>0</wp14:pctWidth>
+            </wp14:sizeRelH>
+            <wp14:sizeRelV relativeFrom="page">
+              <wp14:pctHeight>0</wp14:pctHeight>
+            </wp14:sizeRelV>
+          </wp:anchor>
+        </w:drawing>
+      </w:r>
+    </w:p>
+    <w:p/>
+    <w:p>
+      <w:r>
+        <w:t xml:space="preserve">Với style &gt;p, bộ chọn CSS sẽ chỉ áp dụng với các thẻ p là tập con của thẻ div, nhưng nếu thẻ p nằm trong 1 thẻ khác (ở đây là thẻ b) và cả 2 thẻ đều nằm trong thẻ div thì thẻ p </w:t>
+      </w:r>
+      <w:r>
+        <w:t xml:space="preserve">nằm trong thẻ b </w:t>
+      </w:r>
+      <w:r>
+        <w:t>sẽ ko đc áp dụng.</w:t>
+      </w:r>
+    </w:p>
+    <w:p/>
+    <w:p/>
+    <w:p>
+      <w:pPr>
+        <w:pStyle w:val="Heading2"/>
+        <w:rPr>
+          <w:rFonts w:eastAsia="Times New Roman"/>
+        </w:rPr>
+      </w:pPr>
+      <w:r>
+        <w:rPr>
+          <w:rFonts w:eastAsia="Times New Roman"/>
+        </w:rPr>
+        <w:lastRenderedPageBreak/>
+        <w:t xml:space="preserve">Trình kết hợp dấu </w:t>
+      </w:r>
+      <w:r>
+        <w:rPr>
+          <w:rFonts w:ascii="Courier New" w:eastAsia="Times New Roman" w:hAnsi="Courier New" w:cs="Courier New"/>
+          <w:b/>
+          <w:bCs/>
+          <w:sz w:val="21"/>
+          <w:szCs w:val="21"/>
+          <w:bdr w:val="single" w:sz="2" w:space="0" w:color="E3E3E3" w:frame="1"/>
+        </w:rPr>
+        <w:t>+</w:t>
+      </w:r>
+      <w:r>
+        <w:rPr>
+          <w:rFonts w:eastAsia="Times New Roman"/>
+        </w:rPr>
+        <w:t xml:space="preserve"> (Adjacent sibling combinator):</w:t>
+      </w:r>
+    </w:p>
+    <w:p/>
+    <w:p>
+      <w:pPr>
+        <w:numPr>
+          <w:ilvl w:val="1"/>
+          <w:numId w:val="4"/>
+        </w:numPr>
+        <w:pBdr>
+          <w:top w:val="single" w:sz="2" w:space="0" w:color="E3E3E3"/>
+          <w:left w:val="single" w:sz="2" w:space="0" w:color="E3E3E3"/>
+          <w:bottom w:val="single" w:sz="2" w:space="0" w:color="E3E3E3"/>
+          <w:right w:val="single" w:sz="2" w:space="0" w:color="E3E3E3"/>
+        </w:pBdr>
+        <w:shd w:val="clear" w:color="auto" w:fill="FFFFFF"/>
+        <w:spacing w:after="0" w:line="240" w:lineRule="auto"/>
+        <w:rPr>
+          <w:rFonts w:ascii="Segoe UI" w:eastAsia="Times New Roman" w:hAnsi="Segoe UI" w:cs="Segoe UI"/>
+          <w:color w:val="0D0D0D"/>
+          <w:sz w:val="24"/>
+          <w:szCs w:val="24"/>
+        </w:rPr>
+      </w:pPr>
+      <w:r>
+        <w:rPr>
+          <w:rFonts w:ascii="Segoe UI" w:eastAsia="Times New Roman" w:hAnsi="Segoe UI" w:cs="Segoe UI"/>
+          <w:color w:val="0D0D0D"/>
+          <w:sz w:val="24"/>
+          <w:szCs w:val="24"/>
+        </w:rPr>
+        <w:t xml:space="preserve">Được biểu diễn bằng dấu </w:t>
+      </w:r>
+      <w:r>
+        <w:rPr>
+          <w:rFonts w:ascii="Courier New" w:eastAsia="Times New Roman" w:hAnsi="Courier New" w:cs="Courier New"/>
+          <w:b/>
+          <w:bCs/>
+          <w:color w:val="0D0D0D"/>
+          <w:sz w:val="21"/>
+          <w:szCs w:val="21"/>
+          <w:bdr w:val="single" w:sz="2" w:space="0" w:color="E3E3E3" w:frame="1"/>
+        </w:rPr>
+        <w:t>+</w:t>
+      </w:r>
+      <w:r>
+        <w:rPr>
+          <w:rFonts w:ascii="Segoe UI" w:eastAsia="Times New Roman" w:hAnsi="Segoe UI" w:cs="Segoe UI"/>
+          <w:color w:val="0D0D0D"/>
+          <w:sz w:val="24"/>
+          <w:szCs w:val="24"/>
+        </w:rPr>
+        <w:t>.</w:t>
+      </w:r>
+    </w:p>
+    <w:p>
+      <w:pPr>
+        <w:numPr>
+          <w:ilvl w:val="1"/>
+          <w:numId w:val="4"/>
+        </w:numPr>
+        <w:pBdr>
+          <w:top w:val="single" w:sz="2" w:space="0" w:color="E3E3E3"/>
+          <w:left w:val="single" w:sz="2" w:space="0" w:color="E3E3E3"/>
+          <w:bottom w:val="single" w:sz="2" w:space="0" w:color="E3E3E3"/>
+          <w:right w:val="single" w:sz="2" w:space="0" w:color="E3E3E3"/>
+        </w:pBdr>
+        <w:shd w:val="clear" w:color="auto" w:fill="FFFFFF"/>
+        <w:spacing w:after="0" w:line="240" w:lineRule="auto"/>
+        <w:rPr>
+          <w:rFonts w:ascii="Segoe UI" w:eastAsia="Times New Roman" w:hAnsi="Segoe UI" w:cs="Segoe UI"/>
+          <w:color w:val="0D0D0D"/>
+          <w:sz w:val="24"/>
+          <w:szCs w:val="24"/>
+        </w:rPr>
+      </w:pPr>
+      <w:r>
+        <w:rPr>
+          <w:rFonts w:ascii="Segoe UI" w:eastAsia="Times New Roman" w:hAnsi="Segoe UI" w:cs="Segoe UI"/>
+          <w:color w:val="0D0D0D"/>
+          <w:sz w:val="24"/>
+          <w:szCs w:val="24"/>
+        </w:rPr>
+        <w:t>Sử dụng để chọn phần tử anh em ngay sau một phần tử khác.</w:t>
+      </w:r>
+    </w:p>
+    <w:p>
+      <w:pPr>
+        <w:numPr>
+          <w:ilvl w:val="1"/>
+          <w:numId w:val="4"/>
+        </w:numPr>
+        <w:pBdr>
+          <w:top w:val="single" w:sz="2" w:space="0" w:color="E3E3E3"/>
+          <w:left w:val="single" w:sz="2" w:space="0" w:color="E3E3E3"/>
+          <w:bottom w:val="single" w:sz="2" w:space="0" w:color="E3E3E3"/>
+          <w:right w:val="single" w:sz="2" w:space="0" w:color="E3E3E3"/>
+        </w:pBdr>
+        <w:shd w:val="clear" w:color="auto" w:fill="FFFFFF"/>
+        <w:spacing w:after="0" w:line="240" w:lineRule="auto"/>
+        <w:rPr>
+          <w:rFonts w:ascii="Segoe UI" w:eastAsia="Times New Roman" w:hAnsi="Segoe UI" w:cs="Segoe UI"/>
+          <w:color w:val="0D0D0D"/>
+          <w:sz w:val="24"/>
+          <w:szCs w:val="24"/>
+        </w:rPr>
+      </w:pPr>
+      <w:r>
+        <w:rPr>
+          <w:rFonts w:ascii="Segoe UI" w:eastAsia="Times New Roman" w:hAnsi="Segoe UI" w:cs="Segoe UI"/>
+          <w:color w:val="0D0D0D"/>
+          <w:sz w:val="24"/>
+          <w:szCs w:val="24"/>
+        </w:rPr>
+        <w:t xml:space="preserve">Ví dụ: </w:t>
+      </w:r>
+      <w:r>
+        <w:rPr>
+          <w:rFonts w:ascii="Courier New" w:eastAsia="Times New Roman" w:hAnsi="Courier New" w:cs="Courier New"/>
+          <w:b/>
+          <w:bCs/>
+          <w:color w:val="0D0D0D"/>
+          <w:sz w:val="21"/>
+          <w:szCs w:val="21"/>
+          <w:bdr w:val="single" w:sz="2" w:space="0" w:color="E3E3E3" w:frame="1"/>
+        </w:rPr>
+        <w:t>div +p</w:t>
+      </w:r>
+      <w:r>
+        <w:rPr>
+          <w:rFonts w:ascii="Segoe UI" w:eastAsia="Times New Roman" w:hAnsi="Segoe UI" w:cs="Segoe UI"/>
+          <w:color w:val="0D0D0D"/>
+          <w:sz w:val="24"/>
+          <w:szCs w:val="24"/>
+        </w:rPr>
+        <w:t xml:space="preserve"> sẽ chọn phần tử </w:t>
+      </w:r>
+      <w:r>
+        <w:rPr>
+          <w:rFonts w:ascii="Courier New" w:eastAsia="Times New Roman" w:hAnsi="Courier New" w:cs="Courier New"/>
+          <w:b/>
+          <w:bCs/>
+          <w:color w:val="0D0D0D"/>
+          <w:sz w:val="21"/>
+          <w:szCs w:val="21"/>
+          <w:bdr w:val="single" w:sz="2" w:space="0" w:color="E3E3E3" w:frame="1"/>
+        </w:rPr>
+        <w:t>&lt;p&gt;</w:t>
+      </w:r>
+      <w:r>
+        <w:rPr>
+          <w:rFonts w:ascii="Segoe UI" w:eastAsia="Times New Roman" w:hAnsi="Segoe UI" w:cs="Segoe UI"/>
+          <w:color w:val="0D0D0D"/>
+          <w:sz w:val="24"/>
+          <w:szCs w:val="24"/>
+        </w:rPr>
+        <w:t xml:space="preserve"> ngay sau một phần tử </w:t>
+      </w:r>
+      <w:r>
+        <w:rPr>
+          <w:rFonts w:ascii="Courier New" w:eastAsia="Times New Roman" w:hAnsi="Courier New" w:cs="Courier New"/>
+          <w:b/>
+          <w:bCs/>
+          <w:color w:val="0D0D0D"/>
+          <w:sz w:val="21"/>
+          <w:szCs w:val="21"/>
+          <w:bdr w:val="single" w:sz="2" w:space="0" w:color="E3E3E3" w:frame="1"/>
+        </w:rPr>
+        <w:t>&lt;div&gt;</w:t>
+      </w:r>
+      <w:r>
+        <w:rPr>
+          <w:rFonts w:ascii="Segoe UI" w:eastAsia="Times New Roman" w:hAnsi="Segoe UI" w:cs="Segoe UI"/>
+          <w:color w:val="0D0D0D"/>
+          <w:sz w:val="24"/>
+          <w:szCs w:val="24"/>
+        </w:rPr>
+        <w:t>.</w:t>
+      </w:r>
+    </w:p>
+    <w:p>
+      <w:r>
+        <w:rPr>
+          <w:noProof/>
+        </w:rPr>
+        <w:drawing>
+          <wp:anchor distT="0" distB="0" distL="114300" distR="114300" simplePos="0" relativeHeight="251664384" behindDoc="0" locked="0" layoutInCell="1" allowOverlap="1" wp14:anchorId="1FDF7EA6" wp14:editId="11A8D399">
+            <wp:simplePos x="0" y="0"/>
+            <wp:positionH relativeFrom="column">
+              <wp:posOffset>3533775</wp:posOffset>
+            </wp:positionH>
+            <wp:positionV relativeFrom="paragraph">
+              <wp:posOffset>262890</wp:posOffset>
+            </wp:positionV>
+            <wp:extent cx="1857375" cy="1314450"/>
+            <wp:effectExtent l="0" t="0" r="9525" b="0"/>
+            <wp:wrapTopAndBottom/>
+            <wp:docPr id="21" name="Picture 21"/>
+            <wp:cNvGraphicFramePr>
+              <a:graphicFrameLocks xmlns:a="http://schemas.openxmlformats.org/drawingml/2006/main" noChangeAspect="1"/>
+            </wp:cNvGraphicFramePr>
+            <a:graphic xmlns:a="http://schemas.openxmlformats.org/drawingml/2006/main">
+              <a:graphicData uri="http://schemas.openxmlformats.org/drawingml/2006/picture">
+                <pic:pic xmlns:pic="http://schemas.openxmlformats.org/drawingml/2006/picture">
+                  <pic:nvPicPr>
+                    <pic:cNvPr id="1" name=""/>
+                    <pic:cNvPicPr/>
+                  </pic:nvPicPr>
+                  <pic:blipFill>
+                    <a:blip r:embed="rId20">
+                      <a:extLst>
+                        <a:ext uri="{28A0092B-C50C-407E-A947-70E740481C1C}">
+                          <a14:useLocalDpi xmlns:a14="http://schemas.microsoft.com/office/drawing/2010/main" val="0"/>
+                        </a:ext>
+                      </a:extLst>
+                    </a:blip>
+                    <a:stretch>
+                      <a:fillRect/>
+                    </a:stretch>
+                  </pic:blipFill>
+                  <pic:spPr>
+                    <a:xfrm>
+                      <a:off x="0" y="0"/>
+                      <a:ext cx="1857375" cy="1314450"/>
+                    </a:xfrm>
+                    <a:prstGeom prst="rect">
+                      <a:avLst/>
+                    </a:prstGeom>
+                  </pic:spPr>
+                </pic:pic>
+              </a:graphicData>
+            </a:graphic>
+            <wp14:sizeRelH relativeFrom="page">
+              <wp14:pctWidth>0</wp14:pctWidth>
+            </wp14:sizeRelH>
+            <wp14:sizeRelV relativeFrom="page">
+              <wp14:pctHeight>0</wp14:pctHeight>
+            </wp14:sizeRelV>
+          </wp:anchor>
+        </w:drawing>
+      </w:r>
+      <w:r>
+        <w:rPr>
+          <w:noProof/>
+        </w:rPr>
+        <w:drawing>
+          <wp:anchor distT="0" distB="0" distL="114300" distR="114300" simplePos="0" relativeHeight="251665408" behindDoc="0" locked="0" layoutInCell="1" allowOverlap="1" wp14:anchorId="040BA63C" wp14:editId="6CBE0F3E">
+            <wp:simplePos x="0" y="0"/>
+            <wp:positionH relativeFrom="column">
+              <wp:posOffset>19050</wp:posOffset>
+            </wp:positionH>
+            <wp:positionV relativeFrom="paragraph">
+              <wp:posOffset>253365</wp:posOffset>
+            </wp:positionV>
+            <wp:extent cx="3334215" cy="2200582"/>
+            <wp:effectExtent l="0" t="0" r="0" b="9525"/>
+            <wp:wrapTopAndBottom/>
+            <wp:docPr id="20" name="Picture 20"/>
+            <wp:cNvGraphicFramePr>
+              <a:graphicFrameLocks xmlns:a="http://schemas.openxmlformats.org/drawingml/2006/main" noChangeAspect="1"/>
+            </wp:cNvGraphicFramePr>
+            <a:graphic xmlns:a="http://schemas.openxmlformats.org/drawingml/2006/main">
+              <a:graphicData uri="http://schemas.openxmlformats.org/drawingml/2006/picture">
+                <pic:pic xmlns:pic="http://schemas.openxmlformats.org/drawingml/2006/picture">
+                  <pic:nvPicPr>
+                    <pic:cNvPr id="1" name=""/>
+                    <pic:cNvPicPr/>
+                  </pic:nvPicPr>
+                  <pic:blipFill>
+                    <a:blip r:embed="rId21">
+                      <a:extLst>
+                        <a:ext uri="{28A0092B-C50C-407E-A947-70E740481C1C}">
+                          <a14:useLocalDpi xmlns:a14="http://schemas.microsoft.com/office/drawing/2010/main" val="0"/>
+                        </a:ext>
+                      </a:extLst>
+                    </a:blip>
+                    <a:stretch>
+                      <a:fillRect/>
+                    </a:stretch>
+                  </pic:blipFill>
+                  <pic:spPr>
+                    <a:xfrm>
+                      <a:off x="0" y="0"/>
+                      <a:ext cx="3334215" cy="2200582"/>
+                    </a:xfrm>
+                    <a:prstGeom prst="rect">
+                      <a:avLst/>
+                    </a:prstGeom>
+                  </pic:spPr>
+                </pic:pic>
+              </a:graphicData>
+            </a:graphic>
+            <wp14:sizeRelH relativeFrom="page">
+              <wp14:pctWidth>0</wp14:pctWidth>
+            </wp14:sizeRelH>
+            <wp14:sizeRelV relativeFrom="page">
+              <wp14:pctHeight>0</wp14:pctHeight>
+            </wp14:sizeRelV>
+          </wp:anchor>
+        </w:drawing>
+      </w:r>
+    </w:p>
+    <w:p/>
+    <w:p>
+      <w:r>
+        <w:t xml:space="preserve">Với style +p, bộ chọn CSS sẽ áp dụng cho thẻ p ngay sau thẻ /div, nếu </w:t>
+      </w:r>
+      <w:r>
+        <w:t>giữa</w:t>
+      </w:r>
+      <w:r>
+        <w:t xml:space="preserve"> thẻ /div </w:t>
+      </w:r>
+      <w:r>
+        <w:t>và thẻ p là 1 thẻ khác</w:t>
+      </w:r>
+      <w:r>
+        <w:t xml:space="preserve"> thì </w:t>
+      </w:r>
+      <w:r>
+        <w:t>trình kết hợp này sẽ bị vô hiệu</w:t>
+      </w:r>
+    </w:p>
+    <w:p>
+      <w:pPr>
+        <w:pStyle w:val="Heading2"/>
+        <w:rPr>
+          <w:rFonts w:eastAsia="Times New Roman"/>
+        </w:rPr>
+      </w:pPr>
+      <w:r>
+        <w:rPr>
+          <w:rFonts w:eastAsia="Times New Roman"/>
+        </w:rPr>
+        <w:t xml:space="preserve">Trình kết hợp dấu </w:t>
+      </w:r>
+      <w:r>
+        <w:rPr>
+          <w:rFonts w:ascii="Courier New" w:eastAsia="Times New Roman" w:hAnsi="Courier New" w:cs="Courier New"/>
+          <w:b/>
+          <w:bCs/>
+          <w:sz w:val="21"/>
+          <w:szCs w:val="21"/>
+          <w:bdr w:val="single" w:sz="2" w:space="0" w:color="E3E3E3" w:frame="1"/>
+        </w:rPr>
+        <w:t>~</w:t>
+      </w:r>
+      <w:r>
+        <w:rPr>
+          <w:rFonts w:eastAsia="Times New Roman"/>
+        </w:rPr>
+        <w:t xml:space="preserve"> (General sibling combinator):</w:t>
+      </w:r>
+    </w:p>
+    <w:p/>
+    <w:p>
+      <w:pPr>
+        <w:numPr>
+          <w:ilvl w:val="1"/>
+          <w:numId w:val="4"/>
+        </w:numPr>
+        <w:pBdr>
+          <w:top w:val="single" w:sz="2" w:space="0" w:color="E3E3E3"/>
+          <w:left w:val="single" w:sz="2" w:space="0" w:color="E3E3E3"/>
+          <w:bottom w:val="single" w:sz="2" w:space="0" w:color="E3E3E3"/>
+          <w:right w:val="single" w:sz="2" w:space="0" w:color="E3E3E3"/>
+        </w:pBdr>
+        <w:shd w:val="clear" w:color="auto" w:fill="FFFFFF"/>
+        <w:spacing w:after="0" w:line="240" w:lineRule="auto"/>
+        <w:rPr>
+          <w:rFonts w:ascii="Segoe UI" w:eastAsia="Times New Roman" w:hAnsi="Segoe UI" w:cs="Segoe UI"/>
+          <w:color w:val="0D0D0D"/>
+          <w:sz w:val="24"/>
+          <w:szCs w:val="24"/>
+        </w:rPr>
+      </w:pPr>
+      <w:r>
+        <w:rPr>
+          <w:rFonts w:ascii="Segoe UI" w:eastAsia="Times New Roman" w:hAnsi="Segoe UI" w:cs="Segoe UI"/>
+          <w:color w:val="0D0D0D"/>
+          <w:sz w:val="24"/>
+          <w:szCs w:val="24"/>
+        </w:rPr>
+        <w:t xml:space="preserve">Được biểu diễn bằng dấu </w:t>
+      </w:r>
+      <w:r>
+        <w:rPr>
+          <w:rFonts w:ascii="Courier New" w:eastAsia="Times New Roman" w:hAnsi="Courier New" w:cs="Courier New"/>
+          <w:b/>
+          <w:bCs/>
+          <w:color w:val="0D0D0D"/>
+          <w:sz w:val="21"/>
+          <w:szCs w:val="21"/>
+          <w:bdr w:val="single" w:sz="2" w:space="0" w:color="E3E3E3" w:frame="1"/>
+        </w:rPr>
+        <w:t>~</w:t>
+      </w:r>
+      <w:r>
+        <w:rPr>
+          <w:rFonts w:ascii="Segoe UI" w:eastAsia="Times New Roman" w:hAnsi="Segoe UI" w:cs="Segoe UI"/>
+          <w:color w:val="0D0D0D"/>
+          <w:sz w:val="24"/>
+          <w:szCs w:val="24"/>
+        </w:rPr>
+        <w:t>.</w:t>
+      </w:r>
+    </w:p>
+    <w:p>
+      <w:pPr>
+        <w:numPr>
+          <w:ilvl w:val="1"/>
+          <w:numId w:val="4"/>
+        </w:numPr>
+        <w:pBdr>
+          <w:top w:val="single" w:sz="2" w:space="0" w:color="E3E3E3"/>
+          <w:left w:val="single" w:sz="2" w:space="0" w:color="E3E3E3"/>
+          <w:bottom w:val="single" w:sz="2" w:space="0" w:color="E3E3E3"/>
+          <w:right w:val="single" w:sz="2" w:space="0" w:color="E3E3E3"/>
+        </w:pBdr>
+        <w:shd w:val="clear" w:color="auto" w:fill="FFFFFF"/>
+        <w:spacing w:after="0" w:line="240" w:lineRule="auto"/>
+        <w:rPr>
+          <w:rFonts w:ascii="Segoe UI" w:eastAsia="Times New Roman" w:hAnsi="Segoe UI" w:cs="Segoe UI"/>
+          <w:color w:val="0D0D0D"/>
+          <w:sz w:val="24"/>
+          <w:szCs w:val="24"/>
+        </w:rPr>
+      </w:pPr>
+      <w:r>
+        <w:rPr>
+          <w:rFonts w:ascii="Segoe UI" w:eastAsia="Times New Roman" w:hAnsi="Segoe UI" w:cs="Segoe UI"/>
+          <w:color w:val="0D0D0D"/>
+          <w:sz w:val="24"/>
+          <w:szCs w:val="24"/>
+        </w:rPr>
+        <w:t>Sử dụng để chọn tất cả các phần tử anh em cùng cấp (trong cùng một cấp cha) của một phần tử khác.</w:t>
+      </w:r>
+    </w:p>
+    <w:p>
+      <w:pPr>
+        <w:numPr>
+          <w:ilvl w:val="1"/>
+          <w:numId w:val="4"/>
+        </w:numPr>
+        <w:pBdr>
+          <w:top w:val="single" w:sz="2" w:space="0" w:color="E3E3E3"/>
+          <w:left w:val="single" w:sz="2" w:space="0" w:color="E3E3E3"/>
+          <w:bottom w:val="single" w:sz="2" w:space="0" w:color="E3E3E3"/>
+          <w:right w:val="single" w:sz="2" w:space="0" w:color="E3E3E3"/>
+        </w:pBdr>
+        <w:shd w:val="clear" w:color="auto" w:fill="FFFFFF"/>
+        <w:spacing w:after="0" w:line="240" w:lineRule="auto"/>
+        <w:rPr>
+          <w:rFonts w:ascii="Segoe UI" w:eastAsia="Times New Roman" w:hAnsi="Segoe UI" w:cs="Segoe UI"/>
+          <w:color w:val="0D0D0D"/>
+          <w:sz w:val="24"/>
+          <w:szCs w:val="24"/>
+        </w:rPr>
+      </w:pPr>
+      <w:r>
+        <w:rPr>
+          <w:rFonts w:ascii="Segoe UI" w:eastAsia="Times New Roman" w:hAnsi="Segoe UI" w:cs="Segoe UI"/>
+          <w:color w:val="0D0D0D"/>
+          <w:sz w:val="24"/>
+          <w:szCs w:val="24"/>
+        </w:rPr>
+        <w:t xml:space="preserve">Ví dụ: </w:t>
+      </w:r>
+      <w:r>
+        <w:rPr>
+          <w:rFonts w:ascii="Courier New" w:eastAsia="Times New Roman" w:hAnsi="Courier New" w:cs="Courier New"/>
+          <w:b/>
+          <w:bCs/>
+          <w:color w:val="0D0D0D"/>
+          <w:sz w:val="21"/>
+          <w:szCs w:val="21"/>
+          <w:bdr w:val="single" w:sz="2" w:space="0" w:color="E3E3E3" w:frame="1"/>
+        </w:rPr>
+        <w:t>div ~p</w:t>
+      </w:r>
+      <w:r>
+        <w:rPr>
+          <w:rFonts w:ascii="Segoe UI" w:eastAsia="Times New Roman" w:hAnsi="Segoe UI" w:cs="Segoe UI"/>
+          <w:color w:val="0D0D0D"/>
+          <w:sz w:val="24"/>
+          <w:szCs w:val="24"/>
+        </w:rPr>
+        <w:t xml:space="preserve"> sẽ chọn tất cả các phần tử </w:t>
+      </w:r>
+      <w:r>
+        <w:rPr>
+          <w:rFonts w:ascii="Courier New" w:eastAsia="Times New Roman" w:hAnsi="Courier New" w:cs="Courier New"/>
+          <w:b/>
+          <w:bCs/>
+          <w:color w:val="0D0D0D"/>
+          <w:sz w:val="21"/>
+          <w:szCs w:val="21"/>
+          <w:bdr w:val="single" w:sz="2" w:space="0" w:color="E3E3E3" w:frame="1"/>
+        </w:rPr>
+        <w:t>&lt;p&gt;</w:t>
+      </w:r>
+      <w:r>
+        <w:rPr>
+          <w:rFonts w:ascii="Segoe UI" w:eastAsia="Times New Roman" w:hAnsi="Segoe UI" w:cs="Segoe UI"/>
+          <w:color w:val="0D0D0D"/>
+          <w:sz w:val="24"/>
+          <w:szCs w:val="24"/>
+        </w:rPr>
+        <w:t xml:space="preserve"> là anh em của một phần tử </w:t>
+      </w:r>
+      <w:r>
+        <w:rPr>
+          <w:rFonts w:ascii="Courier New" w:eastAsia="Times New Roman" w:hAnsi="Courier New" w:cs="Courier New"/>
+          <w:b/>
+          <w:bCs/>
+          <w:color w:val="0D0D0D"/>
+          <w:sz w:val="21"/>
+          <w:szCs w:val="21"/>
+          <w:bdr w:val="single" w:sz="2" w:space="0" w:color="E3E3E3" w:frame="1"/>
+        </w:rPr>
+        <w:t>&lt;div&gt;</w:t>
+      </w:r>
+      <w:r>
+        <w:rPr>
+          <w:rFonts w:ascii="Segoe UI" w:eastAsia="Times New Roman" w:hAnsi="Segoe UI" w:cs="Segoe UI"/>
+          <w:color w:val="0D0D0D"/>
+          <w:sz w:val="24"/>
+          <w:szCs w:val="24"/>
+        </w:rPr>
+        <w:t xml:space="preserve"> trong cùng một cấp.</w:t>
+      </w:r>
+    </w:p>
+    <w:p/>
+    <w:p>
+      <w:r>
+        <w:rPr>
+          <w:noProof/>
+        </w:rPr>
+        <w:lastRenderedPageBreak/>
+        <w:drawing>
+          <wp:anchor distT="0" distB="0" distL="114300" distR="114300" simplePos="0" relativeHeight="251666432" behindDoc="0" locked="0" layoutInCell="1" allowOverlap="1" wp14:anchorId="6EED1B12" wp14:editId="07973EFF">
+            <wp:simplePos x="0" y="0"/>
+            <wp:positionH relativeFrom="column">
+              <wp:posOffset>3152775</wp:posOffset>
+            </wp:positionH>
+            <wp:positionV relativeFrom="paragraph">
+              <wp:posOffset>0</wp:posOffset>
+            </wp:positionV>
+            <wp:extent cx="1676634" cy="1629002"/>
+            <wp:effectExtent l="0" t="0" r="0" b="9525"/>
+            <wp:wrapTopAndBottom/>
+            <wp:docPr id="23" name="Picture 23"/>
+            <wp:cNvGraphicFramePr>
+              <a:graphicFrameLocks xmlns:a="http://schemas.openxmlformats.org/drawingml/2006/main" noChangeAspect="1"/>
+            </wp:cNvGraphicFramePr>
+            <a:graphic xmlns:a="http://schemas.openxmlformats.org/drawingml/2006/main">
+              <a:graphicData uri="http://schemas.openxmlformats.org/drawingml/2006/picture">
+                <pic:pic xmlns:pic="http://schemas.openxmlformats.org/drawingml/2006/picture">
+                  <pic:nvPicPr>
+                    <pic:cNvPr id="1" name=""/>
+                    <pic:cNvPicPr/>
+                  </pic:nvPicPr>
+                  <pic:blipFill>
+                    <a:blip r:embed="rId22">
+                      <a:extLst>
+                        <a:ext uri="{28A0092B-C50C-407E-A947-70E740481C1C}">
+                          <a14:useLocalDpi xmlns:a14="http://schemas.microsoft.com/office/drawing/2010/main" val="0"/>
+                        </a:ext>
+                      </a:extLst>
+                    </a:blip>
+                    <a:stretch>
+                      <a:fillRect/>
+                    </a:stretch>
+                  </pic:blipFill>
+                  <pic:spPr>
+                    <a:xfrm>
+                      <a:off x="0" y="0"/>
+                      <a:ext cx="1676634" cy="1629002"/>
+                    </a:xfrm>
+                    <a:prstGeom prst="rect">
+                      <a:avLst/>
+                    </a:prstGeom>
+                  </pic:spPr>
+                </pic:pic>
+              </a:graphicData>
+            </a:graphic>
+            <wp14:sizeRelH relativeFrom="page">
+              <wp14:pctWidth>0</wp14:pctWidth>
+            </wp14:sizeRelH>
+            <wp14:sizeRelV relativeFrom="page">
+              <wp14:pctHeight>0</wp14:pctHeight>
+            </wp14:sizeRelV>
+          </wp:anchor>
+        </w:drawing>
+      </w:r>
+      <w:r>
+        <w:rPr>
+          <w:noProof/>
+        </w:rPr>
+        <w:drawing>
+          <wp:anchor distT="0" distB="0" distL="114300" distR="114300" simplePos="0" relativeHeight="251667456" behindDoc="0" locked="0" layoutInCell="1" allowOverlap="1" wp14:anchorId="768953A0" wp14:editId="477C30D8">
+            <wp:simplePos x="0" y="0"/>
+            <wp:positionH relativeFrom="column">
+              <wp:posOffset>0</wp:posOffset>
+            </wp:positionH>
+            <wp:positionV relativeFrom="paragraph">
+              <wp:posOffset>0</wp:posOffset>
+            </wp:positionV>
+            <wp:extent cx="2667372" cy="2343477"/>
+            <wp:effectExtent l="0" t="0" r="0" b="0"/>
+            <wp:wrapTopAndBottom/>
+            <wp:docPr id="22" name="Picture 22"/>
+            <wp:cNvGraphicFramePr>
+              <a:graphicFrameLocks xmlns:a="http://schemas.openxmlformats.org/drawingml/2006/main" noChangeAspect="1"/>
+            </wp:cNvGraphicFramePr>
+            <a:graphic xmlns:a="http://schemas.openxmlformats.org/drawingml/2006/main">
+              <a:graphicData uri="http://schemas.openxmlformats.org/drawingml/2006/picture">
+                <pic:pic xmlns:pic="http://schemas.openxmlformats.org/drawingml/2006/picture">
+                  <pic:nvPicPr>
+                    <pic:cNvPr id="1" name=""/>
+                    <pic:cNvPicPr/>
+                  </pic:nvPicPr>
+                  <pic:blipFill>
+                    <a:blip r:embed="rId23">
+                      <a:extLst>
+                        <a:ext uri="{28A0092B-C50C-407E-A947-70E740481C1C}">
+                          <a14:useLocalDpi xmlns:a14="http://schemas.microsoft.com/office/drawing/2010/main" val="0"/>
+                        </a:ext>
+                      </a:extLst>
+                    </a:blip>
+                    <a:stretch>
+                      <a:fillRect/>
+                    </a:stretch>
+                  </pic:blipFill>
+                  <pic:spPr>
+                    <a:xfrm>
+                      <a:off x="0" y="0"/>
+                      <a:ext cx="2667372" cy="2343477"/>
+                    </a:xfrm>
+                    <a:prstGeom prst="rect">
+                      <a:avLst/>
+                    </a:prstGeom>
+                  </pic:spPr>
+                </pic:pic>
+              </a:graphicData>
+            </a:graphic>
+            <wp14:sizeRelH relativeFrom="page">
+              <wp14:pctWidth>0</wp14:pctWidth>
+            </wp14:sizeRelH>
+            <wp14:sizeRelV relativeFrom="page">
+              <wp14:pctHeight>0</wp14:pctHeight>
+            </wp14:sizeRelV>
+          </wp:anchor>
+        </w:drawing>
+      </w:r>
+    </w:p>
+    <w:p>
+      <w:r>
+        <w:t>Với Style ~b</w:t>
+      </w:r>
+      <w:r>
+        <w:t>, bộ chọn CSS sẽ áp dụng cho tất cả thẻ b bắt đầu từ sau thẻ /div</w:t>
+      </w:r>
+    </w:p>
+    <w:p/>
+    <w:p>
+      <w:pPr>
+        <w:pStyle w:val="Heading2"/>
+      </w:pPr>
+      <w:r>
+        <w:t>Trình kết hợp dấu “,”</w:t>
+      </w:r>
+    </w:p>
+    <w:p>
+      <w:r>
+        <w:rPr>
+          <w:noProof/>
+        </w:rPr>
+        <w:drawing>
+          <wp:anchor distT="0" distB="0" distL="114300" distR="114300" simplePos="0" relativeHeight="251668480" behindDoc="0" locked="0" layoutInCell="1" allowOverlap="1" wp14:anchorId="5ED568BB" wp14:editId="638534A0">
+            <wp:simplePos x="0" y="0"/>
+            <wp:positionH relativeFrom="column">
+              <wp:posOffset>3238500</wp:posOffset>
+            </wp:positionH>
+            <wp:positionV relativeFrom="paragraph">
+              <wp:posOffset>298450</wp:posOffset>
+            </wp:positionV>
+            <wp:extent cx="1762371" cy="1676634"/>
+            <wp:effectExtent l="0" t="0" r="9525" b="0"/>
+            <wp:wrapTopAndBottom/>
+            <wp:docPr id="25" name="Picture 25"/>
+            <wp:cNvGraphicFramePr>
+              <a:graphicFrameLocks xmlns:a="http://schemas.openxmlformats.org/drawingml/2006/main" noChangeAspect="1"/>
+            </wp:cNvGraphicFramePr>
+            <a:graphic xmlns:a="http://schemas.openxmlformats.org/drawingml/2006/main">
+              <a:graphicData uri="http://schemas.openxmlformats.org/drawingml/2006/picture">
+                <pic:pic xmlns:pic="http://schemas.openxmlformats.org/drawingml/2006/picture">
+                  <pic:nvPicPr>
+                    <pic:cNvPr id="1" name=""/>
+                    <pic:cNvPicPr/>
+                  </pic:nvPicPr>
+                  <pic:blipFill>
+                    <a:blip r:embed="rId24">
+                      <a:extLst>
+                        <a:ext uri="{28A0092B-C50C-407E-A947-70E740481C1C}">
+                          <a14:useLocalDpi xmlns:a14="http://schemas.microsoft.com/office/drawing/2010/main" val="0"/>
+                        </a:ext>
+                      </a:extLst>
+                    </a:blip>
+                    <a:stretch>
+                      <a:fillRect/>
+                    </a:stretch>
+                  </pic:blipFill>
+                  <pic:spPr>
+                    <a:xfrm>
+                      <a:off x="0" y="0"/>
+                      <a:ext cx="1762371" cy="1676634"/>
+                    </a:xfrm>
+                    <a:prstGeom prst="rect">
+                      <a:avLst/>
+                    </a:prstGeom>
+                  </pic:spPr>
+                </pic:pic>
+              </a:graphicData>
+            </a:graphic>
+            <wp14:sizeRelH relativeFrom="page">
+              <wp14:pctWidth>0</wp14:pctWidth>
+            </wp14:sizeRelH>
+            <wp14:sizeRelV relativeFrom="page">
+              <wp14:pctHeight>0</wp14:pctHeight>
+            </wp14:sizeRelV>
+          </wp:anchor>
+        </w:drawing>
+      </w:r>
+    </w:p>
+    <w:p>
+      <w:r>
+        <w:rPr>
+          <w:noProof/>
+        </w:rPr>
+        <w:drawing>
+          <wp:anchor distT="0" distB="0" distL="114300" distR="114300" simplePos="0" relativeHeight="251669504" behindDoc="0" locked="0" layoutInCell="1" allowOverlap="1" wp14:anchorId="53DE4EDA" wp14:editId="1462CBEB">
+            <wp:simplePos x="0" y="0"/>
+            <wp:positionH relativeFrom="column">
+              <wp:posOffset>0</wp:posOffset>
+            </wp:positionH>
+            <wp:positionV relativeFrom="paragraph">
+              <wp:posOffset>1905</wp:posOffset>
+            </wp:positionV>
+            <wp:extent cx="2657846" cy="2534004"/>
+            <wp:effectExtent l="0" t="0" r="9525" b="0"/>
+            <wp:wrapTopAndBottom/>
+            <wp:docPr id="24" name="Picture 24"/>
+            <wp:cNvGraphicFramePr>
+              <a:graphicFrameLocks xmlns:a="http://schemas.openxmlformats.org/drawingml/2006/main" noChangeAspect="1"/>
+            </wp:cNvGraphicFramePr>
+            <a:graphic xmlns:a="http://schemas.openxmlformats.org/drawingml/2006/main">
+              <a:graphicData uri="http://schemas.openxmlformats.org/drawingml/2006/picture">
+                <pic:pic xmlns:pic="http://schemas.openxmlformats.org/drawingml/2006/picture">
+                  <pic:nvPicPr>
+                    <pic:cNvPr id="1" name=""/>
+                    <pic:cNvPicPr/>
+                  </pic:nvPicPr>
+                  <pic:blipFill>
+                    <a:blip r:embed="rId25">
+                      <a:extLst>
+                        <a:ext uri="{28A0092B-C50C-407E-A947-70E740481C1C}">
+                          <a14:useLocalDpi xmlns:a14="http://schemas.microsoft.com/office/drawing/2010/main" val="0"/>
+                        </a:ext>
+                      </a:extLst>
+                    </a:blip>
+                    <a:stretch>
+                      <a:fillRect/>
+                    </a:stretch>
+                  </pic:blipFill>
+                  <pic:spPr>
+                    <a:xfrm>
+                      <a:off x="0" y="0"/>
+                      <a:ext cx="2657846" cy="2534004"/>
+                    </a:xfrm>
+                    <a:prstGeom prst="rect">
+                      <a:avLst/>
+                    </a:prstGeom>
+                  </pic:spPr>
+                </pic:pic>
+              </a:graphicData>
+            </a:graphic>
+            <wp14:sizeRelH relativeFrom="page">
+              <wp14:pctWidth>0</wp14:pctWidth>
+            </wp14:sizeRelH>
+            <wp14:sizeRelV relativeFrom="page">
+              <wp14:pctHeight>0</wp14:pctHeight>
+            </wp14:sizeRelV>
+          </wp:anchor>
+        </w:drawing>
+      </w:r>
+    </w:p>
+    <w:p>
+      <w:r>
+        <w:t>Với style ,b bộ chọn CSS sẽ áp dụng cho tất cả các thẻ b và div, ko phân biệt vị trí</w:t>
+      </w:r>
+    </w:p>
     <w:p/>
     <w:p/>
     <w:p/>
     <w:p/>
     <w:p/>
+    <w:p>
+      <w:pPr>
+        <w:pStyle w:val="Heading1"/>
+      </w:pPr>
+      <w:r>
+        <w:lastRenderedPageBreak/>
+        <w:t>Effect cơ bản</w:t>
+      </w:r>
+    </w:p>
+    <w:p/>
+    <w:p>
+      <w:pPr>
+        <w:pStyle w:val="Heading2"/>
+      </w:pPr>
+      <w:r>
+        <w:t>Các effect với đường link</w:t>
+      </w:r>
+    </w:p>
+    <w:p>
+      <w:r>
+        <w:rPr>
+          <w:noProof/>
+        </w:rPr>
+        <w:drawing>
+          <wp:inline distT="0" distB="0" distL="0" distR="0" wp14:anchorId="7542D45E" wp14:editId="1FDA1CD3">
+            <wp:extent cx="3848637" cy="2924583"/>
+            <wp:effectExtent l="0" t="0" r="0" b="9525"/>
+            <wp:docPr id="26" name="Picture 26"/>
+            <wp:cNvGraphicFramePr>
+              <a:graphicFrameLocks xmlns:a="http://schemas.openxmlformats.org/drawingml/2006/main" noChangeAspect="1"/>
+            </wp:cNvGraphicFramePr>
+            <a:graphic xmlns:a="http://schemas.openxmlformats.org/drawingml/2006/main">
+              <a:graphicData uri="http://schemas.openxmlformats.org/drawingml/2006/picture">
+                <pic:pic xmlns:pic="http://schemas.openxmlformats.org/drawingml/2006/picture">
+                  <pic:nvPicPr>
+                    <pic:cNvPr id="1" name=""/>
+                    <pic:cNvPicPr/>
+                  </pic:nvPicPr>
+                  <pic:blipFill>
+                    <a:blip r:embed="rId26"/>
+                    <a:stretch>
+                      <a:fillRect/>
+                    </a:stretch>
+                  </pic:blipFill>
+                  <pic:spPr>
+                    <a:xfrm>
+                      <a:off x="0" y="0"/>
+                      <a:ext cx="3848637" cy="2924583"/>
+                    </a:xfrm>
+                    <a:prstGeom prst="rect">
+                      <a:avLst/>
+                    </a:prstGeom>
+                  </pic:spPr>
+                </pic:pic>
+              </a:graphicData>
+            </a:graphic>
+          </wp:inline>
+        </w:drawing>
+      </w:r>
+    </w:p>
+    <w:p/>
+    <w:p>
+      <w:pPr>
+        <w:pStyle w:val="Heading2"/>
+      </w:pPr>
+      <w:r>
+        <w:t>Các effect với thẻ</w:t>
+      </w:r>
+    </w:p>
+    <w:p/>
+    <w:p>
+      <w:r>
+        <w:rPr>
+          <w:noProof/>
+        </w:rPr>
+        <w:drawing>
+          <wp:inline distT="0" distB="0" distL="0" distR="0" wp14:anchorId="5E6125EA" wp14:editId="4FF8648A">
+            <wp:extent cx="3658111" cy="1848108"/>
+            <wp:effectExtent l="0" t="0" r="0" b="0"/>
+            <wp:docPr id="27" name="Picture 27"/>
+            <wp:cNvGraphicFramePr>
+              <a:graphicFrameLocks xmlns:a="http://schemas.openxmlformats.org/drawingml/2006/main" noChangeAspect="1"/>
+            </wp:cNvGraphicFramePr>
+            <a:graphic xmlns:a="http://schemas.openxmlformats.org/drawingml/2006/main">
+              <a:graphicData uri="http://schemas.openxmlformats.org/drawingml/2006/picture">
+                <pic:pic xmlns:pic="http://schemas.openxmlformats.org/drawingml/2006/picture">
+                  <pic:nvPicPr>
+                    <pic:cNvPr id="1" name=""/>
+                    <pic:cNvPicPr/>
+                  </pic:nvPicPr>
+                  <pic:blipFill>
+                    <a:blip r:embed="rId27"/>
+                    <a:stretch>
+                      <a:fillRect/>
+                    </a:stretch>
+                  </pic:blipFill>
+                  <pic:spPr>
+                    <a:xfrm>
+                      <a:off x="0" y="0"/>
+                      <a:ext cx="3658111" cy="1848108"/>
+                    </a:xfrm>
+                    <a:prstGeom prst="rect">
+                      <a:avLst/>
+                    </a:prstGeom>
+                  </pic:spPr>
+                </pic:pic>
+              </a:graphicData>
+            </a:graphic>
+          </wp:inline>
+        </w:drawing>
+      </w:r>
+    </w:p>
     <w:p/>
     <w:p/>
     <w:p/>
+    <w:p/>
+    <w:p/>
+    <w:p>
+      <w:pPr>
+        <w:pStyle w:val="Heading2"/>
+      </w:pPr>
+      <w:r>
+        <w:lastRenderedPageBreak/>
+        <w:t>First Child</w:t>
+      </w:r>
+    </w:p>
+    <w:p/>
+    <w:p>
+      <w:pPr>
+        <w:rPr>
+          <w:rFonts w:ascii="Segoe UI" w:hAnsi="Segoe UI" w:cs="Segoe UI"/>
+          <w:color w:val="0D0D0D"/>
+          <w:shd w:val="clear" w:color="auto" w:fill="FFFFFF"/>
+        </w:rPr>
+      </w:pPr>
+      <w:r>
+        <w:rPr>
+          <w:rFonts w:ascii="Segoe UI" w:hAnsi="Segoe UI" w:cs="Segoe UI"/>
+          <w:color w:val="0D0D0D"/>
+          <w:shd w:val="clear" w:color="auto" w:fill="FFFFFF"/>
+        </w:rPr>
+        <w:t>"first child" (con đầu tiên) là một pseudo-class (lớp giả) được sử dụng để chọn phần tử con đầu tiên của một phần tử cha. Khi sử dụng "first-child", bạn có thể áp dụng các quy tắc CSS cho phần tử con đầu tiên trong danh sách các phần tử con của phần tử cha đó.</w:t>
+      </w:r>
+    </w:p>
+    <w:p/>
+    <w:p>
+      <w:r>
+        <w:rPr>
+          <w:noProof/>
+        </w:rPr>
+        <w:drawing>
+          <wp:anchor distT="0" distB="0" distL="114300" distR="114300" simplePos="0" relativeHeight="251670528" behindDoc="0" locked="0" layoutInCell="1" allowOverlap="1" wp14:anchorId="46EABC3A" wp14:editId="7A8E2E62">
+            <wp:simplePos x="0" y="0"/>
+            <wp:positionH relativeFrom="column">
+              <wp:posOffset>2771775</wp:posOffset>
+            </wp:positionH>
+            <wp:positionV relativeFrom="paragraph">
+              <wp:posOffset>1630680</wp:posOffset>
+            </wp:positionV>
+            <wp:extent cx="2638793" cy="1352739"/>
+            <wp:effectExtent l="0" t="0" r="0" b="0"/>
+            <wp:wrapTopAndBottom/>
+            <wp:docPr id="30" name="Picture 30"/>
+            <wp:cNvGraphicFramePr>
+              <a:graphicFrameLocks xmlns:a="http://schemas.openxmlformats.org/drawingml/2006/main" noChangeAspect="1"/>
+            </wp:cNvGraphicFramePr>
+            <a:graphic xmlns:a="http://schemas.openxmlformats.org/drawingml/2006/main">
+              <a:graphicData uri="http://schemas.openxmlformats.org/drawingml/2006/picture">
+                <pic:pic xmlns:pic="http://schemas.openxmlformats.org/drawingml/2006/picture">
+                  <pic:nvPicPr>
+                    <pic:cNvPr id="1" name=""/>
+                    <pic:cNvPicPr/>
+                  </pic:nvPicPr>
+                  <pic:blipFill>
+                    <a:blip r:embed="rId28">
+                      <a:extLst>
+                        <a:ext uri="{28A0092B-C50C-407E-A947-70E740481C1C}">
+                          <a14:useLocalDpi xmlns:a14="http://schemas.microsoft.com/office/drawing/2010/main" val="0"/>
+                        </a:ext>
+                      </a:extLst>
+                    </a:blip>
+                    <a:stretch>
+                      <a:fillRect/>
+                    </a:stretch>
+                  </pic:blipFill>
+                  <pic:spPr>
+                    <a:xfrm>
+                      <a:off x="0" y="0"/>
+                      <a:ext cx="2638793" cy="1352739"/>
+                    </a:xfrm>
+                    <a:prstGeom prst="rect">
+                      <a:avLst/>
+                    </a:prstGeom>
+                  </pic:spPr>
+                </pic:pic>
+              </a:graphicData>
+            </a:graphic>
+            <wp14:sizeRelH relativeFrom="page">
+              <wp14:pctWidth>0</wp14:pctWidth>
+            </wp14:sizeRelH>
+            <wp14:sizeRelV relativeFrom="page">
+              <wp14:pctHeight>0</wp14:pctHeight>
+            </wp14:sizeRelV>
+          </wp:anchor>
+        </w:drawing>
+      </w:r>
+      <w:r>
+        <w:rPr>
+          <w:noProof/>
+        </w:rPr>
+        <w:drawing>
+          <wp:inline distT="0" distB="0" distL="0" distR="0" wp14:anchorId="3FE79280" wp14:editId="31EC218D">
+            <wp:extent cx="5153744" cy="1514686"/>
+            <wp:effectExtent l="0" t="0" r="8890" b="9525"/>
+            <wp:docPr id="28" name="Picture 28"/>
+            <wp:cNvGraphicFramePr>
+              <a:graphicFrameLocks xmlns:a="http://schemas.openxmlformats.org/drawingml/2006/main" noChangeAspect="1"/>
+            </wp:cNvGraphicFramePr>
+            <a:graphic xmlns:a="http://schemas.openxmlformats.org/drawingml/2006/main">
+              <a:graphicData uri="http://schemas.openxmlformats.org/drawingml/2006/picture">
+                <pic:pic xmlns:pic="http://schemas.openxmlformats.org/drawingml/2006/picture">
+                  <pic:nvPicPr>
+                    <pic:cNvPr id="1" name=""/>
+                    <pic:cNvPicPr/>
+                  </pic:nvPicPr>
+                  <pic:blipFill>
+                    <a:blip r:embed="rId29"/>
+                    <a:stretch>
+                      <a:fillRect/>
+                    </a:stretch>
+                  </pic:blipFill>
+                  <pic:spPr>
+                    <a:xfrm>
+                      <a:off x="0" y="0"/>
+                      <a:ext cx="5153744" cy="1514686"/>
+                    </a:xfrm>
+                    <a:prstGeom prst="rect">
+                      <a:avLst/>
+                    </a:prstGeom>
+                  </pic:spPr>
+                </pic:pic>
+              </a:graphicData>
+            </a:graphic>
+          </wp:inline>
+        </w:drawing>
+      </w:r>
+    </w:p>
+    <w:p>
+      <w:r>
+        <w:rPr>
+          <w:noProof/>
+        </w:rPr>
+        <w:drawing>
+          <wp:anchor distT="0" distB="0" distL="114300" distR="114300" simplePos="0" relativeHeight="251671552" behindDoc="0" locked="0" layoutInCell="1" allowOverlap="1" wp14:anchorId="2B6DD752" wp14:editId="24D1C71A">
+            <wp:simplePos x="0" y="0"/>
+            <wp:positionH relativeFrom="column">
+              <wp:posOffset>0</wp:posOffset>
+            </wp:positionH>
+            <wp:positionV relativeFrom="paragraph">
+              <wp:posOffset>635</wp:posOffset>
+            </wp:positionV>
+            <wp:extent cx="2267266" cy="1190791"/>
+            <wp:effectExtent l="0" t="0" r="0" b="9525"/>
+            <wp:wrapTopAndBottom/>
+            <wp:docPr id="29" name="Picture 29"/>
+            <wp:cNvGraphicFramePr>
+              <a:graphicFrameLocks xmlns:a="http://schemas.openxmlformats.org/drawingml/2006/main" noChangeAspect="1"/>
+            </wp:cNvGraphicFramePr>
+            <a:graphic xmlns:a="http://schemas.openxmlformats.org/drawingml/2006/main">
+              <a:graphicData uri="http://schemas.openxmlformats.org/drawingml/2006/picture">
+                <pic:pic xmlns:pic="http://schemas.openxmlformats.org/drawingml/2006/picture">
+                  <pic:nvPicPr>
+                    <pic:cNvPr id="1" name=""/>
+                    <pic:cNvPicPr/>
+                  </pic:nvPicPr>
+                  <pic:blipFill>
+                    <a:blip r:embed="rId30">
+                      <a:extLst>
+                        <a:ext uri="{28A0092B-C50C-407E-A947-70E740481C1C}">
+                          <a14:useLocalDpi xmlns:a14="http://schemas.microsoft.com/office/drawing/2010/main" val="0"/>
+                        </a:ext>
+                      </a:extLst>
+                    </a:blip>
+                    <a:stretch>
+                      <a:fillRect/>
+                    </a:stretch>
+                  </pic:blipFill>
+                  <pic:spPr>
+                    <a:xfrm>
+                      <a:off x="0" y="0"/>
+                      <a:ext cx="2267266" cy="1190791"/>
+                    </a:xfrm>
+                    <a:prstGeom prst="rect">
+                      <a:avLst/>
+                    </a:prstGeom>
+                  </pic:spPr>
+                </pic:pic>
+              </a:graphicData>
+            </a:graphic>
+            <wp14:sizeRelH relativeFrom="page">
+              <wp14:pctWidth>0</wp14:pctWidth>
+            </wp14:sizeRelH>
+            <wp14:sizeRelV relativeFrom="page">
+              <wp14:pctHeight>0</wp14:pctHeight>
+            </wp14:sizeRelV>
+          </wp:anchor>
+        </w:drawing>
+      </w:r>
+      <w:r>
+        <w:t xml:space="preserve">Với Example_1, phần tử b đầu tiên của mỗi phần tử p sẽ được đổi màu xanh lá, trong khi các phần tử b tiếp theo của mỗi phần tử p sẽ không được bôi màu. 2 chữ “First child” và “Html” chính là first child </w:t>
+      </w:r>
+      <w:r>
+        <w:t>của mỗi phần tử p.</w:t>
+      </w:r>
+    </w:p>
+    <w:p>
+      <w:r>
+        <w:t>Với Example_2, phần tử p(Nguyễn Hoàng Khôi Con trai) ở dòng đầu là first child, và chỉ đổi màu với các phần tử b(Hoàng Con trai) của first child đó</w:t>
+      </w:r>
+    </w:p>
+    <w:p/>
+    <w:p>
+      <w:pPr>
+        <w:pStyle w:val="Heading2"/>
+      </w:pPr>
+      <w:r>
+        <w:t>Pseudo Elements</w:t>
+      </w:r>
+    </w:p>
+    <w:p/>
+    <w:p>
+      <w:pPr>
+        <w:pBdr>
+          <w:top w:val="single" w:sz="2" w:space="0" w:color="E3E3E3"/>
+          <w:left w:val="single" w:sz="2" w:space="0" w:color="E3E3E3"/>
+          <w:bottom w:val="single" w:sz="2" w:space="0" w:color="E3E3E3"/>
+          <w:right w:val="single" w:sz="2" w:space="0" w:color="E3E3E3"/>
+        </w:pBdr>
+        <w:shd w:val="clear" w:color="auto" w:fill="FFFFFF"/>
+        <w:spacing w:after="300" w:line="240" w:lineRule="auto"/>
+        <w:rPr>
+          <w:rFonts w:ascii="Segoe UI" w:eastAsia="Times New Roman" w:hAnsi="Segoe UI" w:cs="Segoe UI"/>
+          <w:color w:val="0D0D0D"/>
+          <w:sz w:val="24"/>
+          <w:szCs w:val="24"/>
+        </w:rPr>
+      </w:pPr>
+      <w:r>
+        <w:rPr>
+          <w:rFonts w:ascii="Segoe UI" w:eastAsia="Times New Roman" w:hAnsi="Segoe UI" w:cs="Segoe UI"/>
+          <w:color w:val="0D0D0D"/>
+          <w:sz w:val="24"/>
+          <w:szCs w:val="24"/>
+        </w:rPr>
+        <w:t xml:space="preserve">"Pseudo-element" trong CSS là một cách để chọn và tạo ra các phần tử ảo trong HTML, và sau đó áp dụng các quy tắc CSS cho các phần tử này. Pseudo-elements bắt đầu bằng hai dấu hai chấm </w:t>
+      </w:r>
+      <w:r>
+        <w:rPr>
+          <w:rFonts w:ascii="Courier New" w:eastAsia="Times New Roman" w:hAnsi="Courier New" w:cs="Courier New"/>
+          <w:b/>
+          <w:bCs/>
+          <w:color w:val="0D0D0D"/>
+          <w:sz w:val="21"/>
+          <w:szCs w:val="21"/>
+          <w:bdr w:val="single" w:sz="2" w:space="0" w:color="E3E3E3" w:frame="1"/>
+        </w:rPr>
+        <w:t>::</w:t>
+      </w:r>
+      <w:r>
+        <w:rPr>
+          <w:rFonts w:ascii="Segoe UI" w:eastAsia="Times New Roman" w:hAnsi="Segoe UI" w:cs="Segoe UI"/>
+          <w:color w:val="0D0D0D"/>
+          <w:sz w:val="24"/>
+          <w:szCs w:val="24"/>
+        </w:rPr>
+        <w:t>, theo sau là tên của pseudo-element.</w:t>
+      </w:r>
+    </w:p>
+    <w:p>
+      <w:pPr>
+        <w:pBdr>
+          <w:top w:val="single" w:sz="2" w:space="0" w:color="E3E3E3"/>
+          <w:left w:val="single" w:sz="2" w:space="0" w:color="E3E3E3"/>
+          <w:bottom w:val="single" w:sz="2" w:space="0" w:color="E3E3E3"/>
+          <w:right w:val="single" w:sz="2" w:space="0" w:color="E3E3E3"/>
+        </w:pBdr>
+        <w:shd w:val="clear" w:color="auto" w:fill="FFFFFF"/>
+        <w:spacing w:before="300" w:after="300" w:line="240" w:lineRule="auto"/>
+        <w:rPr>
+          <w:rFonts w:ascii="Segoe UI" w:eastAsia="Times New Roman" w:hAnsi="Segoe UI" w:cs="Segoe UI"/>
+          <w:color w:val="0D0D0D"/>
+          <w:sz w:val="24"/>
+          <w:szCs w:val="24"/>
+        </w:rPr>
+      </w:pPr>
+      <w:r>
+        <w:rPr>
+          <w:rFonts w:ascii="Segoe UI" w:eastAsia="Times New Roman" w:hAnsi="Segoe UI" w:cs="Segoe UI"/>
+          <w:color w:val="0D0D0D"/>
+          <w:sz w:val="24"/>
+          <w:szCs w:val="24"/>
+        </w:rPr>
+        <w:t>Các pseudo-element phổ biến nhất trong CSS bao gồm:</w:t>
+      </w:r>
+    </w:p>
+    <w:p>
+      <w:pPr>
+        <w:numPr>
+          <w:ilvl w:val="0"/>
+          <w:numId w:val="5"/>
+        </w:numPr>
+        <w:pBdr>
+          <w:top w:val="single" w:sz="2" w:space="0" w:color="E3E3E3"/>
+          <w:left w:val="single" w:sz="2" w:space="0" w:color="E3E3E3"/>
+          <w:bottom w:val="single" w:sz="2" w:space="0" w:color="E3E3E3"/>
+          <w:right w:val="single" w:sz="2" w:space="0" w:color="E3E3E3"/>
+        </w:pBdr>
+        <w:shd w:val="clear" w:color="auto" w:fill="FFFFFF"/>
+        <w:spacing w:after="0" w:line="240" w:lineRule="auto"/>
+        <w:rPr>
+          <w:rFonts w:ascii="Segoe UI" w:eastAsia="Times New Roman" w:hAnsi="Segoe UI" w:cs="Segoe UI"/>
+          <w:color w:val="0D0D0D"/>
+          <w:sz w:val="24"/>
+          <w:szCs w:val="24"/>
+        </w:rPr>
+      </w:pPr>
+      <w:r>
+        <w:rPr>
+          <w:rFonts w:ascii="Courier New" w:eastAsia="Times New Roman" w:hAnsi="Courier New" w:cs="Courier New"/>
+          <w:b/>
+          <w:bCs/>
+          <w:color w:val="0D0D0D"/>
+          <w:sz w:val="21"/>
+          <w:szCs w:val="21"/>
+          <w:bdr w:val="single" w:sz="2" w:space="0" w:color="E3E3E3" w:frame="1"/>
+        </w:rPr>
+        <w:t>::before</w:t>
+      </w:r>
+      <w:r>
+        <w:rPr>
+          <w:rFonts w:ascii="Segoe UI" w:eastAsia="Times New Roman" w:hAnsi="Segoe UI" w:cs="Segoe UI"/>
+          <w:color w:val="0D0D0D"/>
+          <w:sz w:val="24"/>
+          <w:szCs w:val="24"/>
+        </w:rPr>
+        <w:t>: Tạo ra một phần tử ảo được chèn vào trước nội dung của phần tử được chọn.</w:t>
+      </w:r>
+    </w:p>
+    <w:p>
+      <w:pPr>
+        <w:numPr>
+          <w:ilvl w:val="0"/>
+          <w:numId w:val="5"/>
+        </w:numPr>
+        <w:pBdr>
+          <w:top w:val="single" w:sz="2" w:space="0" w:color="E3E3E3"/>
+          <w:left w:val="single" w:sz="2" w:space="0" w:color="E3E3E3"/>
+          <w:bottom w:val="single" w:sz="2" w:space="0" w:color="E3E3E3"/>
+          <w:right w:val="single" w:sz="2" w:space="0" w:color="E3E3E3"/>
+        </w:pBdr>
+        <w:shd w:val="clear" w:color="auto" w:fill="FFFFFF"/>
+        <w:spacing w:after="0" w:line="240" w:lineRule="auto"/>
+        <w:rPr>
+          <w:rFonts w:ascii="Segoe UI" w:eastAsia="Times New Roman" w:hAnsi="Segoe UI" w:cs="Segoe UI"/>
+          <w:color w:val="0D0D0D"/>
+          <w:sz w:val="24"/>
+          <w:szCs w:val="24"/>
+        </w:rPr>
+      </w:pPr>
+      <w:r>
+        <w:rPr>
+          <w:rFonts w:ascii="Courier New" w:eastAsia="Times New Roman" w:hAnsi="Courier New" w:cs="Courier New"/>
+          <w:b/>
+          <w:bCs/>
+          <w:color w:val="0D0D0D"/>
+          <w:sz w:val="21"/>
+          <w:szCs w:val="21"/>
+          <w:bdr w:val="single" w:sz="2" w:space="0" w:color="E3E3E3" w:frame="1"/>
+        </w:rPr>
+        <w:lastRenderedPageBreak/>
+        <w:t>::after</w:t>
+      </w:r>
+      <w:r>
+        <w:rPr>
+          <w:rFonts w:ascii="Segoe UI" w:eastAsia="Times New Roman" w:hAnsi="Segoe UI" w:cs="Segoe UI"/>
+          <w:color w:val="0D0D0D"/>
+          <w:sz w:val="24"/>
+          <w:szCs w:val="24"/>
+        </w:rPr>
+        <w:t>: Tạo ra một phần tử ảo được chèn vào sau nội dung của phần tử được chọn.</w:t>
+      </w:r>
+    </w:p>
+    <w:p>
+      <w:pPr>
+        <w:numPr>
+          <w:ilvl w:val="0"/>
+          <w:numId w:val="5"/>
+        </w:numPr>
+        <w:pBdr>
+          <w:top w:val="single" w:sz="2" w:space="0" w:color="E3E3E3"/>
+          <w:left w:val="single" w:sz="2" w:space="0" w:color="E3E3E3"/>
+          <w:bottom w:val="single" w:sz="2" w:space="0" w:color="E3E3E3"/>
+          <w:right w:val="single" w:sz="2" w:space="0" w:color="E3E3E3"/>
+        </w:pBdr>
+        <w:shd w:val="clear" w:color="auto" w:fill="FFFFFF"/>
+        <w:spacing w:after="0" w:line="240" w:lineRule="auto"/>
+        <w:rPr>
+          <w:rFonts w:ascii="Segoe UI" w:eastAsia="Times New Roman" w:hAnsi="Segoe UI" w:cs="Segoe UI"/>
+          <w:color w:val="0D0D0D"/>
+          <w:sz w:val="24"/>
+          <w:szCs w:val="24"/>
+        </w:rPr>
+      </w:pPr>
+      <w:r>
+        <w:rPr>
+          <w:rFonts w:ascii="Courier New" w:eastAsia="Times New Roman" w:hAnsi="Courier New" w:cs="Courier New"/>
+          <w:b/>
+          <w:bCs/>
+          <w:color w:val="0D0D0D"/>
+          <w:sz w:val="21"/>
+          <w:szCs w:val="21"/>
+          <w:bdr w:val="single" w:sz="2" w:space="0" w:color="E3E3E3" w:frame="1"/>
+        </w:rPr>
+        <w:t>::first-line</w:t>
+      </w:r>
+      <w:r>
+        <w:rPr>
+          <w:rFonts w:ascii="Segoe UI" w:eastAsia="Times New Roman" w:hAnsi="Segoe UI" w:cs="Segoe UI"/>
+          <w:color w:val="0D0D0D"/>
+          <w:sz w:val="24"/>
+          <w:szCs w:val="24"/>
+        </w:rPr>
+        <w:t>: Chọn và tạo ra một phần tử ảo đại diện cho dòng đầu tiên của một phần tử văn bản.</w:t>
+      </w:r>
+    </w:p>
+    <w:p>
+      <w:pPr>
+        <w:numPr>
+          <w:ilvl w:val="0"/>
+          <w:numId w:val="5"/>
+        </w:numPr>
+        <w:pBdr>
+          <w:top w:val="single" w:sz="2" w:space="0" w:color="E3E3E3"/>
+          <w:left w:val="single" w:sz="2" w:space="0" w:color="E3E3E3"/>
+          <w:bottom w:val="single" w:sz="2" w:space="0" w:color="E3E3E3"/>
+          <w:right w:val="single" w:sz="2" w:space="0" w:color="E3E3E3"/>
+        </w:pBdr>
+        <w:shd w:val="clear" w:color="auto" w:fill="FFFFFF"/>
+        <w:spacing w:after="0" w:line="240" w:lineRule="auto"/>
+        <w:rPr>
+          <w:rFonts w:ascii="Segoe UI" w:eastAsia="Times New Roman" w:hAnsi="Segoe UI" w:cs="Segoe UI"/>
+          <w:color w:val="0D0D0D"/>
+          <w:sz w:val="24"/>
+          <w:szCs w:val="24"/>
+        </w:rPr>
+      </w:pPr>
+      <w:r>
+        <w:rPr>
+          <w:rFonts w:ascii="Courier New" w:eastAsia="Times New Roman" w:hAnsi="Courier New" w:cs="Courier New"/>
+          <w:b/>
+          <w:bCs/>
+          <w:color w:val="0D0D0D"/>
+          <w:sz w:val="21"/>
+          <w:szCs w:val="21"/>
+          <w:bdr w:val="single" w:sz="2" w:space="0" w:color="E3E3E3" w:frame="1"/>
+        </w:rPr>
+        <w:t>::first-letter</w:t>
+      </w:r>
+      <w:r>
+        <w:rPr>
+          <w:rFonts w:ascii="Segoe UI" w:eastAsia="Times New Roman" w:hAnsi="Segoe UI" w:cs="Segoe UI"/>
+          <w:color w:val="0D0D0D"/>
+          <w:sz w:val="24"/>
+          <w:szCs w:val="24"/>
+        </w:rPr>
+        <w:t>: Chọn và tạo ra một phần tử ảo đại diện cho chữ cái đầu tiên của một phần tử văn bản.</w:t>
+      </w:r>
+    </w:p>
+    <w:p/>
+    <w:p>
+      <w:pPr>
+        <w:pStyle w:val="Heading2"/>
+      </w:pPr>
+      <w:r>
+        <w:t>Ocapacity/Transparent</w:t>
+      </w:r>
+    </w:p>
+    <w:p/>
+    <w:p>
+      <w:r>
+        <w:t>Dùng để ẩn/ hiện text hoặc hình ảnh, có thể kết hợp với effect hover hoặc nhiều effect khác áp dụng trong thực tế</w:t>
+      </w:r>
+    </w:p>
+    <w:p>
+      <w:pPr>
+        <w:pStyle w:val="Heading3"/>
+      </w:pPr>
+      <w:r>
+        <w:t>Ocapacity</w:t>
+      </w:r>
+    </w:p>
+    <w:p>
+      <w:r>
+        <w:rPr>
+          <w:noProof/>
+        </w:rPr>
+        <w:drawing>
+          <wp:anchor distT="0" distB="0" distL="114300" distR="114300" simplePos="0" relativeHeight="251672576" behindDoc="1" locked="0" layoutInCell="1" allowOverlap="1" wp14:anchorId="277AD184" wp14:editId="3773CCC2">
+            <wp:simplePos x="0" y="0"/>
+            <wp:positionH relativeFrom="margin">
+              <wp:posOffset>552450</wp:posOffset>
+            </wp:positionH>
+            <wp:positionV relativeFrom="paragraph">
+              <wp:posOffset>88265</wp:posOffset>
+            </wp:positionV>
+            <wp:extent cx="1371600" cy="1133475"/>
+            <wp:effectExtent l="0" t="0" r="0" b="9525"/>
+            <wp:wrapTight wrapText="bothSides">
+              <wp:wrapPolygon edited="0">
+                <wp:start x="0" y="0"/>
+                <wp:lineTo x="0" y="21418"/>
+                <wp:lineTo x="21300" y="21418"/>
+                <wp:lineTo x="21300" y="0"/>
+                <wp:lineTo x="0" y="0"/>
+              </wp:wrapPolygon>
+            </wp:wrapTight>
+            <wp:docPr id="14" name="Picture 14"/>
+            <wp:cNvGraphicFramePr>
+              <a:graphicFrameLocks xmlns:a="http://schemas.openxmlformats.org/drawingml/2006/main" noChangeAspect="1"/>
+            </wp:cNvGraphicFramePr>
+            <a:graphic xmlns:a="http://schemas.openxmlformats.org/drawingml/2006/main">
+              <a:graphicData uri="http://schemas.openxmlformats.org/drawingml/2006/picture">
+                <pic:pic xmlns:pic="http://schemas.openxmlformats.org/drawingml/2006/picture">
+                  <pic:nvPicPr>
+                    <pic:cNvPr id="1" name=""/>
+                    <pic:cNvPicPr/>
+                  </pic:nvPicPr>
+                  <pic:blipFill>
+                    <a:blip r:embed="rId31">
+                      <a:extLst>
+                        <a:ext uri="{28A0092B-C50C-407E-A947-70E740481C1C}">
+                          <a14:useLocalDpi xmlns:a14="http://schemas.microsoft.com/office/drawing/2010/main" val="0"/>
+                        </a:ext>
+                      </a:extLst>
+                    </a:blip>
+                    <a:stretch>
+                      <a:fillRect/>
+                    </a:stretch>
+                  </pic:blipFill>
+                  <pic:spPr>
+                    <a:xfrm>
+                      <a:off x="0" y="0"/>
+                      <a:ext cx="1371600" cy="1133475"/>
+                    </a:xfrm>
+                    <a:prstGeom prst="rect">
+                      <a:avLst/>
+                    </a:prstGeom>
+                  </pic:spPr>
+                </pic:pic>
+              </a:graphicData>
+            </a:graphic>
+          </wp:anchor>
+        </w:drawing>
+      </w:r>
+    </w:p>
+    <w:p>
+      <w:r>
+        <w:tab/>
+        <w:t xml:space="preserve">để điều chỉnh </w:t>
+      </w:r>
+      <w:r>
+        <w:t>hình ảnh đậm nhạt sau khi di chuột qua</w:t>
+      </w:r>
+    </w:p>
+    <w:p/>
+    <w:p/>
+    <w:p/>
+    <w:p>
+      <w:pPr>
+        <w:pStyle w:val="Heading3"/>
+      </w:pPr>
+      <w:r>
+        <w:t>Display</w:t>
+      </w:r>
+      <w:r>
+        <w:t>, visibility</w:t>
+      </w:r>
+    </w:p>
+    <w:p/>
+    <w:p>
+      <w:r>
+        <w:rPr>
+          <w:noProof/>
+        </w:rPr>
+        <w:drawing>
+          <wp:anchor distT="0" distB="0" distL="114300" distR="114300" simplePos="0" relativeHeight="251673600" behindDoc="1" locked="0" layoutInCell="1" allowOverlap="1" wp14:anchorId="43E83EC5" wp14:editId="0D318D15">
+            <wp:simplePos x="0" y="0"/>
+            <wp:positionH relativeFrom="margin">
+              <wp:align>left</wp:align>
+            </wp:positionH>
+            <wp:positionV relativeFrom="paragraph">
+              <wp:posOffset>69215</wp:posOffset>
+            </wp:positionV>
+            <wp:extent cx="2314898" cy="2019582"/>
+            <wp:effectExtent l="0" t="0" r="9525" b="0"/>
+            <wp:wrapTight wrapText="bothSides">
+              <wp:wrapPolygon edited="0">
+                <wp:start x="0" y="0"/>
+                <wp:lineTo x="0" y="21396"/>
+                <wp:lineTo x="21511" y="21396"/>
+                <wp:lineTo x="21511" y="0"/>
+                <wp:lineTo x="0" y="0"/>
+              </wp:wrapPolygon>
+            </wp:wrapTight>
+            <wp:docPr id="15" name="Picture 15"/>
+            <wp:cNvGraphicFramePr>
+              <a:graphicFrameLocks xmlns:a="http://schemas.openxmlformats.org/drawingml/2006/main" noChangeAspect="1"/>
+            </wp:cNvGraphicFramePr>
+            <a:graphic xmlns:a="http://schemas.openxmlformats.org/drawingml/2006/main">
+              <a:graphicData uri="http://schemas.openxmlformats.org/drawingml/2006/picture">
+                <pic:pic xmlns:pic="http://schemas.openxmlformats.org/drawingml/2006/picture">
+                  <pic:nvPicPr>
+                    <pic:cNvPr id="1" name=""/>
+                    <pic:cNvPicPr/>
+                  </pic:nvPicPr>
+                  <pic:blipFill>
+                    <a:blip r:embed="rId32">
+                      <a:extLst>
+                        <a:ext uri="{28A0092B-C50C-407E-A947-70E740481C1C}">
+                          <a14:useLocalDpi xmlns:a14="http://schemas.microsoft.com/office/drawing/2010/main" val="0"/>
+                        </a:ext>
+                      </a:extLst>
+                    </a:blip>
+                    <a:stretch>
+                      <a:fillRect/>
+                    </a:stretch>
+                  </pic:blipFill>
+                  <pic:spPr>
+                    <a:xfrm>
+                      <a:off x="0" y="0"/>
+                      <a:ext cx="2314898" cy="2019582"/>
+                    </a:xfrm>
+                    <a:prstGeom prst="rect">
+                      <a:avLst/>
+                    </a:prstGeom>
+                  </pic:spPr>
+                </pic:pic>
+              </a:graphicData>
+            </a:graphic>
+            <wp14:sizeRelH relativeFrom="page">
+              <wp14:pctWidth>0</wp14:pctWidth>
+            </wp14:sizeRelH>
+            <wp14:sizeRelV relativeFrom="page">
+              <wp14:pctHeight>0</wp14:pctHeight>
+            </wp14:sizeRelV>
+          </wp:anchor>
+        </w:drawing>
+      </w:r>
+    </w:p>
+    <w:p>
+      <w:r>
+        <w:t>Để xác định 1 khối vuông màu xanh, sau khi di chuột qua khối vuông đó sẽ hiển thị ra hình ảnh</w:t>
+      </w:r>
+    </w:p>
+    <w:p>
+      <w:r>
+        <w:t xml:space="preserve">Lưu ý: Với Display bắt buộc phải xác định kích thước cho </w:t>
+      </w:r>
+      <w:r>
+        <w:t>block trong đó vì thuộc tính display:none sẽ xóa cả ô trống của ảnh</w:t>
+      </w:r>
+    </w:p>
+    <w:p>
+      <w:r>
+        <w:t>.bamboo:hover img (để sử dụng chức năng hover cho thẻ hoặc class nằm trong thẻ cha (ở đây thẻ cha là .bamboo)</w:t>
+      </w:r>
+    </w:p>
+    <w:p/>
+    <w:p/>
+    <w:p>
+      <w:r>
+        <w:rPr>
+          <w:noProof/>
+        </w:rPr>
+        <w:drawing>
+          <wp:inline distT="0" distB="0" distL="0" distR="0" wp14:anchorId="53DA4710" wp14:editId="1FDE7F05">
+            <wp:extent cx="5943600" cy="534670"/>
+            <wp:effectExtent l="0" t="0" r="0" b="0"/>
+            <wp:docPr id="31" name="Picture 31"/>
+            <wp:cNvGraphicFramePr>
+              <a:graphicFrameLocks xmlns:a="http://schemas.openxmlformats.org/drawingml/2006/main" noChangeAspect="1"/>
+            </wp:cNvGraphicFramePr>
+            <a:graphic xmlns:a="http://schemas.openxmlformats.org/drawingml/2006/main">
+              <a:graphicData uri="http://schemas.openxmlformats.org/drawingml/2006/picture">
+                <pic:pic xmlns:pic="http://schemas.openxmlformats.org/drawingml/2006/picture">
+                  <pic:nvPicPr>
+                    <pic:cNvPr id="1" name=""/>
+                    <pic:cNvPicPr/>
+                  </pic:nvPicPr>
+                  <pic:blipFill>
+                    <a:blip r:embed="rId33"/>
+                    <a:stretch>
+                      <a:fillRect/>
+                    </a:stretch>
+                  </pic:blipFill>
+                  <pic:spPr>
+                    <a:xfrm>
+                      <a:off x="0" y="0"/>
+                      <a:ext cx="5943600" cy="534670"/>
+                    </a:xfrm>
+                    <a:prstGeom prst="rect">
+                      <a:avLst/>
+                    </a:prstGeom>
+                  </pic:spPr>
+                </pic:pic>
+              </a:graphicData>
+            </a:graphic>
+          </wp:inline>
+        </w:drawing>
+      </w:r>
+    </w:p>
+    <w:p/>
+    <w:p/>
+    <w:p>
+      <w:pPr>
+        <w:pStyle w:val="Heading2"/>
+      </w:pPr>
+      <w:r>
+        <w:lastRenderedPageBreak/>
+        <w:t>Transition</w:t>
+      </w:r>
+    </w:p>
+    <w:p>
+      <w:r>
+        <w:rPr>
+          <w:noProof/>
+        </w:rPr>
+        <w:drawing>
+          <wp:anchor distT="0" distB="0" distL="114300" distR="114300" simplePos="0" relativeHeight="251674624" behindDoc="1" locked="0" layoutInCell="1" allowOverlap="1" wp14:anchorId="1CC5CDB0" wp14:editId="5B7B5235">
+            <wp:simplePos x="0" y="0"/>
+            <wp:positionH relativeFrom="column">
+              <wp:posOffset>19050</wp:posOffset>
+            </wp:positionH>
+            <wp:positionV relativeFrom="paragraph">
+              <wp:posOffset>19050</wp:posOffset>
+            </wp:positionV>
+            <wp:extent cx="1905266" cy="1333686"/>
+            <wp:effectExtent l="0" t="0" r="0" b="0"/>
+            <wp:wrapTight wrapText="bothSides">
+              <wp:wrapPolygon edited="0">
+                <wp:start x="0" y="0"/>
+                <wp:lineTo x="0" y="21291"/>
+                <wp:lineTo x="21384" y="21291"/>
+                <wp:lineTo x="21384" y="0"/>
+                <wp:lineTo x="0" y="0"/>
+              </wp:wrapPolygon>
+            </wp:wrapTight>
+            <wp:docPr id="32" name="Picture 32"/>
+            <wp:cNvGraphicFramePr>
+              <a:graphicFrameLocks xmlns:a="http://schemas.openxmlformats.org/drawingml/2006/main" noChangeAspect="1"/>
+            </wp:cNvGraphicFramePr>
+            <a:graphic xmlns:a="http://schemas.openxmlformats.org/drawingml/2006/main">
+              <a:graphicData uri="http://schemas.openxmlformats.org/drawingml/2006/picture">
+                <pic:pic xmlns:pic="http://schemas.openxmlformats.org/drawingml/2006/picture">
+                  <pic:nvPicPr>
+                    <pic:cNvPr id="1" name=""/>
+                    <pic:cNvPicPr/>
+                  </pic:nvPicPr>
+                  <pic:blipFill>
+                    <a:blip r:embed="rId34">
+                      <a:extLst>
+                        <a:ext uri="{28A0092B-C50C-407E-A947-70E740481C1C}">
+                          <a14:useLocalDpi xmlns:a14="http://schemas.microsoft.com/office/drawing/2010/main" val="0"/>
+                        </a:ext>
+                      </a:extLst>
+                    </a:blip>
+                    <a:stretch>
+                      <a:fillRect/>
+                    </a:stretch>
+                  </pic:blipFill>
+                  <pic:spPr>
+                    <a:xfrm>
+                      <a:off x="0" y="0"/>
+                      <a:ext cx="1905266" cy="1333686"/>
+                    </a:xfrm>
+                    <a:prstGeom prst="rect">
+                      <a:avLst/>
+                    </a:prstGeom>
+                  </pic:spPr>
+                </pic:pic>
+              </a:graphicData>
+            </a:graphic>
+            <wp14:sizeRelH relativeFrom="page">
+              <wp14:pctWidth>0</wp14:pctWidth>
+            </wp14:sizeRelH>
+            <wp14:sizeRelV relativeFrom="page">
+              <wp14:pctHeight>0</wp14:pctHeight>
+            </wp14:sizeRelV>
+          </wp:anchor>
+        </w:drawing>
+      </w:r>
+    </w:p>
+    <w:p>
+      <w:r>
+        <w:tab/>
+        <w:t xml:space="preserve">Dùng để </w:t>
+      </w:r>
+      <w:r>
+        <w:t xml:space="preserve">tạo hiệu ứng chuyển đổi bắt mắt, có thể áp dụng với </w:t>
+      </w:r>
+    </w:p>
+    <w:p>
+      <w:r>
+        <w:tab/>
+        <w:t xml:space="preserve">nhiều thuộc tính như </w:t>
+      </w:r>
+      <w:r>
+        <w:t xml:space="preserve">width, height, color, opacity, </w:t>
+      </w:r>
+      <w:r>
+        <w:t>margin,…</w:t>
+      </w:r>
+    </w:p>
+    <w:p>
+      <w:pPr>
+        <w:ind w:left="1440"/>
+      </w:pPr>
+      <w:r>
+        <w:tab/>
+        <w:t>Để thực hiện được, phải có 2 giá trị thuộc tính giống nhau có</w:t>
+      </w:r>
+      <w:r>
+        <w:tab/>
+      </w:r>
+      <w:r>
+        <w:tab/>
+        <w:t>thay đổi ở 2 CSS, ví dụ width tăng lên, đổi màu, ocapicity mờ đi</w:t>
+      </w:r>
+    </w:p>
+    <w:p/>
+    <w:p>
+      <w:r>
+        <w:rPr>
+          <w:noProof/>
+        </w:rPr>
+        <w:drawing>
+          <wp:anchor distT="0" distB="0" distL="114300" distR="114300" simplePos="0" relativeHeight="251675648" behindDoc="1" locked="0" layoutInCell="1" allowOverlap="1" wp14:anchorId="208C02FA" wp14:editId="1273B2B3">
+            <wp:simplePos x="0" y="0"/>
+            <wp:positionH relativeFrom="margin">
+              <wp:align>left</wp:align>
+            </wp:positionH>
+            <wp:positionV relativeFrom="paragraph">
+              <wp:posOffset>9525</wp:posOffset>
+            </wp:positionV>
+            <wp:extent cx="2200582" cy="1333686"/>
+            <wp:effectExtent l="0" t="0" r="9525" b="0"/>
+            <wp:wrapTight wrapText="bothSides">
+              <wp:wrapPolygon edited="0">
+                <wp:start x="0" y="0"/>
+                <wp:lineTo x="0" y="21291"/>
+                <wp:lineTo x="21506" y="21291"/>
+                <wp:lineTo x="21506" y="0"/>
+                <wp:lineTo x="0" y="0"/>
+              </wp:wrapPolygon>
+            </wp:wrapTight>
+            <wp:docPr id="33" name="Picture 33"/>
+            <wp:cNvGraphicFramePr>
+              <a:graphicFrameLocks xmlns:a="http://schemas.openxmlformats.org/drawingml/2006/main" noChangeAspect="1"/>
+            </wp:cNvGraphicFramePr>
+            <a:graphic xmlns:a="http://schemas.openxmlformats.org/drawingml/2006/main">
+              <a:graphicData uri="http://schemas.openxmlformats.org/drawingml/2006/picture">
+                <pic:pic xmlns:pic="http://schemas.openxmlformats.org/drawingml/2006/picture">
+                  <pic:nvPicPr>
+                    <pic:cNvPr id="1" name=""/>
+                    <pic:cNvPicPr/>
+                  </pic:nvPicPr>
+                  <pic:blipFill>
+                    <a:blip r:embed="rId35">
+                      <a:extLst>
+                        <a:ext uri="{28A0092B-C50C-407E-A947-70E740481C1C}">
+                          <a14:useLocalDpi xmlns:a14="http://schemas.microsoft.com/office/drawing/2010/main" val="0"/>
+                        </a:ext>
+                      </a:extLst>
+                    </a:blip>
+                    <a:stretch>
+                      <a:fillRect/>
+                    </a:stretch>
+                  </pic:blipFill>
+                  <pic:spPr>
+                    <a:xfrm>
+                      <a:off x="0" y="0"/>
+                      <a:ext cx="2200582" cy="1333686"/>
+                    </a:xfrm>
+                    <a:prstGeom prst="rect">
+                      <a:avLst/>
+                    </a:prstGeom>
+                  </pic:spPr>
+                </pic:pic>
+              </a:graphicData>
+            </a:graphic>
+            <wp14:sizeRelH relativeFrom="page">
+              <wp14:pctWidth>0</wp14:pctWidth>
+            </wp14:sizeRelH>
+            <wp14:sizeRelV relativeFrom="page">
+              <wp14:pctHeight>0</wp14:pctHeight>
+            </wp14:sizeRelV>
+          </wp:anchor>
+        </w:drawing>
+      </w:r>
+    </w:p>
+    <w:p>
+      <w:r>
+        <w:t xml:space="preserve">Với cấu tạo 1 transition, vị trí đầu tiên là </w:t>
+      </w:r>
+      <w:r>
+        <w:rPr>
+          <w:b/>
+          <w:bCs/>
+        </w:rPr>
+        <w:t xml:space="preserve">khoảng thời gian để hiệu ứng diễn ra, </w:t>
+      </w:r>
+      <w:r>
+        <w:t xml:space="preserve">thứ 2 là </w:t>
+      </w:r>
+      <w:r>
+        <w:rPr>
+          <w:b/>
+          <w:bCs/>
+        </w:rPr>
+        <w:t>hàm thời gian</w:t>
+      </w:r>
+      <w:r>
+        <w:t xml:space="preserve">, thứ 3 là </w:t>
+      </w:r>
+      <w:r>
+        <w:rPr>
+          <w:b/>
+          <w:bCs/>
+        </w:rPr>
+        <w:t>khoảng thời gian delay</w:t>
+      </w:r>
+      <w:r>
+        <w:t xml:space="preserve"> để hiệu ứng bắt đầu hoạt động</w:t>
+      </w:r>
+    </w:p>
+    <w:p/>
+    <w:p/>
+    <w:p/>
+    <w:p>
+      <w:r>
+        <w:rPr>
+          <w:noProof/>
+        </w:rPr>
+        <w:drawing>
+          <wp:inline distT="0" distB="0" distL="0" distR="0" wp14:anchorId="6CE8DEE6" wp14:editId="3CBC0D93">
+            <wp:extent cx="2772162" cy="390580"/>
+            <wp:effectExtent l="0" t="0" r="0" b="9525"/>
+            <wp:docPr id="35" name="Picture 35"/>
+            <wp:cNvGraphicFramePr>
+              <a:graphicFrameLocks xmlns:a="http://schemas.openxmlformats.org/drawingml/2006/main" noChangeAspect="1"/>
+            </wp:cNvGraphicFramePr>
+            <a:graphic xmlns:a="http://schemas.openxmlformats.org/drawingml/2006/main">
+              <a:graphicData uri="http://schemas.openxmlformats.org/drawingml/2006/picture">
+                <pic:pic xmlns:pic="http://schemas.openxmlformats.org/drawingml/2006/picture">
+                  <pic:nvPicPr>
+                    <pic:cNvPr id="1" name=""/>
+                    <pic:cNvPicPr/>
+                  </pic:nvPicPr>
+                  <pic:blipFill>
+                    <a:blip r:embed="rId36"/>
+                    <a:stretch>
+                      <a:fillRect/>
+                    </a:stretch>
+                  </pic:blipFill>
+                  <pic:spPr>
+                    <a:xfrm>
+                      <a:off x="0" y="0"/>
+                      <a:ext cx="2772162" cy="390580"/>
+                    </a:xfrm>
+                    <a:prstGeom prst="rect">
+                      <a:avLst/>
+                    </a:prstGeom>
+                  </pic:spPr>
+                </pic:pic>
+              </a:graphicData>
+            </a:graphic>
+          </wp:inline>
+        </w:drawing>
+      </w:r>
+    </w:p>
+    <w:p>
+      <w:r>
+        <w:t>Có thể điều chỉnh từng thuộc tính bị ảnh hưởng trong 1 dòng lệnh, ngăn cách nhau bởi dấu “,”</w:t>
+      </w:r>
+    </w:p>
+    <w:p/>
+    <w:p>
+      <w:pPr>
+        <w:pStyle w:val="Heading2"/>
+      </w:pPr>
+      <w:r>
+        <w:t>Transform</w:t>
+      </w:r>
+    </w:p>
+    <w:p>
+      <w:r>
+        <w:t>Dùng để thay đổi vị trí, hình dạng, kích thước của 1 vật thể.</w:t>
+      </w:r>
+    </w:p>
+    <w:p>
+      <w:r>
+        <w:t>Có thể dùng kết hợp như sau:</w:t>
+      </w:r>
+    </w:p>
+    <w:p>
+      <w:pPr>
+        <w:numPr>
+          <w:ilvl w:val="0"/>
+          <w:numId w:val="6"/>
+        </w:numPr>
+        <w:pBdr>
+          <w:top w:val="single" w:sz="2" w:space="0" w:color="E3E3E3"/>
+          <w:left w:val="single" w:sz="2" w:space="5" w:color="E3E3E3"/>
+          <w:bottom w:val="single" w:sz="2" w:space="0" w:color="E3E3E3"/>
+          <w:right w:val="single" w:sz="2" w:space="0" w:color="E3E3E3"/>
+        </w:pBdr>
+        <w:shd w:val="clear" w:color="auto" w:fill="FFFFFF"/>
+        <w:spacing w:after="0" w:line="240" w:lineRule="auto"/>
+      </w:pPr>
+      <w:r>
+        <w:t>Translate (dịch chuyển):</w:t>
+      </w:r>
+    </w:p>
+    <w:p>
+      <w:pPr>
+        <w:numPr>
+          <w:ilvl w:val="1"/>
+          <w:numId w:val="6"/>
+        </w:numPr>
+        <w:pBdr>
+          <w:top w:val="single" w:sz="2" w:space="0" w:color="E3E3E3"/>
+          <w:left w:val="single" w:sz="2" w:space="5" w:color="E3E3E3"/>
+          <w:bottom w:val="single" w:sz="2" w:space="0" w:color="E3E3E3"/>
+          <w:right w:val="single" w:sz="2" w:space="0" w:color="E3E3E3"/>
+        </w:pBdr>
+        <w:shd w:val="clear" w:color="auto" w:fill="FFFFFF"/>
+        <w:spacing w:after="0" w:line="240" w:lineRule="auto"/>
+      </w:pPr>
+      <w:r>
+        <w:t>translateX(value</w:t>
+      </w:r>
+      <w:r>
+        <w:t xml:space="preserve"> </w:t>
+      </w:r>
+      <w:r>
+        <w:rPr>
+          <w:b/>
+          <w:bCs/>
+        </w:rPr>
+        <w:t>pixels</w:t>
+      </w:r>
+      <w:r>
+        <w:t>): Dịch chuyển phần tử theo trục X.</w:t>
+      </w:r>
+    </w:p>
+    <w:p>
+      <w:pPr>
+        <w:numPr>
+          <w:ilvl w:val="1"/>
+          <w:numId w:val="6"/>
+        </w:numPr>
+        <w:pBdr>
+          <w:top w:val="single" w:sz="2" w:space="0" w:color="E3E3E3"/>
+          <w:left w:val="single" w:sz="2" w:space="5" w:color="E3E3E3"/>
+          <w:bottom w:val="single" w:sz="2" w:space="0" w:color="E3E3E3"/>
+          <w:right w:val="single" w:sz="2" w:space="0" w:color="E3E3E3"/>
+        </w:pBdr>
+        <w:shd w:val="clear" w:color="auto" w:fill="FFFFFF"/>
+        <w:spacing w:after="0" w:line="240" w:lineRule="auto"/>
+      </w:pPr>
+      <w:r>
+        <w:t>translateY(value): Dịch chuyển phần tử theo trục Y.</w:t>
+      </w:r>
+    </w:p>
+    <w:p>
+      <w:pPr>
+        <w:numPr>
+          <w:ilvl w:val="1"/>
+          <w:numId w:val="6"/>
+        </w:numPr>
+        <w:pBdr>
+          <w:top w:val="single" w:sz="2" w:space="0" w:color="E3E3E3"/>
+          <w:left w:val="single" w:sz="2" w:space="5" w:color="E3E3E3"/>
+          <w:bottom w:val="single" w:sz="2" w:space="0" w:color="E3E3E3"/>
+          <w:right w:val="single" w:sz="2" w:space="0" w:color="E3E3E3"/>
+        </w:pBdr>
+        <w:shd w:val="clear" w:color="auto" w:fill="FFFFFF"/>
+        <w:spacing w:after="0" w:line="240" w:lineRule="auto"/>
+      </w:pPr>
+      <w:r>
+        <w:t>translate(valueX, valueY): Dịch chuyển phần tử theo cả hai trục X và Y.</w:t>
+      </w:r>
+    </w:p>
+    <w:p>
+      <w:pPr>
+        <w:numPr>
+          <w:ilvl w:val="0"/>
+          <w:numId w:val="6"/>
+        </w:numPr>
+        <w:pBdr>
+          <w:top w:val="single" w:sz="2" w:space="0" w:color="E3E3E3"/>
+          <w:left w:val="single" w:sz="2" w:space="5" w:color="E3E3E3"/>
+          <w:bottom w:val="single" w:sz="2" w:space="0" w:color="E3E3E3"/>
+          <w:right w:val="single" w:sz="2" w:space="0" w:color="E3E3E3"/>
+        </w:pBdr>
+        <w:shd w:val="clear" w:color="auto" w:fill="FFFFFF"/>
+        <w:spacing w:after="0" w:line="240" w:lineRule="auto"/>
+      </w:pPr>
+      <w:r>
+        <w:t>Rotate (xoay):</w:t>
+      </w:r>
+    </w:p>
+    <w:p>
+      <w:pPr>
+        <w:numPr>
+          <w:ilvl w:val="1"/>
+          <w:numId w:val="6"/>
+        </w:numPr>
+        <w:pBdr>
+          <w:top w:val="single" w:sz="2" w:space="0" w:color="E3E3E3"/>
+          <w:left w:val="single" w:sz="2" w:space="5" w:color="E3E3E3"/>
+          <w:bottom w:val="single" w:sz="2" w:space="0" w:color="E3E3E3"/>
+          <w:right w:val="single" w:sz="2" w:space="0" w:color="E3E3E3"/>
+        </w:pBdr>
+        <w:shd w:val="clear" w:color="auto" w:fill="FFFFFF"/>
+        <w:spacing w:after="0" w:line="240" w:lineRule="auto"/>
+      </w:pPr>
+      <w:r>
+        <w:t>rotate(angle</w:t>
+      </w:r>
+      <w:r>
+        <w:t xml:space="preserve"> </w:t>
+      </w:r>
+      <w:r>
+        <w:rPr>
+          <w:b/>
+          <w:bCs/>
+        </w:rPr>
+        <w:t>degree</w:t>
+      </w:r>
+      <w:r>
+        <w:t>): Xoay phần tử theo góc được chỉ định. Góc được tính bằng độ và có thể là giá trị âm.</w:t>
+      </w:r>
+    </w:p>
+    <w:p>
+      <w:pPr>
+        <w:numPr>
+          <w:ilvl w:val="0"/>
+          <w:numId w:val="6"/>
+        </w:numPr>
+        <w:pBdr>
+          <w:top w:val="single" w:sz="2" w:space="0" w:color="E3E3E3"/>
+          <w:left w:val="single" w:sz="2" w:space="5" w:color="E3E3E3"/>
+          <w:bottom w:val="single" w:sz="2" w:space="0" w:color="E3E3E3"/>
+          <w:right w:val="single" w:sz="2" w:space="0" w:color="E3E3E3"/>
+        </w:pBdr>
+        <w:shd w:val="clear" w:color="auto" w:fill="FFFFFF"/>
+        <w:spacing w:after="0" w:line="240" w:lineRule="auto"/>
+      </w:pPr>
+      <w:r>
+        <w:t>Scale (tỉ lệ):</w:t>
+      </w:r>
+    </w:p>
+    <w:p>
+      <w:pPr>
+        <w:numPr>
+          <w:ilvl w:val="1"/>
+          <w:numId w:val="6"/>
+        </w:numPr>
+        <w:pBdr>
+          <w:top w:val="single" w:sz="2" w:space="0" w:color="E3E3E3"/>
+          <w:left w:val="single" w:sz="2" w:space="5" w:color="E3E3E3"/>
+          <w:bottom w:val="single" w:sz="2" w:space="0" w:color="E3E3E3"/>
+          <w:right w:val="single" w:sz="2" w:space="0" w:color="E3E3E3"/>
+        </w:pBdr>
+        <w:shd w:val="clear" w:color="auto" w:fill="FFFFFF"/>
+        <w:spacing w:after="0" w:line="240" w:lineRule="auto"/>
+      </w:pPr>
+      <w:r>
+        <w:t>scaleX(value</w:t>
+      </w:r>
+      <w:r>
+        <w:t xml:space="preserve"> </w:t>
+      </w:r>
+      <w:r>
+        <w:rPr>
+          <w:b/>
+          <w:bCs/>
+        </w:rPr>
+        <w:t>time</w:t>
+      </w:r>
+      <w:r>
+        <w:rPr>
+          <w:b/>
+          <w:bCs/>
+        </w:rPr>
+        <w:t>s(1.5)</w:t>
+      </w:r>
+      <w:r>
+        <w:t>): Thay đổi kích thước của phần tử theo trục X.</w:t>
+      </w:r>
+    </w:p>
+    <w:p>
+      <w:pPr>
+        <w:numPr>
+          <w:ilvl w:val="1"/>
+          <w:numId w:val="6"/>
+        </w:numPr>
+        <w:pBdr>
+          <w:top w:val="single" w:sz="2" w:space="0" w:color="E3E3E3"/>
+          <w:left w:val="single" w:sz="2" w:space="5" w:color="E3E3E3"/>
+          <w:bottom w:val="single" w:sz="2" w:space="0" w:color="E3E3E3"/>
+          <w:right w:val="single" w:sz="2" w:space="0" w:color="E3E3E3"/>
+        </w:pBdr>
+        <w:shd w:val="clear" w:color="auto" w:fill="FFFFFF"/>
+        <w:spacing w:after="0" w:line="240" w:lineRule="auto"/>
+      </w:pPr>
+      <w:r>
+        <w:t>scaleY(value): Thay đổi kích thước của phần tử theo trục Y.</w:t>
+      </w:r>
+    </w:p>
+    <w:p>
+      <w:pPr>
+        <w:numPr>
+          <w:ilvl w:val="1"/>
+          <w:numId w:val="6"/>
+        </w:numPr>
+        <w:pBdr>
+          <w:top w:val="single" w:sz="2" w:space="0" w:color="E3E3E3"/>
+          <w:left w:val="single" w:sz="2" w:space="5" w:color="E3E3E3"/>
+          <w:bottom w:val="single" w:sz="2" w:space="0" w:color="E3E3E3"/>
+          <w:right w:val="single" w:sz="2" w:space="0" w:color="E3E3E3"/>
+        </w:pBdr>
+        <w:shd w:val="clear" w:color="auto" w:fill="FFFFFF"/>
+        <w:spacing w:after="0" w:line="240" w:lineRule="auto"/>
+      </w:pPr>
+      <w:r>
+        <w:t>scale(valueX, valueY): Thay đổi kích thước của phần tử theo cả hai trục X và Y.</w:t>
+      </w:r>
+    </w:p>
+    <w:p>
+      <w:pPr>
+        <w:numPr>
+          <w:ilvl w:val="0"/>
+          <w:numId w:val="6"/>
+        </w:numPr>
+        <w:pBdr>
+          <w:top w:val="single" w:sz="2" w:space="0" w:color="E3E3E3"/>
+          <w:left w:val="single" w:sz="2" w:space="5" w:color="E3E3E3"/>
+          <w:bottom w:val="single" w:sz="2" w:space="0" w:color="E3E3E3"/>
+          <w:right w:val="single" w:sz="2" w:space="0" w:color="E3E3E3"/>
+        </w:pBdr>
+        <w:shd w:val="clear" w:color="auto" w:fill="FFFFFF"/>
+        <w:spacing w:after="0" w:line="240" w:lineRule="auto"/>
+      </w:pPr>
+      <w:r>
+        <w:t>Skew (nghiêng):</w:t>
+      </w:r>
+    </w:p>
+    <w:p>
+      <w:pPr>
+        <w:numPr>
+          <w:ilvl w:val="1"/>
+          <w:numId w:val="6"/>
+        </w:numPr>
+        <w:pBdr>
+          <w:top w:val="single" w:sz="2" w:space="0" w:color="E3E3E3"/>
+          <w:left w:val="single" w:sz="2" w:space="5" w:color="E3E3E3"/>
+          <w:bottom w:val="single" w:sz="2" w:space="0" w:color="E3E3E3"/>
+          <w:right w:val="single" w:sz="2" w:space="0" w:color="E3E3E3"/>
+        </w:pBdr>
+        <w:shd w:val="clear" w:color="auto" w:fill="FFFFFF"/>
+        <w:spacing w:after="0" w:line="240" w:lineRule="auto"/>
+      </w:pPr>
+      <w:r>
+        <w:t>skewX(angle</w:t>
+      </w:r>
+      <w:r>
+        <w:t xml:space="preserve"> </w:t>
+      </w:r>
+      <w:r>
+        <w:rPr>
+          <w:b/>
+          <w:bCs/>
+        </w:rPr>
+        <w:t>degree</w:t>
+      </w:r>
+      <w:r>
+        <w:t>): Nghiêng phần tử theo trục X.</w:t>
+      </w:r>
+    </w:p>
+    <w:p>
+      <w:pPr>
+        <w:numPr>
+          <w:ilvl w:val="1"/>
+          <w:numId w:val="6"/>
+        </w:numPr>
+        <w:pBdr>
+          <w:top w:val="single" w:sz="2" w:space="0" w:color="E3E3E3"/>
+          <w:left w:val="single" w:sz="2" w:space="5" w:color="E3E3E3"/>
+          <w:bottom w:val="single" w:sz="2" w:space="0" w:color="E3E3E3"/>
+          <w:right w:val="single" w:sz="2" w:space="0" w:color="E3E3E3"/>
+        </w:pBdr>
+        <w:shd w:val="clear" w:color="auto" w:fill="FFFFFF"/>
+        <w:spacing w:after="0" w:line="240" w:lineRule="auto"/>
+      </w:pPr>
+      <w:r>
+        <w:t>skewY(angle): Nghiêng phần tử theo trục Y.</w:t>
+      </w:r>
+    </w:p>
+    <w:p>
+      <w:pPr>
+        <w:numPr>
+          <w:ilvl w:val="1"/>
+          <w:numId w:val="6"/>
+        </w:numPr>
+        <w:pBdr>
+          <w:top w:val="single" w:sz="2" w:space="0" w:color="E3E3E3"/>
+          <w:left w:val="single" w:sz="2" w:space="5" w:color="E3E3E3"/>
+          <w:bottom w:val="single" w:sz="2" w:space="0" w:color="E3E3E3"/>
+          <w:right w:val="single" w:sz="2" w:space="0" w:color="E3E3E3"/>
+        </w:pBdr>
+        <w:shd w:val="clear" w:color="auto" w:fill="FFFFFF"/>
+        <w:spacing w:after="0" w:line="240" w:lineRule="auto"/>
+      </w:pPr>
+      <w:r>
+        <w:t>skew(angleX, angleY): Nghiêng phần tử theo cả hai trục X và Y.</w:t>
+      </w:r>
+    </w:p>
+    <w:p>
+      <w:r>
+        <w:rPr>
+          <w:noProof/>
+        </w:rPr>
+        <w:lastRenderedPageBreak/>
+        <w:drawing>
+          <wp:inline distT="0" distB="0" distL="0" distR="0" wp14:anchorId="4B2BFF6A" wp14:editId="71F25168">
+            <wp:extent cx="4572638" cy="2086266"/>
+            <wp:effectExtent l="0" t="0" r="0" b="9525"/>
+            <wp:docPr id="34" name="Picture 34"/>
+            <wp:cNvGraphicFramePr>
+              <a:graphicFrameLocks xmlns:a="http://schemas.openxmlformats.org/drawingml/2006/main" noChangeAspect="1"/>
+            </wp:cNvGraphicFramePr>
+            <a:graphic xmlns:a="http://schemas.openxmlformats.org/drawingml/2006/main">
+              <a:graphicData uri="http://schemas.openxmlformats.org/drawingml/2006/picture">
+                <pic:pic xmlns:pic="http://schemas.openxmlformats.org/drawingml/2006/picture">
+                  <pic:nvPicPr>
+                    <pic:cNvPr id="1" name=""/>
+                    <pic:cNvPicPr/>
+                  </pic:nvPicPr>
+                  <pic:blipFill>
+                    <a:blip r:embed="rId37"/>
+                    <a:stretch>
+                      <a:fillRect/>
+                    </a:stretch>
+                  </pic:blipFill>
+                  <pic:spPr>
+                    <a:xfrm>
+                      <a:off x="0" y="0"/>
+                      <a:ext cx="4572638" cy="2086266"/>
+                    </a:xfrm>
+                    <a:prstGeom prst="rect">
+                      <a:avLst/>
+                    </a:prstGeom>
+                  </pic:spPr>
+                </pic:pic>
+              </a:graphicData>
+            </a:graphic>
+          </wp:inline>
+        </w:drawing>
+      </w:r>
+    </w:p>
+    <w:p>
+      <w:r>
+        <w:t>Lưu ý:</w:t>
+      </w:r>
+    </w:p>
+    <w:p>
+      <w:r>
+        <w:t>Với những hoạt ảnh 3D, cần thêm thuộc tính perspective</w:t>
+      </w:r>
+      <w:r>
+        <w:t>(px)</w:t>
+      </w:r>
+      <w:r>
+        <w:t xml:space="preserve"> </w:t>
+      </w:r>
+      <w:r>
+        <w:t>ở thẻ</w:t>
+      </w:r>
+      <w:r>
+        <w:t xml:space="preserve">/ classs </w:t>
+      </w:r>
+      <w:r>
+        <w:t xml:space="preserve">cha </w:t>
+      </w:r>
+      <w:r>
+        <w:t>để có thể sử dụng được.</w:t>
+      </w:r>
+    </w:p>
+    <w:p>
+      <w:pPr>
+        <w:pStyle w:val="Heading2"/>
+      </w:pPr>
+      <w:r>
+        <w:t>Animation</w:t>
+      </w:r>
+    </w:p>
+    <w:p>
+      <w:pPr>
+        <w:rPr>
+          <w:rFonts w:ascii="Segoe UI" w:hAnsi="Segoe UI" w:cs="Segoe UI"/>
+          <w:color w:val="0D0D0D"/>
+          <w:shd w:val="clear" w:color="auto" w:fill="FFFFFF"/>
+        </w:rPr>
+      </w:pPr>
+      <w:r>
+        <w:rPr>
+          <w:rFonts w:ascii="Segoe UI" w:hAnsi="Segoe UI" w:cs="Segoe UI"/>
+          <w:color w:val="0D0D0D"/>
+          <w:shd w:val="clear" w:color="auto" w:fill="FFFFFF"/>
+        </w:rPr>
+        <w:drawing>
+          <wp:anchor distT="0" distB="0" distL="114300" distR="114300" simplePos="0" relativeHeight="251676672" behindDoc="0" locked="0" layoutInCell="1" allowOverlap="1" wp14:anchorId="02FD7D85" wp14:editId="1F733221">
+            <wp:simplePos x="0" y="0"/>
+            <wp:positionH relativeFrom="margin">
+              <wp:posOffset>-695960</wp:posOffset>
+            </wp:positionH>
+            <wp:positionV relativeFrom="paragraph">
+              <wp:posOffset>815975</wp:posOffset>
+            </wp:positionV>
+            <wp:extent cx="7305675" cy="4404360"/>
+            <wp:effectExtent l="0" t="0" r="9525" b="0"/>
+            <wp:wrapTopAndBottom/>
+            <wp:docPr id="36" name="Picture 36"/>
+            <wp:cNvGraphicFramePr>
+              <a:graphicFrameLocks xmlns:a="http://schemas.openxmlformats.org/drawingml/2006/main" noChangeAspect="1"/>
+            </wp:cNvGraphicFramePr>
+            <a:graphic xmlns:a="http://schemas.openxmlformats.org/drawingml/2006/main">
+              <a:graphicData uri="http://schemas.openxmlformats.org/drawingml/2006/picture">
+                <pic:pic xmlns:pic="http://schemas.openxmlformats.org/drawingml/2006/picture">
+                  <pic:nvPicPr>
+                    <pic:cNvPr id="1" name=""/>
+                    <pic:cNvPicPr/>
+                  </pic:nvPicPr>
+                  <pic:blipFill>
+                    <a:blip r:embed="rId38">
+                      <a:extLst>
+                        <a:ext uri="{28A0092B-C50C-407E-A947-70E740481C1C}">
+                          <a14:useLocalDpi xmlns:a14="http://schemas.microsoft.com/office/drawing/2010/main" val="0"/>
+                        </a:ext>
+                      </a:extLst>
+                    </a:blip>
+                    <a:stretch>
+                      <a:fillRect/>
+                    </a:stretch>
+                  </pic:blipFill>
+                  <pic:spPr>
+                    <a:xfrm>
+                      <a:off x="0" y="0"/>
+                      <a:ext cx="7305675" cy="4404360"/>
+                    </a:xfrm>
+                    <a:prstGeom prst="rect">
+                      <a:avLst/>
+                    </a:prstGeom>
+                  </pic:spPr>
+                </pic:pic>
+              </a:graphicData>
+            </a:graphic>
+            <wp14:sizeRelH relativeFrom="page">
+              <wp14:pctWidth>0</wp14:pctWidth>
+            </wp14:sizeRelH>
+            <wp14:sizeRelV relativeFrom="page">
+              <wp14:pctHeight>0</wp14:pctHeight>
+            </wp14:sizeRelV>
+          </wp:anchor>
+        </w:drawing>
+      </w:r>
+      <w:r>
+        <w:rPr>
+          <w:rFonts w:ascii="Segoe UI" w:hAnsi="Segoe UI" w:cs="Segoe UI"/>
+          <w:color w:val="0D0D0D"/>
+          <w:shd w:val="clear" w:color="auto" w:fill="FFFFFF"/>
+        </w:rPr>
+        <w:t>là một cách để tạo ra các hiệu ứng chuyển động và thay đổi trạng thái của các phần tử trên trang web.</w:t>
+      </w:r>
+      <w:r>
+        <w:rPr>
+          <w:rFonts w:ascii="Segoe UI" w:hAnsi="Segoe UI" w:cs="Segoe UI"/>
+          <w:color w:val="0D0D0D"/>
+          <w:shd w:val="clear" w:color="auto" w:fill="FFFFFF"/>
+        </w:rPr>
+        <w:t xml:space="preserve"> </w:t>
+      </w:r>
+      <w:r>
+        <w:rPr>
+          <w:rFonts w:ascii="Segoe UI" w:hAnsi="Segoe UI" w:cs="Segoe UI"/>
+          <w:color w:val="0D0D0D"/>
+          <w:shd w:val="clear" w:color="auto" w:fill="FFFFFF"/>
+        </w:rPr>
+        <w:t>Animation cho phép bạn định nghĩa các keyframes để mô tả các trạng thái khác nhau của phần tử trong quá trình thời gian và áp dụng chúng cho một hoặc nhiều thuộc tính CSS.</w:t>
+      </w:r>
+      <w:r>
+        <w:rPr>
+          <w:noProof/>
+        </w:rPr>
+        <w:t xml:space="preserve"> </w:t>
+      </w:r>
+    </w:p>
+    <w:p>
+      <w:pPr>
+        <w:pBdr>
+          <w:top w:val="single" w:sz="2" w:space="0" w:color="E3E3E3"/>
+          <w:left w:val="single" w:sz="2" w:space="0" w:color="E3E3E3"/>
+          <w:bottom w:val="single" w:sz="2" w:space="0" w:color="E3E3E3"/>
+          <w:right w:val="single" w:sz="2" w:space="0" w:color="E3E3E3"/>
+        </w:pBdr>
+        <w:shd w:val="clear" w:color="auto" w:fill="FFFFFF"/>
+        <w:spacing w:before="300" w:after="300" w:line="240" w:lineRule="auto"/>
+        <w:rPr>
+          <w:rFonts w:ascii="Segoe UI" w:eastAsia="Times New Roman" w:hAnsi="Segoe UI" w:cs="Segoe UI"/>
+          <w:color w:val="0D0D0D"/>
+          <w:sz w:val="24"/>
+          <w:szCs w:val="24"/>
+        </w:rPr>
+      </w:pPr>
+      <w:r>
+        <w:rPr>
+          <w:rFonts w:ascii="Segoe UI" w:eastAsia="Times New Roman" w:hAnsi="Segoe UI" w:cs="Segoe UI"/>
+          <w:color w:val="0D0D0D"/>
+          <w:sz w:val="24"/>
+          <w:szCs w:val="24"/>
+        </w:rPr>
+        <w:lastRenderedPageBreak/>
+        <w:t>Trong đó:</w:t>
+      </w:r>
+    </w:p>
+    <w:p>
+      <w:pPr>
+        <w:numPr>
+          <w:ilvl w:val="0"/>
+          <w:numId w:val="7"/>
+        </w:numPr>
+        <w:pBdr>
+          <w:top w:val="single" w:sz="2" w:space="0" w:color="E3E3E3"/>
+          <w:left w:val="single" w:sz="2" w:space="5" w:color="E3E3E3"/>
+          <w:bottom w:val="single" w:sz="2" w:space="0" w:color="E3E3E3"/>
+          <w:right w:val="single" w:sz="2" w:space="0" w:color="E3E3E3"/>
+        </w:pBdr>
+        <w:shd w:val="clear" w:color="auto" w:fill="FFFFFF"/>
+        <w:spacing w:after="0" w:line="240" w:lineRule="auto"/>
+        <w:rPr>
+          <w:rFonts w:ascii="Segoe UI" w:eastAsia="Times New Roman" w:hAnsi="Segoe UI" w:cs="Segoe UI"/>
+          <w:color w:val="0D0D0D"/>
+          <w:sz w:val="24"/>
+          <w:szCs w:val="24"/>
+        </w:rPr>
+      </w:pPr>
+      <w:r>
+        <w:rPr>
+          <w:rFonts w:ascii="Courier New" w:eastAsia="Times New Roman" w:hAnsi="Courier New" w:cs="Courier New"/>
+          <w:b/>
+          <w:bCs/>
+          <w:color w:val="0D0D0D"/>
+          <w:sz w:val="21"/>
+          <w:szCs w:val="21"/>
+          <w:bdr w:val="single" w:sz="2" w:space="0" w:color="E3E3E3" w:frame="1"/>
+        </w:rPr>
+        <w:t>animation-name</w:t>
+      </w:r>
+      <w:r>
+        <w:rPr>
+          <w:rFonts w:ascii="Segoe UI" w:eastAsia="Times New Roman" w:hAnsi="Segoe UI" w:cs="Segoe UI"/>
+          <w:color w:val="0D0D0D"/>
+          <w:sz w:val="24"/>
+          <w:szCs w:val="24"/>
+        </w:rPr>
+        <w:t>: Tên của keyframes được sử dụng cho animation.</w:t>
+      </w:r>
+    </w:p>
+    <w:p>
+      <w:pPr>
+        <w:numPr>
+          <w:ilvl w:val="0"/>
+          <w:numId w:val="7"/>
+        </w:numPr>
+        <w:pBdr>
+          <w:top w:val="single" w:sz="2" w:space="0" w:color="E3E3E3"/>
+          <w:left w:val="single" w:sz="2" w:space="5" w:color="E3E3E3"/>
+          <w:bottom w:val="single" w:sz="2" w:space="0" w:color="E3E3E3"/>
+          <w:right w:val="single" w:sz="2" w:space="0" w:color="E3E3E3"/>
+        </w:pBdr>
+        <w:shd w:val="clear" w:color="auto" w:fill="FFFFFF"/>
+        <w:spacing w:after="0" w:line="240" w:lineRule="auto"/>
+        <w:rPr>
+          <w:rFonts w:ascii="Segoe UI" w:eastAsia="Times New Roman" w:hAnsi="Segoe UI" w:cs="Segoe UI"/>
+          <w:color w:val="0D0D0D"/>
+          <w:sz w:val="24"/>
+          <w:szCs w:val="24"/>
+        </w:rPr>
+      </w:pPr>
+      <w:r>
+        <w:rPr>
+          <w:rFonts w:ascii="Courier New" w:eastAsia="Times New Roman" w:hAnsi="Courier New" w:cs="Courier New"/>
+          <w:b/>
+          <w:bCs/>
+          <w:color w:val="0D0D0D"/>
+          <w:sz w:val="21"/>
+          <w:szCs w:val="21"/>
+          <w:bdr w:val="single" w:sz="2" w:space="0" w:color="E3E3E3" w:frame="1"/>
+        </w:rPr>
+        <w:t>animation-duration</w:t>
+      </w:r>
+      <w:r>
+        <w:rPr>
+          <w:rFonts w:ascii="Segoe UI" w:eastAsia="Times New Roman" w:hAnsi="Segoe UI" w:cs="Segoe UI"/>
+          <w:color w:val="0D0D0D"/>
+          <w:sz w:val="24"/>
+          <w:szCs w:val="24"/>
+        </w:rPr>
+        <w:t>: Thời gian mà animation diễn ra, có thể là giây hoặc mili giây.</w:t>
+      </w:r>
+    </w:p>
+    <w:p>
+      <w:pPr>
+        <w:numPr>
+          <w:ilvl w:val="0"/>
+          <w:numId w:val="7"/>
+        </w:numPr>
+        <w:pBdr>
+          <w:top w:val="single" w:sz="2" w:space="0" w:color="E3E3E3"/>
+          <w:left w:val="single" w:sz="2" w:space="5" w:color="E3E3E3"/>
+          <w:bottom w:val="single" w:sz="2" w:space="0" w:color="E3E3E3"/>
+          <w:right w:val="single" w:sz="2" w:space="0" w:color="E3E3E3"/>
+        </w:pBdr>
+        <w:shd w:val="clear" w:color="auto" w:fill="FFFFFF"/>
+        <w:spacing w:after="0" w:line="240" w:lineRule="auto"/>
+        <w:rPr>
+          <w:rFonts w:ascii="Segoe UI" w:eastAsia="Times New Roman" w:hAnsi="Segoe UI" w:cs="Segoe UI"/>
+          <w:color w:val="0D0D0D"/>
+          <w:sz w:val="24"/>
+          <w:szCs w:val="24"/>
+        </w:rPr>
+      </w:pPr>
+      <w:r>
+        <w:rPr>
+          <w:rFonts w:ascii="Courier New" w:eastAsia="Times New Roman" w:hAnsi="Courier New" w:cs="Courier New"/>
+          <w:b/>
+          <w:bCs/>
+          <w:color w:val="0D0D0D"/>
+          <w:sz w:val="21"/>
+          <w:szCs w:val="21"/>
+          <w:bdr w:val="single" w:sz="2" w:space="0" w:color="E3E3E3" w:frame="1"/>
+        </w:rPr>
+        <w:t>animation-timing-function</w:t>
+      </w:r>
+      <w:r>
+        <w:rPr>
+          <w:rFonts w:ascii="Segoe UI" w:eastAsia="Times New Roman" w:hAnsi="Segoe UI" w:cs="Segoe UI"/>
+          <w:color w:val="0D0D0D"/>
+          <w:sz w:val="24"/>
+          <w:szCs w:val="24"/>
+        </w:rPr>
+        <w:t>: Hàm thời gian (timing function) xác định cách animation thay đổi theo thời gian.</w:t>
+      </w:r>
+    </w:p>
+    <w:p>
+      <w:pPr>
+        <w:numPr>
+          <w:ilvl w:val="0"/>
+          <w:numId w:val="7"/>
+        </w:numPr>
+        <w:pBdr>
+          <w:top w:val="single" w:sz="2" w:space="0" w:color="E3E3E3"/>
+          <w:left w:val="single" w:sz="2" w:space="5" w:color="E3E3E3"/>
+          <w:bottom w:val="single" w:sz="2" w:space="0" w:color="E3E3E3"/>
+          <w:right w:val="single" w:sz="2" w:space="0" w:color="E3E3E3"/>
+        </w:pBdr>
+        <w:shd w:val="clear" w:color="auto" w:fill="FFFFFF"/>
+        <w:spacing w:after="0" w:line="240" w:lineRule="auto"/>
+        <w:rPr>
+          <w:rFonts w:ascii="Segoe UI" w:eastAsia="Times New Roman" w:hAnsi="Segoe UI" w:cs="Segoe UI"/>
+          <w:color w:val="0D0D0D"/>
+          <w:sz w:val="24"/>
+          <w:szCs w:val="24"/>
+        </w:rPr>
+      </w:pPr>
+      <w:r>
+        <w:rPr>
+          <w:rFonts w:ascii="Courier New" w:eastAsia="Times New Roman" w:hAnsi="Courier New" w:cs="Courier New"/>
+          <w:b/>
+          <w:bCs/>
+          <w:color w:val="0D0D0D"/>
+          <w:sz w:val="21"/>
+          <w:szCs w:val="21"/>
+          <w:bdr w:val="single" w:sz="2" w:space="0" w:color="E3E3E3" w:frame="1"/>
+        </w:rPr>
+        <w:t>animation-delay</w:t>
+      </w:r>
+      <w:r>
+        <w:rPr>
+          <w:rFonts w:ascii="Segoe UI" w:eastAsia="Times New Roman" w:hAnsi="Segoe UI" w:cs="Segoe UI"/>
+          <w:color w:val="0D0D0D"/>
+          <w:sz w:val="24"/>
+          <w:szCs w:val="24"/>
+        </w:rPr>
+        <w:t>: Thời gian chờ trước khi animation bắt đầu.</w:t>
+      </w:r>
+    </w:p>
+    <w:p>
+      <w:pPr>
+        <w:numPr>
+          <w:ilvl w:val="0"/>
+          <w:numId w:val="7"/>
+        </w:numPr>
+        <w:pBdr>
+          <w:top w:val="single" w:sz="2" w:space="0" w:color="E3E3E3"/>
+          <w:left w:val="single" w:sz="2" w:space="5" w:color="E3E3E3"/>
+          <w:bottom w:val="single" w:sz="2" w:space="0" w:color="E3E3E3"/>
+          <w:right w:val="single" w:sz="2" w:space="0" w:color="E3E3E3"/>
+        </w:pBdr>
+        <w:shd w:val="clear" w:color="auto" w:fill="FFFFFF"/>
+        <w:spacing w:after="0" w:line="240" w:lineRule="auto"/>
+        <w:rPr>
+          <w:rFonts w:ascii="Segoe UI" w:eastAsia="Times New Roman" w:hAnsi="Segoe UI" w:cs="Segoe UI"/>
+          <w:color w:val="0D0D0D"/>
+          <w:sz w:val="24"/>
+          <w:szCs w:val="24"/>
+        </w:rPr>
+      </w:pPr>
+      <w:r>
+        <w:rPr>
+          <w:rFonts w:ascii="Courier New" w:eastAsia="Times New Roman" w:hAnsi="Courier New" w:cs="Courier New"/>
+          <w:b/>
+          <w:bCs/>
+          <w:color w:val="0D0D0D"/>
+          <w:sz w:val="21"/>
+          <w:szCs w:val="21"/>
+          <w:bdr w:val="single" w:sz="2" w:space="0" w:color="E3E3E3" w:frame="1"/>
+        </w:rPr>
+        <w:t>animation-iteration-count</w:t>
+      </w:r>
+      <w:r>
+        <w:rPr>
+          <w:rFonts w:ascii="Segoe UI" w:eastAsia="Times New Roman" w:hAnsi="Segoe UI" w:cs="Segoe UI"/>
+          <w:color w:val="0D0D0D"/>
+          <w:sz w:val="24"/>
+          <w:szCs w:val="24"/>
+        </w:rPr>
+        <w:t>: Số lần lặp lại của animation, hoặc giá trị "infinite" để lặp vô hạn.</w:t>
+      </w:r>
+    </w:p>
+    <w:p>
+      <w:pPr>
+        <w:numPr>
+          <w:ilvl w:val="0"/>
+          <w:numId w:val="7"/>
+        </w:numPr>
+        <w:pBdr>
+          <w:top w:val="single" w:sz="2" w:space="0" w:color="E3E3E3"/>
+          <w:left w:val="single" w:sz="2" w:space="5" w:color="E3E3E3"/>
+          <w:bottom w:val="single" w:sz="2" w:space="0" w:color="E3E3E3"/>
+          <w:right w:val="single" w:sz="2" w:space="0" w:color="E3E3E3"/>
+        </w:pBdr>
+        <w:shd w:val="clear" w:color="auto" w:fill="FFFFFF"/>
+        <w:spacing w:after="0" w:line="240" w:lineRule="auto"/>
+        <w:rPr>
+          <w:rFonts w:ascii="Segoe UI" w:eastAsia="Times New Roman" w:hAnsi="Segoe UI" w:cs="Segoe UI"/>
+          <w:color w:val="0D0D0D"/>
+          <w:sz w:val="24"/>
+          <w:szCs w:val="24"/>
+        </w:rPr>
+      </w:pPr>
+      <w:r>
+        <w:rPr>
+          <w:rFonts w:ascii="Courier New" w:eastAsia="Times New Roman" w:hAnsi="Courier New" w:cs="Courier New"/>
+          <w:b/>
+          <w:bCs/>
+          <w:color w:val="0D0D0D"/>
+          <w:sz w:val="21"/>
+          <w:szCs w:val="21"/>
+          <w:bdr w:val="single" w:sz="2" w:space="0" w:color="E3E3E3" w:frame="1"/>
+        </w:rPr>
+        <w:t>animation-direction</w:t>
+      </w:r>
+      <w:r>
+        <w:rPr>
+          <w:rFonts w:ascii="Segoe UI" w:eastAsia="Times New Roman" w:hAnsi="Segoe UI" w:cs="Segoe UI"/>
+          <w:color w:val="0D0D0D"/>
+          <w:sz w:val="24"/>
+          <w:szCs w:val="24"/>
+        </w:rPr>
+        <w:t>: Hướng của animation khi lặp lại.</w:t>
+      </w:r>
+    </w:p>
+    <w:p>
+      <w:pPr>
+        <w:numPr>
+          <w:ilvl w:val="0"/>
+          <w:numId w:val="7"/>
+        </w:numPr>
+        <w:pBdr>
+          <w:top w:val="single" w:sz="2" w:space="0" w:color="E3E3E3"/>
+          <w:left w:val="single" w:sz="2" w:space="5" w:color="E3E3E3"/>
+          <w:bottom w:val="single" w:sz="2" w:space="0" w:color="E3E3E3"/>
+          <w:right w:val="single" w:sz="2" w:space="0" w:color="E3E3E3"/>
+        </w:pBdr>
+        <w:shd w:val="clear" w:color="auto" w:fill="FFFFFF"/>
+        <w:spacing w:after="0" w:line="240" w:lineRule="auto"/>
+        <w:rPr>
+          <w:rFonts w:ascii="Segoe UI" w:eastAsia="Times New Roman" w:hAnsi="Segoe UI" w:cs="Segoe UI"/>
+          <w:color w:val="0D0D0D"/>
+          <w:sz w:val="24"/>
+          <w:szCs w:val="24"/>
+        </w:rPr>
+      </w:pPr>
+      <w:r>
+        <w:rPr>
+          <w:rFonts w:ascii="Courier New" w:eastAsia="Times New Roman" w:hAnsi="Courier New" w:cs="Courier New"/>
+          <w:b/>
+          <w:bCs/>
+          <w:color w:val="0D0D0D"/>
+          <w:sz w:val="21"/>
+          <w:szCs w:val="21"/>
+          <w:bdr w:val="single" w:sz="2" w:space="0" w:color="E3E3E3" w:frame="1"/>
+        </w:rPr>
+        <w:t>animation-fill-mode</w:t>
+      </w:r>
+      <w:r>
+        <w:rPr>
+          <w:rFonts w:ascii="Segoe UI" w:eastAsia="Times New Roman" w:hAnsi="Segoe UI" w:cs="Segoe UI"/>
+          <w:color w:val="0D0D0D"/>
+          <w:sz w:val="24"/>
+          <w:szCs w:val="24"/>
+        </w:rPr>
+        <w:t>: Xác định trạng thái của phần tử trước và sau animation.</w:t>
+      </w:r>
+    </w:p>
+    <w:p>
+      <w:pPr>
+        <w:numPr>
+          <w:ilvl w:val="0"/>
+          <w:numId w:val="7"/>
+        </w:numPr>
+        <w:pBdr>
+          <w:top w:val="single" w:sz="2" w:space="0" w:color="E3E3E3"/>
+          <w:left w:val="single" w:sz="2" w:space="5" w:color="E3E3E3"/>
+          <w:bottom w:val="single" w:sz="2" w:space="0" w:color="E3E3E3"/>
+          <w:right w:val="single" w:sz="2" w:space="0" w:color="E3E3E3"/>
+        </w:pBdr>
+        <w:shd w:val="clear" w:color="auto" w:fill="FFFFFF"/>
+        <w:spacing w:after="0" w:line="240" w:lineRule="auto"/>
+        <w:rPr>
+          <w:rFonts w:ascii="Segoe UI" w:eastAsia="Times New Roman" w:hAnsi="Segoe UI" w:cs="Segoe UI"/>
+          <w:color w:val="0D0D0D"/>
+          <w:sz w:val="24"/>
+          <w:szCs w:val="24"/>
+        </w:rPr>
+      </w:pPr>
+      <w:r>
+        <w:rPr>
+          <w:rFonts w:ascii="Courier New" w:eastAsia="Times New Roman" w:hAnsi="Courier New" w:cs="Courier New"/>
+          <w:b/>
+          <w:bCs/>
+          <w:color w:val="0D0D0D"/>
+          <w:sz w:val="21"/>
+          <w:szCs w:val="21"/>
+          <w:bdr w:val="single" w:sz="2" w:space="0" w:color="E3E3E3" w:frame="1"/>
+        </w:rPr>
+        <w:t>animation-play-state</w:t>
+      </w:r>
+      <w:r>
+        <w:rPr>
+          <w:rFonts w:ascii="Segoe UI" w:eastAsia="Times New Roman" w:hAnsi="Segoe UI" w:cs="Segoe UI"/>
+          <w:color w:val="0D0D0D"/>
+          <w:sz w:val="24"/>
+          <w:szCs w:val="24"/>
+        </w:rPr>
+        <w:t>: Xác định trạng thái phát hoặc tạm dừng của animation.</w:t>
+      </w:r>
+    </w:p>
+    <w:p>
+      <w:pPr>
+        <w:rPr>
+          <w:rFonts w:ascii="Segoe UI" w:hAnsi="Segoe UI" w:cs="Segoe UI"/>
+          <w:color w:val="0D0D0D"/>
+          <w:shd w:val="clear" w:color="auto" w:fill="FFFFFF"/>
+        </w:rPr>
+      </w:pPr>
+    </w:p>
     <w:p>
       <w:pPr>
         <w:pStyle w:val="Heading1"/>
       </w:pPr>
       <w:r>
-        <w:lastRenderedPageBreak/>
         <w:t>Box model</w:t>
       </w:r>
     </w:p>
@@ -730,7 +4256,7 @@
                     <pic:cNvPicPr/>
                   </pic:nvPicPr>
                   <pic:blipFill>
-                    <a:blip r:embed="rId16"/>
+                    <a:blip r:embed="rId39"/>
                     <a:stretch>
                       <a:fillRect/>
                     </a:stretch>
@@ -1040,6 +4566,7 @@
         <w:ind w:left="360"/>
       </w:pPr>
       <w:r>
+        <w:lastRenderedPageBreak/>
         <w:t xml:space="preserve">Hoặc sử dụng </w:t>
       </w:r>
       <w:r>
@@ -1296,7 +4823,6 @@
         <w:pStyle w:val="Heading2"/>
       </w:pPr>
       <w:r>
-        <w:lastRenderedPageBreak/>
         <w:t>Padding</w:t>
       </w:r>
     </w:p>
@@ -1812,6 +5338,7 @@
           <w:sz w:val="24"/>
           <w:szCs w:val="24"/>
         </w:rPr>
+        <w:lastRenderedPageBreak/>
         <w:t xml:space="preserve">Với các phần tử đa phương tiện như hình ảnh, video và âm thanh, bạn có thể sử dụng các thuộc tính như </w:t>
       </w:r>
       <w:r>
@@ -1892,7 +5419,6 @@
         <w:pStyle w:val="Heading1"/>
       </w:pPr>
       <w:r>
-        <w:lastRenderedPageBreak/>
         <w:t>CSS Layout</w:t>
       </w:r>
     </w:p>
@@ -1908,6 +5434,9 @@
     </w:p>
     <w:p>
       <w:r>
+        <w:rPr>
+          <w:noProof/>
+        </w:rPr>
         <w:drawing>
           <wp:inline distT="0" distB="0" distL="0" distR="0" wp14:anchorId="3D150182" wp14:editId="69E7BD74">
             <wp:extent cx="5943600" cy="3933190"/>
@@ -1924,7 +5453,7 @@
                     <pic:cNvPicPr/>
                   </pic:nvPicPr>
                   <pic:blipFill>
-                    <a:blip r:embed="rId17"/>
+                    <a:blip r:embed="rId40"/>
                     <a:stretch>
                       <a:fillRect/>
                     </a:stretch>
@@ -1947,6 +5476,7 @@
     </w:p>
     <w:p>
       <w:r>
+        <w:lastRenderedPageBreak/>
         <w:t>Để chia được các bố cục, ta tận dụng các thuộc tính trong CSS như layout hoặc flexbox để chia cho đẹp</w:t>
       </w:r>
     </w:p>
@@ -1967,7 +5497,6 @@
         <w:pStyle w:val="Heading2"/>
       </w:pPr>
       <w:r>
-        <w:lastRenderedPageBreak/>
         <w:t>Float</w:t>
       </w:r>
     </w:p>
@@ -2313,11 +5842,6 @@
       </w:r>
     </w:p>
     <w:p/>
-    <w:p>
-      <w:r>
-        <w:t>Box sizing:</w:t>
-      </w:r>
-    </w:p>
     <w:p/>
     <w:sectPr>
       <w:pgSz w:w="12240" w:h="15840"/>
@@ -2445,6 +5969,389 @@
     </w:lvl>
   </w:abstractNum>
   <w:abstractNum w:abstractNumId="1" w15:restartNumberingAfterBreak="0">
+    <w:nsid w:val="018618AE"/>
+    <w:multiLevelType w:val="multilevel"/>
+    <w:tmpl w:val="1338A42E"/>
+    <w:lvl w:ilvl="0">
+      <w:start w:val="1"/>
+      <w:numFmt w:val="bullet"/>
+      <w:lvlText w:val=""/>
+      <w:lvlJc w:val="left"/>
+      <w:pPr>
+        <w:tabs>
+          <w:tab w:val="num" w:pos="720"/>
+        </w:tabs>
+        <w:ind w:left="720" w:hanging="360"/>
+      </w:pPr>
+      <w:rPr>
+        <w:rFonts w:ascii="Symbol" w:hAnsi="Symbol" w:hint="default"/>
+        <w:sz w:val="20"/>
+      </w:rPr>
+    </w:lvl>
+    <w:lvl w:ilvl="1" w:tentative="1">
+      <w:start w:val="1"/>
+      <w:numFmt w:val="bullet"/>
+      <w:lvlText w:val=""/>
+      <w:lvlJc w:val="left"/>
+      <w:pPr>
+        <w:tabs>
+          <w:tab w:val="num" w:pos="1440"/>
+        </w:tabs>
+        <w:ind w:left="1440" w:hanging="360"/>
+      </w:pPr>
+      <w:rPr>
+        <w:rFonts w:ascii="Symbol" w:hAnsi="Symbol" w:hint="default"/>
+        <w:sz w:val="20"/>
+      </w:rPr>
+    </w:lvl>
+    <w:lvl w:ilvl="2" w:tentative="1">
+      <w:start w:val="1"/>
+      <w:numFmt w:val="bullet"/>
+      <w:lvlText w:val=""/>
+      <w:lvlJc w:val="left"/>
+      <w:pPr>
+        <w:tabs>
+          <w:tab w:val="num" w:pos="2160"/>
+        </w:tabs>
+        <w:ind w:left="2160" w:hanging="360"/>
+      </w:pPr>
+      <w:rPr>
+        <w:rFonts w:ascii="Symbol" w:hAnsi="Symbol" w:hint="default"/>
+        <w:sz w:val="20"/>
+      </w:rPr>
+    </w:lvl>
+    <w:lvl w:ilvl="3" w:tentative="1">
+      <w:start w:val="1"/>
+      <w:numFmt w:val="bullet"/>
+      <w:lvlText w:val=""/>
+      <w:lvlJc w:val="left"/>
+      <w:pPr>
+        <w:tabs>
+          <w:tab w:val="num" w:pos="2880"/>
+        </w:tabs>
+        <w:ind w:left="2880" w:hanging="360"/>
+      </w:pPr>
+      <w:rPr>
+        <w:rFonts w:ascii="Symbol" w:hAnsi="Symbol" w:hint="default"/>
+        <w:sz w:val="20"/>
+      </w:rPr>
+    </w:lvl>
+    <w:lvl w:ilvl="4" w:tentative="1">
+      <w:start w:val="1"/>
+      <w:numFmt w:val="bullet"/>
+      <w:lvlText w:val=""/>
+      <w:lvlJc w:val="left"/>
+      <w:pPr>
+        <w:tabs>
+          <w:tab w:val="num" w:pos="3600"/>
+        </w:tabs>
+        <w:ind w:left="3600" w:hanging="360"/>
+      </w:pPr>
+      <w:rPr>
+        <w:rFonts w:ascii="Symbol" w:hAnsi="Symbol" w:hint="default"/>
+        <w:sz w:val="20"/>
+      </w:rPr>
+    </w:lvl>
+    <w:lvl w:ilvl="5" w:tentative="1">
+      <w:start w:val="1"/>
+      <w:numFmt w:val="bullet"/>
+      <w:lvlText w:val=""/>
+      <w:lvlJc w:val="left"/>
+      <w:pPr>
+        <w:tabs>
+          <w:tab w:val="num" w:pos="4320"/>
+        </w:tabs>
+        <w:ind w:left="4320" w:hanging="360"/>
+      </w:pPr>
+      <w:rPr>
+        <w:rFonts w:ascii="Symbol" w:hAnsi="Symbol" w:hint="default"/>
+        <w:sz w:val="20"/>
+      </w:rPr>
+    </w:lvl>
+    <w:lvl w:ilvl="6" w:tentative="1">
+      <w:start w:val="1"/>
+      <w:numFmt w:val="bullet"/>
+      <w:lvlText w:val=""/>
+      <w:lvlJc w:val="left"/>
+      <w:pPr>
+        <w:tabs>
+          <w:tab w:val="num" w:pos="5040"/>
+        </w:tabs>
+        <w:ind w:left="5040" w:hanging="360"/>
+      </w:pPr>
+      <w:rPr>
+        <w:rFonts w:ascii="Symbol" w:hAnsi="Symbol" w:hint="default"/>
+        <w:sz w:val="20"/>
+      </w:rPr>
+    </w:lvl>
+    <w:lvl w:ilvl="7" w:tentative="1">
+      <w:start w:val="1"/>
+      <w:numFmt w:val="bullet"/>
+      <w:lvlText w:val=""/>
+      <w:lvlJc w:val="left"/>
+      <w:pPr>
+        <w:tabs>
+          <w:tab w:val="num" w:pos="5760"/>
+        </w:tabs>
+        <w:ind w:left="5760" w:hanging="360"/>
+      </w:pPr>
+      <w:rPr>
+        <w:rFonts w:ascii="Symbol" w:hAnsi="Symbol" w:hint="default"/>
+        <w:sz w:val="20"/>
+      </w:rPr>
+    </w:lvl>
+    <w:lvl w:ilvl="8" w:tentative="1">
+      <w:start w:val="1"/>
+      <w:numFmt w:val="bullet"/>
+      <w:lvlText w:val=""/>
+      <w:lvlJc w:val="left"/>
+      <w:pPr>
+        <w:tabs>
+          <w:tab w:val="num" w:pos="6480"/>
+        </w:tabs>
+        <w:ind w:left="6480" w:hanging="360"/>
+      </w:pPr>
+      <w:rPr>
+        <w:rFonts w:ascii="Symbol" w:hAnsi="Symbol" w:hint="default"/>
+        <w:sz w:val="20"/>
+      </w:rPr>
+    </w:lvl>
+  </w:abstractNum>
+  <w:abstractNum w:abstractNumId="2" w15:restartNumberingAfterBreak="0">
+    <w:nsid w:val="097912DC"/>
+    <w:multiLevelType w:val="multilevel"/>
+    <w:tmpl w:val="6B12FC7C"/>
+    <w:lvl w:ilvl="0">
+      <w:start w:val="1"/>
+      <w:numFmt w:val="decimal"/>
+      <w:lvlText w:val="%1."/>
+      <w:lvlJc w:val="left"/>
+      <w:pPr>
+        <w:tabs>
+          <w:tab w:val="num" w:pos="720"/>
+        </w:tabs>
+        <w:ind w:left="720" w:hanging="360"/>
+      </w:pPr>
+    </w:lvl>
+    <w:lvl w:ilvl="1">
+      <w:start w:val="1"/>
+      <w:numFmt w:val="bullet"/>
+      <w:lvlText w:val=""/>
+      <w:lvlJc w:val="left"/>
+      <w:pPr>
+        <w:tabs>
+          <w:tab w:val="num" w:pos="1440"/>
+        </w:tabs>
+        <w:ind w:left="1440" w:hanging="360"/>
+      </w:pPr>
+      <w:rPr>
+        <w:rFonts w:ascii="Symbol" w:hAnsi="Symbol" w:hint="default"/>
+        <w:sz w:val="20"/>
+      </w:rPr>
+    </w:lvl>
+    <w:lvl w:ilvl="2" w:tentative="1">
+      <w:start w:val="1"/>
+      <w:numFmt w:val="decimal"/>
+      <w:lvlText w:val="%3."/>
+      <w:lvlJc w:val="left"/>
+      <w:pPr>
+        <w:tabs>
+          <w:tab w:val="num" w:pos="2160"/>
+        </w:tabs>
+        <w:ind w:left="2160" w:hanging="360"/>
+      </w:pPr>
+    </w:lvl>
+    <w:lvl w:ilvl="3" w:tentative="1">
+      <w:start w:val="1"/>
+      <w:numFmt w:val="decimal"/>
+      <w:lvlText w:val="%4."/>
+      <w:lvlJc w:val="left"/>
+      <w:pPr>
+        <w:tabs>
+          <w:tab w:val="num" w:pos="2880"/>
+        </w:tabs>
+        <w:ind w:left="2880" w:hanging="360"/>
+      </w:pPr>
+    </w:lvl>
+    <w:lvl w:ilvl="4" w:tentative="1">
+      <w:start w:val="1"/>
+      <w:numFmt w:val="decimal"/>
+      <w:lvlText w:val="%5."/>
+      <w:lvlJc w:val="left"/>
+      <w:pPr>
+        <w:tabs>
+          <w:tab w:val="num" w:pos="3600"/>
+        </w:tabs>
+        <w:ind w:left="3600" w:hanging="360"/>
+      </w:pPr>
+    </w:lvl>
+    <w:lvl w:ilvl="5" w:tentative="1">
+      <w:start w:val="1"/>
+      <w:numFmt w:val="decimal"/>
+      <w:lvlText w:val="%6."/>
+      <w:lvlJc w:val="left"/>
+      <w:pPr>
+        <w:tabs>
+          <w:tab w:val="num" w:pos="4320"/>
+        </w:tabs>
+        <w:ind w:left="4320" w:hanging="360"/>
+      </w:pPr>
+    </w:lvl>
+    <w:lvl w:ilvl="6" w:tentative="1">
+      <w:start w:val="1"/>
+      <w:numFmt w:val="decimal"/>
+      <w:lvlText w:val="%7."/>
+      <w:lvlJc w:val="left"/>
+      <w:pPr>
+        <w:tabs>
+          <w:tab w:val="num" w:pos="5040"/>
+        </w:tabs>
+        <w:ind w:left="5040" w:hanging="360"/>
+      </w:pPr>
+    </w:lvl>
+    <w:lvl w:ilvl="7" w:tentative="1">
+      <w:start w:val="1"/>
+      <w:numFmt w:val="decimal"/>
+      <w:lvlText w:val="%8."/>
+      <w:lvlJc w:val="left"/>
+      <w:pPr>
+        <w:tabs>
+          <w:tab w:val="num" w:pos="5760"/>
+        </w:tabs>
+        <w:ind w:left="5760" w:hanging="360"/>
+      </w:pPr>
+    </w:lvl>
+    <w:lvl w:ilvl="8" w:tentative="1">
+      <w:start w:val="1"/>
+      <w:numFmt w:val="decimal"/>
+      <w:lvlText w:val="%9."/>
+      <w:lvlJc w:val="left"/>
+      <w:pPr>
+        <w:tabs>
+          <w:tab w:val="num" w:pos="6480"/>
+        </w:tabs>
+        <w:ind w:left="6480" w:hanging="360"/>
+      </w:pPr>
+    </w:lvl>
+  </w:abstractNum>
+  <w:abstractNum w:abstractNumId="3" w15:restartNumberingAfterBreak="0">
+    <w:nsid w:val="24DE035A"/>
+    <w:multiLevelType w:val="multilevel"/>
+    <w:tmpl w:val="8E6C30F4"/>
+    <w:lvl w:ilvl="0">
+      <w:start w:val="1"/>
+      <w:numFmt w:val="decimal"/>
+      <w:lvlText w:val="%1."/>
+      <w:lvlJc w:val="left"/>
+      <w:pPr>
+        <w:tabs>
+          <w:tab w:val="num" w:pos="720"/>
+        </w:tabs>
+        <w:ind w:left="720" w:hanging="360"/>
+      </w:pPr>
+    </w:lvl>
+    <w:lvl w:ilvl="1">
+      <w:start w:val="1"/>
+      <w:numFmt w:val="bullet"/>
+      <w:lvlText w:val=""/>
+      <w:lvlJc w:val="left"/>
+      <w:pPr>
+        <w:tabs>
+          <w:tab w:val="num" w:pos="1440"/>
+        </w:tabs>
+        <w:ind w:left="1440" w:hanging="360"/>
+      </w:pPr>
+      <w:rPr>
+        <w:rFonts w:ascii="Symbol" w:hAnsi="Symbol" w:hint="default"/>
+        <w:sz w:val="20"/>
+      </w:rPr>
+    </w:lvl>
+    <w:lvl w:ilvl="2" w:tentative="1">
+      <w:start w:val="1"/>
+      <w:numFmt w:val="decimal"/>
+      <w:lvlText w:val="%3."/>
+      <w:lvlJc w:val="left"/>
+      <w:pPr>
+        <w:tabs>
+          <w:tab w:val="num" w:pos="2160"/>
+        </w:tabs>
+        <w:ind w:left="2160" w:hanging="360"/>
+      </w:pPr>
+    </w:lvl>
+    <w:lvl w:ilvl="3" w:tentative="1">
+      <w:start w:val="1"/>
+      <w:numFmt w:val="decimal"/>
+      <w:lvlText w:val="%4."/>
+      <w:lvlJc w:val="left"/>
+      <w:pPr>
+        <w:tabs>
+          <w:tab w:val="num" w:pos="2880"/>
+        </w:tabs>
+        <w:ind w:left="2880" w:hanging="360"/>
+      </w:pPr>
+    </w:lvl>
+    <w:lvl w:ilvl="4" w:tentative="1">
+      <w:start w:val="1"/>
+      <w:numFmt w:val="decimal"/>
+      <w:lvlText w:val="%5."/>
+      <w:lvlJc w:val="left"/>
+      <w:pPr>
+        <w:tabs>
+          <w:tab w:val="num" w:pos="3600"/>
+        </w:tabs>
+        <w:ind w:left="3600" w:hanging="360"/>
+      </w:pPr>
+    </w:lvl>
+    <w:lvl w:ilvl="5" w:tentative="1">
+      <w:start w:val="1"/>
+      <w:numFmt w:val="decimal"/>
+      <w:lvlText w:val="%6."/>
+      <w:lvlJc w:val="left"/>
+      <w:pPr>
+        <w:tabs>
+          <w:tab w:val="num" w:pos="4320"/>
+        </w:tabs>
+        <w:ind w:left="4320" w:hanging="360"/>
+      </w:pPr>
+    </w:lvl>
+    <w:lvl w:ilvl="6" w:tentative="1">
+      <w:start w:val="1"/>
+      <w:numFmt w:val="decimal"/>
+      <w:lvlText w:val="%7."/>
+      <w:lvlJc w:val="left"/>
+      <w:pPr>
+        <w:tabs>
+          <w:tab w:val="num" w:pos="5040"/>
+        </w:tabs>
+        <w:ind w:left="5040" w:hanging="360"/>
+      </w:pPr>
+    </w:lvl>
+    <w:lvl w:ilvl="7" w:tentative="1">
+      <w:start w:val="1"/>
+      <w:numFmt w:val="decimal"/>
+      <w:lvlText w:val="%8."/>
+      <w:lvlJc w:val="left"/>
+      <w:pPr>
+        <w:tabs>
+          <w:tab w:val="num" w:pos="5760"/>
+        </w:tabs>
+        <w:ind w:left="5760" w:hanging="360"/>
+      </w:pPr>
+    </w:lvl>
+    <w:lvl w:ilvl="8" w:tentative="1">
+      <w:start w:val="1"/>
+      <w:numFmt w:val="decimal"/>
+      <w:lvlText w:val="%9."/>
+      <w:lvlJc w:val="left"/>
+      <w:pPr>
+        <w:tabs>
+          <w:tab w:val="num" w:pos="6480"/>
+        </w:tabs>
+        <w:ind w:left="6480" w:hanging="360"/>
+      </w:pPr>
+    </w:lvl>
+  </w:abstractNum>
+  <w:abstractNum w:abstractNumId="4" w15:restartNumberingAfterBreak="0">
     <w:nsid w:val="355D5E3E"/>
     <w:multiLevelType w:val="multilevel"/>
     <w:tmpl w:val="888CCC80"/>
@@ -2557,7 +6464,7 @@
       </w:pPr>
     </w:lvl>
   </w:abstractNum>
-  <w:abstractNum w:abstractNumId="2" w15:restartNumberingAfterBreak="0">
+  <w:abstractNum w:abstractNumId="5" w15:restartNumberingAfterBreak="0">
     <w:nsid w:val="3C375D6E"/>
     <w:multiLevelType w:val="multilevel"/>
     <w:tmpl w:val="2BBE75F6"/>
@@ -2670,14 +6577,139 @@
       </w:pPr>
     </w:lvl>
   </w:abstractNum>
+  <w:abstractNum w:abstractNumId="6" w15:restartNumberingAfterBreak="0">
+    <w:nsid w:val="6705096A"/>
+    <w:multiLevelType w:val="multilevel"/>
+    <w:tmpl w:val="A0123FEA"/>
+    <w:lvl w:ilvl="0">
+      <w:start w:val="1"/>
+      <w:numFmt w:val="decimal"/>
+      <w:lvlText w:val="%1."/>
+      <w:lvlJc w:val="left"/>
+      <w:pPr>
+        <w:tabs>
+          <w:tab w:val="num" w:pos="720"/>
+        </w:tabs>
+        <w:ind w:left="720" w:hanging="360"/>
+      </w:pPr>
+    </w:lvl>
+    <w:lvl w:ilvl="1" w:tentative="1">
+      <w:start w:val="1"/>
+      <w:numFmt w:val="decimal"/>
+      <w:lvlText w:val="%2."/>
+      <w:lvlJc w:val="left"/>
+      <w:pPr>
+        <w:tabs>
+          <w:tab w:val="num" w:pos="1440"/>
+        </w:tabs>
+        <w:ind w:left="1440" w:hanging="360"/>
+      </w:pPr>
+    </w:lvl>
+    <w:lvl w:ilvl="2" w:tentative="1">
+      <w:start w:val="1"/>
+      <w:numFmt w:val="decimal"/>
+      <w:lvlText w:val="%3."/>
+      <w:lvlJc w:val="left"/>
+      <w:pPr>
+        <w:tabs>
+          <w:tab w:val="num" w:pos="2160"/>
+        </w:tabs>
+        <w:ind w:left="2160" w:hanging="360"/>
+      </w:pPr>
+    </w:lvl>
+    <w:lvl w:ilvl="3" w:tentative="1">
+      <w:start w:val="1"/>
+      <w:numFmt w:val="decimal"/>
+      <w:lvlText w:val="%4."/>
+      <w:lvlJc w:val="left"/>
+      <w:pPr>
+        <w:tabs>
+          <w:tab w:val="num" w:pos="2880"/>
+        </w:tabs>
+        <w:ind w:left="2880" w:hanging="360"/>
+      </w:pPr>
+    </w:lvl>
+    <w:lvl w:ilvl="4" w:tentative="1">
+      <w:start w:val="1"/>
+      <w:numFmt w:val="decimal"/>
+      <w:lvlText w:val="%5."/>
+      <w:lvlJc w:val="left"/>
+      <w:pPr>
+        <w:tabs>
+          <w:tab w:val="num" w:pos="3600"/>
+        </w:tabs>
+        <w:ind w:left="3600" w:hanging="360"/>
+      </w:pPr>
+    </w:lvl>
+    <w:lvl w:ilvl="5" w:tentative="1">
+      <w:start w:val="1"/>
+      <w:numFmt w:val="decimal"/>
+      <w:lvlText w:val="%6."/>
+      <w:lvlJc w:val="left"/>
+      <w:pPr>
+        <w:tabs>
+          <w:tab w:val="num" w:pos="4320"/>
+        </w:tabs>
+        <w:ind w:left="4320" w:hanging="360"/>
+      </w:pPr>
+    </w:lvl>
+    <w:lvl w:ilvl="6" w:tentative="1">
+      <w:start w:val="1"/>
+      <w:numFmt w:val="decimal"/>
+      <w:lvlText w:val="%7."/>
+      <w:lvlJc w:val="left"/>
+      <w:pPr>
+        <w:tabs>
+          <w:tab w:val="num" w:pos="5040"/>
+        </w:tabs>
+        <w:ind w:left="5040" w:hanging="360"/>
+      </w:pPr>
+    </w:lvl>
+    <w:lvl w:ilvl="7" w:tentative="1">
+      <w:start w:val="1"/>
+      <w:numFmt w:val="decimal"/>
+      <w:lvlText w:val="%8."/>
+      <w:lvlJc w:val="left"/>
+      <w:pPr>
+        <w:tabs>
+          <w:tab w:val="num" w:pos="5760"/>
+        </w:tabs>
+        <w:ind w:left="5760" w:hanging="360"/>
+      </w:pPr>
+    </w:lvl>
+    <w:lvl w:ilvl="8" w:tentative="1">
+      <w:start w:val="1"/>
+      <w:numFmt w:val="decimal"/>
+      <w:lvlText w:val="%9."/>
+      <w:lvlJc w:val="left"/>
+      <w:pPr>
+        <w:tabs>
+          <w:tab w:val="num" w:pos="6480"/>
+        </w:tabs>
+        <w:ind w:left="6480" w:hanging="360"/>
+      </w:pPr>
+    </w:lvl>
+  </w:abstractNum>
   <w:num w:numId="1">
-    <w:abstractNumId w:val="2"/>
+    <w:abstractNumId w:val="5"/>
   </w:num>
   <w:num w:numId="2">
-    <w:abstractNumId w:val="1"/>
+    <w:abstractNumId w:val="4"/>
   </w:num>
   <w:num w:numId="3">
     <w:abstractNumId w:val="0"/>
+  </w:num>
+  <w:num w:numId="4">
+    <w:abstractNumId w:val="3"/>
+  </w:num>
+  <w:num w:numId="5">
+    <w:abstractNumId w:val="6"/>
+  </w:num>
+  <w:num w:numId="6">
+    <w:abstractNumId w:val="2"/>
+  </w:num>
+  <w:num w:numId="7">
+    <w:abstractNumId w:val="1"/>
   </w:num>
 </w:numbering>
 </file>
@@ -3124,6 +7156,28 @@
       <w:szCs w:val="26"/>
     </w:rPr>
   </w:style>
+  <w:style w:type="paragraph" w:styleId="Heading3">
+    <w:name w:val="heading 3"/>
+    <w:basedOn w:val="Normal"/>
+    <w:next w:val="Normal"/>
+    <w:link w:val="Heading3Char"/>
+    <w:uiPriority w:val="9"/>
+    <w:unhideWhenUsed/>
+    <w:qFormat/>
+    <w:rsid w:val="00E95AE5"/>
+    <w:pPr>
+      <w:keepNext/>
+      <w:keepLines/>
+      <w:spacing w:before="40" w:after="0"/>
+      <w:outlineLvl w:val="2"/>
+    </w:pPr>
+    <w:rPr>
+      <w:rFonts w:asciiTheme="majorHAnsi" w:eastAsiaTheme="majorEastAsia" w:hAnsiTheme="majorHAnsi" w:cstheme="majorBidi"/>
+      <w:color w:val="1F3763" w:themeColor="accent1" w:themeShade="7F"/>
+      <w:sz w:val="24"/>
+      <w:szCs w:val="24"/>
+    </w:rPr>
+  </w:style>
   <w:style w:type="character" w:default="1" w:styleId="DefaultParagraphFont">
     <w:name w:val="Default Paragraph Font"/>
     <w:uiPriority w:val="1"/>
@@ -3273,6 +7327,30 @@
     <w:name w:val="hljs-string"/>
     <w:basedOn w:val="DefaultParagraphFont"/>
     <w:rsid w:val="008E7B60"/>
+  </w:style>
+  <w:style w:type="paragraph" w:styleId="ListParagraph">
+    <w:name w:val="List Paragraph"/>
+    <w:basedOn w:val="Normal"/>
+    <w:uiPriority w:val="34"/>
+    <w:qFormat/>
+    <w:rsid w:val="00BE00E3"/>
+    <w:pPr>
+      <w:ind w:left="720"/>
+      <w:contextualSpacing/>
+    </w:pPr>
+  </w:style>
+  <w:style w:type="character" w:customStyle="1" w:styleId="Heading3Char">
+    <w:name w:val="Heading 3 Char"/>
+    <w:basedOn w:val="DefaultParagraphFont"/>
+    <w:link w:val="Heading3"/>
+    <w:uiPriority w:val="9"/>
+    <w:rsid w:val="00E95AE5"/>
+    <w:rPr>
+      <w:rFonts w:asciiTheme="majorHAnsi" w:eastAsiaTheme="majorEastAsia" w:hAnsiTheme="majorHAnsi" w:cstheme="majorBidi"/>
+      <w:color w:val="1F3763" w:themeColor="accent1" w:themeShade="7F"/>
+      <w:sz w:val="24"/>
+      <w:szCs w:val="24"/>
+    </w:rPr>
   </w:style>
 </w:styles>
 </file>

--- a/CSS.docx
+++ b/CSS.docx
@@ -3750,6 +3750,7 @@
       <w:r>
         <w:rPr>
           <w:rFonts w:ascii="Segoe UI" w:hAnsi="Segoe UI" w:cs="Segoe UI"/>
+          <w:noProof/>
           <w:color w:val="0D0D0D"/>
           <w:shd w:val="clear" w:color="auto" w:fill="FFFFFF"/>
         </w:rPr>
@@ -5405,15 +5406,6 @@
         <w:t xml:space="preserve"> để tùy chỉnh kích thước và hiển thị của chúng.</w:t>
       </w:r>
     </w:p>
-    <w:p/>
-    <w:p/>
-    <w:p/>
-    <w:p/>
-    <w:p/>
-    <w:p/>
-    <w:p/>
-    <w:p/>
-    <w:p/>
     <w:p>
       <w:pPr>
         <w:pStyle w:val="Heading1"/>
@@ -5476,22 +5468,22 @@
     </w:p>
     <w:p>
       <w:r>
-        <w:lastRenderedPageBreak/>
         <w:t>Để chia được các bố cục, ta tận dụng các thuộc tính trong CSS như layout hoặc flexbox để chia cho đẹp</w:t>
       </w:r>
     </w:p>
     <w:p>
       <w:r>
-        <w:t>Dưới đây sẽ giới thiệu về 1 vài thuộc tính.</w:t>
-      </w:r>
-    </w:p>
-    <w:p/>
-    <w:p/>
-    <w:p/>
-    <w:p/>
-    <w:p/>
-    <w:p/>
-    <w:p/>
+        <w:t xml:space="preserve">Để hình dung rõ hơn về các CSS layout, đọc thêm tại </w:t>
+      </w:r>
+      <w:hyperlink r:id="rId41" w:history="1">
+        <w:r>
+          <w:rPr>
+            <w:rStyle w:val="Hyperlink"/>
+          </w:rPr>
+          <w:t>đây</w:t>
+        </w:r>
+      </w:hyperlink>
+    </w:p>
     <w:p>
       <w:pPr>
         <w:pStyle w:val="Heading2"/>
@@ -5689,6 +5681,7 @@
           <w:sz w:val="24"/>
           <w:szCs w:val="24"/>
         </w:rPr>
+        <w:lastRenderedPageBreak/>
         <w:t>hoặc</w:t>
       </w:r>
     </w:p>
@@ -5839,6 +5832,82 @@
           <w:szCs w:val="24"/>
         </w:rPr>
         <w:t xml:space="preserve"> có thể gây ra một số vấn đề liên quan đến bố cục của trang web, đặc biệt là khi không quản lý được các phần tử chồng lên nhau. Để xử lý các vấn đề này, thường được khuyến khích sử dụng các kỹ thuật bố cục hiện đại như Flexbox hoặc Grid Layout.</w:t>
+      </w:r>
+    </w:p>
+    <w:p/>
+    <w:p>
+      <w:pPr>
+        <w:pStyle w:val="Heading1"/>
+      </w:pPr>
+      <w:r>
+        <w:t>RWD</w:t>
+      </w:r>
+      <w:r>
+        <w:t xml:space="preserve"> (Responsive Web Design)</w:t>
+      </w:r>
+    </w:p>
+    <w:p>
+      <w:pPr>
+        <w:rPr>
+          <w:rFonts w:ascii="Segoe UI" w:hAnsi="Segoe UI" w:cs="Segoe UI"/>
+          <w:color w:val="0D0D0D"/>
+          <w:shd w:val="clear" w:color="auto" w:fill="FFFFFF"/>
+        </w:rPr>
+      </w:pPr>
+      <w:r>
+        <w:rPr>
+          <w:rFonts w:ascii="Segoe UI" w:hAnsi="Segoe UI" w:cs="Segoe UI"/>
+          <w:color w:val="0D0D0D"/>
+          <w:shd w:val="clear" w:color="auto" w:fill="FFFFFF"/>
+        </w:rPr>
+        <w:t>Thiết kế web đáp ứng</w:t>
+      </w:r>
+      <w:r>
+        <w:rPr>
+          <w:rFonts w:ascii="Segoe UI" w:hAnsi="Segoe UI" w:cs="Segoe UI"/>
+          <w:color w:val="0D0D0D"/>
+          <w:shd w:val="clear" w:color="auto" w:fill="FFFFFF"/>
+        </w:rPr>
+        <w:t>:</w:t>
+      </w:r>
+      <w:r>
+        <w:rPr>
+          <w:rFonts w:ascii="Segoe UI" w:hAnsi="Segoe UI" w:cs="Segoe UI"/>
+          <w:color w:val="0D0D0D"/>
+          <w:shd w:val="clear" w:color="auto" w:fill="FFFFFF"/>
+        </w:rPr>
+        <w:t xml:space="preserve"> Đây là một phương pháp thiết kế và phát triển trang web nhằm cung cấp trải nghiệm người dùng tốt trên nhiều thiết bị và kích thước màn hình khác nhau, từ máy tính để bàn đến điện thoại di động.</w:t>
+      </w:r>
+    </w:p>
+    <w:p>
+      <w:pPr>
+        <w:rPr>
+          <w:rFonts w:ascii="Segoe UI" w:hAnsi="Segoe UI" w:cs="Segoe UI"/>
+          <w:color w:val="0D0D0D"/>
+          <w:shd w:val="clear" w:color="auto" w:fill="FFFFFF"/>
+        </w:rPr>
+      </w:pPr>
+      <w:r>
+        <w:rPr>
+          <w:rFonts w:ascii="Segoe UI" w:hAnsi="Segoe UI" w:cs="Segoe UI"/>
+          <w:color w:val="0D0D0D"/>
+          <w:shd w:val="clear" w:color="auto" w:fill="FFFFFF"/>
+        </w:rPr>
+        <w:t>Các kỹ thuật về RWD:</w:t>
+      </w:r>
+    </w:p>
+    <w:p>
+      <w:pPr>
+        <w:pStyle w:val="Heading2"/>
+        <w:rPr>
+          <w:shd w:val="clear" w:color="auto" w:fill="FFFFFF"/>
+        </w:rPr>
+      </w:pPr>
+      <w:r>
+        <w:rPr>
+          <w:shd w:val="clear" w:color="auto" w:fill="FFFFFF"/>
+        </w:rPr>
+        <w:t>Media queries</w:t>
       </w:r>
     </w:p>
     <w:p/>
@@ -7352,6 +7421,29 @@
       <w:szCs w:val="24"/>
     </w:rPr>
   </w:style>
+  <w:style w:type="character" w:styleId="Hyperlink">
+    <w:name w:val="Hyperlink"/>
+    <w:basedOn w:val="DefaultParagraphFont"/>
+    <w:uiPriority w:val="99"/>
+    <w:unhideWhenUsed/>
+    <w:rsid w:val="00865CE1"/>
+    <w:rPr>
+      <w:color w:val="0563C1" w:themeColor="hyperlink"/>
+      <w:u w:val="single"/>
+    </w:rPr>
+  </w:style>
+  <w:style w:type="character" w:styleId="UnresolvedMention">
+    <w:name w:val="Unresolved Mention"/>
+    <w:basedOn w:val="DefaultParagraphFont"/>
+    <w:uiPriority w:val="99"/>
+    <w:semiHidden/>
+    <w:unhideWhenUsed/>
+    <w:rsid w:val="00865CE1"/>
+    <w:rPr>
+      <w:color w:val="605E5C"/>
+      <w:shd w:val="clear" w:color="auto" w:fill="E1DFDD"/>
+    </w:rPr>
+  </w:style>
 </w:styles>
 </file>
 

--- a/CSS.docx
+++ b/CSS.docx
@@ -5480,7 +5480,13 @@
           <w:rPr>
             <w:rStyle w:val="Hyperlink"/>
           </w:rPr>
-          <w:t>đây</w:t>
+          <w:t>đâ</w:t>
+        </w:r>
+        <w:r>
+          <w:rPr>
+            <w:rStyle w:val="Hyperlink"/>
+          </w:rPr>
+          <w:t>y</w:t>
         </w:r>
       </w:hyperlink>
     </w:p>
@@ -5860,54 +5866,2990 @@
           <w:color w:val="0D0D0D"/>
           <w:shd w:val="clear" w:color="auto" w:fill="FFFFFF"/>
         </w:rPr>
-        <w:t>Thiết kế web đáp ứng</w:t>
-      </w:r>
-      <w:r>
+        <w:t>Thiết kế web đáp ứng: Đây là một phương pháp thiết kế và phát triển trang web nhằm cung cấp trải nghiệm người dùng tốt trên nhiều thiết bị và kích thước màn hình khác nhau, từ máy tính để bàn đến điện thoại di động.</w:t>
+      </w:r>
+    </w:p>
+    <w:p>
+      <w:pPr>
         <w:rPr>
           <w:rFonts w:ascii="Segoe UI" w:hAnsi="Segoe UI" w:cs="Segoe UI"/>
           <w:color w:val="0D0D0D"/>
           <w:shd w:val="clear" w:color="auto" w:fill="FFFFFF"/>
         </w:rPr>
+      </w:pPr>
+      <w:r>
+        <w:rPr>
+          <w:rFonts w:ascii="Segoe UI" w:hAnsi="Segoe UI" w:cs="Segoe UI"/>
+          <w:color w:val="0D0D0D"/>
+          <w:shd w:val="clear" w:color="auto" w:fill="FFFFFF"/>
+        </w:rPr>
+        <w:t>Các kỹ thuật về RWD:</w:t>
+      </w:r>
+    </w:p>
+    <w:p>
+      <w:pPr>
+        <w:pStyle w:val="Heading2"/>
+        <w:rPr>
+          <w:shd w:val="clear" w:color="auto" w:fill="FFFFFF"/>
+        </w:rPr>
+      </w:pPr>
+      <w:r>
+        <w:rPr>
+          <w:shd w:val="clear" w:color="auto" w:fill="FFFFFF"/>
+        </w:rPr>
+        <w:t>Media queries</w:t>
+      </w:r>
+    </w:p>
+    <w:p>
+      <w:pPr>
+        <w:rPr>
+          <w:rFonts w:ascii="Segoe UI" w:hAnsi="Segoe UI" w:cs="Segoe UI"/>
+          <w:color w:val="0D0D0D"/>
+          <w:shd w:val="clear" w:color="auto" w:fill="FFFFFF"/>
+        </w:rPr>
+      </w:pPr>
+      <w:r>
+        <w:rPr>
+          <w:noProof/>
+        </w:rPr>
+        <w:drawing>
+          <wp:anchor distT="0" distB="0" distL="114300" distR="114300" simplePos="0" relativeHeight="251677696" behindDoc="0" locked="0" layoutInCell="1" allowOverlap="1" wp14:anchorId="7144EA84" wp14:editId="25EFED69">
+            <wp:simplePos x="0" y="0"/>
+            <wp:positionH relativeFrom="margin">
+              <wp:align>center</wp:align>
+            </wp:positionH>
+            <wp:positionV relativeFrom="paragraph">
+              <wp:posOffset>1002665</wp:posOffset>
+            </wp:positionV>
+            <wp:extent cx="7091490" cy="3000375"/>
+            <wp:effectExtent l="0" t="0" r="0" b="0"/>
+            <wp:wrapTopAndBottom/>
+            <wp:docPr id="37" name="Picture 37"/>
+            <wp:cNvGraphicFramePr>
+              <a:graphicFrameLocks xmlns:a="http://schemas.openxmlformats.org/drawingml/2006/main" noChangeAspect="1"/>
+            </wp:cNvGraphicFramePr>
+            <a:graphic xmlns:a="http://schemas.openxmlformats.org/drawingml/2006/main">
+              <a:graphicData uri="http://schemas.openxmlformats.org/drawingml/2006/picture">
+                <pic:pic xmlns:pic="http://schemas.openxmlformats.org/drawingml/2006/picture">
+                  <pic:nvPicPr>
+                    <pic:cNvPr id="1" name=""/>
+                    <pic:cNvPicPr/>
+                  </pic:nvPicPr>
+                  <pic:blipFill>
+                    <a:blip r:embed="rId42">
+                      <a:extLst>
+                        <a:ext uri="{28A0092B-C50C-407E-A947-70E740481C1C}">
+                          <a14:useLocalDpi xmlns:a14="http://schemas.microsoft.com/office/drawing/2010/main" val="0"/>
+                        </a:ext>
+                      </a:extLst>
+                    </a:blip>
+                    <a:stretch>
+                      <a:fillRect/>
+                    </a:stretch>
+                  </pic:blipFill>
+                  <pic:spPr>
+                    <a:xfrm>
+                      <a:off x="0" y="0"/>
+                      <a:ext cx="7091490" cy="3000375"/>
+                    </a:xfrm>
+                    <a:prstGeom prst="rect">
+                      <a:avLst/>
+                    </a:prstGeom>
+                  </pic:spPr>
+                </pic:pic>
+              </a:graphicData>
+            </a:graphic>
+            <wp14:sizeRelH relativeFrom="margin">
+              <wp14:pctWidth>0</wp14:pctWidth>
+            </wp14:sizeRelH>
+            <wp14:sizeRelV relativeFrom="margin">
+              <wp14:pctHeight>0</wp14:pctHeight>
+            </wp14:sizeRelV>
+          </wp:anchor>
+        </w:drawing>
+      </w:r>
+      <w:r>
+        <w:rPr>
+          <w:rFonts w:ascii="Segoe UI" w:hAnsi="Segoe UI" w:cs="Segoe UI"/>
+          <w:color w:val="0D0D0D"/>
+          <w:shd w:val="clear" w:color="auto" w:fill="FFFFFF"/>
+        </w:rPr>
+        <w:t>Sử dụng media queries để thay đổi kiểu hiển thị của trang web dựa trên các đặc điểm của thiết bị, như kích thước màn hình, chiều rộng, hoặc loại thiết bị. Điều này cho phép bạn điều chỉnh kích thước, bố cục, font chữ và các thuộc tính khác của trang web để phù hợp với các điều kiện hiển thị khác nhau.</w:t>
+      </w:r>
+    </w:p>
+    <w:p>
+      <w:pPr>
+        <w:rPr>
+          <w:rFonts w:ascii="Segoe UI" w:hAnsi="Segoe UI" w:cs="Segoe UI"/>
+          <w:color w:val="0D0D0D"/>
+          <w:shd w:val="clear" w:color="auto" w:fill="FFFFFF"/>
+        </w:rPr>
+      </w:pPr>
+      <w:r>
+        <w:rPr>
+          <w:rFonts w:ascii="Segoe UI" w:hAnsi="Segoe UI" w:cs="Segoe UI"/>
+          <w:noProof/>
+          <w:color w:val="0D0D0D"/>
+          <w:shd w:val="clear" w:color="auto" w:fill="FFFFFF"/>
+        </w:rPr>
+        <w:lastRenderedPageBreak/>
+        <w:drawing>
+          <wp:anchor distT="0" distB="0" distL="114300" distR="114300" simplePos="0" relativeHeight="251678720" behindDoc="0" locked="0" layoutInCell="1" allowOverlap="1" wp14:anchorId="3FB67C55" wp14:editId="368AC8C0">
+            <wp:simplePos x="0" y="0"/>
+            <wp:positionH relativeFrom="column">
+              <wp:posOffset>-715010</wp:posOffset>
+            </wp:positionH>
+            <wp:positionV relativeFrom="paragraph">
+              <wp:posOffset>0</wp:posOffset>
+            </wp:positionV>
+            <wp:extent cx="7381875" cy="3717925"/>
+            <wp:effectExtent l="0" t="0" r="9525" b="0"/>
+            <wp:wrapTopAndBottom/>
+            <wp:docPr id="39" name="Picture 39"/>
+            <wp:cNvGraphicFramePr>
+              <a:graphicFrameLocks xmlns:a="http://schemas.openxmlformats.org/drawingml/2006/main" noChangeAspect="1"/>
+            </wp:cNvGraphicFramePr>
+            <a:graphic xmlns:a="http://schemas.openxmlformats.org/drawingml/2006/main">
+              <a:graphicData uri="http://schemas.openxmlformats.org/drawingml/2006/picture">
+                <pic:pic xmlns:pic="http://schemas.openxmlformats.org/drawingml/2006/picture">
+                  <pic:nvPicPr>
+                    <pic:cNvPr id="1" name=""/>
+                    <pic:cNvPicPr/>
+                  </pic:nvPicPr>
+                  <pic:blipFill>
+                    <a:blip r:embed="rId43">
+                      <a:extLst>
+                        <a:ext uri="{28A0092B-C50C-407E-A947-70E740481C1C}">
+                          <a14:useLocalDpi xmlns:a14="http://schemas.microsoft.com/office/drawing/2010/main" val="0"/>
+                        </a:ext>
+                      </a:extLst>
+                    </a:blip>
+                    <a:stretch>
+                      <a:fillRect/>
+                    </a:stretch>
+                  </pic:blipFill>
+                  <pic:spPr>
+                    <a:xfrm>
+                      <a:off x="0" y="0"/>
+                      <a:ext cx="7381875" cy="3717925"/>
+                    </a:xfrm>
+                    <a:prstGeom prst="rect">
+                      <a:avLst/>
+                    </a:prstGeom>
+                  </pic:spPr>
+                </pic:pic>
+              </a:graphicData>
+            </a:graphic>
+            <wp14:sizeRelH relativeFrom="page">
+              <wp14:pctWidth>0</wp14:pctWidth>
+            </wp14:sizeRelH>
+            <wp14:sizeRelV relativeFrom="page">
+              <wp14:pctHeight>0</wp14:pctHeight>
+            </wp14:sizeRelV>
+          </wp:anchor>
+        </w:drawing>
+      </w:r>
+    </w:p>
+    <w:p>
+      <w:pPr>
+        <w:rPr>
+          <w:rFonts w:ascii="Segoe UI" w:hAnsi="Segoe UI" w:cs="Segoe UI"/>
+          <w:color w:val="0D0D0D"/>
+          <w:shd w:val="clear" w:color="auto" w:fill="FFFFFF"/>
+        </w:rPr>
+      </w:pPr>
+    </w:p>
+    <w:p>
+      <w:pPr>
+        <w:rPr>
+          <w:rFonts w:ascii="Segoe UI" w:hAnsi="Segoe UI" w:cs="Segoe UI"/>
+          <w:color w:val="0D0D0D"/>
+          <w:shd w:val="clear" w:color="auto" w:fill="FFFFFF"/>
+        </w:rPr>
+      </w:pPr>
+    </w:p>
+    <w:p>
+      <w:pPr>
+        <w:rPr>
+          <w:rFonts w:ascii="Segoe UI" w:hAnsi="Segoe UI" w:cs="Segoe UI"/>
+          <w:color w:val="0D0D0D"/>
+          <w:shd w:val="clear" w:color="auto" w:fill="FFFFFF"/>
+        </w:rPr>
+      </w:pPr>
+    </w:p>
+    <w:p>
+      <w:pPr>
+        <w:pStyle w:val="Heading2"/>
+        <w:rPr>
+          <w:shd w:val="clear" w:color="auto" w:fill="FFFFFF"/>
+        </w:rPr>
+      </w:pPr>
+      <w:r>
+        <w:rPr>
+          <w:shd w:val="clear" w:color="auto" w:fill="FFFFFF"/>
+        </w:rPr>
+        <w:t>Grid</w:t>
+      </w:r>
+    </w:p>
+    <w:p/>
+    <w:p>
+      <w:pPr>
+        <w:pBdr>
+          <w:top w:val="single" w:sz="2" w:space="0" w:color="E3E3E3"/>
+          <w:left w:val="single" w:sz="2" w:space="0" w:color="E3E3E3"/>
+          <w:bottom w:val="single" w:sz="2" w:space="0" w:color="E3E3E3"/>
+          <w:right w:val="single" w:sz="2" w:space="0" w:color="E3E3E3"/>
+        </w:pBdr>
+        <w:shd w:val="clear" w:color="auto" w:fill="FFFFFF"/>
+        <w:spacing w:after="300" w:line="240" w:lineRule="auto"/>
+        <w:rPr>
+          <w:rFonts w:ascii="Segoe UI" w:eastAsia="Times New Roman" w:hAnsi="Segoe UI" w:cs="Segoe UI"/>
+          <w:color w:val="0D0D0D"/>
+          <w:sz w:val="24"/>
+          <w:szCs w:val="24"/>
+        </w:rPr>
+      </w:pPr>
+      <w:r>
+        <w:rPr>
+          <w:rFonts w:ascii="Segoe UI" w:eastAsia="Times New Roman" w:hAnsi="Segoe UI" w:cs="Segoe UI"/>
+          <w:color w:val="0D0D0D"/>
+          <w:sz w:val="24"/>
+          <w:szCs w:val="24"/>
+        </w:rPr>
+        <w:t>là một kỹ thuật thiết kế trang web linh hoạt dựa trên việc sử dụng đơn vị đo lường linh hoạt như phần trăm thay vì các đơn vị cố định như pixel để xác định kích thước của các phần tử trên trang web.</w:t>
+      </w:r>
+    </w:p>
+    <w:p>
+      <w:pPr>
+        <w:pBdr>
+          <w:top w:val="single" w:sz="2" w:space="0" w:color="E3E3E3"/>
+          <w:left w:val="single" w:sz="2" w:space="0" w:color="E3E3E3"/>
+          <w:bottom w:val="single" w:sz="2" w:space="0" w:color="E3E3E3"/>
+          <w:right w:val="single" w:sz="2" w:space="0" w:color="E3E3E3"/>
+        </w:pBdr>
+        <w:shd w:val="clear" w:color="auto" w:fill="FFFFFF"/>
+        <w:spacing w:before="300" w:after="300" w:line="240" w:lineRule="auto"/>
+        <w:rPr>
+          <w:rFonts w:ascii="Segoe UI" w:eastAsia="Times New Roman" w:hAnsi="Segoe UI" w:cs="Segoe UI"/>
+          <w:color w:val="0D0D0D"/>
+          <w:sz w:val="24"/>
+          <w:szCs w:val="24"/>
+        </w:rPr>
+      </w:pPr>
+      <w:r>
+        <w:rPr>
+          <w:rFonts w:ascii="Segoe UI" w:eastAsia="Times New Roman" w:hAnsi="Segoe UI" w:cs="Segoe UI"/>
+          <w:color w:val="0D0D0D"/>
+          <w:sz w:val="24"/>
+          <w:szCs w:val="24"/>
+        </w:rPr>
+        <w:t>Cụ thể, trong fluid grids, các cột và hàng của lưới được thiết kế để tự động điều chỉnh kích thước của chúng dựa trên kích thước của trình duyệt hoặc thiết bị mà trang web đang hiển thị trên đó. Điều này cho phép trang web phản ánh tỉ lệ khung hình của màn hình và hiển thị một cách linh hoạt trên nhiều thiết bị và kích thước màn hình khác nhau.</w:t>
+      </w:r>
+    </w:p>
+    <w:p/>
+    <w:p/>
+    <w:p/>
+    <w:p>
+      <w:pPr>
+        <w:shd w:val="clear" w:color="auto" w:fill="282A36"/>
+        <w:spacing w:after="0" w:line="285" w:lineRule="atLeast"/>
+        <w:rPr>
+          <w:rFonts w:ascii="Consolas" w:eastAsia="Times New Roman" w:hAnsi="Consolas" w:cs="Times New Roman"/>
+          <w:color w:val="E2EFD9" w:themeColor="accent6" w:themeTint="33"/>
+          <w:sz w:val="21"/>
+          <w:szCs w:val="21"/>
+        </w:rPr>
+      </w:pPr>
+      <w:r>
+        <w:rPr>
+          <w:rFonts w:ascii="Consolas" w:eastAsia="Times New Roman" w:hAnsi="Consolas" w:cs="Times New Roman"/>
+          <w:color w:val="E2EFD9" w:themeColor="accent6" w:themeTint="33"/>
+          <w:sz w:val="21"/>
+          <w:szCs w:val="21"/>
+        </w:rPr>
+        <w:lastRenderedPageBreak/>
+        <w:t>/* xây dựng grid với 12 cột, mỗi cột có động rộng là 100% / 12 = 8.33% */</w:t>
+      </w:r>
+    </w:p>
+    <w:p>
+      <w:pPr>
+        <w:shd w:val="clear" w:color="auto" w:fill="282A36"/>
+        <w:spacing w:after="0" w:line="285" w:lineRule="atLeast"/>
+        <w:rPr>
+          <w:rFonts w:ascii="Consolas" w:eastAsia="Times New Roman" w:hAnsi="Consolas" w:cs="Times New Roman"/>
+          <w:color w:val="E2EFD9" w:themeColor="accent6" w:themeTint="33"/>
+          <w:sz w:val="21"/>
+          <w:szCs w:val="21"/>
+        </w:rPr>
+      </w:pPr>
+      <w:r>
+        <w:rPr>
+          <w:rFonts w:ascii="Consolas" w:eastAsia="Times New Roman" w:hAnsi="Consolas" w:cs="Times New Roman"/>
+          <w:color w:val="E2EFD9" w:themeColor="accent6" w:themeTint="33"/>
+          <w:sz w:val="21"/>
+          <w:szCs w:val="21"/>
+        </w:rPr>
+        <w:t>/* cột col-1 là 8.33%, col-2 là 8.33% + 8.33% = 16.66%, mỗi cột sẽ + thêm 8.33% cho đến 100% */</w:t>
+      </w:r>
+    </w:p>
+    <w:p>
+      <w:pPr>
+        <w:shd w:val="clear" w:color="auto" w:fill="282A36"/>
+        <w:spacing w:after="0" w:line="285" w:lineRule="atLeast"/>
+        <w:rPr>
+          <w:rFonts w:ascii="Consolas" w:eastAsia="Times New Roman" w:hAnsi="Consolas" w:cs="Times New Roman"/>
+          <w:color w:val="F6F6F4"/>
+          <w:sz w:val="21"/>
+          <w:szCs w:val="21"/>
+        </w:rPr>
+      </w:pPr>
+      <w:r>
+        <w:rPr>
+          <w:rFonts w:ascii="Consolas" w:eastAsia="Times New Roman" w:hAnsi="Consolas" w:cs="Times New Roman"/>
+          <w:i/>
+          <w:iCs/>
+          <w:color w:val="62E884"/>
+          <w:sz w:val="21"/>
+          <w:szCs w:val="21"/>
+        </w:rPr>
+        <w:t>.col-1</w:t>
+      </w:r>
+      <w:r>
+        <w:rPr>
+          <w:rFonts w:ascii="Consolas" w:eastAsia="Times New Roman" w:hAnsi="Consolas" w:cs="Times New Roman"/>
+          <w:color w:val="F6F6F4"/>
+          <w:sz w:val="21"/>
+          <w:szCs w:val="21"/>
+        </w:rPr>
+        <w:t>{</w:t>
+      </w:r>
+      <w:r>
+        <w:rPr>
+          <w:rFonts w:ascii="Consolas" w:eastAsia="Times New Roman" w:hAnsi="Consolas" w:cs="Times New Roman"/>
+          <w:color w:val="97E1F1"/>
+          <w:sz w:val="21"/>
+          <w:szCs w:val="21"/>
+        </w:rPr>
+        <w:t>width</w:t>
+      </w:r>
+      <w:r>
+        <w:rPr>
+          <w:rFonts w:ascii="Consolas" w:eastAsia="Times New Roman" w:hAnsi="Consolas" w:cs="Times New Roman"/>
+          <w:color w:val="F286C4"/>
+          <w:sz w:val="21"/>
+          <w:szCs w:val="21"/>
+        </w:rPr>
         <w:t>:</w:t>
       </w:r>
       <w:r>
         <w:rPr>
-          <w:rFonts w:ascii="Segoe UI" w:hAnsi="Segoe UI" w:cs="Segoe UI"/>
-          <w:color w:val="0D0D0D"/>
-          <w:shd w:val="clear" w:color="auto" w:fill="FFFFFF"/>
-        </w:rPr>
-        <w:t xml:space="preserve"> Đây là một phương pháp thiết kế và phát triển trang web nhằm cung cấp trải nghiệm người dùng tốt trên nhiều thiết bị và kích thước màn hình khác nhau, từ máy tính để bàn đến điện thoại di động.</w:t>
-      </w:r>
-    </w:p>
-    <w:p>
-      <w:pPr>
-        <w:rPr>
-          <w:rFonts w:ascii="Segoe UI" w:hAnsi="Segoe UI" w:cs="Segoe UI"/>
-          <w:color w:val="0D0D0D"/>
-          <w:shd w:val="clear" w:color="auto" w:fill="FFFFFF"/>
-        </w:rPr>
-      </w:pPr>
-      <w:r>
-        <w:rPr>
-          <w:rFonts w:ascii="Segoe UI" w:hAnsi="Segoe UI" w:cs="Segoe UI"/>
-          <w:color w:val="0D0D0D"/>
-          <w:shd w:val="clear" w:color="auto" w:fill="FFFFFF"/>
-        </w:rPr>
-        <w:t>Các kỹ thuật về RWD:</w:t>
-      </w:r>
-    </w:p>
-    <w:p>
-      <w:pPr>
-        <w:pStyle w:val="Heading2"/>
-        <w:rPr>
-          <w:shd w:val="clear" w:color="auto" w:fill="FFFFFF"/>
-        </w:rPr>
-      </w:pPr>
-      <w:r>
-        <w:rPr>
-          <w:shd w:val="clear" w:color="auto" w:fill="FFFFFF"/>
-        </w:rPr>
-        <w:t>Media queries</w:t>
+          <w:rFonts w:ascii="Consolas" w:eastAsia="Times New Roman" w:hAnsi="Consolas" w:cs="Times New Roman"/>
+          <w:color w:val="F6F6F4"/>
+          <w:sz w:val="21"/>
+          <w:szCs w:val="21"/>
+        </w:rPr>
+        <w:t xml:space="preserve"> </w:t>
+      </w:r>
+      <w:r>
+        <w:rPr>
+          <w:rFonts w:ascii="Consolas" w:eastAsia="Times New Roman" w:hAnsi="Consolas" w:cs="Times New Roman"/>
+          <w:color w:val="BF9EEE"/>
+          <w:sz w:val="21"/>
+          <w:szCs w:val="21"/>
+        </w:rPr>
+        <w:t>8.33</w:t>
+      </w:r>
+      <w:r>
+        <w:rPr>
+          <w:rFonts w:ascii="Consolas" w:eastAsia="Times New Roman" w:hAnsi="Consolas" w:cs="Times New Roman"/>
+          <w:color w:val="F286C4"/>
+          <w:sz w:val="21"/>
+          <w:szCs w:val="21"/>
+        </w:rPr>
+        <w:t>%</w:t>
+      </w:r>
+      <w:r>
+        <w:rPr>
+          <w:rFonts w:ascii="Consolas" w:eastAsia="Times New Roman" w:hAnsi="Consolas" w:cs="Times New Roman"/>
+          <w:color w:val="F6F6F4"/>
+          <w:sz w:val="21"/>
+          <w:szCs w:val="21"/>
+        </w:rPr>
+        <w:t>;}</w:t>
+      </w:r>
+    </w:p>
+    <w:p>
+      <w:pPr>
+        <w:shd w:val="clear" w:color="auto" w:fill="282A36"/>
+        <w:spacing w:after="0" w:line="285" w:lineRule="atLeast"/>
+        <w:rPr>
+          <w:rFonts w:ascii="Consolas" w:eastAsia="Times New Roman" w:hAnsi="Consolas" w:cs="Times New Roman"/>
+          <w:color w:val="F6F6F4"/>
+          <w:sz w:val="21"/>
+          <w:szCs w:val="21"/>
+        </w:rPr>
+      </w:pPr>
+      <w:r>
+        <w:rPr>
+          <w:rFonts w:ascii="Consolas" w:eastAsia="Times New Roman" w:hAnsi="Consolas" w:cs="Times New Roman"/>
+          <w:i/>
+          <w:iCs/>
+          <w:color w:val="62E884"/>
+          <w:sz w:val="21"/>
+          <w:szCs w:val="21"/>
+        </w:rPr>
+        <w:t>.col-2</w:t>
+      </w:r>
+      <w:r>
+        <w:rPr>
+          <w:rFonts w:ascii="Consolas" w:eastAsia="Times New Roman" w:hAnsi="Consolas" w:cs="Times New Roman"/>
+          <w:color w:val="F6F6F4"/>
+          <w:sz w:val="21"/>
+          <w:szCs w:val="21"/>
+        </w:rPr>
+        <w:t>{</w:t>
+      </w:r>
+      <w:r>
+        <w:rPr>
+          <w:rFonts w:ascii="Consolas" w:eastAsia="Times New Roman" w:hAnsi="Consolas" w:cs="Times New Roman"/>
+          <w:color w:val="97E1F1"/>
+          <w:sz w:val="21"/>
+          <w:szCs w:val="21"/>
+        </w:rPr>
+        <w:t>width</w:t>
+      </w:r>
+      <w:r>
+        <w:rPr>
+          <w:rFonts w:ascii="Consolas" w:eastAsia="Times New Roman" w:hAnsi="Consolas" w:cs="Times New Roman"/>
+          <w:color w:val="F286C4"/>
+          <w:sz w:val="21"/>
+          <w:szCs w:val="21"/>
+        </w:rPr>
+        <w:t>:</w:t>
+      </w:r>
+      <w:r>
+        <w:rPr>
+          <w:rFonts w:ascii="Consolas" w:eastAsia="Times New Roman" w:hAnsi="Consolas" w:cs="Times New Roman"/>
+          <w:color w:val="F6F6F4"/>
+          <w:sz w:val="21"/>
+          <w:szCs w:val="21"/>
+        </w:rPr>
+        <w:t xml:space="preserve"> </w:t>
+      </w:r>
+      <w:r>
+        <w:rPr>
+          <w:rFonts w:ascii="Consolas" w:eastAsia="Times New Roman" w:hAnsi="Consolas" w:cs="Times New Roman"/>
+          <w:color w:val="BF9EEE"/>
+          <w:sz w:val="21"/>
+          <w:szCs w:val="21"/>
+        </w:rPr>
+        <w:t>16.66</w:t>
+      </w:r>
+      <w:r>
+        <w:rPr>
+          <w:rFonts w:ascii="Consolas" w:eastAsia="Times New Roman" w:hAnsi="Consolas" w:cs="Times New Roman"/>
+          <w:color w:val="F286C4"/>
+          <w:sz w:val="21"/>
+          <w:szCs w:val="21"/>
+        </w:rPr>
+        <w:t>%</w:t>
+      </w:r>
+      <w:r>
+        <w:rPr>
+          <w:rFonts w:ascii="Consolas" w:eastAsia="Times New Roman" w:hAnsi="Consolas" w:cs="Times New Roman"/>
+          <w:color w:val="F6F6F4"/>
+          <w:sz w:val="21"/>
+          <w:szCs w:val="21"/>
+        </w:rPr>
+        <w:t>;}</w:t>
+      </w:r>
+    </w:p>
+    <w:p>
+      <w:pPr>
+        <w:shd w:val="clear" w:color="auto" w:fill="282A36"/>
+        <w:spacing w:after="0" w:line="285" w:lineRule="atLeast"/>
+        <w:rPr>
+          <w:rFonts w:ascii="Consolas" w:eastAsia="Times New Roman" w:hAnsi="Consolas" w:cs="Times New Roman"/>
+          <w:color w:val="F6F6F4"/>
+          <w:sz w:val="21"/>
+          <w:szCs w:val="21"/>
+        </w:rPr>
+      </w:pPr>
+      <w:r>
+        <w:rPr>
+          <w:rFonts w:ascii="Consolas" w:eastAsia="Times New Roman" w:hAnsi="Consolas" w:cs="Times New Roman"/>
+          <w:i/>
+          <w:iCs/>
+          <w:color w:val="62E884"/>
+          <w:sz w:val="21"/>
+          <w:szCs w:val="21"/>
+        </w:rPr>
+        <w:t>.col-3</w:t>
+      </w:r>
+      <w:r>
+        <w:rPr>
+          <w:rFonts w:ascii="Consolas" w:eastAsia="Times New Roman" w:hAnsi="Consolas" w:cs="Times New Roman"/>
+          <w:color w:val="F6F6F4"/>
+          <w:sz w:val="21"/>
+          <w:szCs w:val="21"/>
+        </w:rPr>
+        <w:t>{</w:t>
+      </w:r>
+      <w:r>
+        <w:rPr>
+          <w:rFonts w:ascii="Consolas" w:eastAsia="Times New Roman" w:hAnsi="Consolas" w:cs="Times New Roman"/>
+          <w:color w:val="97E1F1"/>
+          <w:sz w:val="21"/>
+          <w:szCs w:val="21"/>
+        </w:rPr>
+        <w:t>width</w:t>
+      </w:r>
+      <w:r>
+        <w:rPr>
+          <w:rFonts w:ascii="Consolas" w:eastAsia="Times New Roman" w:hAnsi="Consolas" w:cs="Times New Roman"/>
+          <w:color w:val="F286C4"/>
+          <w:sz w:val="21"/>
+          <w:szCs w:val="21"/>
+        </w:rPr>
+        <w:t>:</w:t>
+      </w:r>
+      <w:r>
+        <w:rPr>
+          <w:rFonts w:ascii="Consolas" w:eastAsia="Times New Roman" w:hAnsi="Consolas" w:cs="Times New Roman"/>
+          <w:color w:val="F6F6F4"/>
+          <w:sz w:val="21"/>
+          <w:szCs w:val="21"/>
+        </w:rPr>
+        <w:t xml:space="preserve"> </w:t>
+      </w:r>
+      <w:r>
+        <w:rPr>
+          <w:rFonts w:ascii="Consolas" w:eastAsia="Times New Roman" w:hAnsi="Consolas" w:cs="Times New Roman"/>
+          <w:color w:val="BF9EEE"/>
+          <w:sz w:val="21"/>
+          <w:szCs w:val="21"/>
+        </w:rPr>
+        <w:t>25</w:t>
+      </w:r>
+      <w:r>
+        <w:rPr>
+          <w:rFonts w:ascii="Consolas" w:eastAsia="Times New Roman" w:hAnsi="Consolas" w:cs="Times New Roman"/>
+          <w:color w:val="F286C4"/>
+          <w:sz w:val="21"/>
+          <w:szCs w:val="21"/>
+        </w:rPr>
+        <w:t>%</w:t>
+      </w:r>
+      <w:r>
+        <w:rPr>
+          <w:rFonts w:ascii="Consolas" w:eastAsia="Times New Roman" w:hAnsi="Consolas" w:cs="Times New Roman"/>
+          <w:color w:val="F6F6F4"/>
+          <w:sz w:val="21"/>
+          <w:szCs w:val="21"/>
+        </w:rPr>
+        <w:t>;}</w:t>
+      </w:r>
+    </w:p>
+    <w:p>
+      <w:pPr>
+        <w:shd w:val="clear" w:color="auto" w:fill="282A36"/>
+        <w:spacing w:after="0" w:line="285" w:lineRule="atLeast"/>
+        <w:rPr>
+          <w:rFonts w:ascii="Consolas" w:eastAsia="Times New Roman" w:hAnsi="Consolas" w:cs="Times New Roman"/>
+          <w:color w:val="F6F6F4"/>
+          <w:sz w:val="21"/>
+          <w:szCs w:val="21"/>
+        </w:rPr>
+      </w:pPr>
+      <w:r>
+        <w:rPr>
+          <w:rFonts w:ascii="Consolas" w:eastAsia="Times New Roman" w:hAnsi="Consolas" w:cs="Times New Roman"/>
+          <w:i/>
+          <w:iCs/>
+          <w:color w:val="62E884"/>
+          <w:sz w:val="21"/>
+          <w:szCs w:val="21"/>
+        </w:rPr>
+        <w:t>.col-4</w:t>
+      </w:r>
+      <w:r>
+        <w:rPr>
+          <w:rFonts w:ascii="Consolas" w:eastAsia="Times New Roman" w:hAnsi="Consolas" w:cs="Times New Roman"/>
+          <w:color w:val="F6F6F4"/>
+          <w:sz w:val="21"/>
+          <w:szCs w:val="21"/>
+        </w:rPr>
+        <w:t>{</w:t>
+      </w:r>
+      <w:r>
+        <w:rPr>
+          <w:rFonts w:ascii="Consolas" w:eastAsia="Times New Roman" w:hAnsi="Consolas" w:cs="Times New Roman"/>
+          <w:color w:val="97E1F1"/>
+          <w:sz w:val="21"/>
+          <w:szCs w:val="21"/>
+        </w:rPr>
+        <w:t>width</w:t>
+      </w:r>
+      <w:r>
+        <w:rPr>
+          <w:rFonts w:ascii="Consolas" w:eastAsia="Times New Roman" w:hAnsi="Consolas" w:cs="Times New Roman"/>
+          <w:color w:val="F286C4"/>
+          <w:sz w:val="21"/>
+          <w:szCs w:val="21"/>
+        </w:rPr>
+        <w:t>:</w:t>
+      </w:r>
+      <w:r>
+        <w:rPr>
+          <w:rFonts w:ascii="Consolas" w:eastAsia="Times New Roman" w:hAnsi="Consolas" w:cs="Times New Roman"/>
+          <w:color w:val="F6F6F4"/>
+          <w:sz w:val="21"/>
+          <w:szCs w:val="21"/>
+        </w:rPr>
+        <w:t xml:space="preserve"> </w:t>
+      </w:r>
+      <w:r>
+        <w:rPr>
+          <w:rFonts w:ascii="Consolas" w:eastAsia="Times New Roman" w:hAnsi="Consolas" w:cs="Times New Roman"/>
+          <w:color w:val="BF9EEE"/>
+          <w:sz w:val="21"/>
+          <w:szCs w:val="21"/>
+        </w:rPr>
+        <w:t>33.33</w:t>
+      </w:r>
+      <w:r>
+        <w:rPr>
+          <w:rFonts w:ascii="Consolas" w:eastAsia="Times New Roman" w:hAnsi="Consolas" w:cs="Times New Roman"/>
+          <w:color w:val="F286C4"/>
+          <w:sz w:val="21"/>
+          <w:szCs w:val="21"/>
+        </w:rPr>
+        <w:t>%</w:t>
+      </w:r>
+      <w:r>
+        <w:rPr>
+          <w:rFonts w:ascii="Consolas" w:eastAsia="Times New Roman" w:hAnsi="Consolas" w:cs="Times New Roman"/>
+          <w:color w:val="F6F6F4"/>
+          <w:sz w:val="21"/>
+          <w:szCs w:val="21"/>
+        </w:rPr>
+        <w:t>;}</w:t>
+      </w:r>
+    </w:p>
+    <w:p>
+      <w:pPr>
+        <w:shd w:val="clear" w:color="auto" w:fill="282A36"/>
+        <w:spacing w:after="0" w:line="285" w:lineRule="atLeast"/>
+        <w:rPr>
+          <w:rFonts w:ascii="Consolas" w:eastAsia="Times New Roman" w:hAnsi="Consolas" w:cs="Times New Roman"/>
+          <w:color w:val="F6F6F4"/>
+          <w:sz w:val="21"/>
+          <w:szCs w:val="21"/>
+        </w:rPr>
+      </w:pPr>
+      <w:r>
+        <w:rPr>
+          <w:rFonts w:ascii="Consolas" w:eastAsia="Times New Roman" w:hAnsi="Consolas" w:cs="Times New Roman"/>
+          <w:i/>
+          <w:iCs/>
+          <w:color w:val="62E884"/>
+          <w:sz w:val="21"/>
+          <w:szCs w:val="21"/>
+        </w:rPr>
+        <w:t>.col-5</w:t>
+      </w:r>
+      <w:r>
+        <w:rPr>
+          <w:rFonts w:ascii="Consolas" w:eastAsia="Times New Roman" w:hAnsi="Consolas" w:cs="Times New Roman"/>
+          <w:color w:val="F6F6F4"/>
+          <w:sz w:val="21"/>
+          <w:szCs w:val="21"/>
+        </w:rPr>
+        <w:t>{</w:t>
+      </w:r>
+      <w:r>
+        <w:rPr>
+          <w:rFonts w:ascii="Consolas" w:eastAsia="Times New Roman" w:hAnsi="Consolas" w:cs="Times New Roman"/>
+          <w:color w:val="97E1F1"/>
+          <w:sz w:val="21"/>
+          <w:szCs w:val="21"/>
+        </w:rPr>
+        <w:t>width</w:t>
+      </w:r>
+      <w:r>
+        <w:rPr>
+          <w:rFonts w:ascii="Consolas" w:eastAsia="Times New Roman" w:hAnsi="Consolas" w:cs="Times New Roman"/>
+          <w:color w:val="F286C4"/>
+          <w:sz w:val="21"/>
+          <w:szCs w:val="21"/>
+        </w:rPr>
+        <w:t>:</w:t>
+      </w:r>
+      <w:r>
+        <w:rPr>
+          <w:rFonts w:ascii="Consolas" w:eastAsia="Times New Roman" w:hAnsi="Consolas" w:cs="Times New Roman"/>
+          <w:color w:val="F6F6F4"/>
+          <w:sz w:val="21"/>
+          <w:szCs w:val="21"/>
+        </w:rPr>
+        <w:t xml:space="preserve"> </w:t>
+      </w:r>
+      <w:r>
+        <w:rPr>
+          <w:rFonts w:ascii="Consolas" w:eastAsia="Times New Roman" w:hAnsi="Consolas" w:cs="Times New Roman"/>
+          <w:color w:val="BF9EEE"/>
+          <w:sz w:val="21"/>
+          <w:szCs w:val="21"/>
+        </w:rPr>
+        <w:t>41.66</w:t>
+      </w:r>
+      <w:r>
+        <w:rPr>
+          <w:rFonts w:ascii="Consolas" w:eastAsia="Times New Roman" w:hAnsi="Consolas" w:cs="Times New Roman"/>
+          <w:color w:val="F286C4"/>
+          <w:sz w:val="21"/>
+          <w:szCs w:val="21"/>
+        </w:rPr>
+        <w:t>%</w:t>
+      </w:r>
+      <w:r>
+        <w:rPr>
+          <w:rFonts w:ascii="Consolas" w:eastAsia="Times New Roman" w:hAnsi="Consolas" w:cs="Times New Roman"/>
+          <w:color w:val="F6F6F4"/>
+          <w:sz w:val="21"/>
+          <w:szCs w:val="21"/>
+        </w:rPr>
+        <w:t>;}</w:t>
+      </w:r>
+    </w:p>
+    <w:p>
+      <w:pPr>
+        <w:shd w:val="clear" w:color="auto" w:fill="282A36"/>
+        <w:spacing w:after="0" w:line="285" w:lineRule="atLeast"/>
+        <w:rPr>
+          <w:rFonts w:ascii="Consolas" w:eastAsia="Times New Roman" w:hAnsi="Consolas" w:cs="Times New Roman"/>
+          <w:color w:val="F6F6F4"/>
+          <w:sz w:val="21"/>
+          <w:szCs w:val="21"/>
+        </w:rPr>
+      </w:pPr>
+      <w:r>
+        <w:rPr>
+          <w:rFonts w:ascii="Consolas" w:eastAsia="Times New Roman" w:hAnsi="Consolas" w:cs="Times New Roman"/>
+          <w:i/>
+          <w:iCs/>
+          <w:color w:val="62E884"/>
+          <w:sz w:val="21"/>
+          <w:szCs w:val="21"/>
+        </w:rPr>
+        <w:t>.col-6</w:t>
+      </w:r>
+      <w:r>
+        <w:rPr>
+          <w:rFonts w:ascii="Consolas" w:eastAsia="Times New Roman" w:hAnsi="Consolas" w:cs="Times New Roman"/>
+          <w:color w:val="F6F6F4"/>
+          <w:sz w:val="21"/>
+          <w:szCs w:val="21"/>
+        </w:rPr>
+        <w:t>{</w:t>
+      </w:r>
+      <w:r>
+        <w:rPr>
+          <w:rFonts w:ascii="Consolas" w:eastAsia="Times New Roman" w:hAnsi="Consolas" w:cs="Times New Roman"/>
+          <w:color w:val="97E1F1"/>
+          <w:sz w:val="21"/>
+          <w:szCs w:val="21"/>
+        </w:rPr>
+        <w:t>width</w:t>
+      </w:r>
+      <w:r>
+        <w:rPr>
+          <w:rFonts w:ascii="Consolas" w:eastAsia="Times New Roman" w:hAnsi="Consolas" w:cs="Times New Roman"/>
+          <w:color w:val="F286C4"/>
+          <w:sz w:val="21"/>
+          <w:szCs w:val="21"/>
+        </w:rPr>
+        <w:t>:</w:t>
+      </w:r>
+      <w:r>
+        <w:rPr>
+          <w:rFonts w:ascii="Consolas" w:eastAsia="Times New Roman" w:hAnsi="Consolas" w:cs="Times New Roman"/>
+          <w:color w:val="F6F6F4"/>
+          <w:sz w:val="21"/>
+          <w:szCs w:val="21"/>
+        </w:rPr>
+        <w:t xml:space="preserve"> </w:t>
+      </w:r>
+      <w:r>
+        <w:rPr>
+          <w:rFonts w:ascii="Consolas" w:eastAsia="Times New Roman" w:hAnsi="Consolas" w:cs="Times New Roman"/>
+          <w:color w:val="BF9EEE"/>
+          <w:sz w:val="21"/>
+          <w:szCs w:val="21"/>
+        </w:rPr>
+        <w:t>50</w:t>
+      </w:r>
+      <w:r>
+        <w:rPr>
+          <w:rFonts w:ascii="Consolas" w:eastAsia="Times New Roman" w:hAnsi="Consolas" w:cs="Times New Roman"/>
+          <w:color w:val="F286C4"/>
+          <w:sz w:val="21"/>
+          <w:szCs w:val="21"/>
+        </w:rPr>
+        <w:t>%</w:t>
+      </w:r>
+      <w:r>
+        <w:rPr>
+          <w:rFonts w:ascii="Consolas" w:eastAsia="Times New Roman" w:hAnsi="Consolas" w:cs="Times New Roman"/>
+          <w:color w:val="F6F6F4"/>
+          <w:sz w:val="21"/>
+          <w:szCs w:val="21"/>
+        </w:rPr>
+        <w:t>;}</w:t>
+      </w:r>
+    </w:p>
+    <w:p>
+      <w:pPr>
+        <w:shd w:val="clear" w:color="auto" w:fill="282A36"/>
+        <w:spacing w:after="0" w:line="285" w:lineRule="atLeast"/>
+        <w:rPr>
+          <w:rFonts w:ascii="Consolas" w:eastAsia="Times New Roman" w:hAnsi="Consolas" w:cs="Times New Roman"/>
+          <w:color w:val="F6F6F4"/>
+          <w:sz w:val="21"/>
+          <w:szCs w:val="21"/>
+        </w:rPr>
+      </w:pPr>
+      <w:r>
+        <w:rPr>
+          <w:rFonts w:ascii="Consolas" w:eastAsia="Times New Roman" w:hAnsi="Consolas" w:cs="Times New Roman"/>
+          <w:i/>
+          <w:iCs/>
+          <w:color w:val="62E884"/>
+          <w:sz w:val="21"/>
+          <w:szCs w:val="21"/>
+        </w:rPr>
+        <w:t>.col-7</w:t>
+      </w:r>
+      <w:r>
+        <w:rPr>
+          <w:rFonts w:ascii="Consolas" w:eastAsia="Times New Roman" w:hAnsi="Consolas" w:cs="Times New Roman"/>
+          <w:color w:val="F6F6F4"/>
+          <w:sz w:val="21"/>
+          <w:szCs w:val="21"/>
+        </w:rPr>
+        <w:t>{</w:t>
+      </w:r>
+      <w:r>
+        <w:rPr>
+          <w:rFonts w:ascii="Consolas" w:eastAsia="Times New Roman" w:hAnsi="Consolas" w:cs="Times New Roman"/>
+          <w:color w:val="97E1F1"/>
+          <w:sz w:val="21"/>
+          <w:szCs w:val="21"/>
+        </w:rPr>
+        <w:t>width</w:t>
+      </w:r>
+      <w:r>
+        <w:rPr>
+          <w:rFonts w:ascii="Consolas" w:eastAsia="Times New Roman" w:hAnsi="Consolas" w:cs="Times New Roman"/>
+          <w:color w:val="F286C4"/>
+          <w:sz w:val="21"/>
+          <w:szCs w:val="21"/>
+        </w:rPr>
+        <w:t>:</w:t>
+      </w:r>
+      <w:r>
+        <w:rPr>
+          <w:rFonts w:ascii="Consolas" w:eastAsia="Times New Roman" w:hAnsi="Consolas" w:cs="Times New Roman"/>
+          <w:color w:val="F6F6F4"/>
+          <w:sz w:val="21"/>
+          <w:szCs w:val="21"/>
+        </w:rPr>
+        <w:t xml:space="preserve"> </w:t>
+      </w:r>
+      <w:r>
+        <w:rPr>
+          <w:rFonts w:ascii="Consolas" w:eastAsia="Times New Roman" w:hAnsi="Consolas" w:cs="Times New Roman"/>
+          <w:color w:val="BF9EEE"/>
+          <w:sz w:val="21"/>
+          <w:szCs w:val="21"/>
+        </w:rPr>
+        <w:t>58.33</w:t>
+      </w:r>
+      <w:r>
+        <w:rPr>
+          <w:rFonts w:ascii="Consolas" w:eastAsia="Times New Roman" w:hAnsi="Consolas" w:cs="Times New Roman"/>
+          <w:color w:val="F286C4"/>
+          <w:sz w:val="21"/>
+          <w:szCs w:val="21"/>
+        </w:rPr>
+        <w:t>%</w:t>
+      </w:r>
+      <w:r>
+        <w:rPr>
+          <w:rFonts w:ascii="Consolas" w:eastAsia="Times New Roman" w:hAnsi="Consolas" w:cs="Times New Roman"/>
+          <w:color w:val="F6F6F4"/>
+          <w:sz w:val="21"/>
+          <w:szCs w:val="21"/>
+        </w:rPr>
+        <w:t>;}</w:t>
+      </w:r>
+    </w:p>
+    <w:p>
+      <w:pPr>
+        <w:shd w:val="clear" w:color="auto" w:fill="282A36"/>
+        <w:spacing w:after="0" w:line="285" w:lineRule="atLeast"/>
+        <w:rPr>
+          <w:rFonts w:ascii="Consolas" w:eastAsia="Times New Roman" w:hAnsi="Consolas" w:cs="Times New Roman"/>
+          <w:color w:val="F6F6F4"/>
+          <w:sz w:val="21"/>
+          <w:szCs w:val="21"/>
+        </w:rPr>
+      </w:pPr>
+      <w:r>
+        <w:rPr>
+          <w:rFonts w:ascii="Consolas" w:eastAsia="Times New Roman" w:hAnsi="Consolas" w:cs="Times New Roman"/>
+          <w:i/>
+          <w:iCs/>
+          <w:color w:val="62E884"/>
+          <w:sz w:val="21"/>
+          <w:szCs w:val="21"/>
+        </w:rPr>
+        <w:t>.col-8</w:t>
+      </w:r>
+      <w:r>
+        <w:rPr>
+          <w:rFonts w:ascii="Consolas" w:eastAsia="Times New Roman" w:hAnsi="Consolas" w:cs="Times New Roman"/>
+          <w:color w:val="F6F6F4"/>
+          <w:sz w:val="21"/>
+          <w:szCs w:val="21"/>
+        </w:rPr>
+        <w:t>{</w:t>
+      </w:r>
+      <w:r>
+        <w:rPr>
+          <w:rFonts w:ascii="Consolas" w:eastAsia="Times New Roman" w:hAnsi="Consolas" w:cs="Times New Roman"/>
+          <w:color w:val="97E1F1"/>
+          <w:sz w:val="21"/>
+          <w:szCs w:val="21"/>
+        </w:rPr>
+        <w:t>width</w:t>
+      </w:r>
+      <w:r>
+        <w:rPr>
+          <w:rFonts w:ascii="Consolas" w:eastAsia="Times New Roman" w:hAnsi="Consolas" w:cs="Times New Roman"/>
+          <w:color w:val="F286C4"/>
+          <w:sz w:val="21"/>
+          <w:szCs w:val="21"/>
+        </w:rPr>
+        <w:t>:</w:t>
+      </w:r>
+      <w:r>
+        <w:rPr>
+          <w:rFonts w:ascii="Consolas" w:eastAsia="Times New Roman" w:hAnsi="Consolas" w:cs="Times New Roman"/>
+          <w:color w:val="F6F6F4"/>
+          <w:sz w:val="21"/>
+          <w:szCs w:val="21"/>
+        </w:rPr>
+        <w:t xml:space="preserve"> </w:t>
+      </w:r>
+      <w:r>
+        <w:rPr>
+          <w:rFonts w:ascii="Consolas" w:eastAsia="Times New Roman" w:hAnsi="Consolas" w:cs="Times New Roman"/>
+          <w:color w:val="BF9EEE"/>
+          <w:sz w:val="21"/>
+          <w:szCs w:val="21"/>
+        </w:rPr>
+        <w:t>66.66</w:t>
+      </w:r>
+      <w:r>
+        <w:rPr>
+          <w:rFonts w:ascii="Consolas" w:eastAsia="Times New Roman" w:hAnsi="Consolas" w:cs="Times New Roman"/>
+          <w:color w:val="F286C4"/>
+          <w:sz w:val="21"/>
+          <w:szCs w:val="21"/>
+        </w:rPr>
+        <w:t>%</w:t>
+      </w:r>
+      <w:r>
+        <w:rPr>
+          <w:rFonts w:ascii="Consolas" w:eastAsia="Times New Roman" w:hAnsi="Consolas" w:cs="Times New Roman"/>
+          <w:color w:val="F6F6F4"/>
+          <w:sz w:val="21"/>
+          <w:szCs w:val="21"/>
+        </w:rPr>
+        <w:t>;}</w:t>
+      </w:r>
+    </w:p>
+    <w:p>
+      <w:pPr>
+        <w:shd w:val="clear" w:color="auto" w:fill="282A36"/>
+        <w:spacing w:after="0" w:line="285" w:lineRule="atLeast"/>
+        <w:rPr>
+          <w:rFonts w:ascii="Consolas" w:eastAsia="Times New Roman" w:hAnsi="Consolas" w:cs="Times New Roman"/>
+          <w:color w:val="F6F6F4"/>
+          <w:sz w:val="21"/>
+          <w:szCs w:val="21"/>
+        </w:rPr>
+      </w:pPr>
+      <w:r>
+        <w:rPr>
+          <w:rFonts w:ascii="Consolas" w:eastAsia="Times New Roman" w:hAnsi="Consolas" w:cs="Times New Roman"/>
+          <w:i/>
+          <w:iCs/>
+          <w:color w:val="62E884"/>
+          <w:sz w:val="21"/>
+          <w:szCs w:val="21"/>
+        </w:rPr>
+        <w:t>.col-9</w:t>
+      </w:r>
+      <w:r>
+        <w:rPr>
+          <w:rFonts w:ascii="Consolas" w:eastAsia="Times New Roman" w:hAnsi="Consolas" w:cs="Times New Roman"/>
+          <w:color w:val="F6F6F4"/>
+          <w:sz w:val="21"/>
+          <w:szCs w:val="21"/>
+        </w:rPr>
+        <w:t>{</w:t>
+      </w:r>
+      <w:r>
+        <w:rPr>
+          <w:rFonts w:ascii="Consolas" w:eastAsia="Times New Roman" w:hAnsi="Consolas" w:cs="Times New Roman"/>
+          <w:color w:val="97E1F1"/>
+          <w:sz w:val="21"/>
+          <w:szCs w:val="21"/>
+        </w:rPr>
+        <w:t>width</w:t>
+      </w:r>
+      <w:r>
+        <w:rPr>
+          <w:rFonts w:ascii="Consolas" w:eastAsia="Times New Roman" w:hAnsi="Consolas" w:cs="Times New Roman"/>
+          <w:color w:val="F286C4"/>
+          <w:sz w:val="21"/>
+          <w:szCs w:val="21"/>
+        </w:rPr>
+        <w:t>:</w:t>
+      </w:r>
+      <w:r>
+        <w:rPr>
+          <w:rFonts w:ascii="Consolas" w:eastAsia="Times New Roman" w:hAnsi="Consolas" w:cs="Times New Roman"/>
+          <w:color w:val="F6F6F4"/>
+          <w:sz w:val="21"/>
+          <w:szCs w:val="21"/>
+        </w:rPr>
+        <w:t xml:space="preserve"> </w:t>
+      </w:r>
+      <w:r>
+        <w:rPr>
+          <w:rFonts w:ascii="Consolas" w:eastAsia="Times New Roman" w:hAnsi="Consolas" w:cs="Times New Roman"/>
+          <w:color w:val="BF9EEE"/>
+          <w:sz w:val="21"/>
+          <w:szCs w:val="21"/>
+        </w:rPr>
+        <w:t>75</w:t>
+      </w:r>
+      <w:r>
+        <w:rPr>
+          <w:rFonts w:ascii="Consolas" w:eastAsia="Times New Roman" w:hAnsi="Consolas" w:cs="Times New Roman"/>
+          <w:color w:val="F286C4"/>
+          <w:sz w:val="21"/>
+          <w:szCs w:val="21"/>
+        </w:rPr>
+        <w:t>%</w:t>
+      </w:r>
+      <w:r>
+        <w:rPr>
+          <w:rFonts w:ascii="Consolas" w:eastAsia="Times New Roman" w:hAnsi="Consolas" w:cs="Times New Roman"/>
+          <w:color w:val="F6F6F4"/>
+          <w:sz w:val="21"/>
+          <w:szCs w:val="21"/>
+        </w:rPr>
+        <w:t>;}</w:t>
+      </w:r>
+    </w:p>
+    <w:p>
+      <w:pPr>
+        <w:shd w:val="clear" w:color="auto" w:fill="282A36"/>
+        <w:spacing w:after="0" w:line="285" w:lineRule="atLeast"/>
+        <w:rPr>
+          <w:rFonts w:ascii="Consolas" w:eastAsia="Times New Roman" w:hAnsi="Consolas" w:cs="Times New Roman"/>
+          <w:color w:val="F6F6F4"/>
+          <w:sz w:val="21"/>
+          <w:szCs w:val="21"/>
+        </w:rPr>
+      </w:pPr>
+      <w:r>
+        <w:rPr>
+          <w:rFonts w:ascii="Consolas" w:eastAsia="Times New Roman" w:hAnsi="Consolas" w:cs="Times New Roman"/>
+          <w:i/>
+          <w:iCs/>
+          <w:color w:val="62E884"/>
+          <w:sz w:val="21"/>
+          <w:szCs w:val="21"/>
+        </w:rPr>
+        <w:t>.col-10</w:t>
+      </w:r>
+      <w:r>
+        <w:rPr>
+          <w:rFonts w:ascii="Consolas" w:eastAsia="Times New Roman" w:hAnsi="Consolas" w:cs="Times New Roman"/>
+          <w:color w:val="F6F6F4"/>
+          <w:sz w:val="21"/>
+          <w:szCs w:val="21"/>
+        </w:rPr>
+        <w:t>{</w:t>
+      </w:r>
+      <w:r>
+        <w:rPr>
+          <w:rFonts w:ascii="Consolas" w:eastAsia="Times New Roman" w:hAnsi="Consolas" w:cs="Times New Roman"/>
+          <w:color w:val="97E1F1"/>
+          <w:sz w:val="21"/>
+          <w:szCs w:val="21"/>
+        </w:rPr>
+        <w:t>width</w:t>
+      </w:r>
+      <w:r>
+        <w:rPr>
+          <w:rFonts w:ascii="Consolas" w:eastAsia="Times New Roman" w:hAnsi="Consolas" w:cs="Times New Roman"/>
+          <w:color w:val="F286C4"/>
+          <w:sz w:val="21"/>
+          <w:szCs w:val="21"/>
+        </w:rPr>
+        <w:t>:</w:t>
+      </w:r>
+      <w:r>
+        <w:rPr>
+          <w:rFonts w:ascii="Consolas" w:eastAsia="Times New Roman" w:hAnsi="Consolas" w:cs="Times New Roman"/>
+          <w:color w:val="F6F6F4"/>
+          <w:sz w:val="21"/>
+          <w:szCs w:val="21"/>
+        </w:rPr>
+        <w:t xml:space="preserve"> </w:t>
+      </w:r>
+      <w:r>
+        <w:rPr>
+          <w:rFonts w:ascii="Consolas" w:eastAsia="Times New Roman" w:hAnsi="Consolas" w:cs="Times New Roman"/>
+          <w:color w:val="BF9EEE"/>
+          <w:sz w:val="21"/>
+          <w:szCs w:val="21"/>
+        </w:rPr>
+        <w:t>83.33</w:t>
+      </w:r>
+      <w:r>
+        <w:rPr>
+          <w:rFonts w:ascii="Consolas" w:eastAsia="Times New Roman" w:hAnsi="Consolas" w:cs="Times New Roman"/>
+          <w:color w:val="F286C4"/>
+          <w:sz w:val="21"/>
+          <w:szCs w:val="21"/>
+        </w:rPr>
+        <w:t>%</w:t>
+      </w:r>
+      <w:r>
+        <w:rPr>
+          <w:rFonts w:ascii="Consolas" w:eastAsia="Times New Roman" w:hAnsi="Consolas" w:cs="Times New Roman"/>
+          <w:color w:val="F6F6F4"/>
+          <w:sz w:val="21"/>
+          <w:szCs w:val="21"/>
+        </w:rPr>
+        <w:t>;}</w:t>
+      </w:r>
+    </w:p>
+    <w:p>
+      <w:pPr>
+        <w:shd w:val="clear" w:color="auto" w:fill="282A36"/>
+        <w:spacing w:after="0" w:line="285" w:lineRule="atLeast"/>
+        <w:rPr>
+          <w:rFonts w:ascii="Consolas" w:eastAsia="Times New Roman" w:hAnsi="Consolas" w:cs="Times New Roman"/>
+          <w:color w:val="F6F6F4"/>
+          <w:sz w:val="21"/>
+          <w:szCs w:val="21"/>
+        </w:rPr>
+      </w:pPr>
+      <w:r>
+        <w:rPr>
+          <w:rFonts w:ascii="Consolas" w:eastAsia="Times New Roman" w:hAnsi="Consolas" w:cs="Times New Roman"/>
+          <w:i/>
+          <w:iCs/>
+          <w:color w:val="62E884"/>
+          <w:sz w:val="21"/>
+          <w:szCs w:val="21"/>
+        </w:rPr>
+        <w:t>.col-11</w:t>
+      </w:r>
+      <w:r>
+        <w:rPr>
+          <w:rFonts w:ascii="Consolas" w:eastAsia="Times New Roman" w:hAnsi="Consolas" w:cs="Times New Roman"/>
+          <w:color w:val="F6F6F4"/>
+          <w:sz w:val="21"/>
+          <w:szCs w:val="21"/>
+        </w:rPr>
+        <w:t>{</w:t>
+      </w:r>
+      <w:r>
+        <w:rPr>
+          <w:rFonts w:ascii="Consolas" w:eastAsia="Times New Roman" w:hAnsi="Consolas" w:cs="Times New Roman"/>
+          <w:color w:val="97E1F1"/>
+          <w:sz w:val="21"/>
+          <w:szCs w:val="21"/>
+        </w:rPr>
+        <w:t>width</w:t>
+      </w:r>
+      <w:r>
+        <w:rPr>
+          <w:rFonts w:ascii="Consolas" w:eastAsia="Times New Roman" w:hAnsi="Consolas" w:cs="Times New Roman"/>
+          <w:color w:val="F286C4"/>
+          <w:sz w:val="21"/>
+          <w:szCs w:val="21"/>
+        </w:rPr>
+        <w:t>:</w:t>
+      </w:r>
+      <w:r>
+        <w:rPr>
+          <w:rFonts w:ascii="Consolas" w:eastAsia="Times New Roman" w:hAnsi="Consolas" w:cs="Times New Roman"/>
+          <w:color w:val="F6F6F4"/>
+          <w:sz w:val="21"/>
+          <w:szCs w:val="21"/>
+        </w:rPr>
+        <w:t xml:space="preserve"> </w:t>
+      </w:r>
+      <w:r>
+        <w:rPr>
+          <w:rFonts w:ascii="Consolas" w:eastAsia="Times New Roman" w:hAnsi="Consolas" w:cs="Times New Roman"/>
+          <w:color w:val="BF9EEE"/>
+          <w:sz w:val="21"/>
+          <w:szCs w:val="21"/>
+        </w:rPr>
+        <w:t>91.66</w:t>
+      </w:r>
+      <w:r>
+        <w:rPr>
+          <w:rFonts w:ascii="Consolas" w:eastAsia="Times New Roman" w:hAnsi="Consolas" w:cs="Times New Roman"/>
+          <w:color w:val="F286C4"/>
+          <w:sz w:val="21"/>
+          <w:szCs w:val="21"/>
+        </w:rPr>
+        <w:t>%</w:t>
+      </w:r>
+      <w:r>
+        <w:rPr>
+          <w:rFonts w:ascii="Consolas" w:eastAsia="Times New Roman" w:hAnsi="Consolas" w:cs="Times New Roman"/>
+          <w:color w:val="F6F6F4"/>
+          <w:sz w:val="21"/>
+          <w:szCs w:val="21"/>
+        </w:rPr>
+        <w:t>;}</w:t>
+      </w:r>
+    </w:p>
+    <w:p>
+      <w:pPr>
+        <w:shd w:val="clear" w:color="auto" w:fill="282A36"/>
+        <w:spacing w:after="0" w:line="285" w:lineRule="atLeast"/>
+        <w:rPr>
+          <w:rFonts w:ascii="Consolas" w:eastAsia="Times New Roman" w:hAnsi="Consolas" w:cs="Times New Roman"/>
+          <w:color w:val="F6F6F4"/>
+          <w:sz w:val="21"/>
+          <w:szCs w:val="21"/>
+        </w:rPr>
+      </w:pPr>
+      <w:r>
+        <w:rPr>
+          <w:rFonts w:ascii="Consolas" w:eastAsia="Times New Roman" w:hAnsi="Consolas" w:cs="Times New Roman"/>
+          <w:i/>
+          <w:iCs/>
+          <w:color w:val="62E884"/>
+          <w:sz w:val="21"/>
+          <w:szCs w:val="21"/>
+        </w:rPr>
+        <w:t>.col-12</w:t>
+      </w:r>
+      <w:r>
+        <w:rPr>
+          <w:rFonts w:ascii="Consolas" w:eastAsia="Times New Roman" w:hAnsi="Consolas" w:cs="Times New Roman"/>
+          <w:color w:val="F6F6F4"/>
+          <w:sz w:val="21"/>
+          <w:szCs w:val="21"/>
+        </w:rPr>
+        <w:t>{</w:t>
+      </w:r>
+      <w:r>
+        <w:rPr>
+          <w:rFonts w:ascii="Consolas" w:eastAsia="Times New Roman" w:hAnsi="Consolas" w:cs="Times New Roman"/>
+          <w:color w:val="97E1F1"/>
+          <w:sz w:val="21"/>
+          <w:szCs w:val="21"/>
+        </w:rPr>
+        <w:t>width</w:t>
+      </w:r>
+      <w:r>
+        <w:rPr>
+          <w:rFonts w:ascii="Consolas" w:eastAsia="Times New Roman" w:hAnsi="Consolas" w:cs="Times New Roman"/>
+          <w:color w:val="F286C4"/>
+          <w:sz w:val="21"/>
+          <w:szCs w:val="21"/>
+        </w:rPr>
+        <w:t>:</w:t>
+      </w:r>
+      <w:r>
+        <w:rPr>
+          <w:rFonts w:ascii="Consolas" w:eastAsia="Times New Roman" w:hAnsi="Consolas" w:cs="Times New Roman"/>
+          <w:color w:val="F6F6F4"/>
+          <w:sz w:val="21"/>
+          <w:szCs w:val="21"/>
+        </w:rPr>
+        <w:t xml:space="preserve"> </w:t>
+      </w:r>
+      <w:r>
+        <w:rPr>
+          <w:rFonts w:ascii="Consolas" w:eastAsia="Times New Roman" w:hAnsi="Consolas" w:cs="Times New Roman"/>
+          <w:color w:val="BF9EEE"/>
+          <w:sz w:val="21"/>
+          <w:szCs w:val="21"/>
+        </w:rPr>
+        <w:t>100</w:t>
+      </w:r>
+      <w:r>
+        <w:rPr>
+          <w:rFonts w:ascii="Consolas" w:eastAsia="Times New Roman" w:hAnsi="Consolas" w:cs="Times New Roman"/>
+          <w:color w:val="F286C4"/>
+          <w:sz w:val="21"/>
+          <w:szCs w:val="21"/>
+        </w:rPr>
+        <w:t>%</w:t>
+      </w:r>
+      <w:r>
+        <w:rPr>
+          <w:rFonts w:ascii="Consolas" w:eastAsia="Times New Roman" w:hAnsi="Consolas" w:cs="Times New Roman"/>
+          <w:color w:val="F6F6F4"/>
+          <w:sz w:val="21"/>
+          <w:szCs w:val="21"/>
+        </w:rPr>
+        <w:t>;}</w:t>
+      </w:r>
+    </w:p>
+    <w:p/>
+    <w:p/>
+    <w:p>
+      <w:pPr>
+        <w:shd w:val="clear" w:color="auto" w:fill="282A36"/>
+        <w:spacing w:after="0" w:line="285" w:lineRule="atLeast"/>
+        <w:rPr>
+          <w:rFonts w:ascii="Consolas" w:eastAsia="Times New Roman" w:hAnsi="Consolas" w:cs="Times New Roman"/>
+          <w:color w:val="E2EFD9" w:themeColor="accent6" w:themeTint="33"/>
+          <w:sz w:val="21"/>
+          <w:szCs w:val="21"/>
+        </w:rPr>
+      </w:pPr>
+      <w:r>
+        <w:rPr>
+          <w:rFonts w:ascii="Consolas" w:eastAsia="Times New Roman" w:hAnsi="Consolas" w:cs="Times New Roman"/>
+          <w:color w:val="E2EFD9" w:themeColor="accent6" w:themeTint="33"/>
+          <w:sz w:val="21"/>
+          <w:szCs w:val="21"/>
+        </w:rPr>
+        <w:t>/* định nghĩa CSS cho tất cả class có chứa chuỗi "col-" */</w:t>
+      </w:r>
+    </w:p>
+    <w:p>
+      <w:pPr>
+        <w:shd w:val="clear" w:color="auto" w:fill="282A36"/>
+        <w:spacing w:after="0" w:line="285" w:lineRule="atLeast"/>
+        <w:rPr>
+          <w:rFonts w:ascii="Consolas" w:eastAsia="Times New Roman" w:hAnsi="Consolas" w:cs="Times New Roman"/>
+          <w:color w:val="F6F6F4"/>
+          <w:sz w:val="21"/>
+          <w:szCs w:val="21"/>
+        </w:rPr>
+      </w:pPr>
+      <w:r>
+        <w:rPr>
+          <w:rFonts w:ascii="Consolas" w:eastAsia="Times New Roman" w:hAnsi="Consolas" w:cs="Times New Roman"/>
+          <w:color w:val="F6F6F4"/>
+          <w:sz w:val="21"/>
+          <w:szCs w:val="21"/>
+        </w:rPr>
+        <w:t>[</w:t>
+      </w:r>
+      <w:r>
+        <w:rPr>
+          <w:rFonts w:ascii="Consolas" w:eastAsia="Times New Roman" w:hAnsi="Consolas" w:cs="Times New Roman"/>
+          <w:i/>
+          <w:iCs/>
+          <w:color w:val="62E884"/>
+          <w:sz w:val="21"/>
+          <w:szCs w:val="21"/>
+        </w:rPr>
+        <w:t>class</w:t>
+      </w:r>
+      <w:r>
+        <w:rPr>
+          <w:rFonts w:ascii="Consolas" w:eastAsia="Times New Roman" w:hAnsi="Consolas" w:cs="Times New Roman"/>
+          <w:color w:val="F286C4"/>
+          <w:sz w:val="21"/>
+          <w:szCs w:val="21"/>
+        </w:rPr>
+        <w:t xml:space="preserve"> *=</w:t>
+      </w:r>
+      <w:r>
+        <w:rPr>
+          <w:rFonts w:ascii="Consolas" w:eastAsia="Times New Roman" w:hAnsi="Consolas" w:cs="Times New Roman"/>
+          <w:color w:val="DEE492"/>
+          <w:sz w:val="21"/>
+          <w:szCs w:val="21"/>
+        </w:rPr>
+        <w:t>"</w:t>
+      </w:r>
+      <w:r>
+        <w:rPr>
+          <w:rFonts w:ascii="Consolas" w:eastAsia="Times New Roman" w:hAnsi="Consolas" w:cs="Times New Roman"/>
+          <w:color w:val="E7EE98"/>
+          <w:sz w:val="21"/>
+          <w:szCs w:val="21"/>
+        </w:rPr>
+        <w:t>col-</w:t>
+      </w:r>
+      <w:r>
+        <w:rPr>
+          <w:rFonts w:ascii="Consolas" w:eastAsia="Times New Roman" w:hAnsi="Consolas" w:cs="Times New Roman"/>
+          <w:color w:val="DEE492"/>
+          <w:sz w:val="21"/>
+          <w:szCs w:val="21"/>
+        </w:rPr>
+        <w:t>"</w:t>
+      </w:r>
+      <w:r>
+        <w:rPr>
+          <w:rFonts w:ascii="Consolas" w:eastAsia="Times New Roman" w:hAnsi="Consolas" w:cs="Times New Roman"/>
+          <w:color w:val="F6F6F4"/>
+          <w:sz w:val="21"/>
+          <w:szCs w:val="21"/>
+        </w:rPr>
+        <w:t>] {</w:t>
+      </w:r>
+    </w:p>
+    <w:p>
+      <w:pPr>
+        <w:shd w:val="clear" w:color="auto" w:fill="282A36"/>
+        <w:spacing w:after="0" w:line="285" w:lineRule="atLeast"/>
+        <w:rPr>
+          <w:rFonts w:ascii="Consolas" w:eastAsia="Times New Roman" w:hAnsi="Consolas" w:cs="Times New Roman"/>
+          <w:color w:val="F6F6F4"/>
+          <w:sz w:val="21"/>
+          <w:szCs w:val="21"/>
+        </w:rPr>
+      </w:pPr>
+      <w:r>
+        <w:rPr>
+          <w:rFonts w:ascii="Consolas" w:eastAsia="Times New Roman" w:hAnsi="Consolas" w:cs="Times New Roman"/>
+          <w:color w:val="F6F6F4"/>
+          <w:sz w:val="21"/>
+          <w:szCs w:val="21"/>
+        </w:rPr>
+        <w:t xml:space="preserve">    </w:t>
+      </w:r>
+      <w:r>
+        <w:rPr>
+          <w:rFonts w:ascii="Consolas" w:eastAsia="Times New Roman" w:hAnsi="Consolas" w:cs="Times New Roman"/>
+          <w:color w:val="97E1F1"/>
+          <w:sz w:val="21"/>
+          <w:szCs w:val="21"/>
+        </w:rPr>
+        <w:t>float</w:t>
+      </w:r>
+      <w:r>
+        <w:rPr>
+          <w:rFonts w:ascii="Consolas" w:eastAsia="Times New Roman" w:hAnsi="Consolas" w:cs="Times New Roman"/>
+          <w:color w:val="F286C4"/>
+          <w:sz w:val="21"/>
+          <w:szCs w:val="21"/>
+        </w:rPr>
+        <w:t>:</w:t>
+      </w:r>
+      <w:r>
+        <w:rPr>
+          <w:rFonts w:ascii="Consolas" w:eastAsia="Times New Roman" w:hAnsi="Consolas" w:cs="Times New Roman"/>
+          <w:color w:val="F6F6F4"/>
+          <w:sz w:val="21"/>
+          <w:szCs w:val="21"/>
+        </w:rPr>
+        <w:t xml:space="preserve"> </w:t>
+      </w:r>
+      <w:r>
+        <w:rPr>
+          <w:rFonts w:ascii="Consolas" w:eastAsia="Times New Roman" w:hAnsi="Consolas" w:cs="Times New Roman"/>
+          <w:color w:val="BF9EEE"/>
+          <w:sz w:val="21"/>
+          <w:szCs w:val="21"/>
+        </w:rPr>
+        <w:t>left</w:t>
+      </w:r>
+      <w:r>
+        <w:rPr>
+          <w:rFonts w:ascii="Consolas" w:eastAsia="Times New Roman" w:hAnsi="Consolas" w:cs="Times New Roman"/>
+          <w:color w:val="F6F6F4"/>
+          <w:sz w:val="21"/>
+          <w:szCs w:val="21"/>
+        </w:rPr>
+        <w:t>;</w:t>
+      </w:r>
+    </w:p>
+    <w:p>
+      <w:pPr>
+        <w:shd w:val="clear" w:color="auto" w:fill="282A36"/>
+        <w:spacing w:after="0" w:line="285" w:lineRule="atLeast"/>
+        <w:rPr>
+          <w:rFonts w:ascii="Consolas" w:eastAsia="Times New Roman" w:hAnsi="Consolas" w:cs="Times New Roman"/>
+          <w:color w:val="F6F6F4"/>
+          <w:sz w:val="21"/>
+          <w:szCs w:val="21"/>
+        </w:rPr>
+      </w:pPr>
+      <w:r>
+        <w:rPr>
+          <w:rFonts w:ascii="Consolas" w:eastAsia="Times New Roman" w:hAnsi="Consolas" w:cs="Times New Roman"/>
+          <w:color w:val="F6F6F4"/>
+          <w:sz w:val="21"/>
+          <w:szCs w:val="21"/>
+        </w:rPr>
+        <w:t xml:space="preserve">    </w:t>
+      </w:r>
+      <w:r>
+        <w:rPr>
+          <w:rFonts w:ascii="Consolas" w:eastAsia="Times New Roman" w:hAnsi="Consolas" w:cs="Times New Roman"/>
+          <w:color w:val="97E1F1"/>
+          <w:sz w:val="21"/>
+          <w:szCs w:val="21"/>
+        </w:rPr>
+        <w:t>padding</w:t>
+      </w:r>
+      <w:r>
+        <w:rPr>
+          <w:rFonts w:ascii="Consolas" w:eastAsia="Times New Roman" w:hAnsi="Consolas" w:cs="Times New Roman"/>
+          <w:color w:val="F286C4"/>
+          <w:sz w:val="21"/>
+          <w:szCs w:val="21"/>
+        </w:rPr>
+        <w:t>:</w:t>
+      </w:r>
+      <w:r>
+        <w:rPr>
+          <w:rFonts w:ascii="Consolas" w:eastAsia="Times New Roman" w:hAnsi="Consolas" w:cs="Times New Roman"/>
+          <w:color w:val="F6F6F4"/>
+          <w:sz w:val="21"/>
+          <w:szCs w:val="21"/>
+        </w:rPr>
+        <w:t xml:space="preserve"> </w:t>
+      </w:r>
+      <w:r>
+        <w:rPr>
+          <w:rFonts w:ascii="Consolas" w:eastAsia="Times New Roman" w:hAnsi="Consolas" w:cs="Times New Roman"/>
+          <w:color w:val="BF9EEE"/>
+          <w:sz w:val="21"/>
+          <w:szCs w:val="21"/>
+        </w:rPr>
+        <w:t>15</w:t>
+      </w:r>
+      <w:r>
+        <w:rPr>
+          <w:rFonts w:ascii="Consolas" w:eastAsia="Times New Roman" w:hAnsi="Consolas" w:cs="Times New Roman"/>
+          <w:color w:val="F286C4"/>
+          <w:sz w:val="21"/>
+          <w:szCs w:val="21"/>
+        </w:rPr>
+        <w:t>px</w:t>
+      </w:r>
+      <w:r>
+        <w:rPr>
+          <w:rFonts w:ascii="Consolas" w:eastAsia="Times New Roman" w:hAnsi="Consolas" w:cs="Times New Roman"/>
+          <w:color w:val="F6F6F4"/>
+          <w:sz w:val="21"/>
+          <w:szCs w:val="21"/>
+        </w:rPr>
+        <w:t>;</w:t>
+      </w:r>
+    </w:p>
+    <w:p>
+      <w:pPr>
+        <w:shd w:val="clear" w:color="auto" w:fill="282A36"/>
+        <w:spacing w:after="0" w:line="285" w:lineRule="atLeast"/>
+        <w:rPr>
+          <w:rFonts w:ascii="Consolas" w:eastAsia="Times New Roman" w:hAnsi="Consolas" w:cs="Times New Roman"/>
+          <w:color w:val="F6F6F4"/>
+          <w:sz w:val="21"/>
+          <w:szCs w:val="21"/>
+        </w:rPr>
+      </w:pPr>
+      <w:r>
+        <w:rPr>
+          <w:rFonts w:ascii="Consolas" w:eastAsia="Times New Roman" w:hAnsi="Consolas" w:cs="Times New Roman"/>
+          <w:color w:val="F6F6F4"/>
+          <w:sz w:val="21"/>
+          <w:szCs w:val="21"/>
+        </w:rPr>
+        <w:t xml:space="preserve">    </w:t>
+      </w:r>
+      <w:r>
+        <w:rPr>
+          <w:rFonts w:ascii="Consolas" w:eastAsia="Times New Roman" w:hAnsi="Consolas" w:cs="Times New Roman"/>
+          <w:color w:val="97E1F1"/>
+          <w:sz w:val="21"/>
+          <w:szCs w:val="21"/>
+        </w:rPr>
+        <w:t>border</w:t>
+      </w:r>
+      <w:r>
+        <w:rPr>
+          <w:rFonts w:ascii="Consolas" w:eastAsia="Times New Roman" w:hAnsi="Consolas" w:cs="Times New Roman"/>
+          <w:color w:val="F286C4"/>
+          <w:sz w:val="21"/>
+          <w:szCs w:val="21"/>
+        </w:rPr>
+        <w:t>:</w:t>
+      </w:r>
+      <w:r>
+        <w:rPr>
+          <w:rFonts w:ascii="Consolas" w:eastAsia="Times New Roman" w:hAnsi="Consolas" w:cs="Times New Roman"/>
+          <w:color w:val="F6F6F4"/>
+          <w:sz w:val="21"/>
+          <w:szCs w:val="21"/>
+        </w:rPr>
+        <w:t xml:space="preserve"> </w:t>
+      </w:r>
+      <w:r>
+        <w:rPr>
+          <w:rFonts w:ascii="Consolas" w:eastAsia="Times New Roman" w:hAnsi="Consolas" w:cs="Times New Roman"/>
+          <w:color w:val="BF9EEE"/>
+          <w:sz w:val="21"/>
+          <w:szCs w:val="21"/>
+        </w:rPr>
+        <w:t>1</w:t>
+      </w:r>
+      <w:r>
+        <w:rPr>
+          <w:rFonts w:ascii="Consolas" w:eastAsia="Times New Roman" w:hAnsi="Consolas" w:cs="Times New Roman"/>
+          <w:color w:val="F286C4"/>
+          <w:sz w:val="21"/>
+          <w:szCs w:val="21"/>
+        </w:rPr>
+        <w:t>px</w:t>
+      </w:r>
+      <w:r>
+        <w:rPr>
+          <w:rFonts w:ascii="Consolas" w:eastAsia="Times New Roman" w:hAnsi="Consolas" w:cs="Times New Roman"/>
+          <w:color w:val="F6F6F4"/>
+          <w:sz w:val="21"/>
+          <w:szCs w:val="21"/>
+        </w:rPr>
+        <w:t xml:space="preserve"> </w:t>
+      </w:r>
+      <w:r>
+        <w:rPr>
+          <w:rFonts w:ascii="Consolas" w:eastAsia="Times New Roman" w:hAnsi="Consolas" w:cs="Times New Roman"/>
+          <w:color w:val="BF9EEE"/>
+          <w:sz w:val="21"/>
+          <w:szCs w:val="21"/>
+        </w:rPr>
+        <w:t>solid</w:t>
+      </w:r>
+      <w:r>
+        <w:rPr>
+          <w:rFonts w:ascii="Consolas" w:eastAsia="Times New Roman" w:hAnsi="Consolas" w:cs="Times New Roman"/>
+          <w:color w:val="F6F6F4"/>
+          <w:sz w:val="21"/>
+          <w:szCs w:val="21"/>
+        </w:rPr>
+        <w:t xml:space="preserve"> </w:t>
+      </w:r>
+      <w:r>
+        <w:rPr>
+          <w:rFonts w:ascii="Consolas" w:eastAsia="Times New Roman" w:hAnsi="Consolas" w:cs="Times New Roman"/>
+          <w:color w:val="BF9EEE"/>
+          <w:sz w:val="21"/>
+          <w:szCs w:val="21"/>
+        </w:rPr>
+        <w:t>black</w:t>
+      </w:r>
+      <w:r>
+        <w:rPr>
+          <w:rFonts w:ascii="Consolas" w:eastAsia="Times New Roman" w:hAnsi="Consolas" w:cs="Times New Roman"/>
+          <w:color w:val="F6F6F4"/>
+          <w:sz w:val="21"/>
+          <w:szCs w:val="21"/>
+        </w:rPr>
+        <w:t>;</w:t>
+      </w:r>
+    </w:p>
+    <w:p>
+      <w:pPr>
+        <w:shd w:val="clear" w:color="auto" w:fill="282A36"/>
+        <w:spacing w:after="0" w:line="285" w:lineRule="atLeast"/>
+        <w:rPr>
+          <w:rFonts w:ascii="Consolas" w:eastAsia="Times New Roman" w:hAnsi="Consolas" w:cs="Times New Roman"/>
+          <w:color w:val="F6F6F4"/>
+          <w:sz w:val="21"/>
+          <w:szCs w:val="21"/>
+        </w:rPr>
+      </w:pPr>
+      <w:r>
+        <w:rPr>
+          <w:rFonts w:ascii="Consolas" w:eastAsia="Times New Roman" w:hAnsi="Consolas" w:cs="Times New Roman"/>
+          <w:color w:val="F6F6F4"/>
+          <w:sz w:val="21"/>
+          <w:szCs w:val="21"/>
+        </w:rPr>
+        <w:t xml:space="preserve">    </w:t>
+      </w:r>
+      <w:r>
+        <w:rPr>
+          <w:rFonts w:ascii="Consolas" w:eastAsia="Times New Roman" w:hAnsi="Consolas" w:cs="Times New Roman"/>
+          <w:color w:val="97E1F1"/>
+          <w:sz w:val="21"/>
+          <w:szCs w:val="21"/>
+        </w:rPr>
+        <w:t>box-sizing</w:t>
+      </w:r>
+      <w:r>
+        <w:rPr>
+          <w:rFonts w:ascii="Consolas" w:eastAsia="Times New Roman" w:hAnsi="Consolas" w:cs="Times New Roman"/>
+          <w:color w:val="F286C4"/>
+          <w:sz w:val="21"/>
+          <w:szCs w:val="21"/>
+        </w:rPr>
+        <w:t>:</w:t>
+      </w:r>
+      <w:r>
+        <w:rPr>
+          <w:rFonts w:ascii="Consolas" w:eastAsia="Times New Roman" w:hAnsi="Consolas" w:cs="Times New Roman"/>
+          <w:color w:val="F6F6F4"/>
+          <w:sz w:val="21"/>
+          <w:szCs w:val="21"/>
+        </w:rPr>
+        <w:t xml:space="preserve"> </w:t>
+      </w:r>
+      <w:r>
+        <w:rPr>
+          <w:rFonts w:ascii="Consolas" w:eastAsia="Times New Roman" w:hAnsi="Consolas" w:cs="Times New Roman"/>
+          <w:color w:val="BF9EEE"/>
+          <w:sz w:val="21"/>
+          <w:szCs w:val="21"/>
+        </w:rPr>
+        <w:t>border-box</w:t>
+      </w:r>
+      <w:r>
+        <w:rPr>
+          <w:rFonts w:ascii="Consolas" w:eastAsia="Times New Roman" w:hAnsi="Consolas" w:cs="Times New Roman"/>
+          <w:color w:val="F6F6F4"/>
+          <w:sz w:val="21"/>
+          <w:szCs w:val="21"/>
+        </w:rPr>
+        <w:t>;</w:t>
+      </w:r>
+    </w:p>
+    <w:p>
+      <w:pPr>
+        <w:shd w:val="clear" w:color="auto" w:fill="282A36"/>
+        <w:spacing w:after="0" w:line="285" w:lineRule="atLeast"/>
+        <w:rPr>
+          <w:rFonts w:ascii="Consolas" w:eastAsia="Times New Roman" w:hAnsi="Consolas" w:cs="Times New Roman"/>
+          <w:color w:val="F6F6F4"/>
+          <w:sz w:val="21"/>
+          <w:szCs w:val="21"/>
+        </w:rPr>
+      </w:pPr>
+      <w:r>
+        <w:rPr>
+          <w:rFonts w:ascii="Consolas" w:eastAsia="Times New Roman" w:hAnsi="Consolas" w:cs="Times New Roman"/>
+          <w:color w:val="F6F6F4"/>
+          <w:sz w:val="21"/>
+          <w:szCs w:val="21"/>
+        </w:rPr>
+        <w:t xml:space="preserve">    </w:t>
+      </w:r>
+      <w:r>
+        <w:rPr>
+          <w:rFonts w:ascii="Consolas" w:eastAsia="Times New Roman" w:hAnsi="Consolas" w:cs="Times New Roman"/>
+          <w:color w:val="97E1F1"/>
+          <w:sz w:val="21"/>
+          <w:szCs w:val="21"/>
+        </w:rPr>
+        <w:t>text-align</w:t>
+      </w:r>
+      <w:r>
+        <w:rPr>
+          <w:rFonts w:ascii="Consolas" w:eastAsia="Times New Roman" w:hAnsi="Consolas" w:cs="Times New Roman"/>
+          <w:color w:val="F286C4"/>
+          <w:sz w:val="21"/>
+          <w:szCs w:val="21"/>
+        </w:rPr>
+        <w:t>:</w:t>
+      </w:r>
+      <w:r>
+        <w:rPr>
+          <w:rFonts w:ascii="Consolas" w:eastAsia="Times New Roman" w:hAnsi="Consolas" w:cs="Times New Roman"/>
+          <w:color w:val="F6F6F4"/>
+          <w:sz w:val="21"/>
+          <w:szCs w:val="21"/>
+        </w:rPr>
+        <w:t xml:space="preserve"> </w:t>
+      </w:r>
+      <w:r>
+        <w:rPr>
+          <w:rFonts w:ascii="Consolas" w:eastAsia="Times New Roman" w:hAnsi="Consolas" w:cs="Times New Roman"/>
+          <w:color w:val="BF9EEE"/>
+          <w:sz w:val="21"/>
+          <w:szCs w:val="21"/>
+        </w:rPr>
+        <w:t>center</w:t>
+      </w:r>
+      <w:r>
+        <w:rPr>
+          <w:rFonts w:ascii="Consolas" w:eastAsia="Times New Roman" w:hAnsi="Consolas" w:cs="Times New Roman"/>
+          <w:color w:val="F6F6F4"/>
+          <w:sz w:val="21"/>
+          <w:szCs w:val="21"/>
+        </w:rPr>
+        <w:t>;</w:t>
+      </w:r>
+    </w:p>
+    <w:p/>
+    <w:p>
+      <w:pPr>
+        <w:shd w:val="clear" w:color="auto" w:fill="282A36"/>
+        <w:spacing w:after="0" w:line="285" w:lineRule="atLeast"/>
+        <w:rPr>
+          <w:rFonts w:ascii="Consolas" w:eastAsia="Times New Roman" w:hAnsi="Consolas" w:cs="Times New Roman"/>
+          <w:color w:val="E2EFD9" w:themeColor="accent6" w:themeTint="33"/>
+          <w:sz w:val="21"/>
+          <w:szCs w:val="21"/>
+        </w:rPr>
+      </w:pPr>
+      <w:r>
+        <w:rPr>
+          <w:rFonts w:ascii="Consolas" w:eastAsia="Times New Roman" w:hAnsi="Consolas" w:cs="Times New Roman"/>
+          <w:color w:val="E2EFD9" w:themeColor="accent6" w:themeTint="33"/>
+          <w:sz w:val="21"/>
+          <w:szCs w:val="21"/>
+        </w:rPr>
+        <w:t xml:space="preserve">&lt;!-- thêm các </w:t>
+      </w:r>
+      <w:r>
+        <w:rPr>
+          <w:rFonts w:ascii="Consolas" w:eastAsia="Times New Roman" w:hAnsi="Consolas" w:cs="Times New Roman"/>
+          <w:color w:val="E2EFD9" w:themeColor="accent6" w:themeTint="33"/>
+          <w:sz w:val="21"/>
+          <w:szCs w:val="21"/>
+        </w:rPr>
+        <w:t>“</w:t>
+      </w:r>
+      <w:r>
+        <w:rPr>
+          <w:rFonts w:ascii="Consolas" w:eastAsia="Times New Roman" w:hAnsi="Consolas" w:cs="Times New Roman"/>
+          <w:color w:val="E2EFD9" w:themeColor="accent6" w:themeTint="33"/>
+          <w:sz w:val="21"/>
+          <w:szCs w:val="21"/>
+        </w:rPr>
+        <w:t>col-</w:t>
+      </w:r>
+      <w:r>
+        <w:rPr>
+          <w:rFonts w:ascii="Consolas" w:eastAsia="Times New Roman" w:hAnsi="Consolas" w:cs="Times New Roman"/>
+          <w:color w:val="E2EFD9" w:themeColor="accent6" w:themeTint="33"/>
+          <w:sz w:val="21"/>
+          <w:szCs w:val="21"/>
+        </w:rPr>
+        <w:t>(số thứ tự để chọn kích thước muốn hiển thị đã cho trước)“</w:t>
+      </w:r>
+      <w:r>
+        <w:rPr>
+          <w:rFonts w:ascii="Consolas" w:eastAsia="Times New Roman" w:hAnsi="Consolas" w:cs="Times New Roman"/>
+          <w:color w:val="E2EFD9" w:themeColor="accent6" w:themeTint="33"/>
+          <w:sz w:val="21"/>
+          <w:szCs w:val="21"/>
+        </w:rPr>
+        <w:t xml:space="preserve"> vào trước các tên class chính để phần tử này sẽ ăn 3 lớp CSS --&gt;</w:t>
+      </w:r>
+    </w:p>
+    <w:p>
+      <w:pPr>
+        <w:shd w:val="clear" w:color="auto" w:fill="282A36"/>
+        <w:spacing w:after="0" w:line="285" w:lineRule="atLeast"/>
+        <w:rPr>
+          <w:rFonts w:ascii="Consolas" w:eastAsia="Times New Roman" w:hAnsi="Consolas" w:cs="Times New Roman"/>
+          <w:color w:val="F6F6F4"/>
+          <w:sz w:val="21"/>
+          <w:szCs w:val="21"/>
+        </w:rPr>
+      </w:pPr>
+      <w:r>
+        <w:rPr>
+          <w:rFonts w:ascii="Consolas" w:eastAsia="Times New Roman" w:hAnsi="Consolas" w:cs="Times New Roman"/>
+          <w:color w:val="F6F6F4"/>
+          <w:sz w:val="21"/>
+          <w:szCs w:val="21"/>
+        </w:rPr>
+        <w:t>&lt;</w:t>
+      </w:r>
+      <w:r>
+        <w:rPr>
+          <w:rFonts w:ascii="Consolas" w:eastAsia="Times New Roman" w:hAnsi="Consolas" w:cs="Times New Roman"/>
+          <w:color w:val="F286C4"/>
+          <w:sz w:val="21"/>
+          <w:szCs w:val="21"/>
+        </w:rPr>
+        <w:t>body</w:t>
+      </w:r>
+      <w:r>
+        <w:rPr>
+          <w:rFonts w:ascii="Consolas" w:eastAsia="Times New Roman" w:hAnsi="Consolas" w:cs="Times New Roman"/>
+          <w:color w:val="F6F6F4"/>
+          <w:sz w:val="21"/>
+          <w:szCs w:val="21"/>
+        </w:rPr>
+        <w:t>&gt;</w:t>
+      </w:r>
+    </w:p>
+    <w:p>
+      <w:pPr>
+        <w:shd w:val="clear" w:color="auto" w:fill="282A36"/>
+        <w:spacing w:after="0" w:line="285" w:lineRule="atLeast"/>
+        <w:rPr>
+          <w:rFonts w:ascii="Consolas" w:eastAsia="Times New Roman" w:hAnsi="Consolas" w:cs="Times New Roman"/>
+          <w:color w:val="F6F6F4"/>
+          <w:sz w:val="21"/>
+          <w:szCs w:val="21"/>
+        </w:rPr>
+      </w:pPr>
+      <w:r>
+        <w:rPr>
+          <w:rFonts w:ascii="Consolas" w:eastAsia="Times New Roman" w:hAnsi="Consolas" w:cs="Times New Roman"/>
+          <w:color w:val="F6F6F4"/>
+          <w:sz w:val="21"/>
+          <w:szCs w:val="21"/>
+        </w:rPr>
+        <w:t>    &lt;</w:t>
+      </w:r>
+      <w:r>
+        <w:rPr>
+          <w:rFonts w:ascii="Consolas" w:eastAsia="Times New Roman" w:hAnsi="Consolas" w:cs="Times New Roman"/>
+          <w:color w:val="F286C4"/>
+          <w:sz w:val="21"/>
+          <w:szCs w:val="21"/>
+        </w:rPr>
+        <w:t>div</w:t>
+      </w:r>
+      <w:r>
+        <w:rPr>
+          <w:rFonts w:ascii="Consolas" w:eastAsia="Times New Roman" w:hAnsi="Consolas" w:cs="Times New Roman"/>
+          <w:color w:val="F6F6F4"/>
+          <w:sz w:val="21"/>
+          <w:szCs w:val="21"/>
+        </w:rPr>
+        <w:t xml:space="preserve"> </w:t>
+      </w:r>
+      <w:r>
+        <w:rPr>
+          <w:rFonts w:ascii="Consolas" w:eastAsia="Times New Roman" w:hAnsi="Consolas" w:cs="Times New Roman"/>
+          <w:i/>
+          <w:iCs/>
+          <w:color w:val="62E884"/>
+          <w:sz w:val="21"/>
+          <w:szCs w:val="21"/>
+        </w:rPr>
+        <w:t>class</w:t>
+      </w:r>
+      <w:r>
+        <w:rPr>
+          <w:rFonts w:ascii="Consolas" w:eastAsia="Times New Roman" w:hAnsi="Consolas" w:cs="Times New Roman"/>
+          <w:color w:val="F286C4"/>
+          <w:sz w:val="21"/>
+          <w:szCs w:val="21"/>
+        </w:rPr>
+        <w:t>=</w:t>
+      </w:r>
+      <w:r>
+        <w:rPr>
+          <w:rFonts w:ascii="Consolas" w:eastAsia="Times New Roman" w:hAnsi="Consolas" w:cs="Times New Roman"/>
+          <w:color w:val="DEE492"/>
+          <w:sz w:val="21"/>
+          <w:szCs w:val="21"/>
+        </w:rPr>
+        <w:t>"</w:t>
+      </w:r>
+      <w:r>
+        <w:rPr>
+          <w:rFonts w:ascii="Consolas" w:eastAsia="Times New Roman" w:hAnsi="Consolas" w:cs="Times New Roman"/>
+          <w:color w:val="E7EE98"/>
+          <w:sz w:val="21"/>
+          <w:szCs w:val="21"/>
+        </w:rPr>
+        <w:t>head</w:t>
+      </w:r>
+      <w:r>
+        <w:rPr>
+          <w:rFonts w:ascii="Consolas" w:eastAsia="Times New Roman" w:hAnsi="Consolas" w:cs="Times New Roman"/>
+          <w:color w:val="DEE492"/>
+          <w:sz w:val="21"/>
+          <w:szCs w:val="21"/>
+        </w:rPr>
+        <w:t>"</w:t>
+      </w:r>
+      <w:r>
+        <w:rPr>
+          <w:rFonts w:ascii="Consolas" w:eastAsia="Times New Roman" w:hAnsi="Consolas" w:cs="Times New Roman"/>
+          <w:color w:val="F6F6F4"/>
+          <w:sz w:val="21"/>
+          <w:szCs w:val="21"/>
+        </w:rPr>
+        <w:t>&gt;</w:t>
+      </w:r>
+    </w:p>
+    <w:p>
+      <w:pPr>
+        <w:shd w:val="clear" w:color="auto" w:fill="282A36"/>
+        <w:spacing w:after="0" w:line="285" w:lineRule="atLeast"/>
+        <w:rPr>
+          <w:rFonts w:ascii="Consolas" w:eastAsia="Times New Roman" w:hAnsi="Consolas" w:cs="Times New Roman"/>
+          <w:color w:val="F6F6F4"/>
+          <w:sz w:val="21"/>
+          <w:szCs w:val="21"/>
+        </w:rPr>
+      </w:pPr>
+      <w:r>
+        <w:rPr>
+          <w:rFonts w:ascii="Consolas" w:eastAsia="Times New Roman" w:hAnsi="Consolas" w:cs="Times New Roman"/>
+          <w:color w:val="F6F6F4"/>
+          <w:sz w:val="21"/>
+          <w:szCs w:val="21"/>
+        </w:rPr>
+        <w:t>        &lt;</w:t>
+      </w:r>
+      <w:r>
+        <w:rPr>
+          <w:rFonts w:ascii="Consolas" w:eastAsia="Times New Roman" w:hAnsi="Consolas" w:cs="Times New Roman"/>
+          <w:color w:val="F286C4"/>
+          <w:sz w:val="21"/>
+          <w:szCs w:val="21"/>
+        </w:rPr>
+        <w:t>div</w:t>
+      </w:r>
+      <w:r>
+        <w:rPr>
+          <w:rFonts w:ascii="Consolas" w:eastAsia="Times New Roman" w:hAnsi="Consolas" w:cs="Times New Roman"/>
+          <w:color w:val="F6F6F4"/>
+          <w:sz w:val="21"/>
+          <w:szCs w:val="21"/>
+        </w:rPr>
+        <w:t xml:space="preserve"> </w:t>
+      </w:r>
+      <w:r>
+        <w:rPr>
+          <w:rFonts w:ascii="Consolas" w:eastAsia="Times New Roman" w:hAnsi="Consolas" w:cs="Times New Roman"/>
+          <w:i/>
+          <w:iCs/>
+          <w:color w:val="62E884"/>
+          <w:sz w:val="21"/>
+          <w:szCs w:val="21"/>
+        </w:rPr>
+        <w:t>class</w:t>
+      </w:r>
+      <w:r>
+        <w:rPr>
+          <w:rFonts w:ascii="Consolas" w:eastAsia="Times New Roman" w:hAnsi="Consolas" w:cs="Times New Roman"/>
+          <w:color w:val="F286C4"/>
+          <w:sz w:val="21"/>
+          <w:szCs w:val="21"/>
+        </w:rPr>
+        <w:t>=</w:t>
+      </w:r>
+      <w:r>
+        <w:rPr>
+          <w:rFonts w:ascii="Consolas" w:eastAsia="Times New Roman" w:hAnsi="Consolas" w:cs="Times New Roman"/>
+          <w:color w:val="DEE492"/>
+          <w:sz w:val="21"/>
+          <w:szCs w:val="21"/>
+        </w:rPr>
+        <w:t>"</w:t>
+      </w:r>
+      <w:r>
+        <w:rPr>
+          <w:rFonts w:ascii="Consolas" w:eastAsia="Times New Roman" w:hAnsi="Consolas" w:cs="Times New Roman"/>
+          <w:color w:val="E7EE98"/>
+          <w:sz w:val="21"/>
+          <w:szCs w:val="21"/>
+        </w:rPr>
+        <w:t>col-3 head_logo</w:t>
+      </w:r>
+      <w:r>
+        <w:rPr>
+          <w:rFonts w:ascii="Consolas" w:eastAsia="Times New Roman" w:hAnsi="Consolas" w:cs="Times New Roman"/>
+          <w:color w:val="DEE492"/>
+          <w:sz w:val="21"/>
+          <w:szCs w:val="21"/>
+        </w:rPr>
+        <w:t>"</w:t>
+      </w:r>
+      <w:r>
+        <w:rPr>
+          <w:rFonts w:ascii="Consolas" w:eastAsia="Times New Roman" w:hAnsi="Consolas" w:cs="Times New Roman"/>
+          <w:color w:val="F6F6F4"/>
+          <w:sz w:val="21"/>
+          <w:szCs w:val="21"/>
+        </w:rPr>
+        <w:t>&gt;Logo&lt;/</w:t>
+      </w:r>
+      <w:r>
+        <w:rPr>
+          <w:rFonts w:ascii="Consolas" w:eastAsia="Times New Roman" w:hAnsi="Consolas" w:cs="Times New Roman"/>
+          <w:color w:val="F286C4"/>
+          <w:sz w:val="21"/>
+          <w:szCs w:val="21"/>
+        </w:rPr>
+        <w:t>div</w:t>
+      </w:r>
+      <w:r>
+        <w:rPr>
+          <w:rFonts w:ascii="Consolas" w:eastAsia="Times New Roman" w:hAnsi="Consolas" w:cs="Times New Roman"/>
+          <w:color w:val="F6F6F4"/>
+          <w:sz w:val="21"/>
+          <w:szCs w:val="21"/>
+        </w:rPr>
+        <w:t>&gt;</w:t>
+      </w:r>
+    </w:p>
+    <w:p>
+      <w:pPr>
+        <w:shd w:val="clear" w:color="auto" w:fill="282A36"/>
+        <w:spacing w:after="0" w:line="285" w:lineRule="atLeast"/>
+        <w:rPr>
+          <w:rFonts w:ascii="Consolas" w:eastAsia="Times New Roman" w:hAnsi="Consolas" w:cs="Times New Roman"/>
+          <w:color w:val="F6F6F4"/>
+          <w:sz w:val="21"/>
+          <w:szCs w:val="21"/>
+        </w:rPr>
+      </w:pPr>
+      <w:r>
+        <w:rPr>
+          <w:rFonts w:ascii="Consolas" w:eastAsia="Times New Roman" w:hAnsi="Consolas" w:cs="Times New Roman"/>
+          <w:color w:val="F6F6F4"/>
+          <w:sz w:val="21"/>
+          <w:szCs w:val="21"/>
+        </w:rPr>
+        <w:t>        &lt;</w:t>
+      </w:r>
+      <w:r>
+        <w:rPr>
+          <w:rFonts w:ascii="Consolas" w:eastAsia="Times New Roman" w:hAnsi="Consolas" w:cs="Times New Roman"/>
+          <w:color w:val="F286C4"/>
+          <w:sz w:val="21"/>
+          <w:szCs w:val="21"/>
+        </w:rPr>
+        <w:t>div</w:t>
+      </w:r>
+      <w:r>
+        <w:rPr>
+          <w:rFonts w:ascii="Consolas" w:eastAsia="Times New Roman" w:hAnsi="Consolas" w:cs="Times New Roman"/>
+          <w:color w:val="F6F6F4"/>
+          <w:sz w:val="21"/>
+          <w:szCs w:val="21"/>
+        </w:rPr>
+        <w:t xml:space="preserve"> </w:t>
+      </w:r>
+      <w:r>
+        <w:rPr>
+          <w:rFonts w:ascii="Consolas" w:eastAsia="Times New Roman" w:hAnsi="Consolas" w:cs="Times New Roman"/>
+          <w:i/>
+          <w:iCs/>
+          <w:color w:val="62E884"/>
+          <w:sz w:val="21"/>
+          <w:szCs w:val="21"/>
+        </w:rPr>
+        <w:t>class</w:t>
+      </w:r>
+      <w:r>
+        <w:rPr>
+          <w:rFonts w:ascii="Consolas" w:eastAsia="Times New Roman" w:hAnsi="Consolas" w:cs="Times New Roman"/>
+          <w:color w:val="F286C4"/>
+          <w:sz w:val="21"/>
+          <w:szCs w:val="21"/>
+        </w:rPr>
+        <w:t>=</w:t>
+      </w:r>
+      <w:r>
+        <w:rPr>
+          <w:rFonts w:ascii="Consolas" w:eastAsia="Times New Roman" w:hAnsi="Consolas" w:cs="Times New Roman"/>
+          <w:color w:val="DEE492"/>
+          <w:sz w:val="21"/>
+          <w:szCs w:val="21"/>
+        </w:rPr>
+        <w:t>"</w:t>
+      </w:r>
+      <w:r>
+        <w:rPr>
+          <w:rFonts w:ascii="Consolas" w:eastAsia="Times New Roman" w:hAnsi="Consolas" w:cs="Times New Roman"/>
+          <w:color w:val="E7EE98"/>
+          <w:sz w:val="21"/>
+          <w:szCs w:val="21"/>
+        </w:rPr>
+        <w:t>col-9 head_banner</w:t>
+      </w:r>
+      <w:r>
+        <w:rPr>
+          <w:rFonts w:ascii="Consolas" w:eastAsia="Times New Roman" w:hAnsi="Consolas" w:cs="Times New Roman"/>
+          <w:color w:val="DEE492"/>
+          <w:sz w:val="21"/>
+          <w:szCs w:val="21"/>
+        </w:rPr>
+        <w:t>"</w:t>
+      </w:r>
+      <w:r>
+        <w:rPr>
+          <w:rFonts w:ascii="Consolas" w:eastAsia="Times New Roman" w:hAnsi="Consolas" w:cs="Times New Roman"/>
+          <w:color w:val="F6F6F4"/>
+          <w:sz w:val="21"/>
+          <w:szCs w:val="21"/>
+        </w:rPr>
+        <w:t>&gt;Banner&lt;/</w:t>
+      </w:r>
+      <w:r>
+        <w:rPr>
+          <w:rFonts w:ascii="Consolas" w:eastAsia="Times New Roman" w:hAnsi="Consolas" w:cs="Times New Roman"/>
+          <w:color w:val="F286C4"/>
+          <w:sz w:val="21"/>
+          <w:szCs w:val="21"/>
+        </w:rPr>
+        <w:t>div</w:t>
+      </w:r>
+      <w:r>
+        <w:rPr>
+          <w:rFonts w:ascii="Consolas" w:eastAsia="Times New Roman" w:hAnsi="Consolas" w:cs="Times New Roman"/>
+          <w:color w:val="F6F6F4"/>
+          <w:sz w:val="21"/>
+          <w:szCs w:val="21"/>
+        </w:rPr>
+        <w:t>&gt;</w:t>
+      </w:r>
+    </w:p>
+    <w:p>
+      <w:pPr>
+        <w:shd w:val="clear" w:color="auto" w:fill="282A36"/>
+        <w:spacing w:after="0" w:line="285" w:lineRule="atLeast"/>
+        <w:rPr>
+          <w:rFonts w:ascii="Consolas" w:eastAsia="Times New Roman" w:hAnsi="Consolas" w:cs="Times New Roman"/>
+          <w:color w:val="F6F6F4"/>
+          <w:sz w:val="21"/>
+          <w:szCs w:val="21"/>
+        </w:rPr>
+      </w:pPr>
+      <w:r>
+        <w:rPr>
+          <w:rFonts w:ascii="Consolas" w:eastAsia="Times New Roman" w:hAnsi="Consolas" w:cs="Times New Roman"/>
+          <w:color w:val="F6F6F4"/>
+          <w:sz w:val="21"/>
+          <w:szCs w:val="21"/>
+        </w:rPr>
+        <w:t>    &lt;/</w:t>
+      </w:r>
+      <w:r>
+        <w:rPr>
+          <w:rFonts w:ascii="Consolas" w:eastAsia="Times New Roman" w:hAnsi="Consolas" w:cs="Times New Roman"/>
+          <w:color w:val="F286C4"/>
+          <w:sz w:val="21"/>
+          <w:szCs w:val="21"/>
+        </w:rPr>
+        <w:t>div</w:t>
+      </w:r>
+      <w:r>
+        <w:rPr>
+          <w:rFonts w:ascii="Consolas" w:eastAsia="Times New Roman" w:hAnsi="Consolas" w:cs="Times New Roman"/>
+          <w:color w:val="F6F6F4"/>
+          <w:sz w:val="21"/>
+          <w:szCs w:val="21"/>
+        </w:rPr>
+        <w:t>&gt;</w:t>
+      </w:r>
+    </w:p>
+    <w:p>
+      <w:pPr>
+        <w:shd w:val="clear" w:color="auto" w:fill="282A36"/>
+        <w:spacing w:after="0" w:line="285" w:lineRule="atLeast"/>
+        <w:rPr>
+          <w:rFonts w:ascii="Consolas" w:eastAsia="Times New Roman" w:hAnsi="Consolas" w:cs="Times New Roman"/>
+          <w:color w:val="F6F6F4"/>
+          <w:sz w:val="21"/>
+          <w:szCs w:val="21"/>
+        </w:rPr>
+      </w:pPr>
+      <w:r>
+        <w:rPr>
+          <w:rFonts w:ascii="Consolas" w:eastAsia="Times New Roman" w:hAnsi="Consolas" w:cs="Times New Roman"/>
+          <w:color w:val="F6F6F4"/>
+          <w:sz w:val="21"/>
+          <w:szCs w:val="21"/>
+        </w:rPr>
+        <w:t>    &lt;</w:t>
+      </w:r>
+      <w:r>
+        <w:rPr>
+          <w:rFonts w:ascii="Consolas" w:eastAsia="Times New Roman" w:hAnsi="Consolas" w:cs="Times New Roman"/>
+          <w:color w:val="F286C4"/>
+          <w:sz w:val="21"/>
+          <w:szCs w:val="21"/>
+        </w:rPr>
+        <w:t>div</w:t>
+      </w:r>
+      <w:r>
+        <w:rPr>
+          <w:rFonts w:ascii="Consolas" w:eastAsia="Times New Roman" w:hAnsi="Consolas" w:cs="Times New Roman"/>
+          <w:color w:val="F6F6F4"/>
+          <w:sz w:val="21"/>
+          <w:szCs w:val="21"/>
+        </w:rPr>
+        <w:t xml:space="preserve"> </w:t>
+      </w:r>
+      <w:r>
+        <w:rPr>
+          <w:rFonts w:ascii="Consolas" w:eastAsia="Times New Roman" w:hAnsi="Consolas" w:cs="Times New Roman"/>
+          <w:i/>
+          <w:iCs/>
+          <w:color w:val="62E884"/>
+          <w:sz w:val="21"/>
+          <w:szCs w:val="21"/>
+        </w:rPr>
+        <w:t>class</w:t>
+      </w:r>
+      <w:r>
+        <w:rPr>
+          <w:rFonts w:ascii="Consolas" w:eastAsia="Times New Roman" w:hAnsi="Consolas" w:cs="Times New Roman"/>
+          <w:color w:val="F286C4"/>
+          <w:sz w:val="21"/>
+          <w:szCs w:val="21"/>
+        </w:rPr>
+        <w:t>=</w:t>
+      </w:r>
+      <w:r>
+        <w:rPr>
+          <w:rFonts w:ascii="Consolas" w:eastAsia="Times New Roman" w:hAnsi="Consolas" w:cs="Times New Roman"/>
+          <w:color w:val="DEE492"/>
+          <w:sz w:val="21"/>
+          <w:szCs w:val="21"/>
+        </w:rPr>
+        <w:t>"</w:t>
+      </w:r>
+      <w:r>
+        <w:rPr>
+          <w:rFonts w:ascii="Consolas" w:eastAsia="Times New Roman" w:hAnsi="Consolas" w:cs="Times New Roman"/>
+          <w:color w:val="E7EE98"/>
+          <w:sz w:val="21"/>
+          <w:szCs w:val="21"/>
+        </w:rPr>
+        <w:t>col-12 nav</w:t>
+      </w:r>
+      <w:r>
+        <w:rPr>
+          <w:rFonts w:ascii="Consolas" w:eastAsia="Times New Roman" w:hAnsi="Consolas" w:cs="Times New Roman"/>
+          <w:color w:val="DEE492"/>
+          <w:sz w:val="21"/>
+          <w:szCs w:val="21"/>
+        </w:rPr>
+        <w:t>"</w:t>
+      </w:r>
+      <w:r>
+        <w:rPr>
+          <w:rFonts w:ascii="Consolas" w:eastAsia="Times New Roman" w:hAnsi="Consolas" w:cs="Times New Roman"/>
+          <w:color w:val="F6F6F4"/>
+          <w:sz w:val="21"/>
+          <w:szCs w:val="21"/>
+        </w:rPr>
+        <w:t>&gt;Nav&lt;/</w:t>
+      </w:r>
+      <w:r>
+        <w:rPr>
+          <w:rFonts w:ascii="Consolas" w:eastAsia="Times New Roman" w:hAnsi="Consolas" w:cs="Times New Roman"/>
+          <w:color w:val="F286C4"/>
+          <w:sz w:val="21"/>
+          <w:szCs w:val="21"/>
+        </w:rPr>
+        <w:t>div</w:t>
+      </w:r>
+      <w:r>
+        <w:rPr>
+          <w:rFonts w:ascii="Consolas" w:eastAsia="Times New Roman" w:hAnsi="Consolas" w:cs="Times New Roman"/>
+          <w:color w:val="F6F6F4"/>
+          <w:sz w:val="21"/>
+          <w:szCs w:val="21"/>
+        </w:rPr>
+        <w:t>&gt;</w:t>
+      </w:r>
+    </w:p>
+    <w:p>
+      <w:pPr>
+        <w:shd w:val="clear" w:color="auto" w:fill="282A36"/>
+        <w:spacing w:after="0" w:line="285" w:lineRule="atLeast"/>
+        <w:rPr>
+          <w:rFonts w:ascii="Consolas" w:eastAsia="Times New Roman" w:hAnsi="Consolas" w:cs="Times New Roman"/>
+          <w:color w:val="F6F6F4"/>
+          <w:sz w:val="21"/>
+          <w:szCs w:val="21"/>
+        </w:rPr>
+      </w:pPr>
+      <w:r>
+        <w:rPr>
+          <w:rFonts w:ascii="Consolas" w:eastAsia="Times New Roman" w:hAnsi="Consolas" w:cs="Times New Roman"/>
+          <w:color w:val="F6F6F4"/>
+          <w:sz w:val="21"/>
+          <w:szCs w:val="21"/>
+        </w:rPr>
+        <w:t>    &lt;</w:t>
+      </w:r>
+      <w:r>
+        <w:rPr>
+          <w:rFonts w:ascii="Consolas" w:eastAsia="Times New Roman" w:hAnsi="Consolas" w:cs="Times New Roman"/>
+          <w:color w:val="F286C4"/>
+          <w:sz w:val="21"/>
+          <w:szCs w:val="21"/>
+        </w:rPr>
+        <w:t>div</w:t>
+      </w:r>
+      <w:r>
+        <w:rPr>
+          <w:rFonts w:ascii="Consolas" w:eastAsia="Times New Roman" w:hAnsi="Consolas" w:cs="Times New Roman"/>
+          <w:color w:val="F6F6F4"/>
+          <w:sz w:val="21"/>
+          <w:szCs w:val="21"/>
+        </w:rPr>
+        <w:t xml:space="preserve"> </w:t>
+      </w:r>
+      <w:r>
+        <w:rPr>
+          <w:rFonts w:ascii="Consolas" w:eastAsia="Times New Roman" w:hAnsi="Consolas" w:cs="Times New Roman"/>
+          <w:i/>
+          <w:iCs/>
+          <w:color w:val="62E884"/>
+          <w:sz w:val="21"/>
+          <w:szCs w:val="21"/>
+        </w:rPr>
+        <w:t>class</w:t>
+      </w:r>
+      <w:r>
+        <w:rPr>
+          <w:rFonts w:ascii="Consolas" w:eastAsia="Times New Roman" w:hAnsi="Consolas" w:cs="Times New Roman"/>
+          <w:color w:val="F286C4"/>
+          <w:sz w:val="21"/>
+          <w:szCs w:val="21"/>
+        </w:rPr>
+        <w:t>=</w:t>
+      </w:r>
+      <w:r>
+        <w:rPr>
+          <w:rFonts w:ascii="Consolas" w:eastAsia="Times New Roman" w:hAnsi="Consolas" w:cs="Times New Roman"/>
+          <w:color w:val="DEE492"/>
+          <w:sz w:val="21"/>
+          <w:szCs w:val="21"/>
+        </w:rPr>
+        <w:t>"</w:t>
+      </w:r>
+      <w:r>
+        <w:rPr>
+          <w:rFonts w:ascii="Consolas" w:eastAsia="Times New Roman" w:hAnsi="Consolas" w:cs="Times New Roman"/>
+          <w:color w:val="E7EE98"/>
+          <w:sz w:val="21"/>
+          <w:szCs w:val="21"/>
+        </w:rPr>
+        <w:t>col-12 main</w:t>
+      </w:r>
+      <w:r>
+        <w:rPr>
+          <w:rFonts w:ascii="Consolas" w:eastAsia="Times New Roman" w:hAnsi="Consolas" w:cs="Times New Roman"/>
+          <w:color w:val="DEE492"/>
+          <w:sz w:val="21"/>
+          <w:szCs w:val="21"/>
+        </w:rPr>
+        <w:t>"</w:t>
+      </w:r>
+      <w:r>
+        <w:rPr>
+          <w:rFonts w:ascii="Consolas" w:eastAsia="Times New Roman" w:hAnsi="Consolas" w:cs="Times New Roman"/>
+          <w:color w:val="F6F6F4"/>
+          <w:sz w:val="21"/>
+          <w:szCs w:val="21"/>
+        </w:rPr>
+        <w:t>&gt;</w:t>
+      </w:r>
+    </w:p>
+    <w:p>
+      <w:pPr>
+        <w:shd w:val="clear" w:color="auto" w:fill="282A36"/>
+        <w:spacing w:after="0" w:line="285" w:lineRule="atLeast"/>
+        <w:rPr>
+          <w:rFonts w:ascii="Consolas" w:eastAsia="Times New Roman" w:hAnsi="Consolas" w:cs="Times New Roman"/>
+          <w:color w:val="F6F6F4"/>
+          <w:sz w:val="21"/>
+          <w:szCs w:val="21"/>
+        </w:rPr>
+      </w:pPr>
+      <w:r>
+        <w:rPr>
+          <w:rFonts w:ascii="Consolas" w:eastAsia="Times New Roman" w:hAnsi="Consolas" w:cs="Times New Roman"/>
+          <w:color w:val="F6F6F4"/>
+          <w:sz w:val="21"/>
+          <w:szCs w:val="21"/>
+        </w:rPr>
+        <w:t>        &lt;</w:t>
+      </w:r>
+      <w:r>
+        <w:rPr>
+          <w:rFonts w:ascii="Consolas" w:eastAsia="Times New Roman" w:hAnsi="Consolas" w:cs="Times New Roman"/>
+          <w:color w:val="F286C4"/>
+          <w:sz w:val="21"/>
+          <w:szCs w:val="21"/>
+        </w:rPr>
+        <w:t>div</w:t>
+      </w:r>
+      <w:r>
+        <w:rPr>
+          <w:rFonts w:ascii="Consolas" w:eastAsia="Times New Roman" w:hAnsi="Consolas" w:cs="Times New Roman"/>
+          <w:color w:val="F6F6F4"/>
+          <w:sz w:val="21"/>
+          <w:szCs w:val="21"/>
+        </w:rPr>
+        <w:t xml:space="preserve"> </w:t>
+      </w:r>
+      <w:r>
+        <w:rPr>
+          <w:rFonts w:ascii="Consolas" w:eastAsia="Times New Roman" w:hAnsi="Consolas" w:cs="Times New Roman"/>
+          <w:i/>
+          <w:iCs/>
+          <w:color w:val="62E884"/>
+          <w:sz w:val="21"/>
+          <w:szCs w:val="21"/>
+        </w:rPr>
+        <w:t>class</w:t>
+      </w:r>
+      <w:r>
+        <w:rPr>
+          <w:rFonts w:ascii="Consolas" w:eastAsia="Times New Roman" w:hAnsi="Consolas" w:cs="Times New Roman"/>
+          <w:color w:val="F286C4"/>
+          <w:sz w:val="21"/>
+          <w:szCs w:val="21"/>
+        </w:rPr>
+        <w:t>=</w:t>
+      </w:r>
+      <w:r>
+        <w:rPr>
+          <w:rFonts w:ascii="Consolas" w:eastAsia="Times New Roman" w:hAnsi="Consolas" w:cs="Times New Roman"/>
+          <w:color w:val="DEE492"/>
+          <w:sz w:val="21"/>
+          <w:szCs w:val="21"/>
+        </w:rPr>
+        <w:t>"</w:t>
+      </w:r>
+      <w:r>
+        <w:rPr>
+          <w:rFonts w:ascii="Consolas" w:eastAsia="Times New Roman" w:hAnsi="Consolas" w:cs="Times New Roman"/>
+          <w:color w:val="E7EE98"/>
+          <w:sz w:val="21"/>
+          <w:szCs w:val="21"/>
+        </w:rPr>
+        <w:t>col-2 main_sidebar</w:t>
+      </w:r>
+      <w:r>
+        <w:rPr>
+          <w:rFonts w:ascii="Consolas" w:eastAsia="Times New Roman" w:hAnsi="Consolas" w:cs="Times New Roman"/>
+          <w:color w:val="DEE492"/>
+          <w:sz w:val="21"/>
+          <w:szCs w:val="21"/>
+        </w:rPr>
+        <w:t>"</w:t>
+      </w:r>
+      <w:r>
+        <w:rPr>
+          <w:rFonts w:ascii="Consolas" w:eastAsia="Times New Roman" w:hAnsi="Consolas" w:cs="Times New Roman"/>
+          <w:color w:val="F6F6F4"/>
+          <w:sz w:val="21"/>
+          <w:szCs w:val="21"/>
+        </w:rPr>
+        <w:t>&gt;</w:t>
+      </w:r>
+    </w:p>
+    <w:p>
+      <w:pPr>
+        <w:shd w:val="clear" w:color="auto" w:fill="282A36"/>
+        <w:spacing w:after="0" w:line="285" w:lineRule="atLeast"/>
+        <w:rPr>
+          <w:rFonts w:ascii="Consolas" w:eastAsia="Times New Roman" w:hAnsi="Consolas" w:cs="Times New Roman"/>
+          <w:color w:val="F6F6F4"/>
+          <w:sz w:val="21"/>
+          <w:szCs w:val="21"/>
+        </w:rPr>
+      </w:pPr>
+      <w:r>
+        <w:rPr>
+          <w:rFonts w:ascii="Consolas" w:eastAsia="Times New Roman" w:hAnsi="Consolas" w:cs="Times New Roman"/>
+          <w:color w:val="F6F6F4"/>
+          <w:sz w:val="21"/>
+          <w:szCs w:val="21"/>
+        </w:rPr>
+        <w:t>            &lt;</w:t>
+      </w:r>
+      <w:r>
+        <w:rPr>
+          <w:rFonts w:ascii="Consolas" w:eastAsia="Times New Roman" w:hAnsi="Consolas" w:cs="Times New Roman"/>
+          <w:color w:val="F286C4"/>
+          <w:sz w:val="21"/>
+          <w:szCs w:val="21"/>
+        </w:rPr>
+        <w:t>div</w:t>
+      </w:r>
+      <w:r>
+        <w:rPr>
+          <w:rFonts w:ascii="Consolas" w:eastAsia="Times New Roman" w:hAnsi="Consolas" w:cs="Times New Roman"/>
+          <w:color w:val="F6F6F4"/>
+          <w:sz w:val="21"/>
+          <w:szCs w:val="21"/>
+        </w:rPr>
+        <w:t xml:space="preserve"> </w:t>
+      </w:r>
+      <w:r>
+        <w:rPr>
+          <w:rFonts w:ascii="Consolas" w:eastAsia="Times New Roman" w:hAnsi="Consolas" w:cs="Times New Roman"/>
+          <w:i/>
+          <w:iCs/>
+          <w:color w:val="62E884"/>
+          <w:sz w:val="21"/>
+          <w:szCs w:val="21"/>
+        </w:rPr>
+        <w:t>class</w:t>
+      </w:r>
+      <w:r>
+        <w:rPr>
+          <w:rFonts w:ascii="Consolas" w:eastAsia="Times New Roman" w:hAnsi="Consolas" w:cs="Times New Roman"/>
+          <w:color w:val="F286C4"/>
+          <w:sz w:val="21"/>
+          <w:szCs w:val="21"/>
+        </w:rPr>
+        <w:t>=</w:t>
+      </w:r>
+      <w:r>
+        <w:rPr>
+          <w:rFonts w:ascii="Consolas" w:eastAsia="Times New Roman" w:hAnsi="Consolas" w:cs="Times New Roman"/>
+          <w:color w:val="DEE492"/>
+          <w:sz w:val="21"/>
+          <w:szCs w:val="21"/>
+        </w:rPr>
+        <w:t>"</w:t>
+      </w:r>
+      <w:r>
+        <w:rPr>
+          <w:rFonts w:ascii="Consolas" w:eastAsia="Times New Roman" w:hAnsi="Consolas" w:cs="Times New Roman"/>
+          <w:color w:val="E7EE98"/>
+          <w:sz w:val="21"/>
+          <w:szCs w:val="21"/>
+        </w:rPr>
+        <w:t>col-12 sidebar_1</w:t>
+      </w:r>
+      <w:r>
+        <w:rPr>
+          <w:rFonts w:ascii="Consolas" w:eastAsia="Times New Roman" w:hAnsi="Consolas" w:cs="Times New Roman"/>
+          <w:color w:val="DEE492"/>
+          <w:sz w:val="21"/>
+          <w:szCs w:val="21"/>
+        </w:rPr>
+        <w:t>"</w:t>
+      </w:r>
+      <w:r>
+        <w:rPr>
+          <w:rFonts w:ascii="Consolas" w:eastAsia="Times New Roman" w:hAnsi="Consolas" w:cs="Times New Roman"/>
+          <w:color w:val="F6F6F4"/>
+          <w:sz w:val="21"/>
+          <w:szCs w:val="21"/>
+        </w:rPr>
+        <w:t>&gt;sidebar_1&lt;/</w:t>
+      </w:r>
+      <w:r>
+        <w:rPr>
+          <w:rFonts w:ascii="Consolas" w:eastAsia="Times New Roman" w:hAnsi="Consolas" w:cs="Times New Roman"/>
+          <w:color w:val="F286C4"/>
+          <w:sz w:val="21"/>
+          <w:szCs w:val="21"/>
+        </w:rPr>
+        <w:t>div</w:t>
+      </w:r>
+      <w:r>
+        <w:rPr>
+          <w:rFonts w:ascii="Consolas" w:eastAsia="Times New Roman" w:hAnsi="Consolas" w:cs="Times New Roman"/>
+          <w:color w:val="F6F6F4"/>
+          <w:sz w:val="21"/>
+          <w:szCs w:val="21"/>
+        </w:rPr>
+        <w:t>&gt;</w:t>
+      </w:r>
+    </w:p>
+    <w:p>
+      <w:pPr>
+        <w:shd w:val="clear" w:color="auto" w:fill="282A36"/>
+        <w:spacing w:after="0" w:line="285" w:lineRule="atLeast"/>
+        <w:rPr>
+          <w:rFonts w:ascii="Consolas" w:eastAsia="Times New Roman" w:hAnsi="Consolas" w:cs="Times New Roman"/>
+          <w:color w:val="F6F6F4"/>
+          <w:sz w:val="21"/>
+          <w:szCs w:val="21"/>
+        </w:rPr>
+      </w:pPr>
+      <w:r>
+        <w:rPr>
+          <w:rFonts w:ascii="Consolas" w:eastAsia="Times New Roman" w:hAnsi="Consolas" w:cs="Times New Roman"/>
+          <w:color w:val="F6F6F4"/>
+          <w:sz w:val="21"/>
+          <w:szCs w:val="21"/>
+        </w:rPr>
+        <w:t>            &lt;</w:t>
+      </w:r>
+      <w:r>
+        <w:rPr>
+          <w:rFonts w:ascii="Consolas" w:eastAsia="Times New Roman" w:hAnsi="Consolas" w:cs="Times New Roman"/>
+          <w:color w:val="F286C4"/>
+          <w:sz w:val="21"/>
+          <w:szCs w:val="21"/>
+        </w:rPr>
+        <w:t>div</w:t>
+      </w:r>
+      <w:r>
+        <w:rPr>
+          <w:rFonts w:ascii="Consolas" w:eastAsia="Times New Roman" w:hAnsi="Consolas" w:cs="Times New Roman"/>
+          <w:color w:val="F6F6F4"/>
+          <w:sz w:val="21"/>
+          <w:szCs w:val="21"/>
+        </w:rPr>
+        <w:t xml:space="preserve"> </w:t>
+      </w:r>
+      <w:r>
+        <w:rPr>
+          <w:rFonts w:ascii="Consolas" w:eastAsia="Times New Roman" w:hAnsi="Consolas" w:cs="Times New Roman"/>
+          <w:i/>
+          <w:iCs/>
+          <w:color w:val="62E884"/>
+          <w:sz w:val="21"/>
+          <w:szCs w:val="21"/>
+        </w:rPr>
+        <w:t>class</w:t>
+      </w:r>
+      <w:r>
+        <w:rPr>
+          <w:rFonts w:ascii="Consolas" w:eastAsia="Times New Roman" w:hAnsi="Consolas" w:cs="Times New Roman"/>
+          <w:color w:val="F286C4"/>
+          <w:sz w:val="21"/>
+          <w:szCs w:val="21"/>
+        </w:rPr>
+        <w:t>=</w:t>
+      </w:r>
+      <w:r>
+        <w:rPr>
+          <w:rFonts w:ascii="Consolas" w:eastAsia="Times New Roman" w:hAnsi="Consolas" w:cs="Times New Roman"/>
+          <w:color w:val="DEE492"/>
+          <w:sz w:val="21"/>
+          <w:szCs w:val="21"/>
+        </w:rPr>
+        <w:t>"</w:t>
+      </w:r>
+      <w:r>
+        <w:rPr>
+          <w:rFonts w:ascii="Consolas" w:eastAsia="Times New Roman" w:hAnsi="Consolas" w:cs="Times New Roman"/>
+          <w:color w:val="E7EE98"/>
+          <w:sz w:val="21"/>
+          <w:szCs w:val="21"/>
+        </w:rPr>
+        <w:t>col-12 sidebar_2</w:t>
+      </w:r>
+      <w:r>
+        <w:rPr>
+          <w:rFonts w:ascii="Consolas" w:eastAsia="Times New Roman" w:hAnsi="Consolas" w:cs="Times New Roman"/>
+          <w:color w:val="DEE492"/>
+          <w:sz w:val="21"/>
+          <w:szCs w:val="21"/>
+        </w:rPr>
+        <w:t>"</w:t>
+      </w:r>
+      <w:r>
+        <w:rPr>
+          <w:rFonts w:ascii="Consolas" w:eastAsia="Times New Roman" w:hAnsi="Consolas" w:cs="Times New Roman"/>
+          <w:color w:val="F6F6F4"/>
+          <w:sz w:val="21"/>
+          <w:szCs w:val="21"/>
+        </w:rPr>
+        <w:t>&gt;sidebar_2&lt;/</w:t>
+      </w:r>
+      <w:r>
+        <w:rPr>
+          <w:rFonts w:ascii="Consolas" w:eastAsia="Times New Roman" w:hAnsi="Consolas" w:cs="Times New Roman"/>
+          <w:color w:val="F286C4"/>
+          <w:sz w:val="21"/>
+          <w:szCs w:val="21"/>
+        </w:rPr>
+        <w:t>div</w:t>
+      </w:r>
+      <w:r>
+        <w:rPr>
+          <w:rFonts w:ascii="Consolas" w:eastAsia="Times New Roman" w:hAnsi="Consolas" w:cs="Times New Roman"/>
+          <w:color w:val="F6F6F4"/>
+          <w:sz w:val="21"/>
+          <w:szCs w:val="21"/>
+        </w:rPr>
+        <w:t>&gt;</w:t>
+      </w:r>
+    </w:p>
+    <w:p>
+      <w:pPr>
+        <w:shd w:val="clear" w:color="auto" w:fill="282A36"/>
+        <w:spacing w:after="0" w:line="285" w:lineRule="atLeast"/>
+        <w:rPr>
+          <w:rFonts w:ascii="Consolas" w:eastAsia="Times New Roman" w:hAnsi="Consolas" w:cs="Times New Roman"/>
+          <w:color w:val="F6F6F4"/>
+          <w:sz w:val="21"/>
+          <w:szCs w:val="21"/>
+        </w:rPr>
+      </w:pPr>
+      <w:r>
+        <w:rPr>
+          <w:rFonts w:ascii="Consolas" w:eastAsia="Times New Roman" w:hAnsi="Consolas" w:cs="Times New Roman"/>
+          <w:color w:val="F6F6F4"/>
+          <w:sz w:val="21"/>
+          <w:szCs w:val="21"/>
+        </w:rPr>
+        <w:t>        &lt;/</w:t>
+      </w:r>
+      <w:r>
+        <w:rPr>
+          <w:rFonts w:ascii="Consolas" w:eastAsia="Times New Roman" w:hAnsi="Consolas" w:cs="Times New Roman"/>
+          <w:color w:val="F286C4"/>
+          <w:sz w:val="21"/>
+          <w:szCs w:val="21"/>
+        </w:rPr>
+        <w:t>div</w:t>
+      </w:r>
+      <w:r>
+        <w:rPr>
+          <w:rFonts w:ascii="Consolas" w:eastAsia="Times New Roman" w:hAnsi="Consolas" w:cs="Times New Roman"/>
+          <w:color w:val="F6F6F4"/>
+          <w:sz w:val="21"/>
+          <w:szCs w:val="21"/>
+        </w:rPr>
+        <w:t>&gt;</w:t>
+      </w:r>
+    </w:p>
+    <w:p/>
+    <w:p/>
+    <w:p>
+      <w:r>
+        <w:lastRenderedPageBreak/>
+        <w:drawing>
+          <wp:anchor distT="0" distB="0" distL="114300" distR="114300" simplePos="0" relativeHeight="251679744" behindDoc="0" locked="0" layoutInCell="1" allowOverlap="1" wp14:anchorId="31402297" wp14:editId="5827B0D7">
+            <wp:simplePos x="0" y="0"/>
+            <wp:positionH relativeFrom="margin">
+              <wp:posOffset>-381635</wp:posOffset>
+            </wp:positionH>
+            <wp:positionV relativeFrom="paragraph">
+              <wp:posOffset>0</wp:posOffset>
+            </wp:positionV>
+            <wp:extent cx="6143625" cy="4193540"/>
+            <wp:effectExtent l="0" t="0" r="9525" b="0"/>
+            <wp:wrapTopAndBottom/>
+            <wp:docPr id="40" name="Picture 40"/>
+            <wp:cNvGraphicFramePr>
+              <a:graphicFrameLocks xmlns:a="http://schemas.openxmlformats.org/drawingml/2006/main" noChangeAspect="1"/>
+            </wp:cNvGraphicFramePr>
+            <a:graphic xmlns:a="http://schemas.openxmlformats.org/drawingml/2006/main">
+              <a:graphicData uri="http://schemas.openxmlformats.org/drawingml/2006/picture">
+                <pic:pic xmlns:pic="http://schemas.openxmlformats.org/drawingml/2006/picture">
+                  <pic:nvPicPr>
+                    <pic:cNvPr id="1" name=""/>
+                    <pic:cNvPicPr/>
+                  </pic:nvPicPr>
+                  <pic:blipFill>
+                    <a:blip r:embed="rId44">
+                      <a:extLst>
+                        <a:ext uri="{28A0092B-C50C-407E-A947-70E740481C1C}">
+                          <a14:useLocalDpi xmlns:a14="http://schemas.microsoft.com/office/drawing/2010/main" val="0"/>
+                        </a:ext>
+                      </a:extLst>
+                    </a:blip>
+                    <a:stretch>
+                      <a:fillRect/>
+                    </a:stretch>
+                  </pic:blipFill>
+                  <pic:spPr>
+                    <a:xfrm>
+                      <a:off x="0" y="0"/>
+                      <a:ext cx="6143625" cy="4193540"/>
+                    </a:xfrm>
+                    <a:prstGeom prst="rect">
+                      <a:avLst/>
+                    </a:prstGeom>
+                  </pic:spPr>
+                </pic:pic>
+              </a:graphicData>
+            </a:graphic>
+            <wp14:sizeRelH relativeFrom="margin">
+              <wp14:pctWidth>0</wp14:pctWidth>
+            </wp14:sizeRelH>
+            <wp14:sizeRelV relativeFrom="margin">
+              <wp14:pctHeight>0</wp14:pctHeight>
+            </wp14:sizeRelV>
+          </wp:anchor>
+        </w:drawing>
+      </w:r>
+      <w:r>
+        <w:drawing>
+          <wp:anchor distT="0" distB="0" distL="114300" distR="114300" simplePos="0" relativeHeight="251680768" behindDoc="0" locked="0" layoutInCell="1" allowOverlap="1" wp14:anchorId="783CE479" wp14:editId="442795A6">
+            <wp:simplePos x="0" y="0"/>
+            <wp:positionH relativeFrom="page">
+              <wp:align>right</wp:align>
+            </wp:positionH>
+            <wp:positionV relativeFrom="paragraph">
+              <wp:posOffset>4169349</wp:posOffset>
+            </wp:positionV>
+            <wp:extent cx="7743190" cy="4054536"/>
+            <wp:effectExtent l="0" t="0" r="0" b="3175"/>
+            <wp:wrapTopAndBottom/>
+            <wp:docPr id="38" name="Picture 38"/>
+            <wp:cNvGraphicFramePr>
+              <a:graphicFrameLocks xmlns:a="http://schemas.openxmlformats.org/drawingml/2006/main" noChangeAspect="1"/>
+            </wp:cNvGraphicFramePr>
+            <a:graphic xmlns:a="http://schemas.openxmlformats.org/drawingml/2006/main">
+              <a:graphicData uri="http://schemas.openxmlformats.org/drawingml/2006/picture">
+                <pic:pic xmlns:pic="http://schemas.openxmlformats.org/drawingml/2006/picture">
+                  <pic:nvPicPr>
+                    <pic:cNvPr id="1" name=""/>
+                    <pic:cNvPicPr/>
+                  </pic:nvPicPr>
+                  <pic:blipFill>
+                    <a:blip r:embed="rId45">
+                      <a:extLst>
+                        <a:ext uri="{28A0092B-C50C-407E-A947-70E740481C1C}">
+                          <a14:useLocalDpi xmlns:a14="http://schemas.microsoft.com/office/drawing/2010/main" val="0"/>
+                        </a:ext>
+                      </a:extLst>
+                    </a:blip>
+                    <a:stretch>
+                      <a:fillRect/>
+                    </a:stretch>
+                  </pic:blipFill>
+                  <pic:spPr>
+                    <a:xfrm>
+                      <a:off x="0" y="0"/>
+                      <a:ext cx="7743190" cy="4054536"/>
+                    </a:xfrm>
+                    <a:prstGeom prst="rect">
+                      <a:avLst/>
+                    </a:prstGeom>
+                  </pic:spPr>
+                </pic:pic>
+              </a:graphicData>
+            </a:graphic>
+            <wp14:sizeRelH relativeFrom="page">
+              <wp14:pctWidth>0</wp14:pctWidth>
+            </wp14:sizeRelH>
+            <wp14:sizeRelV relativeFrom="page">
+              <wp14:pctHeight>0</wp14:pctHeight>
+            </wp14:sizeRelV>
+          </wp:anchor>
+        </w:drawing>
       </w:r>
     </w:p>
     <w:p/>
@@ -7444,6 +10386,18 @@
       <w:shd w:val="clear" w:color="auto" w:fill="E1DFDD"/>
     </w:rPr>
   </w:style>
+  <w:style w:type="character" w:styleId="FollowedHyperlink">
+    <w:name w:val="FollowedHyperlink"/>
+    <w:basedOn w:val="DefaultParagraphFont"/>
+    <w:uiPriority w:val="99"/>
+    <w:semiHidden/>
+    <w:unhideWhenUsed/>
+    <w:rsid w:val="006B4D8C"/>
+    <w:rPr>
+      <w:color w:val="954F72" w:themeColor="followedHyperlink"/>
+      <w:u w:val="single"/>
+    </w:rPr>
+  </w:style>
 </w:styles>
 </file>
 

--- a/CSS.docx
+++ b/CSS.docx
@@ -696,12 +696,6 @@
     </w:p>
     <w:p>
       <w:pPr>
-        <w:pBdr>
-          <w:top w:val="single" w:sz="2" w:space="0" w:color="E3E3E3"/>
-          <w:left w:val="single" w:sz="2" w:space="0" w:color="E3E3E3"/>
-          <w:bottom w:val="single" w:sz="2" w:space="0" w:color="E3E3E3"/>
-          <w:right w:val="single" w:sz="2" w:space="0" w:color="E3E3E3"/>
-        </w:pBdr>
         <w:shd w:val="clear" w:color="auto" w:fill="FFFFFF"/>
         <w:spacing w:after="300" w:line="240" w:lineRule="auto"/>
         <w:rPr>
@@ -743,12 +737,6 @@
           <w:ilvl w:val="1"/>
           <w:numId w:val="4"/>
         </w:numPr>
-        <w:pBdr>
-          <w:top w:val="single" w:sz="2" w:space="0" w:color="E3E3E3"/>
-          <w:left w:val="single" w:sz="2" w:space="0" w:color="E3E3E3"/>
-          <w:bottom w:val="single" w:sz="2" w:space="0" w:color="E3E3E3"/>
-          <w:right w:val="single" w:sz="2" w:space="0" w:color="E3E3E3"/>
-        </w:pBdr>
         <w:shd w:val="clear" w:color="auto" w:fill="FFFFFF"/>
         <w:spacing w:after="0" w:line="240" w:lineRule="auto"/>
         <w:rPr>
@@ -774,12 +762,6 @@
           <w:ilvl w:val="1"/>
           <w:numId w:val="4"/>
         </w:numPr>
-        <w:pBdr>
-          <w:top w:val="single" w:sz="2" w:space="0" w:color="E3E3E3"/>
-          <w:left w:val="single" w:sz="2" w:space="0" w:color="E3E3E3"/>
-          <w:bottom w:val="single" w:sz="2" w:space="0" w:color="E3E3E3"/>
-          <w:right w:val="single" w:sz="2" w:space="0" w:color="E3E3E3"/>
-        </w:pBdr>
         <w:shd w:val="clear" w:color="auto" w:fill="FFFFFF"/>
         <w:spacing w:after="0" w:line="240" w:lineRule="auto"/>
         <w:rPr>
@@ -805,12 +787,6 @@
           <w:ilvl w:val="1"/>
           <w:numId w:val="4"/>
         </w:numPr>
-        <w:pBdr>
-          <w:top w:val="single" w:sz="2" w:space="0" w:color="E3E3E3"/>
-          <w:left w:val="single" w:sz="2" w:space="0" w:color="E3E3E3"/>
-          <w:bottom w:val="single" w:sz="2" w:space="0" w:color="E3E3E3"/>
-          <w:right w:val="single" w:sz="2" w:space="0" w:color="E3E3E3"/>
-        </w:pBdr>
         <w:shd w:val="clear" w:color="auto" w:fill="FFFFFF"/>
         <w:spacing w:after="0" w:line="240" w:lineRule="auto"/>
         <w:rPr>
@@ -1070,12 +1046,6 @@
           <w:ilvl w:val="1"/>
           <w:numId w:val="4"/>
         </w:numPr>
-        <w:pBdr>
-          <w:top w:val="single" w:sz="2" w:space="0" w:color="E3E3E3"/>
-          <w:left w:val="single" w:sz="2" w:space="0" w:color="E3E3E3"/>
-          <w:bottom w:val="single" w:sz="2" w:space="0" w:color="E3E3E3"/>
-          <w:right w:val="single" w:sz="2" w:space="0" w:color="E3E3E3"/>
-        </w:pBdr>
         <w:shd w:val="clear" w:color="auto" w:fill="FFFFFF"/>
         <w:spacing w:after="0" w:line="240" w:lineRule="auto"/>
         <w:rPr>
@@ -1122,12 +1092,6 @@
           <w:ilvl w:val="1"/>
           <w:numId w:val="4"/>
         </w:numPr>
-        <w:pBdr>
-          <w:top w:val="single" w:sz="2" w:space="0" w:color="E3E3E3"/>
-          <w:left w:val="single" w:sz="2" w:space="0" w:color="E3E3E3"/>
-          <w:bottom w:val="single" w:sz="2" w:space="0" w:color="E3E3E3"/>
-          <w:right w:val="single" w:sz="2" w:space="0" w:color="E3E3E3"/>
-        </w:pBdr>
         <w:shd w:val="clear" w:color="auto" w:fill="FFFFFF"/>
         <w:spacing w:after="0" w:line="240" w:lineRule="auto"/>
         <w:rPr>
@@ -1153,12 +1117,6 @@
           <w:ilvl w:val="1"/>
           <w:numId w:val="4"/>
         </w:numPr>
-        <w:pBdr>
-          <w:top w:val="single" w:sz="2" w:space="0" w:color="E3E3E3"/>
-          <w:left w:val="single" w:sz="2" w:space="0" w:color="E3E3E3"/>
-          <w:bottom w:val="single" w:sz="2" w:space="0" w:color="E3E3E3"/>
-          <w:right w:val="single" w:sz="2" w:space="0" w:color="E3E3E3"/>
-        </w:pBdr>
         <w:shd w:val="clear" w:color="auto" w:fill="FFFFFF"/>
         <w:spacing w:after="0" w:line="240" w:lineRule="auto"/>
         <w:rPr>
@@ -1423,12 +1381,6 @@
           <w:ilvl w:val="1"/>
           <w:numId w:val="4"/>
         </w:numPr>
-        <w:pBdr>
-          <w:top w:val="single" w:sz="2" w:space="0" w:color="E3E3E3"/>
-          <w:left w:val="single" w:sz="2" w:space="0" w:color="E3E3E3"/>
-          <w:bottom w:val="single" w:sz="2" w:space="0" w:color="E3E3E3"/>
-          <w:right w:val="single" w:sz="2" w:space="0" w:color="E3E3E3"/>
-        </w:pBdr>
         <w:shd w:val="clear" w:color="auto" w:fill="FFFFFF"/>
         <w:spacing w:after="0" w:line="240" w:lineRule="auto"/>
         <w:rPr>
@@ -1475,12 +1427,6 @@
           <w:ilvl w:val="1"/>
           <w:numId w:val="4"/>
         </w:numPr>
-        <w:pBdr>
-          <w:top w:val="single" w:sz="2" w:space="0" w:color="E3E3E3"/>
-          <w:left w:val="single" w:sz="2" w:space="0" w:color="E3E3E3"/>
-          <w:bottom w:val="single" w:sz="2" w:space="0" w:color="E3E3E3"/>
-          <w:right w:val="single" w:sz="2" w:space="0" w:color="E3E3E3"/>
-        </w:pBdr>
         <w:shd w:val="clear" w:color="auto" w:fill="FFFFFF"/>
         <w:spacing w:after="0" w:line="240" w:lineRule="auto"/>
         <w:rPr>
@@ -1506,12 +1452,6 @@
           <w:ilvl w:val="1"/>
           <w:numId w:val="4"/>
         </w:numPr>
-        <w:pBdr>
-          <w:top w:val="single" w:sz="2" w:space="0" w:color="E3E3E3"/>
-          <w:left w:val="single" w:sz="2" w:space="0" w:color="E3E3E3"/>
-          <w:bottom w:val="single" w:sz="2" w:space="0" w:color="E3E3E3"/>
-          <w:right w:val="single" w:sz="2" w:space="0" w:color="E3E3E3"/>
-        </w:pBdr>
         <w:shd w:val="clear" w:color="auto" w:fill="FFFFFF"/>
         <w:spacing w:after="0" w:line="240" w:lineRule="auto"/>
         <w:rPr>
@@ -1775,12 +1715,6 @@
           <w:ilvl w:val="1"/>
           <w:numId w:val="4"/>
         </w:numPr>
-        <w:pBdr>
-          <w:top w:val="single" w:sz="2" w:space="0" w:color="E3E3E3"/>
-          <w:left w:val="single" w:sz="2" w:space="0" w:color="E3E3E3"/>
-          <w:bottom w:val="single" w:sz="2" w:space="0" w:color="E3E3E3"/>
-          <w:right w:val="single" w:sz="2" w:space="0" w:color="E3E3E3"/>
-        </w:pBdr>
         <w:shd w:val="clear" w:color="auto" w:fill="FFFFFF"/>
         <w:spacing w:after="0" w:line="240" w:lineRule="auto"/>
         <w:rPr>
@@ -1827,12 +1761,6 @@
           <w:ilvl w:val="1"/>
           <w:numId w:val="4"/>
         </w:numPr>
-        <w:pBdr>
-          <w:top w:val="single" w:sz="2" w:space="0" w:color="E3E3E3"/>
-          <w:left w:val="single" w:sz="2" w:space="0" w:color="E3E3E3"/>
-          <w:bottom w:val="single" w:sz="2" w:space="0" w:color="E3E3E3"/>
-          <w:right w:val="single" w:sz="2" w:space="0" w:color="E3E3E3"/>
-        </w:pBdr>
         <w:shd w:val="clear" w:color="auto" w:fill="FFFFFF"/>
         <w:spacing w:after="0" w:line="240" w:lineRule="auto"/>
         <w:rPr>
@@ -1858,12 +1786,6 @@
           <w:ilvl w:val="1"/>
           <w:numId w:val="4"/>
         </w:numPr>
-        <w:pBdr>
-          <w:top w:val="single" w:sz="2" w:space="0" w:color="E3E3E3"/>
-          <w:left w:val="single" w:sz="2" w:space="0" w:color="E3E3E3"/>
-          <w:bottom w:val="single" w:sz="2" w:space="0" w:color="E3E3E3"/>
-          <w:right w:val="single" w:sz="2" w:space="0" w:color="E3E3E3"/>
-        </w:pBdr>
         <w:shd w:val="clear" w:color="auto" w:fill="FFFFFF"/>
         <w:spacing w:after="0" w:line="240" w:lineRule="auto"/>
         <w:rPr>
@@ -2553,12 +2475,6 @@
     <w:p/>
     <w:p>
       <w:pPr>
-        <w:pBdr>
-          <w:top w:val="single" w:sz="2" w:space="0" w:color="E3E3E3"/>
-          <w:left w:val="single" w:sz="2" w:space="0" w:color="E3E3E3"/>
-          <w:bottom w:val="single" w:sz="2" w:space="0" w:color="E3E3E3"/>
-          <w:right w:val="single" w:sz="2" w:space="0" w:color="E3E3E3"/>
-        </w:pBdr>
         <w:shd w:val="clear" w:color="auto" w:fill="FFFFFF"/>
         <w:spacing w:after="300" w:line="240" w:lineRule="auto"/>
         <w:rPr>
@@ -2601,12 +2517,6 @@
     </w:p>
     <w:p>
       <w:pPr>
-        <w:pBdr>
-          <w:top w:val="single" w:sz="2" w:space="0" w:color="E3E3E3"/>
-          <w:left w:val="single" w:sz="2" w:space="0" w:color="E3E3E3"/>
-          <w:bottom w:val="single" w:sz="2" w:space="0" w:color="E3E3E3"/>
-          <w:right w:val="single" w:sz="2" w:space="0" w:color="E3E3E3"/>
-        </w:pBdr>
         <w:shd w:val="clear" w:color="auto" w:fill="FFFFFF"/>
         <w:spacing w:before="300" w:after="300" w:line="240" w:lineRule="auto"/>
         <w:rPr>
@@ -2632,12 +2542,6 @@
           <w:ilvl w:val="0"/>
           <w:numId w:val="5"/>
         </w:numPr>
-        <w:pBdr>
-          <w:top w:val="single" w:sz="2" w:space="0" w:color="E3E3E3"/>
-          <w:left w:val="single" w:sz="2" w:space="0" w:color="E3E3E3"/>
-          <w:bottom w:val="single" w:sz="2" w:space="0" w:color="E3E3E3"/>
-          <w:right w:val="single" w:sz="2" w:space="0" w:color="E3E3E3"/>
-        </w:pBdr>
         <w:shd w:val="clear" w:color="auto" w:fill="FFFFFF"/>
         <w:spacing w:after="0" w:line="240" w:lineRule="auto"/>
         <w:rPr>
@@ -2675,12 +2579,6 @@
           <w:ilvl w:val="0"/>
           <w:numId w:val="5"/>
         </w:numPr>
-        <w:pBdr>
-          <w:top w:val="single" w:sz="2" w:space="0" w:color="E3E3E3"/>
-          <w:left w:val="single" w:sz="2" w:space="0" w:color="E3E3E3"/>
-          <w:bottom w:val="single" w:sz="2" w:space="0" w:color="E3E3E3"/>
-          <w:right w:val="single" w:sz="2" w:space="0" w:color="E3E3E3"/>
-        </w:pBdr>
         <w:shd w:val="clear" w:color="auto" w:fill="FFFFFF"/>
         <w:spacing w:after="0" w:line="240" w:lineRule="auto"/>
         <w:rPr>
@@ -2719,12 +2617,6 @@
           <w:ilvl w:val="0"/>
           <w:numId w:val="5"/>
         </w:numPr>
-        <w:pBdr>
-          <w:top w:val="single" w:sz="2" w:space="0" w:color="E3E3E3"/>
-          <w:left w:val="single" w:sz="2" w:space="0" w:color="E3E3E3"/>
-          <w:bottom w:val="single" w:sz="2" w:space="0" w:color="E3E3E3"/>
-          <w:right w:val="single" w:sz="2" w:space="0" w:color="E3E3E3"/>
-        </w:pBdr>
         <w:shd w:val="clear" w:color="auto" w:fill="FFFFFF"/>
         <w:spacing w:after="0" w:line="240" w:lineRule="auto"/>
         <w:rPr>
@@ -2762,12 +2654,6 @@
           <w:ilvl w:val="0"/>
           <w:numId w:val="5"/>
         </w:numPr>
-        <w:pBdr>
-          <w:top w:val="single" w:sz="2" w:space="0" w:color="E3E3E3"/>
-          <w:left w:val="single" w:sz="2" w:space="0" w:color="E3E3E3"/>
-          <w:bottom w:val="single" w:sz="2" w:space="0" w:color="E3E3E3"/>
-          <w:right w:val="single" w:sz="2" w:space="0" w:color="E3E3E3"/>
-        </w:pBdr>
         <w:shd w:val="clear" w:color="auto" w:fill="FFFFFF"/>
         <w:spacing w:after="0" w:line="240" w:lineRule="auto"/>
         <w:rPr>
@@ -3341,12 +3227,6 @@
           <w:ilvl w:val="0"/>
           <w:numId w:val="6"/>
         </w:numPr>
-        <w:pBdr>
-          <w:top w:val="single" w:sz="2" w:space="0" w:color="E3E3E3"/>
-          <w:left w:val="single" w:sz="2" w:space="5" w:color="E3E3E3"/>
-          <w:bottom w:val="single" w:sz="2" w:space="0" w:color="E3E3E3"/>
-          <w:right w:val="single" w:sz="2" w:space="0" w:color="E3E3E3"/>
-        </w:pBdr>
         <w:shd w:val="clear" w:color="auto" w:fill="FFFFFF"/>
         <w:spacing w:after="0" w:line="240" w:lineRule="auto"/>
       </w:pPr>
@@ -3360,12 +3240,6 @@
           <w:ilvl w:val="1"/>
           <w:numId w:val="6"/>
         </w:numPr>
-        <w:pBdr>
-          <w:top w:val="single" w:sz="2" w:space="0" w:color="E3E3E3"/>
-          <w:left w:val="single" w:sz="2" w:space="5" w:color="E3E3E3"/>
-          <w:bottom w:val="single" w:sz="2" w:space="0" w:color="E3E3E3"/>
-          <w:right w:val="single" w:sz="2" w:space="0" w:color="E3E3E3"/>
-        </w:pBdr>
         <w:shd w:val="clear" w:color="auto" w:fill="FFFFFF"/>
         <w:spacing w:after="0" w:line="240" w:lineRule="auto"/>
       </w:pPr>
@@ -3392,12 +3266,6 @@
           <w:ilvl w:val="1"/>
           <w:numId w:val="6"/>
         </w:numPr>
-        <w:pBdr>
-          <w:top w:val="single" w:sz="2" w:space="0" w:color="E3E3E3"/>
-          <w:left w:val="single" w:sz="2" w:space="5" w:color="E3E3E3"/>
-          <w:bottom w:val="single" w:sz="2" w:space="0" w:color="E3E3E3"/>
-          <w:right w:val="single" w:sz="2" w:space="0" w:color="E3E3E3"/>
-        </w:pBdr>
         <w:shd w:val="clear" w:color="auto" w:fill="FFFFFF"/>
         <w:spacing w:after="0" w:line="240" w:lineRule="auto"/>
       </w:pPr>
@@ -3411,12 +3279,6 @@
           <w:ilvl w:val="1"/>
           <w:numId w:val="6"/>
         </w:numPr>
-        <w:pBdr>
-          <w:top w:val="single" w:sz="2" w:space="0" w:color="E3E3E3"/>
-          <w:left w:val="single" w:sz="2" w:space="5" w:color="E3E3E3"/>
-          <w:bottom w:val="single" w:sz="2" w:space="0" w:color="E3E3E3"/>
-          <w:right w:val="single" w:sz="2" w:space="0" w:color="E3E3E3"/>
-        </w:pBdr>
         <w:shd w:val="clear" w:color="auto" w:fill="FFFFFF"/>
         <w:spacing w:after="0" w:line="240" w:lineRule="auto"/>
       </w:pPr>
@@ -3430,12 +3292,6 @@
           <w:ilvl w:val="0"/>
           <w:numId w:val="6"/>
         </w:numPr>
-        <w:pBdr>
-          <w:top w:val="single" w:sz="2" w:space="0" w:color="E3E3E3"/>
-          <w:left w:val="single" w:sz="2" w:space="5" w:color="E3E3E3"/>
-          <w:bottom w:val="single" w:sz="2" w:space="0" w:color="E3E3E3"/>
-          <w:right w:val="single" w:sz="2" w:space="0" w:color="E3E3E3"/>
-        </w:pBdr>
         <w:shd w:val="clear" w:color="auto" w:fill="FFFFFF"/>
         <w:spacing w:after="0" w:line="240" w:lineRule="auto"/>
       </w:pPr>
@@ -3449,12 +3305,6 @@
           <w:ilvl w:val="1"/>
           <w:numId w:val="6"/>
         </w:numPr>
-        <w:pBdr>
-          <w:top w:val="single" w:sz="2" w:space="0" w:color="E3E3E3"/>
-          <w:left w:val="single" w:sz="2" w:space="5" w:color="E3E3E3"/>
-          <w:bottom w:val="single" w:sz="2" w:space="0" w:color="E3E3E3"/>
-          <w:right w:val="single" w:sz="2" w:space="0" w:color="E3E3E3"/>
-        </w:pBdr>
         <w:shd w:val="clear" w:color="auto" w:fill="FFFFFF"/>
         <w:spacing w:after="0" w:line="240" w:lineRule="auto"/>
       </w:pPr>
@@ -3481,12 +3331,6 @@
           <w:ilvl w:val="0"/>
           <w:numId w:val="6"/>
         </w:numPr>
-        <w:pBdr>
-          <w:top w:val="single" w:sz="2" w:space="0" w:color="E3E3E3"/>
-          <w:left w:val="single" w:sz="2" w:space="5" w:color="E3E3E3"/>
-          <w:bottom w:val="single" w:sz="2" w:space="0" w:color="E3E3E3"/>
-          <w:right w:val="single" w:sz="2" w:space="0" w:color="E3E3E3"/>
-        </w:pBdr>
         <w:shd w:val="clear" w:color="auto" w:fill="FFFFFF"/>
         <w:spacing w:after="0" w:line="240" w:lineRule="auto"/>
       </w:pPr>
@@ -3500,12 +3344,6 @@
           <w:ilvl w:val="1"/>
           <w:numId w:val="6"/>
         </w:numPr>
-        <w:pBdr>
-          <w:top w:val="single" w:sz="2" w:space="0" w:color="E3E3E3"/>
-          <w:left w:val="single" w:sz="2" w:space="5" w:color="E3E3E3"/>
-          <w:bottom w:val="single" w:sz="2" w:space="0" w:color="E3E3E3"/>
-          <w:right w:val="single" w:sz="2" w:space="0" w:color="E3E3E3"/>
-        </w:pBdr>
         <w:shd w:val="clear" w:color="auto" w:fill="FFFFFF"/>
         <w:spacing w:after="0" w:line="240" w:lineRule="auto"/>
       </w:pPr>
@@ -3539,12 +3377,6 @@
           <w:ilvl w:val="1"/>
           <w:numId w:val="6"/>
         </w:numPr>
-        <w:pBdr>
-          <w:top w:val="single" w:sz="2" w:space="0" w:color="E3E3E3"/>
-          <w:left w:val="single" w:sz="2" w:space="5" w:color="E3E3E3"/>
-          <w:bottom w:val="single" w:sz="2" w:space="0" w:color="E3E3E3"/>
-          <w:right w:val="single" w:sz="2" w:space="0" w:color="E3E3E3"/>
-        </w:pBdr>
         <w:shd w:val="clear" w:color="auto" w:fill="FFFFFF"/>
         <w:spacing w:after="0" w:line="240" w:lineRule="auto"/>
       </w:pPr>
@@ -3558,12 +3390,6 @@
           <w:ilvl w:val="1"/>
           <w:numId w:val="6"/>
         </w:numPr>
-        <w:pBdr>
-          <w:top w:val="single" w:sz="2" w:space="0" w:color="E3E3E3"/>
-          <w:left w:val="single" w:sz="2" w:space="5" w:color="E3E3E3"/>
-          <w:bottom w:val="single" w:sz="2" w:space="0" w:color="E3E3E3"/>
-          <w:right w:val="single" w:sz="2" w:space="0" w:color="E3E3E3"/>
-        </w:pBdr>
         <w:shd w:val="clear" w:color="auto" w:fill="FFFFFF"/>
         <w:spacing w:after="0" w:line="240" w:lineRule="auto"/>
       </w:pPr>
@@ -3577,12 +3403,6 @@
           <w:ilvl w:val="0"/>
           <w:numId w:val="6"/>
         </w:numPr>
-        <w:pBdr>
-          <w:top w:val="single" w:sz="2" w:space="0" w:color="E3E3E3"/>
-          <w:left w:val="single" w:sz="2" w:space="5" w:color="E3E3E3"/>
-          <w:bottom w:val="single" w:sz="2" w:space="0" w:color="E3E3E3"/>
-          <w:right w:val="single" w:sz="2" w:space="0" w:color="E3E3E3"/>
-        </w:pBdr>
         <w:shd w:val="clear" w:color="auto" w:fill="FFFFFF"/>
         <w:spacing w:after="0" w:line="240" w:lineRule="auto"/>
       </w:pPr>
@@ -3596,12 +3416,6 @@
           <w:ilvl w:val="1"/>
           <w:numId w:val="6"/>
         </w:numPr>
-        <w:pBdr>
-          <w:top w:val="single" w:sz="2" w:space="0" w:color="E3E3E3"/>
-          <w:left w:val="single" w:sz="2" w:space="5" w:color="E3E3E3"/>
-          <w:bottom w:val="single" w:sz="2" w:space="0" w:color="E3E3E3"/>
-          <w:right w:val="single" w:sz="2" w:space="0" w:color="E3E3E3"/>
-        </w:pBdr>
         <w:shd w:val="clear" w:color="auto" w:fill="FFFFFF"/>
         <w:spacing w:after="0" w:line="240" w:lineRule="auto"/>
       </w:pPr>
@@ -3628,12 +3442,6 @@
           <w:ilvl w:val="1"/>
           <w:numId w:val="6"/>
         </w:numPr>
-        <w:pBdr>
-          <w:top w:val="single" w:sz="2" w:space="0" w:color="E3E3E3"/>
-          <w:left w:val="single" w:sz="2" w:space="5" w:color="E3E3E3"/>
-          <w:bottom w:val="single" w:sz="2" w:space="0" w:color="E3E3E3"/>
-          <w:right w:val="single" w:sz="2" w:space="0" w:color="E3E3E3"/>
-        </w:pBdr>
         <w:shd w:val="clear" w:color="auto" w:fill="FFFFFF"/>
         <w:spacing w:after="0" w:line="240" w:lineRule="auto"/>
       </w:pPr>
@@ -3647,12 +3455,6 @@
           <w:ilvl w:val="1"/>
           <w:numId w:val="6"/>
         </w:numPr>
-        <w:pBdr>
-          <w:top w:val="single" w:sz="2" w:space="0" w:color="E3E3E3"/>
-          <w:left w:val="single" w:sz="2" w:space="5" w:color="E3E3E3"/>
-          <w:bottom w:val="single" w:sz="2" w:space="0" w:color="E3E3E3"/>
-          <w:right w:val="single" w:sz="2" w:space="0" w:color="E3E3E3"/>
-        </w:pBdr>
         <w:shd w:val="clear" w:color="auto" w:fill="FFFFFF"/>
         <w:spacing w:after="0" w:line="240" w:lineRule="auto"/>
       </w:pPr>
@@ -3843,12 +3645,6 @@
     </w:p>
     <w:p>
       <w:pPr>
-        <w:pBdr>
-          <w:top w:val="single" w:sz="2" w:space="0" w:color="E3E3E3"/>
-          <w:left w:val="single" w:sz="2" w:space="0" w:color="E3E3E3"/>
-          <w:bottom w:val="single" w:sz="2" w:space="0" w:color="E3E3E3"/>
-          <w:right w:val="single" w:sz="2" w:space="0" w:color="E3E3E3"/>
-        </w:pBdr>
         <w:shd w:val="clear" w:color="auto" w:fill="FFFFFF"/>
         <w:spacing w:before="300" w:after="300" w:line="240" w:lineRule="auto"/>
         <w:rPr>
@@ -3875,12 +3671,6 @@
           <w:ilvl w:val="0"/>
           <w:numId w:val="7"/>
         </w:numPr>
-        <w:pBdr>
-          <w:top w:val="single" w:sz="2" w:space="0" w:color="E3E3E3"/>
-          <w:left w:val="single" w:sz="2" w:space="5" w:color="E3E3E3"/>
-          <w:bottom w:val="single" w:sz="2" w:space="0" w:color="E3E3E3"/>
-          <w:right w:val="single" w:sz="2" w:space="0" w:color="E3E3E3"/>
-        </w:pBdr>
         <w:shd w:val="clear" w:color="auto" w:fill="FFFFFF"/>
         <w:spacing w:after="0" w:line="240" w:lineRule="auto"/>
         <w:rPr>
@@ -3918,12 +3708,6 @@
           <w:ilvl w:val="0"/>
           <w:numId w:val="7"/>
         </w:numPr>
-        <w:pBdr>
-          <w:top w:val="single" w:sz="2" w:space="0" w:color="E3E3E3"/>
-          <w:left w:val="single" w:sz="2" w:space="5" w:color="E3E3E3"/>
-          <w:bottom w:val="single" w:sz="2" w:space="0" w:color="E3E3E3"/>
-          <w:right w:val="single" w:sz="2" w:space="0" w:color="E3E3E3"/>
-        </w:pBdr>
         <w:shd w:val="clear" w:color="auto" w:fill="FFFFFF"/>
         <w:spacing w:after="0" w:line="240" w:lineRule="auto"/>
         <w:rPr>
@@ -3961,12 +3745,6 @@
           <w:ilvl w:val="0"/>
           <w:numId w:val="7"/>
         </w:numPr>
-        <w:pBdr>
-          <w:top w:val="single" w:sz="2" w:space="0" w:color="E3E3E3"/>
-          <w:left w:val="single" w:sz="2" w:space="5" w:color="E3E3E3"/>
-          <w:bottom w:val="single" w:sz="2" w:space="0" w:color="E3E3E3"/>
-          <w:right w:val="single" w:sz="2" w:space="0" w:color="E3E3E3"/>
-        </w:pBdr>
         <w:shd w:val="clear" w:color="auto" w:fill="FFFFFF"/>
         <w:spacing w:after="0" w:line="240" w:lineRule="auto"/>
         <w:rPr>
@@ -4004,12 +3782,6 @@
           <w:ilvl w:val="0"/>
           <w:numId w:val="7"/>
         </w:numPr>
-        <w:pBdr>
-          <w:top w:val="single" w:sz="2" w:space="0" w:color="E3E3E3"/>
-          <w:left w:val="single" w:sz="2" w:space="5" w:color="E3E3E3"/>
-          <w:bottom w:val="single" w:sz="2" w:space="0" w:color="E3E3E3"/>
-          <w:right w:val="single" w:sz="2" w:space="0" w:color="E3E3E3"/>
-        </w:pBdr>
         <w:shd w:val="clear" w:color="auto" w:fill="FFFFFF"/>
         <w:spacing w:after="0" w:line="240" w:lineRule="auto"/>
         <w:rPr>
@@ -4047,12 +3819,6 @@
           <w:ilvl w:val="0"/>
           <w:numId w:val="7"/>
         </w:numPr>
-        <w:pBdr>
-          <w:top w:val="single" w:sz="2" w:space="0" w:color="E3E3E3"/>
-          <w:left w:val="single" w:sz="2" w:space="5" w:color="E3E3E3"/>
-          <w:bottom w:val="single" w:sz="2" w:space="0" w:color="E3E3E3"/>
-          <w:right w:val="single" w:sz="2" w:space="0" w:color="E3E3E3"/>
-        </w:pBdr>
         <w:shd w:val="clear" w:color="auto" w:fill="FFFFFF"/>
         <w:spacing w:after="0" w:line="240" w:lineRule="auto"/>
         <w:rPr>
@@ -4090,12 +3856,6 @@
           <w:ilvl w:val="0"/>
           <w:numId w:val="7"/>
         </w:numPr>
-        <w:pBdr>
-          <w:top w:val="single" w:sz="2" w:space="0" w:color="E3E3E3"/>
-          <w:left w:val="single" w:sz="2" w:space="5" w:color="E3E3E3"/>
-          <w:bottom w:val="single" w:sz="2" w:space="0" w:color="E3E3E3"/>
-          <w:right w:val="single" w:sz="2" w:space="0" w:color="E3E3E3"/>
-        </w:pBdr>
         <w:shd w:val="clear" w:color="auto" w:fill="FFFFFF"/>
         <w:spacing w:after="0" w:line="240" w:lineRule="auto"/>
         <w:rPr>
@@ -4133,12 +3893,6 @@
           <w:ilvl w:val="0"/>
           <w:numId w:val="7"/>
         </w:numPr>
-        <w:pBdr>
-          <w:top w:val="single" w:sz="2" w:space="0" w:color="E3E3E3"/>
-          <w:left w:val="single" w:sz="2" w:space="5" w:color="E3E3E3"/>
-          <w:bottom w:val="single" w:sz="2" w:space="0" w:color="E3E3E3"/>
-          <w:right w:val="single" w:sz="2" w:space="0" w:color="E3E3E3"/>
-        </w:pBdr>
         <w:shd w:val="clear" w:color="auto" w:fill="FFFFFF"/>
         <w:spacing w:after="0" w:line="240" w:lineRule="auto"/>
         <w:rPr>
@@ -4176,12 +3930,6 @@
           <w:ilvl w:val="0"/>
           <w:numId w:val="7"/>
         </w:numPr>
-        <w:pBdr>
-          <w:top w:val="single" w:sz="2" w:space="0" w:color="E3E3E3"/>
-          <w:left w:val="single" w:sz="2" w:space="5" w:color="E3E3E3"/>
-          <w:bottom w:val="single" w:sz="2" w:space="0" w:color="E3E3E3"/>
-          <w:right w:val="single" w:sz="2" w:space="0" w:color="E3E3E3"/>
-        </w:pBdr>
         <w:shd w:val="clear" w:color="auto" w:fill="FFFFFF"/>
         <w:spacing w:after="0" w:line="240" w:lineRule="auto"/>
         <w:rPr>
@@ -4307,12 +4055,6 @@
           <w:ilvl w:val="0"/>
           <w:numId w:val="1"/>
         </w:numPr>
-        <w:pBdr>
-          <w:top w:val="single" w:sz="2" w:space="0" w:color="E3E3E3"/>
-          <w:left w:val="single" w:sz="2" w:space="5" w:color="E3E3E3"/>
-          <w:bottom w:val="single" w:sz="2" w:space="0" w:color="E3E3E3"/>
-          <w:right w:val="single" w:sz="2" w:space="0" w:color="E3E3E3"/>
-        </w:pBdr>
         <w:shd w:val="clear" w:color="auto" w:fill="FFFFFF"/>
         <w:spacing w:after="0" w:line="240" w:lineRule="auto"/>
         <w:rPr>
@@ -4350,12 +4092,6 @@
           <w:ilvl w:val="0"/>
           <w:numId w:val="1"/>
         </w:numPr>
-        <w:pBdr>
-          <w:top w:val="single" w:sz="2" w:space="0" w:color="E3E3E3"/>
-          <w:left w:val="single" w:sz="2" w:space="5" w:color="E3E3E3"/>
-          <w:bottom w:val="single" w:sz="2" w:space="0" w:color="E3E3E3"/>
-          <w:right w:val="single" w:sz="2" w:space="0" w:color="E3E3E3"/>
-        </w:pBdr>
         <w:shd w:val="clear" w:color="auto" w:fill="FFFFFF"/>
         <w:spacing w:after="0" w:line="240" w:lineRule="auto"/>
         <w:rPr>
@@ -4393,12 +4129,6 @@
           <w:ilvl w:val="0"/>
           <w:numId w:val="1"/>
         </w:numPr>
-        <w:pBdr>
-          <w:top w:val="single" w:sz="2" w:space="0" w:color="E3E3E3"/>
-          <w:left w:val="single" w:sz="2" w:space="5" w:color="E3E3E3"/>
-          <w:bottom w:val="single" w:sz="2" w:space="0" w:color="E3E3E3"/>
-          <w:right w:val="single" w:sz="2" w:space="0" w:color="E3E3E3"/>
-        </w:pBdr>
         <w:shd w:val="clear" w:color="auto" w:fill="FFFFFF"/>
         <w:spacing w:after="0" w:line="240" w:lineRule="auto"/>
         <w:rPr>
@@ -4436,12 +4166,6 @@
           <w:ilvl w:val="0"/>
           <w:numId w:val="1"/>
         </w:numPr>
-        <w:pBdr>
-          <w:top w:val="single" w:sz="2" w:space="0" w:color="E3E3E3"/>
-          <w:left w:val="single" w:sz="2" w:space="5" w:color="E3E3E3"/>
-          <w:bottom w:val="single" w:sz="2" w:space="0" w:color="E3E3E3"/>
-          <w:right w:val="single" w:sz="2" w:space="0" w:color="E3E3E3"/>
-        </w:pBdr>
         <w:shd w:val="clear" w:color="auto" w:fill="FFFFFF"/>
         <w:spacing w:after="0" w:line="240" w:lineRule="auto"/>
         <w:rPr>
@@ -4479,12 +4203,6 @@
           <w:ilvl w:val="0"/>
           <w:numId w:val="1"/>
         </w:numPr>
-        <w:pBdr>
-          <w:top w:val="single" w:sz="2" w:space="0" w:color="E3E3E3"/>
-          <w:left w:val="single" w:sz="2" w:space="5" w:color="E3E3E3"/>
-          <w:bottom w:val="single" w:sz="2" w:space="0" w:color="E3E3E3"/>
-          <w:right w:val="single" w:sz="2" w:space="0" w:color="E3E3E3"/>
-        </w:pBdr>
         <w:shd w:val="clear" w:color="auto" w:fill="FFFFFF"/>
         <w:spacing w:after="0" w:line="240" w:lineRule="auto"/>
         <w:rPr>
@@ -4601,12 +4319,6 @@
           <w:ilvl w:val="0"/>
           <w:numId w:val="2"/>
         </w:numPr>
-        <w:pBdr>
-          <w:top w:val="single" w:sz="2" w:space="0" w:color="E3E3E3"/>
-          <w:left w:val="single" w:sz="2" w:space="5" w:color="E3E3E3"/>
-          <w:bottom w:val="single" w:sz="2" w:space="0" w:color="E3E3E3"/>
-          <w:right w:val="single" w:sz="2" w:space="0" w:color="E3E3E3"/>
-        </w:pBdr>
         <w:shd w:val="clear" w:color="auto" w:fill="FFFFFF"/>
         <w:spacing w:after="0" w:line="240" w:lineRule="auto"/>
         <w:rPr>
@@ -4644,12 +4356,6 @@
           <w:ilvl w:val="0"/>
           <w:numId w:val="2"/>
         </w:numPr>
-        <w:pBdr>
-          <w:top w:val="single" w:sz="2" w:space="0" w:color="E3E3E3"/>
-          <w:left w:val="single" w:sz="2" w:space="5" w:color="E3E3E3"/>
-          <w:bottom w:val="single" w:sz="2" w:space="0" w:color="E3E3E3"/>
-          <w:right w:val="single" w:sz="2" w:space="0" w:color="E3E3E3"/>
-        </w:pBdr>
         <w:shd w:val="clear" w:color="auto" w:fill="FFFFFF"/>
         <w:spacing w:after="0" w:line="240" w:lineRule="auto"/>
         <w:rPr>
@@ -4687,12 +4393,6 @@
           <w:ilvl w:val="0"/>
           <w:numId w:val="2"/>
         </w:numPr>
-        <w:pBdr>
-          <w:top w:val="single" w:sz="2" w:space="0" w:color="E3E3E3"/>
-          <w:left w:val="single" w:sz="2" w:space="5" w:color="E3E3E3"/>
-          <w:bottom w:val="single" w:sz="2" w:space="0" w:color="E3E3E3"/>
-          <w:right w:val="single" w:sz="2" w:space="0" w:color="E3E3E3"/>
-        </w:pBdr>
         <w:shd w:val="clear" w:color="auto" w:fill="FFFFFF"/>
         <w:spacing w:after="0" w:line="240" w:lineRule="auto"/>
         <w:rPr>
@@ -4730,12 +4430,6 @@
           <w:ilvl w:val="0"/>
           <w:numId w:val="2"/>
         </w:numPr>
-        <w:pBdr>
-          <w:top w:val="single" w:sz="2" w:space="0" w:color="E3E3E3"/>
-          <w:left w:val="single" w:sz="2" w:space="5" w:color="E3E3E3"/>
-          <w:bottom w:val="single" w:sz="2" w:space="0" w:color="E3E3E3"/>
-          <w:right w:val="single" w:sz="2" w:space="0" w:color="E3E3E3"/>
-        </w:pBdr>
         <w:shd w:val="clear" w:color="auto" w:fill="FFFFFF"/>
         <w:spacing w:after="0" w:line="240" w:lineRule="auto"/>
         <w:rPr>
@@ -4773,12 +4467,6 @@
           <w:ilvl w:val="0"/>
           <w:numId w:val="2"/>
         </w:numPr>
-        <w:pBdr>
-          <w:top w:val="single" w:sz="2" w:space="0" w:color="E3E3E3"/>
-          <w:left w:val="single" w:sz="2" w:space="5" w:color="E3E3E3"/>
-          <w:bottom w:val="single" w:sz="2" w:space="0" w:color="E3E3E3"/>
-          <w:right w:val="single" w:sz="2" w:space="0" w:color="E3E3E3"/>
-        </w:pBdr>
         <w:shd w:val="clear" w:color="auto" w:fill="FFFFFF"/>
         <w:spacing w:after="0" w:line="240" w:lineRule="auto"/>
         <w:rPr>
@@ -4858,12 +4546,6 @@
     </w:p>
     <w:p>
       <w:pPr>
-        <w:pBdr>
-          <w:top w:val="single" w:sz="2" w:space="0" w:color="E3E3E3"/>
-          <w:left w:val="single" w:sz="2" w:space="0" w:color="E3E3E3"/>
-          <w:bottom w:val="single" w:sz="2" w:space="0" w:color="E3E3E3"/>
-          <w:right w:val="single" w:sz="2" w:space="0" w:color="E3E3E3"/>
-        </w:pBdr>
         <w:shd w:val="clear" w:color="auto" w:fill="FFFFFF"/>
         <w:spacing w:after="300" w:line="240" w:lineRule="auto"/>
         <w:rPr>
@@ -5032,12 +4714,6 @@
     </w:p>
     <w:p>
       <w:pPr>
-        <w:pBdr>
-          <w:top w:val="single" w:sz="2" w:space="0" w:color="E3E3E3"/>
-          <w:left w:val="single" w:sz="2" w:space="0" w:color="E3E3E3"/>
-          <w:bottom w:val="single" w:sz="2" w:space="0" w:color="E3E3E3"/>
-          <w:right w:val="single" w:sz="2" w:space="0" w:color="E3E3E3"/>
-        </w:pBdr>
         <w:shd w:val="clear" w:color="auto" w:fill="FFFFFF"/>
         <w:spacing w:before="300" w:after="300" w:line="240" w:lineRule="auto"/>
         <w:rPr>
@@ -5063,12 +4739,6 @@
           <w:ilvl w:val="0"/>
           <w:numId w:val="3"/>
         </w:numPr>
-        <w:pBdr>
-          <w:top w:val="single" w:sz="2" w:space="0" w:color="E3E3E3"/>
-          <w:left w:val="single" w:sz="2" w:space="5" w:color="E3E3E3"/>
-          <w:bottom w:val="single" w:sz="2" w:space="0" w:color="E3E3E3"/>
-          <w:right w:val="single" w:sz="2" w:space="0" w:color="E3E3E3"/>
-        </w:pBdr>
         <w:shd w:val="clear" w:color="auto" w:fill="FFFFFF"/>
         <w:spacing w:after="0" w:line="240" w:lineRule="auto"/>
         <w:rPr>
@@ -5106,12 +4776,6 @@
           <w:ilvl w:val="0"/>
           <w:numId w:val="3"/>
         </w:numPr>
-        <w:pBdr>
-          <w:top w:val="single" w:sz="2" w:space="0" w:color="E3E3E3"/>
-          <w:left w:val="single" w:sz="2" w:space="5" w:color="E3E3E3"/>
-          <w:bottom w:val="single" w:sz="2" w:space="0" w:color="E3E3E3"/>
-          <w:right w:val="single" w:sz="2" w:space="0" w:color="E3E3E3"/>
-        </w:pBdr>
         <w:shd w:val="clear" w:color="auto" w:fill="FFFFFF"/>
         <w:spacing w:after="0" w:line="240" w:lineRule="auto"/>
         <w:rPr>
@@ -5149,12 +4813,6 @@
           <w:ilvl w:val="0"/>
           <w:numId w:val="3"/>
         </w:numPr>
-        <w:pBdr>
-          <w:top w:val="single" w:sz="2" w:space="0" w:color="E3E3E3"/>
-          <w:left w:val="single" w:sz="2" w:space="5" w:color="E3E3E3"/>
-          <w:bottom w:val="single" w:sz="2" w:space="0" w:color="E3E3E3"/>
-          <w:right w:val="single" w:sz="2" w:space="0" w:color="E3E3E3"/>
-        </w:pBdr>
         <w:shd w:val="clear" w:color="auto" w:fill="FFFFFF"/>
         <w:spacing w:after="0" w:line="240" w:lineRule="auto"/>
         <w:rPr>
@@ -5192,12 +4850,6 @@
           <w:ilvl w:val="0"/>
           <w:numId w:val="3"/>
         </w:numPr>
-        <w:pBdr>
-          <w:top w:val="single" w:sz="2" w:space="0" w:color="E3E3E3"/>
-          <w:left w:val="single" w:sz="2" w:space="5" w:color="E3E3E3"/>
-          <w:bottom w:val="single" w:sz="2" w:space="0" w:color="E3E3E3"/>
-          <w:right w:val="single" w:sz="2" w:space="0" w:color="E3E3E3"/>
-        </w:pBdr>
         <w:shd w:val="clear" w:color="auto" w:fill="FFFFFF"/>
         <w:spacing w:after="0" w:line="240" w:lineRule="auto"/>
         <w:rPr>
@@ -5235,12 +4887,6 @@
           <w:ilvl w:val="0"/>
           <w:numId w:val="3"/>
         </w:numPr>
-        <w:pBdr>
-          <w:top w:val="single" w:sz="2" w:space="0" w:color="E3E3E3"/>
-          <w:left w:val="single" w:sz="2" w:space="5" w:color="E3E3E3"/>
-          <w:bottom w:val="single" w:sz="2" w:space="0" w:color="E3E3E3"/>
-          <w:right w:val="single" w:sz="2" w:space="0" w:color="E3E3E3"/>
-        </w:pBdr>
         <w:shd w:val="clear" w:color="auto" w:fill="FFFFFF"/>
         <w:spacing w:after="0" w:line="240" w:lineRule="auto"/>
         <w:rPr>
@@ -5278,12 +4924,6 @@
           <w:ilvl w:val="0"/>
           <w:numId w:val="3"/>
         </w:numPr>
-        <w:pBdr>
-          <w:top w:val="single" w:sz="2" w:space="0" w:color="E3E3E3"/>
-          <w:left w:val="single" w:sz="2" w:space="5" w:color="E3E3E3"/>
-          <w:bottom w:val="single" w:sz="2" w:space="0" w:color="E3E3E3"/>
-          <w:right w:val="single" w:sz="2" w:space="0" w:color="E3E3E3"/>
-        </w:pBdr>
         <w:shd w:val="clear" w:color="auto" w:fill="FFFFFF"/>
         <w:spacing w:after="0" w:line="240" w:lineRule="auto"/>
         <w:rPr>
@@ -5317,12 +4957,6 @@
     </w:p>
     <w:p>
       <w:pPr>
-        <w:pBdr>
-          <w:top w:val="single" w:sz="2" w:space="0" w:color="E3E3E3"/>
-          <w:left w:val="single" w:sz="2" w:space="0" w:color="E3E3E3"/>
-          <w:bottom w:val="single" w:sz="2" w:space="0" w:color="E3E3E3"/>
-          <w:right w:val="single" w:sz="2" w:space="0" w:color="E3E3E3"/>
-        </w:pBdr>
         <w:shd w:val="clear" w:color="auto" w:fill="FFFFFF"/>
         <w:spacing w:before="300" w:after="300" w:line="240" w:lineRule="auto"/>
         <w:rPr>
@@ -5480,13 +5114,7 @@
           <w:rPr>
             <w:rStyle w:val="Hyperlink"/>
           </w:rPr>
-          <w:t>đâ</w:t>
-        </w:r>
-        <w:r>
-          <w:rPr>
-            <w:rStyle w:val="Hyperlink"/>
-          </w:rPr>
-          <w:t>y</w:t>
+          <w:t>đây</w:t>
         </w:r>
       </w:hyperlink>
     </w:p>
@@ -5500,12 +5128,6 @@
     </w:p>
     <w:p>
       <w:pPr>
-        <w:pBdr>
-          <w:top w:val="single" w:sz="2" w:space="0" w:color="E3E3E3"/>
-          <w:left w:val="single" w:sz="2" w:space="0" w:color="E3E3E3"/>
-          <w:bottom w:val="single" w:sz="2" w:space="0" w:color="E3E3E3"/>
-          <w:right w:val="single" w:sz="2" w:space="0" w:color="E3E3E3"/>
-        </w:pBdr>
         <w:shd w:val="clear" w:color="auto" w:fill="FFFFFF"/>
         <w:spacing w:after="300" w:line="240" w:lineRule="auto"/>
         <w:rPr>
@@ -5548,12 +5170,6 @@
     </w:p>
     <w:p>
       <w:pPr>
-        <w:pBdr>
-          <w:top w:val="single" w:sz="2" w:space="0" w:color="E3E3E3"/>
-          <w:left w:val="single" w:sz="2" w:space="0" w:color="E3E3E3"/>
-          <w:bottom w:val="single" w:sz="2" w:space="0" w:color="E3E3E3"/>
-          <w:right w:val="single" w:sz="2" w:space="0" w:color="E3E3E3"/>
-        </w:pBdr>
         <w:shd w:val="clear" w:color="auto" w:fill="FFFFFF"/>
         <w:spacing w:before="300" w:after="300" w:line="240" w:lineRule="auto"/>
         <w:rPr>
@@ -5596,12 +5212,6 @@
     </w:p>
     <w:p>
       <w:pPr>
-        <w:pBdr>
-          <w:top w:val="single" w:sz="2" w:space="0" w:color="E3E3E3"/>
-          <w:left w:val="single" w:sz="2" w:space="0" w:color="E3E3E3"/>
-          <w:bottom w:val="single" w:sz="2" w:space="0" w:color="E3E3E3"/>
-          <w:right w:val="single" w:sz="2" w:space="0" w:color="E3E3E3"/>
-        </w:pBdr>
         <w:shd w:val="clear" w:color="auto" w:fill="FFFFFF"/>
         <w:tabs>
           <w:tab w:val="left" w:pos="916"/>
@@ -5667,12 +5277,6 @@
     </w:p>
     <w:p>
       <w:pPr>
-        <w:pBdr>
-          <w:top w:val="single" w:sz="2" w:space="0" w:color="E3E3E3"/>
-          <w:left w:val="single" w:sz="2" w:space="0" w:color="E3E3E3"/>
-          <w:bottom w:val="single" w:sz="2" w:space="0" w:color="E3E3E3"/>
-          <w:right w:val="single" w:sz="2" w:space="0" w:color="E3E3E3"/>
-        </w:pBdr>
         <w:shd w:val="clear" w:color="auto" w:fill="FFFFFF"/>
         <w:spacing w:before="300" w:after="300" w:line="240" w:lineRule="auto"/>
         <w:rPr>
@@ -5693,12 +5297,6 @@
     </w:p>
     <w:p>
       <w:pPr>
-        <w:pBdr>
-          <w:top w:val="single" w:sz="2" w:space="0" w:color="E3E3E3"/>
-          <w:left w:val="single" w:sz="2" w:space="0" w:color="E3E3E3"/>
-          <w:bottom w:val="single" w:sz="2" w:space="0" w:color="E3E3E3"/>
-          <w:right w:val="single" w:sz="2" w:space="0" w:color="E3E3E3"/>
-        </w:pBdr>
         <w:shd w:val="clear" w:color="auto" w:fill="FFFFFF"/>
         <w:spacing w:before="300" w:after="300" w:line="240" w:lineRule="auto"/>
         <w:rPr>
@@ -5746,12 +5344,6 @@
     </w:p>
     <w:p>
       <w:pPr>
-        <w:pBdr>
-          <w:top w:val="single" w:sz="2" w:space="0" w:color="E3E3E3"/>
-          <w:left w:val="single" w:sz="2" w:space="0" w:color="E3E3E3"/>
-          <w:bottom w:val="single" w:sz="2" w:space="0" w:color="E3E3E3"/>
-          <w:right w:val="single" w:sz="2" w:space="0" w:color="E3E3E3"/>
-        </w:pBdr>
         <w:shd w:val="clear" w:color="auto" w:fill="FFFFFF"/>
         <w:spacing w:before="300" w:after="300" w:line="240" w:lineRule="auto"/>
         <w:rPr>
@@ -5794,12 +5386,6 @@
     </w:p>
     <w:p>
       <w:pPr>
-        <w:pBdr>
-          <w:top w:val="single" w:sz="2" w:space="0" w:color="E3E3E3"/>
-          <w:left w:val="single" w:sz="2" w:space="0" w:color="E3E3E3"/>
-          <w:bottom w:val="single" w:sz="2" w:space="0" w:color="E3E3E3"/>
-          <w:right w:val="single" w:sz="2" w:space="0" w:color="E3E3E3"/>
-        </w:pBdr>
         <w:shd w:val="clear" w:color="auto" w:fill="FFFFFF"/>
         <w:spacing w:before="300" w:after="0" w:line="240" w:lineRule="auto"/>
         <w:rPr>
@@ -6090,16 +5676,16 @@
         </w:rPr>
         <w:t>Grid</w:t>
       </w:r>
+      <w:r>
+        <w:rPr>
+          <w:shd w:val="clear" w:color="auto" w:fill="FFFFFF"/>
+        </w:rPr>
+        <w:t xml:space="preserve"> column (col-)</w:t>
+      </w:r>
     </w:p>
     <w:p/>
     <w:p>
       <w:pPr>
-        <w:pBdr>
-          <w:top w:val="single" w:sz="2" w:space="0" w:color="E3E3E3"/>
-          <w:left w:val="single" w:sz="2" w:space="0" w:color="E3E3E3"/>
-          <w:bottom w:val="single" w:sz="2" w:space="0" w:color="E3E3E3"/>
-          <w:right w:val="single" w:sz="2" w:space="0" w:color="E3E3E3"/>
-        </w:pBdr>
         <w:shd w:val="clear" w:color="auto" w:fill="FFFFFF"/>
         <w:spacing w:after="300" w:line="240" w:lineRule="auto"/>
         <w:rPr>
@@ -6121,12 +5707,6 @@
     </w:p>
     <w:p>
       <w:pPr>
-        <w:pBdr>
-          <w:top w:val="single" w:sz="2" w:space="0" w:color="E3E3E3"/>
-          <w:left w:val="single" w:sz="2" w:space="0" w:color="E3E3E3"/>
-          <w:bottom w:val="single" w:sz="2" w:space="0" w:color="E3E3E3"/>
-          <w:right w:val="single" w:sz="2" w:space="0" w:color="E3E3E3"/>
-        </w:pBdr>
         <w:shd w:val="clear" w:color="auto" w:fill="FFFFFF"/>
         <w:spacing w:before="300" w:after="300" w:line="240" w:lineRule="auto"/>
         <w:rPr>
@@ -8736,124 +8316,2247 @@
     <w:p/>
     <w:p/>
     <w:p>
+      <w:pPr>
+        <w:rPr>
+          <w:noProof/>
+        </w:rPr>
+      </w:pPr>
+    </w:p>
+    <w:p>
+      <w:pPr>
+        <w:rPr>
+          <w:noProof/>
+        </w:rPr>
+      </w:pPr>
+    </w:p>
+    <w:p>
+      <w:pPr>
+        <w:pStyle w:val="Heading2"/>
+      </w:pPr>
       <w:r>
         <w:lastRenderedPageBreak/>
-        <w:drawing>
-          <wp:anchor distT="0" distB="0" distL="114300" distR="114300" simplePos="0" relativeHeight="251679744" behindDoc="0" locked="0" layoutInCell="1" allowOverlap="1" wp14:anchorId="31402297" wp14:editId="5827B0D7">
-            <wp:simplePos x="0" y="0"/>
-            <wp:positionH relativeFrom="margin">
-              <wp:posOffset>-381635</wp:posOffset>
-            </wp:positionH>
-            <wp:positionV relativeFrom="paragraph">
-              <wp:posOffset>0</wp:posOffset>
-            </wp:positionV>
-            <wp:extent cx="6143625" cy="4193540"/>
-            <wp:effectExtent l="0" t="0" r="9525" b="0"/>
-            <wp:wrapTopAndBottom/>
-            <wp:docPr id="40" name="Picture 40"/>
-            <wp:cNvGraphicFramePr>
-              <a:graphicFrameLocks xmlns:a="http://schemas.openxmlformats.org/drawingml/2006/main" noChangeAspect="1"/>
-            </wp:cNvGraphicFramePr>
-            <a:graphic xmlns:a="http://schemas.openxmlformats.org/drawingml/2006/main">
-              <a:graphicData uri="http://schemas.openxmlformats.org/drawingml/2006/picture">
-                <pic:pic xmlns:pic="http://schemas.openxmlformats.org/drawingml/2006/picture">
-                  <pic:nvPicPr>
-                    <pic:cNvPr id="1" name=""/>
-                    <pic:cNvPicPr/>
-                  </pic:nvPicPr>
-                  <pic:blipFill>
-                    <a:blip r:embed="rId44">
-                      <a:extLst>
-                        <a:ext uri="{28A0092B-C50C-407E-A947-70E740481C1C}">
-                          <a14:useLocalDpi xmlns:a14="http://schemas.microsoft.com/office/drawing/2010/main" val="0"/>
-                        </a:ext>
-                      </a:extLst>
-                    </a:blip>
-                    <a:stretch>
-                      <a:fillRect/>
-                    </a:stretch>
-                  </pic:blipFill>
-                  <pic:spPr>
-                    <a:xfrm>
-                      <a:off x="0" y="0"/>
-                      <a:ext cx="6143625" cy="4193540"/>
-                    </a:xfrm>
-                    <a:prstGeom prst="rect">
-                      <a:avLst/>
-                    </a:prstGeom>
-                  </pic:spPr>
-                </pic:pic>
-              </a:graphicData>
-            </a:graphic>
-            <wp14:sizeRelH relativeFrom="margin">
-              <wp14:pctWidth>0</wp14:pctWidth>
-            </wp14:sizeRelH>
-            <wp14:sizeRelV relativeFrom="margin">
-              <wp14:pctHeight>0</wp14:pctHeight>
-            </wp14:sizeRelV>
-          </wp:anchor>
-        </w:drawing>
-      </w:r>
-      <w:r>
-        <w:drawing>
-          <wp:anchor distT="0" distB="0" distL="114300" distR="114300" simplePos="0" relativeHeight="251680768" behindDoc="0" locked="0" layoutInCell="1" allowOverlap="1" wp14:anchorId="783CE479" wp14:editId="442795A6">
-            <wp:simplePos x="0" y="0"/>
-            <wp:positionH relativeFrom="page">
-              <wp:align>right</wp:align>
-            </wp:positionH>
-            <wp:positionV relativeFrom="paragraph">
-              <wp:posOffset>4169349</wp:posOffset>
-            </wp:positionV>
-            <wp:extent cx="7743190" cy="4054536"/>
-            <wp:effectExtent l="0" t="0" r="0" b="3175"/>
-            <wp:wrapTopAndBottom/>
-            <wp:docPr id="38" name="Picture 38"/>
-            <wp:cNvGraphicFramePr>
-              <a:graphicFrameLocks xmlns:a="http://schemas.openxmlformats.org/drawingml/2006/main" noChangeAspect="1"/>
-            </wp:cNvGraphicFramePr>
-            <a:graphic xmlns:a="http://schemas.openxmlformats.org/drawingml/2006/main">
-              <a:graphicData uri="http://schemas.openxmlformats.org/drawingml/2006/picture">
-                <pic:pic xmlns:pic="http://schemas.openxmlformats.org/drawingml/2006/picture">
-                  <pic:nvPicPr>
-                    <pic:cNvPr id="1" name=""/>
-                    <pic:cNvPicPr/>
-                  </pic:nvPicPr>
-                  <pic:blipFill>
-                    <a:blip r:embed="rId45">
-                      <a:extLst>
-                        <a:ext uri="{28A0092B-C50C-407E-A947-70E740481C1C}">
-                          <a14:useLocalDpi xmlns:a14="http://schemas.microsoft.com/office/drawing/2010/main" val="0"/>
-                        </a:ext>
-                      </a:extLst>
-                    </a:blip>
-                    <a:stretch>
-                      <a:fillRect/>
-                    </a:stretch>
-                  </pic:blipFill>
-                  <pic:spPr>
-                    <a:xfrm>
-                      <a:off x="0" y="0"/>
-                      <a:ext cx="7743190" cy="4054536"/>
-                    </a:xfrm>
-                    <a:prstGeom prst="rect">
-                      <a:avLst/>
-                    </a:prstGeom>
-                  </pic:spPr>
-                </pic:pic>
-              </a:graphicData>
-            </a:graphic>
-            <wp14:sizeRelH relativeFrom="page">
-              <wp14:pctWidth>0</wp14:pctWidth>
-            </wp14:sizeRelH>
-            <wp14:sizeRelV relativeFrom="page">
-              <wp14:pctHeight>0</wp14:pctHeight>
-            </wp14:sizeRelV>
-          </wp:anchor>
-        </w:drawing>
+        <w:t xml:space="preserve">Display </w:t>
+      </w:r>
+      <w:r>
+        <w:t>Grid</w:t>
+      </w:r>
+    </w:p>
+    <w:p/>
+    <w:p>
+      <w:pPr>
+        <w:pStyle w:val="NormalWeb"/>
+        <w:shd w:val="clear" w:color="auto" w:fill="FFFFFF"/>
+        <w:spacing w:before="0" w:beforeAutospacing="0" w:after="300" w:afterAutospacing="0"/>
+        <w:rPr>
+          <w:rFonts w:ascii="Segoe UI" w:hAnsi="Segoe UI" w:cs="Segoe UI"/>
+          <w:color w:val="0D0D0D"/>
+        </w:rPr>
+      </w:pPr>
+      <w:r>
+        <w:rPr>
+          <w:rFonts w:ascii="Segoe UI" w:hAnsi="Segoe UI" w:cs="Segoe UI"/>
+          <w:color w:val="0D0D0D"/>
+        </w:rPr>
+        <w:t>CSS Grid Layout là một hệ thống bố cục hai chiều mạnh mẽ được xây dựng trong CSS. Nó cho phép bạn tạo các bố cục phức tạp bằng cách sử dụng các hàng và cột. Dưới đây là một hướng dẫn cơ bản về cách sử dụng CSS Grid.</w:t>
+      </w:r>
+    </w:p>
+    <w:p>
+      <w:pPr>
+        <w:pStyle w:val="Heading3"/>
+        <w:shd w:val="clear" w:color="auto" w:fill="FFFFFF"/>
+        <w:rPr>
+          <w:rFonts w:ascii="Segoe UI" w:hAnsi="Segoe UI" w:cs="Segoe UI"/>
+          <w:color w:val="0D0D0D"/>
+          <w:sz w:val="30"/>
+          <w:szCs w:val="30"/>
+        </w:rPr>
+      </w:pPr>
+      <w:r>
+        <w:rPr>
+          <w:rFonts w:ascii="Segoe UI" w:hAnsi="Segoe UI" w:cs="Segoe UI"/>
+          <w:color w:val="0D0D0D"/>
+          <w:sz w:val="30"/>
+          <w:szCs w:val="30"/>
+        </w:rPr>
+        <w:t>1. Khởi Tạo Grid Container</w:t>
+      </w:r>
+    </w:p>
+    <w:p>
+      <w:pPr>
+        <w:pStyle w:val="NormalWeb"/>
+        <w:shd w:val="clear" w:color="auto" w:fill="FFFFFF"/>
+        <w:spacing w:before="0" w:beforeAutospacing="0" w:after="300" w:afterAutospacing="0"/>
+        <w:rPr>
+          <w:rFonts w:ascii="Segoe UI" w:hAnsi="Segoe UI" w:cs="Segoe UI"/>
+          <w:color w:val="0D0D0D"/>
+        </w:rPr>
+      </w:pPr>
+      <w:r>
+        <w:rPr>
+          <w:rFonts w:ascii="Segoe UI" w:hAnsi="Segoe UI" w:cs="Segoe UI"/>
+          <w:color w:val="0D0D0D"/>
+        </w:rPr>
+        <w:t xml:space="preserve">Để bắt đầu sử dụng Grid, bạn cần chỉ định một phần tử là grid container bằng cách sử dụng thuộc tính </w:t>
+      </w:r>
+      <w:r>
+        <w:rPr>
+          <w:rStyle w:val="HTMLCode"/>
+          <w:b/>
+          <w:bCs/>
+          <w:color w:val="0D0D0D"/>
+          <w:sz w:val="21"/>
+          <w:szCs w:val="21"/>
+          <w:bdr w:val="single" w:sz="2" w:space="0" w:color="E3E3E3" w:frame="1"/>
+        </w:rPr>
+        <w:t>display: grid</w:t>
+      </w:r>
+      <w:r>
+        <w:rPr>
+          <w:rFonts w:ascii="Segoe UI" w:hAnsi="Segoe UI" w:cs="Segoe UI"/>
+          <w:color w:val="0D0D0D"/>
+        </w:rPr>
+        <w:t>.</w:t>
+      </w:r>
+    </w:p>
+    <w:p>
+      <w:pPr>
+        <w:shd w:val="clear" w:color="auto" w:fill="282A36"/>
+        <w:spacing w:after="0" w:line="285" w:lineRule="atLeast"/>
+        <w:rPr>
+          <w:rFonts w:ascii="Consolas" w:eastAsia="Times New Roman" w:hAnsi="Consolas" w:cs="Times New Roman"/>
+          <w:color w:val="F6F6F4"/>
+          <w:sz w:val="21"/>
+          <w:szCs w:val="21"/>
+        </w:rPr>
+      </w:pPr>
+      <w:r>
+        <w:rPr>
+          <w:rFonts w:ascii="Consolas" w:eastAsia="Times New Roman" w:hAnsi="Consolas" w:cs="Times New Roman"/>
+          <w:i/>
+          <w:iCs/>
+          <w:color w:val="62E884"/>
+          <w:sz w:val="21"/>
+          <w:szCs w:val="21"/>
+        </w:rPr>
+        <w:t>.main</w:t>
+      </w:r>
+      <w:r>
+        <w:rPr>
+          <w:rFonts w:ascii="Consolas" w:eastAsia="Times New Roman" w:hAnsi="Consolas" w:cs="Times New Roman"/>
+          <w:color w:val="F6F6F4"/>
+          <w:sz w:val="21"/>
+          <w:szCs w:val="21"/>
+        </w:rPr>
+        <w:t xml:space="preserve"> {</w:t>
+      </w:r>
+    </w:p>
+    <w:p>
+      <w:pPr>
+        <w:shd w:val="clear" w:color="auto" w:fill="282A36"/>
+        <w:spacing w:after="0" w:line="285" w:lineRule="atLeast"/>
+        <w:rPr>
+          <w:rFonts w:ascii="Consolas" w:eastAsia="Times New Roman" w:hAnsi="Consolas" w:cs="Times New Roman"/>
+          <w:color w:val="F6F6F4"/>
+          <w:sz w:val="21"/>
+          <w:szCs w:val="21"/>
+        </w:rPr>
+      </w:pPr>
+      <w:r>
+        <w:rPr>
+          <w:rFonts w:ascii="Consolas" w:eastAsia="Times New Roman" w:hAnsi="Consolas" w:cs="Times New Roman"/>
+          <w:color w:val="F6F6F4"/>
+          <w:sz w:val="21"/>
+          <w:szCs w:val="21"/>
+        </w:rPr>
+        <w:t xml:space="preserve">    </w:t>
+      </w:r>
+      <w:r>
+        <w:rPr>
+          <w:rFonts w:ascii="Consolas" w:eastAsia="Times New Roman" w:hAnsi="Consolas" w:cs="Times New Roman"/>
+          <w:color w:val="97E1F1"/>
+          <w:sz w:val="21"/>
+          <w:szCs w:val="21"/>
+        </w:rPr>
+        <w:t>display</w:t>
+      </w:r>
+      <w:r>
+        <w:rPr>
+          <w:rFonts w:ascii="Consolas" w:eastAsia="Times New Roman" w:hAnsi="Consolas" w:cs="Times New Roman"/>
+          <w:color w:val="F286C4"/>
+          <w:sz w:val="21"/>
+          <w:szCs w:val="21"/>
+        </w:rPr>
+        <w:t>:</w:t>
+      </w:r>
+      <w:r>
+        <w:rPr>
+          <w:rFonts w:ascii="Consolas" w:eastAsia="Times New Roman" w:hAnsi="Consolas" w:cs="Times New Roman"/>
+          <w:color w:val="F6F6F4"/>
+          <w:sz w:val="21"/>
+          <w:szCs w:val="21"/>
+        </w:rPr>
+        <w:t xml:space="preserve"> </w:t>
+      </w:r>
+      <w:r>
+        <w:rPr>
+          <w:rFonts w:ascii="Consolas" w:eastAsia="Times New Roman" w:hAnsi="Consolas" w:cs="Times New Roman"/>
+          <w:color w:val="BF9EEE"/>
+          <w:sz w:val="21"/>
+          <w:szCs w:val="21"/>
+        </w:rPr>
+        <w:t>grid</w:t>
+      </w:r>
+      <w:r>
+        <w:rPr>
+          <w:rFonts w:ascii="Consolas" w:eastAsia="Times New Roman" w:hAnsi="Consolas" w:cs="Times New Roman"/>
+          <w:color w:val="F6F6F4"/>
+          <w:sz w:val="21"/>
+          <w:szCs w:val="21"/>
+        </w:rPr>
+        <w:t>;</w:t>
+      </w:r>
+    </w:p>
+    <w:p>
+      <w:pPr>
+        <w:shd w:val="clear" w:color="auto" w:fill="282A36"/>
+        <w:spacing w:after="0" w:line="285" w:lineRule="atLeast"/>
+        <w:rPr>
+          <w:rFonts w:ascii="Consolas" w:eastAsia="Times New Roman" w:hAnsi="Consolas" w:cs="Times New Roman"/>
+          <w:color w:val="7B7F8B"/>
+          <w:sz w:val="21"/>
+          <w:szCs w:val="21"/>
+        </w:rPr>
+      </w:pPr>
+      <w:r>
+        <w:rPr>
+          <w:rFonts w:ascii="Consolas" w:eastAsia="Times New Roman" w:hAnsi="Consolas" w:cs="Times New Roman"/>
+          <w:color w:val="F6F6F4"/>
+          <w:sz w:val="21"/>
+          <w:szCs w:val="21"/>
+        </w:rPr>
+        <w:t xml:space="preserve">    </w:t>
+      </w:r>
+      <w:r>
+        <w:rPr>
+          <w:rFonts w:ascii="Consolas" w:eastAsia="Times New Roman" w:hAnsi="Consolas" w:cs="Times New Roman"/>
+          <w:color w:val="7B7F8B"/>
+          <w:sz w:val="21"/>
+          <w:szCs w:val="21"/>
+        </w:rPr>
+        <w:t>/* tạo hiển thị dạng lưới */</w:t>
+      </w:r>
+    </w:p>
+    <w:p>
+      <w:pPr>
+        <w:shd w:val="clear" w:color="auto" w:fill="282A36"/>
+        <w:spacing w:after="0" w:line="285" w:lineRule="atLeast"/>
+        <w:rPr>
+          <w:rFonts w:ascii="Consolas" w:eastAsia="Times New Roman" w:hAnsi="Consolas" w:cs="Times New Roman"/>
+          <w:color w:val="F6F6F4"/>
+          <w:sz w:val="21"/>
+          <w:szCs w:val="21"/>
+        </w:rPr>
+      </w:pPr>
+      <w:r>
+        <w:rPr>
+          <w:rFonts w:ascii="Consolas" w:eastAsia="Times New Roman" w:hAnsi="Consolas" w:cs="Times New Roman"/>
+          <w:color w:val="F6F6F4"/>
+          <w:sz w:val="21"/>
+          <w:szCs w:val="21"/>
+        </w:rPr>
+        <w:t>}</w:t>
+      </w:r>
+    </w:p>
+    <w:p/>
+    <w:p>
+      <w:pPr>
+        <w:pStyle w:val="Heading3"/>
+        <w:shd w:val="clear" w:color="auto" w:fill="FFFFFF"/>
+        <w:rPr>
+          <w:rFonts w:ascii="Segoe UI" w:hAnsi="Segoe UI" w:cs="Segoe UI"/>
+          <w:color w:val="0D0D0D"/>
+          <w:sz w:val="30"/>
+          <w:szCs w:val="30"/>
+        </w:rPr>
+      </w:pPr>
+      <w:r>
+        <w:rPr>
+          <w:rFonts w:ascii="Segoe UI" w:hAnsi="Segoe UI" w:cs="Segoe UI"/>
+          <w:color w:val="0D0D0D"/>
+          <w:sz w:val="30"/>
+          <w:szCs w:val="30"/>
+        </w:rPr>
+        <w:t>2. Định Nghĩa Cột và Hàng</w:t>
+      </w:r>
+    </w:p>
+    <w:p>
+      <w:pPr>
+        <w:pStyle w:val="NormalWeb"/>
+        <w:shd w:val="clear" w:color="auto" w:fill="FFFFFF"/>
+        <w:spacing w:before="0" w:beforeAutospacing="0" w:after="300" w:afterAutospacing="0"/>
+        <w:rPr>
+          <w:rFonts w:ascii="Segoe UI" w:hAnsi="Segoe UI" w:cs="Segoe UI"/>
+          <w:color w:val="0D0D0D"/>
+        </w:rPr>
+      </w:pPr>
+      <w:r>
+        <w:rPr>
+          <w:rFonts w:ascii="Segoe UI" w:hAnsi="Segoe UI" w:cs="Segoe UI"/>
+          <w:color w:val="0D0D0D"/>
+        </w:rPr>
+        <w:t xml:space="preserve">Bạn có thể định nghĩa số lượng cột và hàng trong grid container bằng cách sử dụng các thuộc tính </w:t>
+      </w:r>
+      <w:r>
+        <w:rPr>
+          <w:rStyle w:val="HTMLCode"/>
+          <w:b/>
+          <w:bCs/>
+          <w:color w:val="0D0D0D"/>
+          <w:sz w:val="21"/>
+          <w:szCs w:val="21"/>
+          <w:bdr w:val="single" w:sz="2" w:space="0" w:color="E3E3E3" w:frame="1"/>
+        </w:rPr>
+        <w:t>grid-template-columns</w:t>
+      </w:r>
+      <w:r>
+        <w:rPr>
+          <w:rFonts w:ascii="Segoe UI" w:hAnsi="Segoe UI" w:cs="Segoe UI"/>
+          <w:color w:val="0D0D0D"/>
+        </w:rPr>
+        <w:t xml:space="preserve"> và </w:t>
+      </w:r>
+      <w:r>
+        <w:rPr>
+          <w:rStyle w:val="HTMLCode"/>
+          <w:b/>
+          <w:bCs/>
+          <w:color w:val="0D0D0D"/>
+          <w:sz w:val="21"/>
+          <w:szCs w:val="21"/>
+          <w:bdr w:val="single" w:sz="2" w:space="0" w:color="E3E3E3" w:frame="1"/>
+        </w:rPr>
+        <w:t>grid-template-rows</w:t>
+      </w:r>
+      <w:r>
+        <w:rPr>
+          <w:rFonts w:ascii="Segoe UI" w:hAnsi="Segoe UI" w:cs="Segoe UI"/>
+          <w:color w:val="0D0D0D"/>
+        </w:rPr>
+        <w:t>.</w:t>
+      </w:r>
+    </w:p>
+    <w:p>
+      <w:pPr>
+        <w:shd w:val="clear" w:color="auto" w:fill="282A36"/>
+        <w:spacing w:after="0" w:line="285" w:lineRule="atLeast"/>
+        <w:rPr>
+          <w:rFonts w:ascii="Consolas" w:eastAsia="Times New Roman" w:hAnsi="Consolas" w:cs="Times New Roman"/>
+          <w:color w:val="F6F6F4"/>
+          <w:sz w:val="21"/>
+          <w:szCs w:val="21"/>
+        </w:rPr>
+      </w:pPr>
+      <w:r>
+        <w:rPr>
+          <w:rFonts w:ascii="Consolas" w:eastAsia="Times New Roman" w:hAnsi="Consolas" w:cs="Times New Roman"/>
+          <w:color w:val="F6F6F4"/>
+          <w:sz w:val="21"/>
+          <w:szCs w:val="21"/>
+        </w:rPr>
+        <w:t xml:space="preserve">    </w:t>
+      </w:r>
+      <w:r>
+        <w:rPr>
+          <w:rFonts w:ascii="Consolas" w:eastAsia="Times New Roman" w:hAnsi="Consolas" w:cs="Times New Roman"/>
+          <w:color w:val="97E1F1"/>
+          <w:sz w:val="21"/>
+          <w:szCs w:val="21"/>
+        </w:rPr>
+        <w:t>grid-template-columns</w:t>
+      </w:r>
+      <w:r>
+        <w:rPr>
+          <w:rFonts w:ascii="Consolas" w:eastAsia="Times New Roman" w:hAnsi="Consolas" w:cs="Times New Roman"/>
+          <w:color w:val="F286C4"/>
+          <w:sz w:val="21"/>
+          <w:szCs w:val="21"/>
+        </w:rPr>
+        <w:t>:</w:t>
+      </w:r>
+      <w:r>
+        <w:rPr>
+          <w:rFonts w:ascii="Consolas" w:eastAsia="Times New Roman" w:hAnsi="Consolas" w:cs="Times New Roman"/>
+          <w:color w:val="F6F6F4"/>
+          <w:sz w:val="21"/>
+          <w:szCs w:val="21"/>
+        </w:rPr>
+        <w:t xml:space="preserve"> </w:t>
+      </w:r>
+      <w:r>
+        <w:rPr>
+          <w:rFonts w:ascii="Consolas" w:eastAsia="Times New Roman" w:hAnsi="Consolas" w:cs="Times New Roman"/>
+          <w:color w:val="BF9EEE"/>
+          <w:sz w:val="21"/>
+          <w:szCs w:val="21"/>
+        </w:rPr>
+        <w:t>auto</w:t>
+      </w:r>
+      <w:r>
+        <w:rPr>
+          <w:rFonts w:ascii="Consolas" w:eastAsia="Times New Roman" w:hAnsi="Consolas" w:cs="Times New Roman"/>
+          <w:color w:val="F6F6F4"/>
+          <w:sz w:val="21"/>
+          <w:szCs w:val="21"/>
+        </w:rPr>
+        <w:t xml:space="preserve"> </w:t>
+      </w:r>
+      <w:r>
+        <w:rPr>
+          <w:rFonts w:ascii="Consolas" w:eastAsia="Times New Roman" w:hAnsi="Consolas" w:cs="Times New Roman"/>
+          <w:color w:val="BF9EEE"/>
+          <w:sz w:val="21"/>
+          <w:szCs w:val="21"/>
+        </w:rPr>
+        <w:t>auto</w:t>
+      </w:r>
+      <w:r>
+        <w:rPr>
+          <w:rFonts w:ascii="Consolas" w:eastAsia="Times New Roman" w:hAnsi="Consolas" w:cs="Times New Roman"/>
+          <w:color w:val="F6F6F4"/>
+          <w:sz w:val="21"/>
+          <w:szCs w:val="21"/>
+        </w:rPr>
+        <w:t xml:space="preserve"> </w:t>
+      </w:r>
+      <w:r>
+        <w:rPr>
+          <w:rFonts w:ascii="Consolas" w:eastAsia="Times New Roman" w:hAnsi="Consolas" w:cs="Times New Roman"/>
+          <w:color w:val="BF9EEE"/>
+          <w:sz w:val="21"/>
+          <w:szCs w:val="21"/>
+        </w:rPr>
+        <w:t>auto</w:t>
+      </w:r>
+      <w:r>
+        <w:rPr>
+          <w:rFonts w:ascii="Consolas" w:eastAsia="Times New Roman" w:hAnsi="Consolas" w:cs="Times New Roman"/>
+          <w:color w:val="F6F6F4"/>
+          <w:sz w:val="21"/>
+          <w:szCs w:val="21"/>
+        </w:rPr>
+        <w:t>;</w:t>
+      </w:r>
+    </w:p>
+    <w:p>
+      <w:pPr>
+        <w:shd w:val="clear" w:color="auto" w:fill="282A36"/>
+        <w:spacing w:after="0" w:line="285" w:lineRule="atLeast"/>
+        <w:rPr>
+          <w:rFonts w:ascii="Consolas" w:eastAsia="Times New Roman" w:hAnsi="Consolas" w:cs="Times New Roman"/>
+          <w:color w:val="F6F6F4"/>
+          <w:sz w:val="21"/>
+          <w:szCs w:val="21"/>
+        </w:rPr>
+      </w:pPr>
+      <w:r>
+        <w:rPr>
+          <w:rFonts w:ascii="Consolas" w:eastAsia="Times New Roman" w:hAnsi="Consolas" w:cs="Times New Roman"/>
+          <w:color w:val="F6F6F4"/>
+          <w:sz w:val="21"/>
+          <w:szCs w:val="21"/>
+        </w:rPr>
+        <w:t xml:space="preserve">    </w:t>
+      </w:r>
+      <w:r>
+        <w:rPr>
+          <w:rFonts w:ascii="Consolas" w:eastAsia="Times New Roman" w:hAnsi="Consolas" w:cs="Times New Roman"/>
+          <w:color w:val="7B7F8B"/>
+          <w:sz w:val="21"/>
+          <w:szCs w:val="21"/>
+        </w:rPr>
+        <w:t>/* chiều ngang của các phần tử, số lượng cột tương ứng với số đơn vị */</w:t>
+      </w:r>
+    </w:p>
+    <w:p>
+      <w:pPr>
+        <w:shd w:val="clear" w:color="auto" w:fill="282A36"/>
+        <w:spacing w:after="0" w:line="285" w:lineRule="atLeast"/>
+        <w:rPr>
+          <w:rFonts w:ascii="Consolas" w:eastAsia="Times New Roman" w:hAnsi="Consolas" w:cs="Times New Roman"/>
+          <w:color w:val="F6F6F4"/>
+          <w:sz w:val="21"/>
+          <w:szCs w:val="21"/>
+        </w:rPr>
+      </w:pPr>
+      <w:r>
+        <w:rPr>
+          <w:rFonts w:ascii="Consolas" w:eastAsia="Times New Roman" w:hAnsi="Consolas" w:cs="Times New Roman"/>
+          <w:color w:val="F6F6F4"/>
+          <w:sz w:val="21"/>
+          <w:szCs w:val="21"/>
+        </w:rPr>
+        <w:t xml:space="preserve">    </w:t>
+      </w:r>
+      <w:r>
+        <w:rPr>
+          <w:rFonts w:ascii="Consolas" w:eastAsia="Times New Roman" w:hAnsi="Consolas" w:cs="Times New Roman"/>
+          <w:color w:val="97E1F1"/>
+          <w:sz w:val="21"/>
+          <w:szCs w:val="21"/>
+        </w:rPr>
+        <w:t>grid-template-rows</w:t>
+      </w:r>
+      <w:r>
+        <w:rPr>
+          <w:rFonts w:ascii="Consolas" w:eastAsia="Times New Roman" w:hAnsi="Consolas" w:cs="Times New Roman"/>
+          <w:color w:val="F286C4"/>
+          <w:sz w:val="21"/>
+          <w:szCs w:val="21"/>
+        </w:rPr>
+        <w:t>:</w:t>
+      </w:r>
+      <w:r>
+        <w:rPr>
+          <w:rFonts w:ascii="Consolas" w:eastAsia="Times New Roman" w:hAnsi="Consolas" w:cs="Times New Roman"/>
+          <w:color w:val="F6F6F4"/>
+          <w:sz w:val="21"/>
+          <w:szCs w:val="21"/>
+        </w:rPr>
+        <w:t xml:space="preserve"> </w:t>
+      </w:r>
+      <w:r>
+        <w:rPr>
+          <w:rFonts w:ascii="Consolas" w:eastAsia="Times New Roman" w:hAnsi="Consolas" w:cs="Times New Roman"/>
+          <w:color w:val="BF9EEE"/>
+          <w:sz w:val="21"/>
+          <w:szCs w:val="21"/>
+        </w:rPr>
+        <w:t>100</w:t>
+      </w:r>
+      <w:r>
+        <w:rPr>
+          <w:rFonts w:ascii="Consolas" w:eastAsia="Times New Roman" w:hAnsi="Consolas" w:cs="Times New Roman"/>
+          <w:color w:val="F286C4"/>
+          <w:sz w:val="21"/>
+          <w:szCs w:val="21"/>
+        </w:rPr>
+        <w:t>px</w:t>
+      </w:r>
+      <w:r>
+        <w:rPr>
+          <w:rFonts w:ascii="Consolas" w:eastAsia="Times New Roman" w:hAnsi="Consolas" w:cs="Times New Roman"/>
+          <w:color w:val="F6F6F4"/>
+          <w:sz w:val="21"/>
+          <w:szCs w:val="21"/>
+        </w:rPr>
+        <w:t xml:space="preserve"> </w:t>
+      </w:r>
+      <w:r>
+        <w:rPr>
+          <w:rFonts w:ascii="Consolas" w:eastAsia="Times New Roman" w:hAnsi="Consolas" w:cs="Times New Roman"/>
+          <w:color w:val="BF9EEE"/>
+          <w:sz w:val="21"/>
+          <w:szCs w:val="21"/>
+        </w:rPr>
+        <w:t>100</w:t>
+      </w:r>
+      <w:r>
+        <w:rPr>
+          <w:rFonts w:ascii="Consolas" w:eastAsia="Times New Roman" w:hAnsi="Consolas" w:cs="Times New Roman"/>
+          <w:color w:val="F286C4"/>
+          <w:sz w:val="21"/>
+          <w:szCs w:val="21"/>
+        </w:rPr>
+        <w:t>px</w:t>
+      </w:r>
+      <w:r>
+        <w:rPr>
+          <w:rFonts w:ascii="Consolas" w:eastAsia="Times New Roman" w:hAnsi="Consolas" w:cs="Times New Roman"/>
+          <w:color w:val="F6F6F4"/>
+          <w:sz w:val="21"/>
+          <w:szCs w:val="21"/>
+        </w:rPr>
+        <w:t xml:space="preserve"> </w:t>
+      </w:r>
+      <w:r>
+        <w:rPr>
+          <w:rFonts w:ascii="Consolas" w:eastAsia="Times New Roman" w:hAnsi="Consolas" w:cs="Times New Roman"/>
+          <w:color w:val="BF9EEE"/>
+          <w:sz w:val="21"/>
+          <w:szCs w:val="21"/>
+        </w:rPr>
+        <w:t>100</w:t>
+      </w:r>
+      <w:r>
+        <w:rPr>
+          <w:rFonts w:ascii="Consolas" w:eastAsia="Times New Roman" w:hAnsi="Consolas" w:cs="Times New Roman"/>
+          <w:color w:val="F286C4"/>
+          <w:sz w:val="21"/>
+          <w:szCs w:val="21"/>
+        </w:rPr>
+        <w:t>px</w:t>
+      </w:r>
+      <w:r>
+        <w:rPr>
+          <w:rFonts w:ascii="Consolas" w:eastAsia="Times New Roman" w:hAnsi="Consolas" w:cs="Times New Roman"/>
+          <w:color w:val="F6F6F4"/>
+          <w:sz w:val="21"/>
+          <w:szCs w:val="21"/>
+        </w:rPr>
+        <w:t>;</w:t>
+      </w:r>
+    </w:p>
+    <w:p>
+      <w:pPr>
+        <w:shd w:val="clear" w:color="auto" w:fill="282A36"/>
+        <w:spacing w:after="0" w:line="285" w:lineRule="atLeast"/>
+        <w:rPr>
+          <w:rFonts w:ascii="Consolas" w:eastAsia="Times New Roman" w:hAnsi="Consolas" w:cs="Times New Roman"/>
+          <w:color w:val="F6F6F4"/>
+          <w:sz w:val="21"/>
+          <w:szCs w:val="21"/>
+        </w:rPr>
+      </w:pPr>
+      <w:r>
+        <w:rPr>
+          <w:rFonts w:ascii="Consolas" w:eastAsia="Times New Roman" w:hAnsi="Consolas" w:cs="Times New Roman"/>
+          <w:color w:val="F6F6F4"/>
+          <w:sz w:val="21"/>
+          <w:szCs w:val="21"/>
+        </w:rPr>
+        <w:t xml:space="preserve">    </w:t>
+      </w:r>
+      <w:r>
+        <w:rPr>
+          <w:rFonts w:ascii="Consolas" w:eastAsia="Times New Roman" w:hAnsi="Consolas" w:cs="Times New Roman"/>
+          <w:color w:val="7B7F8B"/>
+          <w:sz w:val="21"/>
+          <w:szCs w:val="21"/>
+        </w:rPr>
+        <w:t>/* chiều cao của các phần tử trong các hàng, số lượng hàng tương ứng với số đơn vị*/</w:t>
+      </w:r>
+    </w:p>
+    <w:p/>
+    <w:p>
+      <w:pPr>
+        <w:rPr>
+          <w:rFonts w:ascii="Segoe UI" w:hAnsi="Segoe UI" w:cs="Segoe UI"/>
+          <w:color w:val="0D0D0D"/>
+          <w:shd w:val="clear" w:color="auto" w:fill="FFFFFF"/>
+        </w:rPr>
+      </w:pPr>
+      <w:r>
+        <w:rPr>
+          <w:rFonts w:ascii="Segoe UI" w:hAnsi="Segoe UI" w:cs="Segoe UI"/>
+          <w:color w:val="0D0D0D"/>
+          <w:shd w:val="clear" w:color="auto" w:fill="FFFFFF"/>
+        </w:rPr>
+        <w:t xml:space="preserve">Bạn cũng có thể sử dụng các giá trị linh hoạt như phần trăm hoặc </w:t>
+      </w:r>
+      <w:r>
+        <w:rPr>
+          <w:rStyle w:val="HTMLCode"/>
+          <w:rFonts w:eastAsiaTheme="majorEastAsia"/>
+          <w:b/>
+          <w:bCs/>
+          <w:color w:val="0D0D0D"/>
+          <w:sz w:val="21"/>
+          <w:szCs w:val="21"/>
+          <w:bdr w:val="single" w:sz="2" w:space="0" w:color="E3E3E3" w:frame="1"/>
+          <w:shd w:val="clear" w:color="auto" w:fill="FFFFFF"/>
+        </w:rPr>
+        <w:t>fr</w:t>
+      </w:r>
+      <w:r>
+        <w:rPr>
+          <w:rFonts w:ascii="Segoe UI" w:hAnsi="Segoe UI" w:cs="Segoe UI"/>
+          <w:color w:val="0D0D0D"/>
+          <w:shd w:val="clear" w:color="auto" w:fill="FFFFFF"/>
+        </w:rPr>
+        <w:t xml:space="preserve"> (fractional unit):</w:t>
+      </w:r>
+    </w:p>
+    <w:p>
+      <w:pPr>
+        <w:shd w:val="clear" w:color="auto" w:fill="282A36"/>
+        <w:spacing w:after="0" w:line="285" w:lineRule="atLeast"/>
+        <w:rPr>
+          <w:rFonts w:ascii="Consolas" w:eastAsia="Times New Roman" w:hAnsi="Consolas" w:cs="Times New Roman"/>
+          <w:i/>
+          <w:iCs/>
+          <w:color w:val="62E884"/>
+          <w:sz w:val="21"/>
+          <w:szCs w:val="21"/>
+        </w:rPr>
+      </w:pPr>
+      <w:r>
+        <w:rPr>
+          <w:rFonts w:ascii="Consolas" w:eastAsia="Times New Roman" w:hAnsi="Consolas" w:cs="Times New Roman"/>
+          <w:i/>
+          <w:iCs/>
+          <w:color w:val="62E884"/>
+          <w:sz w:val="21"/>
+          <w:szCs w:val="21"/>
+        </w:rPr>
+        <w:t>.</w:t>
+      </w:r>
+      <w:r>
+        <w:rPr>
+          <w:rFonts w:ascii="Consolas" w:eastAsia="Times New Roman" w:hAnsi="Consolas" w:cs="Times New Roman"/>
+          <w:i/>
+          <w:iCs/>
+          <w:color w:val="62E884"/>
+          <w:sz w:val="21"/>
+          <w:szCs w:val="21"/>
+        </w:rPr>
+        <w:t>main</w:t>
+      </w:r>
+      <w:r>
+        <w:rPr>
+          <w:rFonts w:ascii="Consolas" w:eastAsia="Times New Roman" w:hAnsi="Consolas" w:cs="Times New Roman"/>
+          <w:i/>
+          <w:iCs/>
+          <w:color w:val="62E884"/>
+          <w:sz w:val="21"/>
+          <w:szCs w:val="21"/>
+        </w:rPr>
+        <w:t xml:space="preserve"> </w:t>
+      </w:r>
+      <w:r>
+        <w:rPr>
+          <w:rFonts w:ascii="Consolas" w:eastAsia="Times New Roman" w:hAnsi="Consolas" w:cs="Times New Roman"/>
+          <w:color w:val="F6F6F4"/>
+          <w:sz w:val="21"/>
+          <w:szCs w:val="21"/>
+        </w:rPr>
+        <w:t>{</w:t>
+      </w:r>
+    </w:p>
+    <w:p>
+      <w:pPr>
+        <w:shd w:val="clear" w:color="auto" w:fill="282A36"/>
+        <w:spacing w:after="0" w:line="285" w:lineRule="atLeast"/>
+        <w:rPr>
+          <w:rFonts w:ascii="Consolas" w:eastAsia="Times New Roman" w:hAnsi="Consolas" w:cs="Times New Roman"/>
+          <w:color w:val="F6F6F4"/>
+          <w:sz w:val="21"/>
+          <w:szCs w:val="21"/>
+        </w:rPr>
+      </w:pPr>
+      <w:r>
+        <w:rPr>
+          <w:rFonts w:ascii="Consolas" w:eastAsia="Times New Roman" w:hAnsi="Consolas" w:cs="Times New Roman"/>
+          <w:color w:val="F6F6F4"/>
+          <w:sz w:val="21"/>
+          <w:szCs w:val="21"/>
+        </w:rPr>
+        <w:t xml:space="preserve">    </w:t>
+      </w:r>
+      <w:r>
+        <w:rPr>
+          <w:rFonts w:ascii="Consolas" w:eastAsia="Times New Roman" w:hAnsi="Consolas" w:cs="Times New Roman"/>
+          <w:color w:val="97E1F1"/>
+          <w:sz w:val="21"/>
+          <w:szCs w:val="21"/>
+        </w:rPr>
+        <w:t>display</w:t>
+      </w:r>
+      <w:r>
+        <w:rPr>
+          <w:rFonts w:ascii="Consolas" w:eastAsia="Times New Roman" w:hAnsi="Consolas" w:cs="Times New Roman"/>
+          <w:color w:val="F6F6F4"/>
+          <w:sz w:val="21"/>
+          <w:szCs w:val="21"/>
+        </w:rPr>
+        <w:t xml:space="preserve">: </w:t>
+      </w:r>
+      <w:r>
+        <w:rPr>
+          <w:rFonts w:ascii="Consolas" w:eastAsia="Times New Roman" w:hAnsi="Consolas" w:cs="Times New Roman"/>
+          <w:color w:val="BF9EEE"/>
+          <w:sz w:val="21"/>
+          <w:szCs w:val="21"/>
+        </w:rPr>
+        <w:t>grid</w:t>
+      </w:r>
+      <w:r>
+        <w:rPr>
+          <w:rFonts w:ascii="Consolas" w:eastAsia="Times New Roman" w:hAnsi="Consolas" w:cs="Times New Roman"/>
+          <w:color w:val="F6F6F4"/>
+          <w:sz w:val="21"/>
+          <w:szCs w:val="21"/>
+        </w:rPr>
+        <w:t>;</w:t>
+      </w:r>
+    </w:p>
+    <w:p>
+      <w:pPr>
+        <w:shd w:val="clear" w:color="auto" w:fill="282A36"/>
+        <w:spacing w:after="0" w:line="285" w:lineRule="atLeast"/>
+        <w:rPr>
+          <w:rFonts w:ascii="Consolas" w:eastAsia="Times New Roman" w:hAnsi="Consolas" w:cs="Times New Roman"/>
+          <w:color w:val="F6F6F4"/>
+          <w:sz w:val="21"/>
+          <w:szCs w:val="21"/>
+        </w:rPr>
+      </w:pPr>
+      <w:r>
+        <w:rPr>
+          <w:rFonts w:ascii="Consolas" w:eastAsia="Times New Roman" w:hAnsi="Consolas" w:cs="Times New Roman"/>
+          <w:color w:val="F6F6F4"/>
+          <w:sz w:val="21"/>
+          <w:szCs w:val="21"/>
+        </w:rPr>
+        <w:t xml:space="preserve">    </w:t>
+      </w:r>
+      <w:r>
+        <w:rPr>
+          <w:rFonts w:ascii="Consolas" w:eastAsia="Times New Roman" w:hAnsi="Consolas" w:cs="Times New Roman"/>
+          <w:color w:val="97E1F1"/>
+          <w:sz w:val="21"/>
+          <w:szCs w:val="21"/>
+        </w:rPr>
+        <w:t>grid-template-columns</w:t>
+      </w:r>
+      <w:r>
+        <w:rPr>
+          <w:rFonts w:ascii="Consolas" w:eastAsia="Times New Roman" w:hAnsi="Consolas" w:cs="Times New Roman"/>
+          <w:color w:val="F6F6F4"/>
+          <w:sz w:val="21"/>
+          <w:szCs w:val="21"/>
+        </w:rPr>
+        <w:t xml:space="preserve">: </w:t>
+      </w:r>
+      <w:r>
+        <w:rPr>
+          <w:rFonts w:ascii="Consolas" w:eastAsia="Times New Roman" w:hAnsi="Consolas" w:cs="Times New Roman"/>
+          <w:color w:val="BF9EEE"/>
+          <w:sz w:val="21"/>
+          <w:szCs w:val="21"/>
+        </w:rPr>
+        <w:t>1</w:t>
+      </w:r>
+      <w:r>
+        <w:rPr>
+          <w:rFonts w:ascii="Consolas" w:eastAsia="Times New Roman" w:hAnsi="Consolas" w:cs="Times New Roman"/>
+          <w:color w:val="F286C4"/>
+          <w:sz w:val="21"/>
+          <w:szCs w:val="21"/>
+        </w:rPr>
+        <w:t>fr</w:t>
+      </w:r>
+      <w:r>
+        <w:rPr>
+          <w:rFonts w:ascii="Consolas" w:eastAsia="Times New Roman" w:hAnsi="Consolas" w:cs="Times New Roman"/>
+          <w:color w:val="F6F6F4"/>
+          <w:sz w:val="21"/>
+          <w:szCs w:val="21"/>
+        </w:rPr>
+        <w:t xml:space="preserve"> </w:t>
+      </w:r>
+      <w:r>
+        <w:rPr>
+          <w:rFonts w:ascii="Consolas" w:eastAsia="Times New Roman" w:hAnsi="Consolas" w:cs="Times New Roman"/>
+          <w:color w:val="BF9EEE"/>
+          <w:sz w:val="21"/>
+          <w:szCs w:val="21"/>
+        </w:rPr>
+        <w:t>2</w:t>
+      </w:r>
+      <w:r>
+        <w:rPr>
+          <w:rFonts w:ascii="Consolas" w:eastAsia="Times New Roman" w:hAnsi="Consolas" w:cs="Times New Roman"/>
+          <w:color w:val="F286C4"/>
+          <w:sz w:val="21"/>
+          <w:szCs w:val="21"/>
+        </w:rPr>
+        <w:t>fr</w:t>
+      </w:r>
+      <w:r>
+        <w:rPr>
+          <w:rFonts w:ascii="Consolas" w:eastAsia="Times New Roman" w:hAnsi="Consolas" w:cs="Times New Roman"/>
+          <w:color w:val="F6F6F4"/>
+          <w:sz w:val="21"/>
+          <w:szCs w:val="21"/>
+        </w:rPr>
+        <w:t xml:space="preserve"> </w:t>
+      </w:r>
+      <w:r>
+        <w:rPr>
+          <w:rFonts w:ascii="Consolas" w:eastAsia="Times New Roman" w:hAnsi="Consolas" w:cs="Times New Roman"/>
+          <w:color w:val="BF9EEE"/>
+          <w:sz w:val="21"/>
+          <w:szCs w:val="21"/>
+        </w:rPr>
+        <w:t>1</w:t>
+      </w:r>
+      <w:r>
+        <w:rPr>
+          <w:rFonts w:ascii="Consolas" w:eastAsia="Times New Roman" w:hAnsi="Consolas" w:cs="Times New Roman"/>
+          <w:color w:val="F286C4"/>
+          <w:sz w:val="21"/>
+          <w:szCs w:val="21"/>
+        </w:rPr>
+        <w:t>fr</w:t>
+      </w:r>
+      <w:r>
+        <w:rPr>
+          <w:rFonts w:ascii="Consolas" w:eastAsia="Times New Roman" w:hAnsi="Consolas" w:cs="Times New Roman"/>
+          <w:color w:val="F6F6F4"/>
+          <w:sz w:val="21"/>
+          <w:szCs w:val="21"/>
+        </w:rPr>
+        <w:t xml:space="preserve">; </w:t>
+      </w:r>
+      <w:r>
+        <w:rPr>
+          <w:rFonts w:ascii="Consolas" w:eastAsia="Times New Roman" w:hAnsi="Consolas" w:cs="Times New Roman"/>
+          <w:color w:val="7B7F8B"/>
+          <w:sz w:val="21"/>
+          <w:szCs w:val="21"/>
+        </w:rPr>
+        <w:t>/* 3 cột, tỷ lệ 1:2:1 */</w:t>
+      </w:r>
+    </w:p>
+    <w:p>
+      <w:pPr>
+        <w:shd w:val="clear" w:color="auto" w:fill="282A36"/>
+        <w:spacing w:after="0" w:line="285" w:lineRule="atLeast"/>
+        <w:rPr>
+          <w:rFonts w:ascii="Consolas" w:eastAsia="Times New Roman" w:hAnsi="Consolas" w:cs="Times New Roman"/>
+          <w:color w:val="7B7F8B"/>
+          <w:sz w:val="21"/>
+          <w:szCs w:val="21"/>
+        </w:rPr>
+      </w:pPr>
+      <w:r>
+        <w:rPr>
+          <w:rFonts w:ascii="Consolas" w:eastAsia="Times New Roman" w:hAnsi="Consolas" w:cs="Times New Roman"/>
+          <w:color w:val="F6F6F4"/>
+          <w:sz w:val="21"/>
+          <w:szCs w:val="21"/>
+        </w:rPr>
+        <w:t xml:space="preserve">    </w:t>
+      </w:r>
+      <w:r>
+        <w:rPr>
+          <w:rFonts w:ascii="Consolas" w:eastAsia="Times New Roman" w:hAnsi="Consolas" w:cs="Times New Roman"/>
+          <w:color w:val="97E1F1"/>
+          <w:sz w:val="21"/>
+          <w:szCs w:val="21"/>
+        </w:rPr>
+        <w:t>grid-template-rows</w:t>
+      </w:r>
+      <w:r>
+        <w:rPr>
+          <w:rFonts w:ascii="Consolas" w:eastAsia="Times New Roman" w:hAnsi="Consolas" w:cs="Times New Roman"/>
+          <w:color w:val="F6F6F4"/>
+          <w:sz w:val="21"/>
+          <w:szCs w:val="21"/>
+        </w:rPr>
+        <w:t xml:space="preserve">: </w:t>
+      </w:r>
+      <w:r>
+        <w:rPr>
+          <w:rFonts w:ascii="Consolas" w:eastAsia="Times New Roman" w:hAnsi="Consolas" w:cs="Times New Roman"/>
+          <w:color w:val="BF9EEE"/>
+          <w:sz w:val="21"/>
+          <w:szCs w:val="21"/>
+        </w:rPr>
+        <w:t>200</w:t>
+      </w:r>
+      <w:r>
+        <w:rPr>
+          <w:rFonts w:ascii="Consolas" w:eastAsia="Times New Roman" w:hAnsi="Consolas" w:cs="Times New Roman"/>
+          <w:color w:val="F286C4"/>
+          <w:sz w:val="21"/>
+          <w:szCs w:val="21"/>
+        </w:rPr>
+        <w:t>px</w:t>
+      </w:r>
+      <w:r>
+        <w:rPr>
+          <w:rFonts w:ascii="Consolas" w:eastAsia="Times New Roman" w:hAnsi="Consolas" w:cs="Times New Roman"/>
+          <w:color w:val="F6F6F4"/>
+          <w:sz w:val="21"/>
+          <w:szCs w:val="21"/>
+        </w:rPr>
+        <w:t xml:space="preserve"> </w:t>
+      </w:r>
+      <w:r>
+        <w:rPr>
+          <w:rFonts w:ascii="Consolas" w:eastAsia="Times New Roman" w:hAnsi="Consolas" w:cs="Times New Roman"/>
+          <w:color w:val="BF9EEE"/>
+          <w:sz w:val="21"/>
+          <w:szCs w:val="21"/>
+        </w:rPr>
+        <w:t>auto</w:t>
+      </w:r>
+      <w:r>
+        <w:rPr>
+          <w:rFonts w:ascii="Consolas" w:eastAsia="Times New Roman" w:hAnsi="Consolas" w:cs="Times New Roman"/>
+          <w:color w:val="F6F6F4"/>
+          <w:sz w:val="21"/>
+          <w:szCs w:val="21"/>
+        </w:rPr>
+        <w:t xml:space="preserve">; </w:t>
+      </w:r>
+      <w:r>
+        <w:rPr>
+          <w:rFonts w:ascii="Consolas" w:eastAsia="Times New Roman" w:hAnsi="Consolas" w:cs="Times New Roman"/>
+          <w:color w:val="7B7F8B"/>
+          <w:sz w:val="21"/>
+          <w:szCs w:val="21"/>
+        </w:rPr>
+        <w:t>/* Hàng đầu tiên 200px, hàng thứ hai tự động */</w:t>
+      </w:r>
+    </w:p>
+    <w:p>
+      <w:pPr>
+        <w:shd w:val="clear" w:color="auto" w:fill="282A36"/>
+        <w:spacing w:after="0" w:line="285" w:lineRule="atLeast"/>
+        <w:rPr>
+          <w:rFonts w:ascii="Consolas" w:eastAsia="Times New Roman" w:hAnsi="Consolas" w:cs="Times New Roman"/>
+          <w:color w:val="F6F6F4"/>
+          <w:sz w:val="21"/>
+          <w:szCs w:val="21"/>
+        </w:rPr>
+      </w:pPr>
+      <w:r>
+        <w:rPr>
+          <w:rFonts w:ascii="Consolas" w:eastAsia="Times New Roman" w:hAnsi="Consolas" w:cs="Times New Roman"/>
+          <w:color w:val="F6F6F4"/>
+          <w:sz w:val="21"/>
+          <w:szCs w:val="21"/>
+        </w:rPr>
+        <w:t>}</w:t>
       </w:r>
     </w:p>
     <w:p/>
     <w:p/>
+    <w:p/>
+    <w:p/>
+    <w:p>
+      <w:pPr>
+        <w:pStyle w:val="Heading3"/>
+        <w:shd w:val="clear" w:color="auto" w:fill="FFFFFF"/>
+        <w:rPr>
+          <w:rFonts w:ascii="Segoe UI" w:hAnsi="Segoe UI" w:cs="Segoe UI"/>
+          <w:color w:val="0D0D0D"/>
+          <w:sz w:val="30"/>
+          <w:szCs w:val="30"/>
+        </w:rPr>
+      </w:pPr>
+      <w:r>
+        <w:rPr>
+          <w:rFonts w:ascii="Segoe UI" w:hAnsi="Segoe UI" w:cs="Segoe UI"/>
+          <w:color w:val="0D0D0D"/>
+          <w:sz w:val="30"/>
+          <w:szCs w:val="30"/>
+        </w:rPr>
+        <w:lastRenderedPageBreak/>
+        <w:t>3. Đặt Các Phần Tử Vào Ô</w:t>
+      </w:r>
+    </w:p>
+    <w:p>
+      <w:pPr>
+        <w:pStyle w:val="NormalWeb"/>
+        <w:shd w:val="clear" w:color="auto" w:fill="FFFFFF"/>
+        <w:spacing w:before="0" w:beforeAutospacing="0" w:after="300" w:afterAutospacing="0"/>
+        <w:rPr>
+          <w:rFonts w:ascii="Segoe UI" w:hAnsi="Segoe UI" w:cs="Segoe UI"/>
+          <w:color w:val="0D0D0D"/>
+        </w:rPr>
+      </w:pPr>
+      <w:r>
+        <w:rPr>
+          <w:rFonts w:ascii="Segoe UI" w:hAnsi="Segoe UI" w:cs="Segoe UI"/>
+          <w:color w:val="0D0D0D"/>
+        </w:rPr>
+        <w:t xml:space="preserve">Mỗi phần tử con bên trong grid container sẽ tự động được đặt vào các ô của grid. Bạn có thể sử dụng các thuộc tính như </w:t>
+      </w:r>
+      <w:r>
+        <w:rPr>
+          <w:rStyle w:val="HTMLCode"/>
+          <w:b/>
+          <w:bCs/>
+          <w:color w:val="0D0D0D"/>
+          <w:sz w:val="21"/>
+          <w:szCs w:val="21"/>
+          <w:bdr w:val="single" w:sz="2" w:space="0" w:color="E3E3E3" w:frame="1"/>
+        </w:rPr>
+        <w:t>grid-column</w:t>
+      </w:r>
+      <w:r>
+        <w:rPr>
+          <w:rFonts w:ascii="Segoe UI" w:hAnsi="Segoe UI" w:cs="Segoe UI"/>
+          <w:color w:val="0D0D0D"/>
+        </w:rPr>
+        <w:t xml:space="preserve"> và </w:t>
+      </w:r>
+      <w:r>
+        <w:rPr>
+          <w:rStyle w:val="HTMLCode"/>
+          <w:b/>
+          <w:bCs/>
+          <w:color w:val="0D0D0D"/>
+          <w:sz w:val="21"/>
+          <w:szCs w:val="21"/>
+          <w:bdr w:val="single" w:sz="2" w:space="0" w:color="E3E3E3" w:frame="1"/>
+        </w:rPr>
+        <w:t>grid-row</w:t>
+      </w:r>
+      <w:r>
+        <w:rPr>
+          <w:rFonts w:ascii="Segoe UI" w:hAnsi="Segoe UI" w:cs="Segoe UI"/>
+          <w:color w:val="0D0D0D"/>
+        </w:rPr>
+        <w:t xml:space="preserve"> để chỉ định vị trí cụ thể.</w:t>
+      </w:r>
+    </w:p>
+    <w:p>
+      <w:pPr>
+        <w:shd w:val="clear" w:color="auto" w:fill="282A36"/>
+        <w:spacing w:after="0" w:line="285" w:lineRule="atLeast"/>
+        <w:rPr>
+          <w:rFonts w:ascii="Consolas" w:eastAsia="Times New Roman" w:hAnsi="Consolas" w:cs="Times New Roman"/>
+          <w:color w:val="F6F6F4"/>
+          <w:sz w:val="21"/>
+          <w:szCs w:val="21"/>
+        </w:rPr>
+      </w:pPr>
+      <w:r>
+        <w:rPr>
+          <w:rFonts w:ascii="Consolas" w:eastAsia="Times New Roman" w:hAnsi="Consolas" w:cs="Times New Roman"/>
+          <w:i/>
+          <w:iCs/>
+          <w:color w:val="62E884"/>
+          <w:sz w:val="21"/>
+          <w:szCs w:val="21"/>
+        </w:rPr>
+        <w:t>.sub1</w:t>
+      </w:r>
+      <w:r>
+        <w:rPr>
+          <w:rFonts w:ascii="Consolas" w:eastAsia="Times New Roman" w:hAnsi="Consolas" w:cs="Times New Roman"/>
+          <w:color w:val="F6F6F4"/>
+          <w:sz w:val="21"/>
+          <w:szCs w:val="21"/>
+        </w:rPr>
+        <w:t xml:space="preserve"> {</w:t>
+      </w:r>
+    </w:p>
+    <w:p>
+      <w:pPr>
+        <w:shd w:val="clear" w:color="auto" w:fill="282A36"/>
+        <w:spacing w:after="0" w:line="285" w:lineRule="atLeast"/>
+        <w:rPr>
+          <w:rFonts w:ascii="Consolas" w:eastAsia="Times New Roman" w:hAnsi="Consolas" w:cs="Times New Roman"/>
+          <w:color w:val="F6F6F4"/>
+          <w:sz w:val="21"/>
+          <w:szCs w:val="21"/>
+        </w:rPr>
+      </w:pPr>
+      <w:r>
+        <w:rPr>
+          <w:rFonts w:ascii="Consolas" w:eastAsia="Times New Roman" w:hAnsi="Consolas" w:cs="Times New Roman"/>
+          <w:color w:val="F6F6F4"/>
+          <w:sz w:val="21"/>
+          <w:szCs w:val="21"/>
+        </w:rPr>
+        <w:t xml:space="preserve">    </w:t>
+      </w:r>
+      <w:r>
+        <w:rPr>
+          <w:rFonts w:ascii="Consolas" w:eastAsia="Times New Roman" w:hAnsi="Consolas" w:cs="Times New Roman"/>
+          <w:color w:val="97E1F1"/>
+          <w:sz w:val="21"/>
+          <w:szCs w:val="21"/>
+        </w:rPr>
+        <w:t>border</w:t>
+      </w:r>
+      <w:r>
+        <w:rPr>
+          <w:rFonts w:ascii="Consolas" w:eastAsia="Times New Roman" w:hAnsi="Consolas" w:cs="Times New Roman"/>
+          <w:color w:val="F286C4"/>
+          <w:sz w:val="21"/>
+          <w:szCs w:val="21"/>
+        </w:rPr>
+        <w:t>:</w:t>
+      </w:r>
+      <w:r>
+        <w:rPr>
+          <w:rFonts w:ascii="Consolas" w:eastAsia="Times New Roman" w:hAnsi="Consolas" w:cs="Times New Roman"/>
+          <w:color w:val="F6F6F4"/>
+          <w:sz w:val="21"/>
+          <w:szCs w:val="21"/>
+        </w:rPr>
+        <w:t xml:space="preserve"> </w:t>
+      </w:r>
+      <w:r>
+        <w:rPr>
+          <w:rFonts w:ascii="Consolas" w:eastAsia="Times New Roman" w:hAnsi="Consolas" w:cs="Times New Roman"/>
+          <w:color w:val="BF9EEE"/>
+          <w:sz w:val="21"/>
+          <w:szCs w:val="21"/>
+        </w:rPr>
+        <w:t>1</w:t>
+      </w:r>
+      <w:r>
+        <w:rPr>
+          <w:rFonts w:ascii="Consolas" w:eastAsia="Times New Roman" w:hAnsi="Consolas" w:cs="Times New Roman"/>
+          <w:color w:val="F286C4"/>
+          <w:sz w:val="21"/>
+          <w:szCs w:val="21"/>
+        </w:rPr>
+        <w:t>px</w:t>
+      </w:r>
+      <w:r>
+        <w:rPr>
+          <w:rFonts w:ascii="Consolas" w:eastAsia="Times New Roman" w:hAnsi="Consolas" w:cs="Times New Roman"/>
+          <w:color w:val="F6F6F4"/>
+          <w:sz w:val="21"/>
+          <w:szCs w:val="21"/>
+        </w:rPr>
+        <w:t xml:space="preserve"> </w:t>
+      </w:r>
+      <w:r>
+        <w:rPr>
+          <w:rFonts w:ascii="Consolas" w:eastAsia="Times New Roman" w:hAnsi="Consolas" w:cs="Times New Roman"/>
+          <w:color w:val="BF9EEE"/>
+          <w:sz w:val="21"/>
+          <w:szCs w:val="21"/>
+        </w:rPr>
+        <w:t>solid</w:t>
+      </w:r>
+      <w:r>
+        <w:rPr>
+          <w:rFonts w:ascii="Consolas" w:eastAsia="Times New Roman" w:hAnsi="Consolas" w:cs="Times New Roman"/>
+          <w:color w:val="F6F6F4"/>
+          <w:sz w:val="21"/>
+          <w:szCs w:val="21"/>
+        </w:rPr>
+        <w:t xml:space="preserve"> </w:t>
+      </w:r>
+      <w:r>
+        <w:rPr>
+          <w:rFonts w:ascii="Consolas" w:eastAsia="Times New Roman" w:hAnsi="Consolas" w:cs="Times New Roman"/>
+          <w:color w:val="BF9EEE"/>
+          <w:sz w:val="21"/>
+          <w:szCs w:val="21"/>
+        </w:rPr>
+        <w:t>black</w:t>
+      </w:r>
+      <w:r>
+        <w:rPr>
+          <w:rFonts w:ascii="Consolas" w:eastAsia="Times New Roman" w:hAnsi="Consolas" w:cs="Times New Roman"/>
+          <w:color w:val="F6F6F4"/>
+          <w:sz w:val="21"/>
+          <w:szCs w:val="21"/>
+        </w:rPr>
+        <w:t>;</w:t>
+      </w:r>
+    </w:p>
+    <w:p>
+      <w:pPr>
+        <w:shd w:val="clear" w:color="auto" w:fill="282A36"/>
+        <w:spacing w:after="0" w:line="285" w:lineRule="atLeast"/>
+        <w:rPr>
+          <w:rFonts w:ascii="Consolas" w:eastAsia="Times New Roman" w:hAnsi="Consolas" w:cs="Times New Roman"/>
+          <w:color w:val="F6F6F4"/>
+          <w:sz w:val="21"/>
+          <w:szCs w:val="21"/>
+        </w:rPr>
+      </w:pPr>
+      <w:r>
+        <w:rPr>
+          <w:rFonts w:ascii="Consolas" w:eastAsia="Times New Roman" w:hAnsi="Consolas" w:cs="Times New Roman"/>
+          <w:color w:val="F6F6F4"/>
+          <w:sz w:val="21"/>
+          <w:szCs w:val="21"/>
+        </w:rPr>
+        <w:t xml:space="preserve">    </w:t>
+      </w:r>
+      <w:r>
+        <w:rPr>
+          <w:rFonts w:ascii="Consolas" w:eastAsia="Times New Roman" w:hAnsi="Consolas" w:cs="Times New Roman"/>
+          <w:color w:val="97E1F1"/>
+          <w:sz w:val="21"/>
+          <w:szCs w:val="21"/>
+        </w:rPr>
+        <w:t>grid-column</w:t>
+      </w:r>
+      <w:r>
+        <w:rPr>
+          <w:rFonts w:ascii="Consolas" w:eastAsia="Times New Roman" w:hAnsi="Consolas" w:cs="Times New Roman"/>
+          <w:color w:val="F286C4"/>
+          <w:sz w:val="21"/>
+          <w:szCs w:val="21"/>
+        </w:rPr>
+        <w:t>:</w:t>
+      </w:r>
+      <w:r>
+        <w:rPr>
+          <w:rFonts w:ascii="Consolas" w:eastAsia="Times New Roman" w:hAnsi="Consolas" w:cs="Times New Roman"/>
+          <w:color w:val="F6F6F4"/>
+          <w:sz w:val="21"/>
+          <w:szCs w:val="21"/>
+        </w:rPr>
+        <w:t xml:space="preserve"> </w:t>
+      </w:r>
+      <w:r>
+        <w:rPr>
+          <w:rFonts w:ascii="Consolas" w:eastAsia="Times New Roman" w:hAnsi="Consolas" w:cs="Times New Roman"/>
+          <w:color w:val="BF9EEE"/>
+          <w:sz w:val="21"/>
+          <w:szCs w:val="21"/>
+        </w:rPr>
+        <w:t>1</w:t>
+      </w:r>
+      <w:r>
+        <w:rPr>
+          <w:rFonts w:ascii="Consolas" w:eastAsia="Times New Roman" w:hAnsi="Consolas" w:cs="Times New Roman"/>
+          <w:color w:val="F6F6F4"/>
+          <w:sz w:val="21"/>
+          <w:szCs w:val="21"/>
+        </w:rPr>
+        <w:t>/</w:t>
+      </w:r>
+      <w:r>
+        <w:rPr>
+          <w:rFonts w:ascii="Consolas" w:eastAsia="Times New Roman" w:hAnsi="Consolas" w:cs="Times New Roman"/>
+          <w:color w:val="BF9EEE"/>
+          <w:sz w:val="21"/>
+          <w:szCs w:val="21"/>
+        </w:rPr>
+        <w:t>3</w:t>
+      </w:r>
+      <w:r>
+        <w:rPr>
+          <w:rFonts w:ascii="Consolas" w:eastAsia="Times New Roman" w:hAnsi="Consolas" w:cs="Times New Roman"/>
+          <w:color w:val="F6F6F4"/>
+          <w:sz w:val="21"/>
+          <w:szCs w:val="21"/>
+        </w:rPr>
+        <w:t xml:space="preserve">; </w:t>
+      </w:r>
+      <w:r>
+        <w:rPr>
+          <w:rFonts w:ascii="Consolas" w:eastAsia="Times New Roman" w:hAnsi="Consolas" w:cs="Times New Roman"/>
+          <w:color w:val="7B7F8B"/>
+          <w:sz w:val="21"/>
+          <w:szCs w:val="21"/>
+        </w:rPr>
+        <w:t>/* Bắt đầu từ cột 1 và kết thúc trước cột 3 */</w:t>
+      </w:r>
+    </w:p>
+    <w:p>
+      <w:pPr>
+        <w:shd w:val="clear" w:color="auto" w:fill="282A36"/>
+        <w:spacing w:after="0" w:line="285" w:lineRule="atLeast"/>
+        <w:rPr>
+          <w:rFonts w:ascii="Consolas" w:eastAsia="Times New Roman" w:hAnsi="Consolas" w:cs="Times New Roman"/>
+          <w:color w:val="F6F6F4"/>
+          <w:sz w:val="21"/>
+          <w:szCs w:val="21"/>
+        </w:rPr>
+      </w:pPr>
+      <w:r>
+        <w:rPr>
+          <w:rFonts w:ascii="Consolas" w:eastAsia="Times New Roman" w:hAnsi="Consolas" w:cs="Times New Roman"/>
+          <w:color w:val="F6F6F4"/>
+          <w:sz w:val="21"/>
+          <w:szCs w:val="21"/>
+        </w:rPr>
+        <w:t xml:space="preserve">    </w:t>
+      </w:r>
+      <w:r>
+        <w:rPr>
+          <w:rFonts w:ascii="Consolas" w:eastAsia="Times New Roman" w:hAnsi="Consolas" w:cs="Times New Roman"/>
+          <w:color w:val="97E1F1"/>
+          <w:sz w:val="21"/>
+          <w:szCs w:val="21"/>
+        </w:rPr>
+        <w:t>grid-row</w:t>
+      </w:r>
+      <w:r>
+        <w:rPr>
+          <w:rFonts w:ascii="Consolas" w:eastAsia="Times New Roman" w:hAnsi="Consolas" w:cs="Times New Roman"/>
+          <w:color w:val="F286C4"/>
+          <w:sz w:val="21"/>
+          <w:szCs w:val="21"/>
+        </w:rPr>
+        <w:t>:</w:t>
+      </w:r>
+      <w:r>
+        <w:rPr>
+          <w:rFonts w:ascii="Consolas" w:eastAsia="Times New Roman" w:hAnsi="Consolas" w:cs="Times New Roman"/>
+          <w:color w:val="F6F6F4"/>
+          <w:sz w:val="21"/>
+          <w:szCs w:val="21"/>
+        </w:rPr>
+        <w:t xml:space="preserve"> </w:t>
+      </w:r>
+      <w:r>
+        <w:rPr>
+          <w:rFonts w:ascii="Consolas" w:eastAsia="Times New Roman" w:hAnsi="Consolas" w:cs="Times New Roman"/>
+          <w:color w:val="BF9EEE"/>
+          <w:sz w:val="21"/>
+          <w:szCs w:val="21"/>
+        </w:rPr>
+        <w:t>1</w:t>
+      </w:r>
+      <w:r>
+        <w:rPr>
+          <w:rFonts w:ascii="Consolas" w:eastAsia="Times New Roman" w:hAnsi="Consolas" w:cs="Times New Roman"/>
+          <w:color w:val="F6F6F4"/>
+          <w:sz w:val="21"/>
+          <w:szCs w:val="21"/>
+        </w:rPr>
+        <w:t xml:space="preserve"> / </w:t>
+      </w:r>
+      <w:r>
+        <w:rPr>
+          <w:rFonts w:ascii="Consolas" w:eastAsia="Times New Roman" w:hAnsi="Consolas" w:cs="Times New Roman"/>
+          <w:color w:val="BF9EEE"/>
+          <w:sz w:val="21"/>
+          <w:szCs w:val="21"/>
+        </w:rPr>
+        <w:t>2</w:t>
+      </w:r>
+      <w:r>
+        <w:rPr>
+          <w:rFonts w:ascii="Consolas" w:eastAsia="Times New Roman" w:hAnsi="Consolas" w:cs="Times New Roman"/>
+          <w:color w:val="F6F6F4"/>
+          <w:sz w:val="21"/>
+          <w:szCs w:val="21"/>
+        </w:rPr>
+        <w:t xml:space="preserve">; </w:t>
+      </w:r>
+      <w:r>
+        <w:rPr>
+          <w:rFonts w:ascii="Consolas" w:eastAsia="Times New Roman" w:hAnsi="Consolas" w:cs="Times New Roman"/>
+          <w:color w:val="7B7F8B"/>
+          <w:sz w:val="21"/>
+          <w:szCs w:val="21"/>
+        </w:rPr>
+        <w:t>/* Bắt đầu từ hàng 1 và kết thúc trước hàng 2 */</w:t>
+      </w:r>
+    </w:p>
+    <w:p>
+      <w:pPr>
+        <w:shd w:val="clear" w:color="auto" w:fill="282A36"/>
+        <w:spacing w:after="0" w:line="285" w:lineRule="atLeast"/>
+        <w:rPr>
+          <w:rFonts w:ascii="Consolas" w:eastAsia="Times New Roman" w:hAnsi="Consolas" w:cs="Times New Roman"/>
+          <w:color w:val="F6F6F4"/>
+          <w:sz w:val="21"/>
+          <w:szCs w:val="21"/>
+        </w:rPr>
+      </w:pPr>
+      <w:r>
+        <w:rPr>
+          <w:rFonts w:ascii="Consolas" w:eastAsia="Times New Roman" w:hAnsi="Consolas" w:cs="Times New Roman"/>
+          <w:color w:val="F6F6F4"/>
+          <w:sz w:val="21"/>
+          <w:szCs w:val="21"/>
+        </w:rPr>
+        <w:t>}</w:t>
+      </w:r>
+    </w:p>
+    <w:p>
+      <w:pPr>
+        <w:pStyle w:val="NormalWeb"/>
+        <w:shd w:val="clear" w:color="auto" w:fill="FFFFFF"/>
+        <w:spacing w:before="0" w:beforeAutospacing="0" w:after="300" w:afterAutospacing="0"/>
+        <w:rPr>
+          <w:rFonts w:ascii="Segoe UI" w:hAnsi="Segoe UI" w:cs="Segoe UI"/>
+          <w:color w:val="0D0D0D"/>
+        </w:rPr>
+      </w:pPr>
+    </w:p>
+    <w:p>
+      <w:pPr>
+        <w:pStyle w:val="Heading3"/>
+      </w:pPr>
+      <w:r>
+        <w:t>4. Khoảng Cách Giữa Các Ô</w:t>
+      </w:r>
+    </w:p>
+    <w:p>
+      <w:pPr>
+        <w:pStyle w:val="NormalWeb"/>
+      </w:pPr>
+      <w:r>
+        <w:t xml:space="preserve">Sử dụng </w:t>
+      </w:r>
+      <w:r>
+        <w:rPr>
+          <w:rStyle w:val="HTMLCode"/>
+        </w:rPr>
+        <w:t>grid-gap</w:t>
+      </w:r>
+      <w:r>
+        <w:t xml:space="preserve"> hoặc </w:t>
+      </w:r>
+      <w:r>
+        <w:rPr>
+          <w:rStyle w:val="HTMLCode"/>
+        </w:rPr>
+        <w:t>gap</w:t>
+      </w:r>
+      <w:r>
+        <w:t xml:space="preserve"> để tạo khoảng cách giữa các ô.</w:t>
+      </w:r>
+    </w:p>
+    <w:p>
+      <w:pPr>
+        <w:shd w:val="clear" w:color="auto" w:fill="282A36"/>
+        <w:spacing w:after="0" w:line="285" w:lineRule="atLeast"/>
+        <w:rPr>
+          <w:rFonts w:ascii="Consolas" w:eastAsia="Times New Roman" w:hAnsi="Consolas" w:cs="Times New Roman"/>
+          <w:color w:val="F6F6F4"/>
+          <w:sz w:val="21"/>
+          <w:szCs w:val="21"/>
+        </w:rPr>
+      </w:pPr>
+      <w:r>
+        <w:rPr>
+          <w:rFonts w:ascii="Consolas" w:eastAsia="Times New Roman" w:hAnsi="Consolas" w:cs="Times New Roman"/>
+          <w:i/>
+          <w:iCs/>
+          <w:color w:val="62E884"/>
+          <w:sz w:val="21"/>
+          <w:szCs w:val="21"/>
+        </w:rPr>
+        <w:t>.main</w:t>
+      </w:r>
+      <w:r>
+        <w:rPr>
+          <w:rFonts w:ascii="Consolas" w:eastAsia="Times New Roman" w:hAnsi="Consolas" w:cs="Times New Roman"/>
+          <w:color w:val="F6F6F4"/>
+          <w:sz w:val="21"/>
+          <w:szCs w:val="21"/>
+        </w:rPr>
+        <w:t xml:space="preserve"> {</w:t>
+      </w:r>
+    </w:p>
+    <w:p>
+      <w:pPr>
+        <w:shd w:val="clear" w:color="auto" w:fill="282A36"/>
+        <w:spacing w:after="0" w:line="285" w:lineRule="atLeast"/>
+        <w:rPr>
+          <w:rFonts w:ascii="Consolas" w:eastAsia="Times New Roman" w:hAnsi="Consolas" w:cs="Times New Roman"/>
+          <w:color w:val="F6F6F4"/>
+          <w:sz w:val="21"/>
+          <w:szCs w:val="21"/>
+        </w:rPr>
+      </w:pPr>
+      <w:r>
+        <w:rPr>
+          <w:rFonts w:ascii="Consolas" w:eastAsia="Times New Roman" w:hAnsi="Consolas" w:cs="Times New Roman"/>
+          <w:color w:val="F6F6F4"/>
+          <w:sz w:val="21"/>
+          <w:szCs w:val="21"/>
+        </w:rPr>
+        <w:t xml:space="preserve">    </w:t>
+      </w:r>
+      <w:r>
+        <w:rPr>
+          <w:rFonts w:ascii="Consolas" w:eastAsia="Times New Roman" w:hAnsi="Consolas" w:cs="Times New Roman"/>
+          <w:color w:val="97E1F1"/>
+          <w:sz w:val="21"/>
+          <w:szCs w:val="21"/>
+        </w:rPr>
+        <w:t>gap</w:t>
+      </w:r>
+      <w:r>
+        <w:rPr>
+          <w:rFonts w:ascii="Consolas" w:eastAsia="Times New Roman" w:hAnsi="Consolas" w:cs="Times New Roman"/>
+          <w:color w:val="F286C4"/>
+          <w:sz w:val="21"/>
+          <w:szCs w:val="21"/>
+        </w:rPr>
+        <w:t>:</w:t>
+      </w:r>
+      <w:r>
+        <w:rPr>
+          <w:rFonts w:ascii="Consolas" w:eastAsia="Times New Roman" w:hAnsi="Consolas" w:cs="Times New Roman"/>
+          <w:color w:val="F6F6F4"/>
+          <w:sz w:val="21"/>
+          <w:szCs w:val="21"/>
+        </w:rPr>
+        <w:t xml:space="preserve"> </w:t>
+      </w:r>
+      <w:r>
+        <w:rPr>
+          <w:rFonts w:ascii="Consolas" w:eastAsia="Times New Roman" w:hAnsi="Consolas" w:cs="Times New Roman"/>
+          <w:color w:val="BF9EEE"/>
+          <w:sz w:val="21"/>
+          <w:szCs w:val="21"/>
+        </w:rPr>
+        <w:t>5</w:t>
+      </w:r>
+      <w:r>
+        <w:rPr>
+          <w:rFonts w:ascii="Consolas" w:eastAsia="Times New Roman" w:hAnsi="Consolas" w:cs="Times New Roman"/>
+          <w:color w:val="F286C4"/>
+          <w:sz w:val="21"/>
+          <w:szCs w:val="21"/>
+        </w:rPr>
+        <w:t>px</w:t>
+      </w:r>
+      <w:r>
+        <w:rPr>
+          <w:rFonts w:ascii="Consolas" w:eastAsia="Times New Roman" w:hAnsi="Consolas" w:cs="Times New Roman"/>
+          <w:color w:val="F6F6F4"/>
+          <w:sz w:val="21"/>
+          <w:szCs w:val="21"/>
+        </w:rPr>
+        <w:t>;</w:t>
+      </w:r>
+    </w:p>
+    <w:p>
+      <w:pPr>
+        <w:shd w:val="clear" w:color="auto" w:fill="282A36"/>
+        <w:spacing w:after="0" w:line="285" w:lineRule="atLeast"/>
+        <w:rPr>
+          <w:rFonts w:ascii="Consolas" w:eastAsia="Times New Roman" w:hAnsi="Consolas" w:cs="Times New Roman"/>
+          <w:color w:val="F6F6F4"/>
+          <w:sz w:val="21"/>
+          <w:szCs w:val="21"/>
+        </w:rPr>
+      </w:pPr>
+      <w:r>
+        <w:rPr>
+          <w:rFonts w:ascii="Consolas" w:eastAsia="Times New Roman" w:hAnsi="Consolas" w:cs="Times New Roman"/>
+          <w:color w:val="F6F6F4"/>
+          <w:sz w:val="21"/>
+          <w:szCs w:val="21"/>
+        </w:rPr>
+        <w:t xml:space="preserve">    </w:t>
+      </w:r>
+      <w:r>
+        <w:rPr>
+          <w:rFonts w:ascii="Consolas" w:eastAsia="Times New Roman" w:hAnsi="Consolas" w:cs="Times New Roman"/>
+          <w:color w:val="7B7F8B"/>
+          <w:sz w:val="21"/>
+          <w:szCs w:val="21"/>
+        </w:rPr>
+        <w:t xml:space="preserve">/* khoảng cách giữa các phần tử </w:t>
+      </w:r>
+      <w:r>
+        <w:rPr>
+          <w:rFonts w:ascii="Consolas" w:eastAsia="Times New Roman" w:hAnsi="Consolas" w:cs="Times New Roman"/>
+          <w:color w:val="7B7F8B"/>
+          <w:sz w:val="21"/>
+          <w:szCs w:val="21"/>
+        </w:rPr>
+        <w:t xml:space="preserve">là 5px </w:t>
+      </w:r>
+      <w:r>
+        <w:rPr>
+          <w:rFonts w:ascii="Consolas" w:eastAsia="Times New Roman" w:hAnsi="Consolas" w:cs="Times New Roman"/>
+          <w:color w:val="7B7F8B"/>
+          <w:sz w:val="21"/>
+          <w:szCs w:val="21"/>
+        </w:rPr>
+        <w:t>*/</w:t>
+      </w:r>
+    </w:p>
+    <w:p>
+      <w:pPr>
+        <w:shd w:val="clear" w:color="auto" w:fill="282A36"/>
+        <w:spacing w:after="0" w:line="285" w:lineRule="atLeast"/>
+        <w:rPr>
+          <w:rFonts w:ascii="Consolas" w:eastAsia="Times New Roman" w:hAnsi="Consolas" w:cs="Times New Roman"/>
+          <w:color w:val="F6F6F4"/>
+          <w:sz w:val="21"/>
+          <w:szCs w:val="21"/>
+        </w:rPr>
+      </w:pPr>
+      <w:r>
+        <w:rPr>
+          <w:rFonts w:ascii="Consolas" w:eastAsia="Times New Roman" w:hAnsi="Consolas" w:cs="Times New Roman"/>
+          <w:color w:val="F6F6F4"/>
+          <w:sz w:val="21"/>
+          <w:szCs w:val="21"/>
+        </w:rPr>
+        <w:t xml:space="preserve">    </w:t>
+      </w:r>
+      <w:r>
+        <w:rPr>
+          <w:rFonts w:ascii="Consolas" w:eastAsia="Times New Roman" w:hAnsi="Consolas" w:cs="Times New Roman"/>
+          <w:color w:val="97E1F1"/>
+          <w:sz w:val="21"/>
+          <w:szCs w:val="21"/>
+        </w:rPr>
+        <w:t>row-gap</w:t>
+      </w:r>
+      <w:r>
+        <w:rPr>
+          <w:rFonts w:ascii="Consolas" w:eastAsia="Times New Roman" w:hAnsi="Consolas" w:cs="Times New Roman"/>
+          <w:color w:val="F286C4"/>
+          <w:sz w:val="21"/>
+          <w:szCs w:val="21"/>
+        </w:rPr>
+        <w:t>:</w:t>
+      </w:r>
+      <w:r>
+        <w:rPr>
+          <w:rFonts w:ascii="Consolas" w:eastAsia="Times New Roman" w:hAnsi="Consolas" w:cs="Times New Roman"/>
+          <w:color w:val="F6F6F4"/>
+          <w:sz w:val="21"/>
+          <w:szCs w:val="21"/>
+        </w:rPr>
+        <w:t xml:space="preserve"> </w:t>
+      </w:r>
+      <w:r>
+        <w:rPr>
+          <w:rFonts w:ascii="Consolas" w:eastAsia="Times New Roman" w:hAnsi="Consolas" w:cs="Times New Roman"/>
+          <w:color w:val="BF9EEE"/>
+          <w:sz w:val="21"/>
+          <w:szCs w:val="21"/>
+        </w:rPr>
+        <w:t>5</w:t>
+      </w:r>
+      <w:r>
+        <w:rPr>
+          <w:rFonts w:ascii="Consolas" w:eastAsia="Times New Roman" w:hAnsi="Consolas" w:cs="Times New Roman"/>
+          <w:color w:val="F286C4"/>
+          <w:sz w:val="21"/>
+          <w:szCs w:val="21"/>
+        </w:rPr>
+        <w:t>px</w:t>
+      </w:r>
+      <w:r>
+        <w:rPr>
+          <w:rFonts w:ascii="Consolas" w:eastAsia="Times New Roman" w:hAnsi="Consolas" w:cs="Times New Roman"/>
+          <w:color w:val="F6F6F4"/>
+          <w:sz w:val="21"/>
+          <w:szCs w:val="21"/>
+        </w:rPr>
+        <w:t>;</w:t>
+      </w:r>
+    </w:p>
+    <w:p>
+      <w:pPr>
+        <w:shd w:val="clear" w:color="auto" w:fill="282A36"/>
+        <w:spacing w:after="0" w:line="285" w:lineRule="atLeast"/>
+        <w:rPr>
+          <w:rFonts w:ascii="Consolas" w:eastAsia="Times New Roman" w:hAnsi="Consolas" w:cs="Times New Roman"/>
+          <w:color w:val="F6F6F4"/>
+          <w:sz w:val="21"/>
+          <w:szCs w:val="21"/>
+        </w:rPr>
+      </w:pPr>
+      <w:r>
+        <w:rPr>
+          <w:rFonts w:ascii="Consolas" w:eastAsia="Times New Roman" w:hAnsi="Consolas" w:cs="Times New Roman"/>
+          <w:color w:val="F6F6F4"/>
+          <w:sz w:val="21"/>
+          <w:szCs w:val="21"/>
+        </w:rPr>
+        <w:t xml:space="preserve">    </w:t>
+      </w:r>
+      <w:r>
+        <w:rPr>
+          <w:rFonts w:ascii="Consolas" w:eastAsia="Times New Roman" w:hAnsi="Consolas" w:cs="Times New Roman"/>
+          <w:color w:val="7B7F8B"/>
+          <w:sz w:val="21"/>
+          <w:szCs w:val="21"/>
+        </w:rPr>
+        <w:t>/* khoảng cách các hàng giữa các phần tử */</w:t>
+      </w:r>
+    </w:p>
+    <w:p>
+      <w:pPr>
+        <w:shd w:val="clear" w:color="auto" w:fill="282A36"/>
+        <w:spacing w:after="0" w:line="285" w:lineRule="atLeast"/>
+        <w:rPr>
+          <w:rFonts w:ascii="Consolas" w:eastAsia="Times New Roman" w:hAnsi="Consolas" w:cs="Times New Roman"/>
+          <w:color w:val="F6F6F4"/>
+          <w:sz w:val="21"/>
+          <w:szCs w:val="21"/>
+        </w:rPr>
+      </w:pPr>
+      <w:r>
+        <w:rPr>
+          <w:rFonts w:ascii="Consolas" w:eastAsia="Times New Roman" w:hAnsi="Consolas" w:cs="Times New Roman"/>
+          <w:color w:val="F6F6F4"/>
+          <w:sz w:val="21"/>
+          <w:szCs w:val="21"/>
+        </w:rPr>
+        <w:t xml:space="preserve">    </w:t>
+      </w:r>
+      <w:r>
+        <w:rPr>
+          <w:rFonts w:ascii="Consolas" w:eastAsia="Times New Roman" w:hAnsi="Consolas" w:cs="Times New Roman"/>
+          <w:color w:val="97E1F1"/>
+          <w:sz w:val="21"/>
+          <w:szCs w:val="21"/>
+        </w:rPr>
+        <w:t>column-gap</w:t>
+      </w:r>
+      <w:r>
+        <w:rPr>
+          <w:rFonts w:ascii="Consolas" w:eastAsia="Times New Roman" w:hAnsi="Consolas" w:cs="Times New Roman"/>
+          <w:color w:val="F286C4"/>
+          <w:sz w:val="21"/>
+          <w:szCs w:val="21"/>
+        </w:rPr>
+        <w:t>:</w:t>
+      </w:r>
+      <w:r>
+        <w:rPr>
+          <w:rFonts w:ascii="Consolas" w:eastAsia="Times New Roman" w:hAnsi="Consolas" w:cs="Times New Roman"/>
+          <w:color w:val="F6F6F4"/>
+          <w:sz w:val="21"/>
+          <w:szCs w:val="21"/>
+        </w:rPr>
+        <w:t xml:space="preserve"> </w:t>
+      </w:r>
+      <w:r>
+        <w:rPr>
+          <w:rFonts w:ascii="Consolas" w:eastAsia="Times New Roman" w:hAnsi="Consolas" w:cs="Times New Roman"/>
+          <w:color w:val="BF9EEE"/>
+          <w:sz w:val="21"/>
+          <w:szCs w:val="21"/>
+        </w:rPr>
+        <w:t>10</w:t>
+      </w:r>
+      <w:r>
+        <w:rPr>
+          <w:rFonts w:ascii="Consolas" w:eastAsia="Times New Roman" w:hAnsi="Consolas" w:cs="Times New Roman"/>
+          <w:color w:val="F286C4"/>
+          <w:sz w:val="21"/>
+          <w:szCs w:val="21"/>
+        </w:rPr>
+        <w:t>px</w:t>
+      </w:r>
+      <w:r>
+        <w:rPr>
+          <w:rFonts w:ascii="Consolas" w:eastAsia="Times New Roman" w:hAnsi="Consolas" w:cs="Times New Roman"/>
+          <w:color w:val="F6F6F4"/>
+          <w:sz w:val="21"/>
+          <w:szCs w:val="21"/>
+        </w:rPr>
+        <w:t>;</w:t>
+      </w:r>
+    </w:p>
+    <w:p>
+      <w:pPr>
+        <w:shd w:val="clear" w:color="auto" w:fill="282A36"/>
+        <w:spacing w:after="0" w:line="285" w:lineRule="atLeast"/>
+        <w:rPr>
+          <w:rFonts w:ascii="Consolas" w:eastAsia="Times New Roman" w:hAnsi="Consolas" w:cs="Times New Roman"/>
+          <w:color w:val="F6F6F4"/>
+          <w:sz w:val="21"/>
+          <w:szCs w:val="21"/>
+        </w:rPr>
+      </w:pPr>
+      <w:r>
+        <w:rPr>
+          <w:rFonts w:ascii="Consolas" w:eastAsia="Times New Roman" w:hAnsi="Consolas" w:cs="Times New Roman"/>
+          <w:color w:val="F6F6F4"/>
+          <w:sz w:val="21"/>
+          <w:szCs w:val="21"/>
+        </w:rPr>
+        <w:t xml:space="preserve">    </w:t>
+      </w:r>
+      <w:r>
+        <w:rPr>
+          <w:rFonts w:ascii="Consolas" w:eastAsia="Times New Roman" w:hAnsi="Consolas" w:cs="Times New Roman"/>
+          <w:color w:val="7B7F8B"/>
+          <w:sz w:val="21"/>
+          <w:szCs w:val="21"/>
+        </w:rPr>
+        <w:t>/* khoảng cách các cột giữa các phần tử */</w:t>
+      </w:r>
+    </w:p>
+    <w:p>
+      <w:pPr>
+        <w:shd w:val="clear" w:color="auto" w:fill="282A36"/>
+        <w:spacing w:after="0" w:line="285" w:lineRule="atLeast"/>
+        <w:rPr>
+          <w:rFonts w:ascii="Consolas" w:eastAsia="Times New Roman" w:hAnsi="Consolas" w:cs="Times New Roman"/>
+          <w:color w:val="F6F6F4"/>
+          <w:sz w:val="21"/>
+          <w:szCs w:val="21"/>
+        </w:rPr>
+      </w:pPr>
+      <w:r>
+        <w:rPr>
+          <w:rFonts w:ascii="Consolas" w:eastAsia="Times New Roman" w:hAnsi="Consolas" w:cs="Times New Roman"/>
+          <w:color w:val="F6F6F4"/>
+          <w:sz w:val="21"/>
+          <w:szCs w:val="21"/>
+        </w:rPr>
+        <w:t>}</w:t>
+      </w:r>
+    </w:p>
+    <w:p>
+      <w:pPr>
+        <w:pStyle w:val="NormalWeb"/>
+        <w:shd w:val="clear" w:color="auto" w:fill="FFFFFF"/>
+        <w:spacing w:before="0" w:beforeAutospacing="0" w:after="300" w:afterAutospacing="0"/>
+        <w:rPr>
+          <w:rFonts w:ascii="Segoe UI" w:hAnsi="Segoe UI" w:cs="Segoe UI"/>
+          <w:color w:val="0D0D0D"/>
+        </w:rPr>
+      </w:pPr>
+    </w:p>
+    <w:p>
+      <w:pPr>
+        <w:pStyle w:val="Heading3"/>
+        <w:ind w:left="360"/>
+      </w:pPr>
+      <w:r>
+        <w:t>5. Điều chỉnh vị trí phần tử</w:t>
+      </w:r>
+    </w:p>
+    <w:p>
+      <w:pPr>
+        <w:shd w:val="clear" w:color="auto" w:fill="282A36"/>
+        <w:spacing w:after="0" w:line="285" w:lineRule="atLeast"/>
+        <w:rPr>
+          <w:rFonts w:ascii="Consolas" w:eastAsia="Times New Roman" w:hAnsi="Consolas" w:cs="Times New Roman"/>
+          <w:color w:val="F6F6F4"/>
+          <w:sz w:val="21"/>
+          <w:szCs w:val="21"/>
+        </w:rPr>
+      </w:pPr>
+      <w:r>
+        <w:rPr>
+          <w:rFonts w:ascii="Consolas" w:eastAsia="Times New Roman" w:hAnsi="Consolas" w:cs="Times New Roman"/>
+          <w:i/>
+          <w:iCs/>
+          <w:color w:val="62E884"/>
+          <w:sz w:val="21"/>
+          <w:szCs w:val="21"/>
+        </w:rPr>
+        <w:t>.main</w:t>
+      </w:r>
+      <w:r>
+        <w:rPr>
+          <w:rFonts w:ascii="Consolas" w:eastAsia="Times New Roman" w:hAnsi="Consolas" w:cs="Times New Roman"/>
+          <w:color w:val="F6F6F4"/>
+          <w:sz w:val="21"/>
+          <w:szCs w:val="21"/>
+        </w:rPr>
+        <w:t xml:space="preserve"> {</w:t>
+      </w:r>
+    </w:p>
+    <w:p>
+      <w:pPr>
+        <w:shd w:val="clear" w:color="auto" w:fill="282A36"/>
+        <w:spacing w:after="0" w:line="285" w:lineRule="atLeast"/>
+        <w:rPr>
+          <w:rFonts w:ascii="Consolas" w:eastAsia="Times New Roman" w:hAnsi="Consolas" w:cs="Times New Roman"/>
+          <w:color w:val="F6F6F4"/>
+          <w:sz w:val="21"/>
+          <w:szCs w:val="21"/>
+        </w:rPr>
+      </w:pPr>
+      <w:r>
+        <w:rPr>
+          <w:rFonts w:ascii="Consolas" w:eastAsia="Times New Roman" w:hAnsi="Consolas" w:cs="Times New Roman"/>
+          <w:color w:val="F6F6F4"/>
+          <w:sz w:val="21"/>
+          <w:szCs w:val="21"/>
+        </w:rPr>
+        <w:t xml:space="preserve">    </w:t>
+      </w:r>
+      <w:r>
+        <w:rPr>
+          <w:rFonts w:ascii="Consolas" w:eastAsia="Times New Roman" w:hAnsi="Consolas" w:cs="Times New Roman"/>
+          <w:color w:val="97E1F1"/>
+          <w:sz w:val="21"/>
+          <w:szCs w:val="21"/>
+        </w:rPr>
+        <w:t>justify-content</w:t>
+      </w:r>
+      <w:r>
+        <w:rPr>
+          <w:rFonts w:ascii="Consolas" w:eastAsia="Times New Roman" w:hAnsi="Consolas" w:cs="Times New Roman"/>
+          <w:color w:val="F286C4"/>
+          <w:sz w:val="21"/>
+          <w:szCs w:val="21"/>
+        </w:rPr>
+        <w:t>:</w:t>
+      </w:r>
+      <w:r>
+        <w:rPr>
+          <w:rFonts w:ascii="Consolas" w:eastAsia="Times New Roman" w:hAnsi="Consolas" w:cs="Times New Roman"/>
+          <w:color w:val="F6F6F4"/>
+          <w:sz w:val="21"/>
+          <w:szCs w:val="21"/>
+        </w:rPr>
+        <w:t xml:space="preserve"> </w:t>
+      </w:r>
+      <w:r>
+        <w:rPr>
+          <w:rFonts w:ascii="Consolas" w:eastAsia="Times New Roman" w:hAnsi="Consolas" w:cs="Times New Roman"/>
+          <w:color w:val="BF9EEE"/>
+          <w:sz w:val="21"/>
+          <w:szCs w:val="21"/>
+        </w:rPr>
+        <w:t>space-between</w:t>
+      </w:r>
+      <w:r>
+        <w:rPr>
+          <w:rFonts w:ascii="Consolas" w:eastAsia="Times New Roman" w:hAnsi="Consolas" w:cs="Times New Roman"/>
+          <w:color w:val="F6F6F4"/>
+          <w:sz w:val="21"/>
+          <w:szCs w:val="21"/>
+        </w:rPr>
+        <w:t>;</w:t>
+      </w:r>
+    </w:p>
+    <w:p>
+      <w:pPr>
+        <w:shd w:val="clear" w:color="auto" w:fill="282A36"/>
+        <w:spacing w:after="0" w:line="285" w:lineRule="atLeast"/>
+        <w:rPr>
+          <w:rFonts w:ascii="Consolas" w:eastAsia="Times New Roman" w:hAnsi="Consolas" w:cs="Times New Roman"/>
+          <w:color w:val="F6F6F4"/>
+          <w:sz w:val="21"/>
+          <w:szCs w:val="21"/>
+        </w:rPr>
+      </w:pPr>
+      <w:r>
+        <w:rPr>
+          <w:rFonts w:ascii="Consolas" w:eastAsia="Times New Roman" w:hAnsi="Consolas" w:cs="Times New Roman"/>
+          <w:color w:val="F6F6F4"/>
+          <w:sz w:val="21"/>
+          <w:szCs w:val="21"/>
+        </w:rPr>
+        <w:t xml:space="preserve">    </w:t>
+      </w:r>
+      <w:r>
+        <w:rPr>
+          <w:rFonts w:ascii="Consolas" w:eastAsia="Times New Roman" w:hAnsi="Consolas" w:cs="Times New Roman"/>
+          <w:color w:val="7B7F8B"/>
+          <w:sz w:val="21"/>
+          <w:szCs w:val="21"/>
+        </w:rPr>
+        <w:t>/* các phần tử cách đều nhau */</w:t>
+      </w:r>
+    </w:p>
+    <w:p>
+      <w:pPr>
+        <w:shd w:val="clear" w:color="auto" w:fill="282A36"/>
+        <w:spacing w:after="0" w:line="285" w:lineRule="atLeast"/>
+        <w:rPr>
+          <w:rFonts w:ascii="Consolas" w:eastAsia="Times New Roman" w:hAnsi="Consolas" w:cs="Times New Roman"/>
+          <w:color w:val="F6F6F4"/>
+          <w:sz w:val="21"/>
+          <w:szCs w:val="21"/>
+        </w:rPr>
+      </w:pPr>
+      <w:r>
+        <w:rPr>
+          <w:rFonts w:ascii="Consolas" w:eastAsia="Times New Roman" w:hAnsi="Consolas" w:cs="Times New Roman"/>
+          <w:color w:val="F6F6F4"/>
+          <w:sz w:val="21"/>
+          <w:szCs w:val="21"/>
+        </w:rPr>
+        <w:t xml:space="preserve">    </w:t>
+      </w:r>
+      <w:r>
+        <w:rPr>
+          <w:rFonts w:ascii="Consolas" w:eastAsia="Times New Roman" w:hAnsi="Consolas" w:cs="Times New Roman"/>
+          <w:color w:val="97E1F1"/>
+          <w:sz w:val="21"/>
+          <w:szCs w:val="21"/>
+        </w:rPr>
+        <w:t>justify-content</w:t>
+      </w:r>
+      <w:r>
+        <w:rPr>
+          <w:rFonts w:ascii="Consolas" w:eastAsia="Times New Roman" w:hAnsi="Consolas" w:cs="Times New Roman"/>
+          <w:color w:val="F286C4"/>
+          <w:sz w:val="21"/>
+          <w:szCs w:val="21"/>
+        </w:rPr>
+        <w:t>:</w:t>
+      </w:r>
+      <w:r>
+        <w:rPr>
+          <w:rFonts w:ascii="Consolas" w:eastAsia="Times New Roman" w:hAnsi="Consolas" w:cs="Times New Roman"/>
+          <w:color w:val="F6F6F4"/>
+          <w:sz w:val="21"/>
+          <w:szCs w:val="21"/>
+        </w:rPr>
+        <w:t xml:space="preserve"> </w:t>
+      </w:r>
+      <w:r>
+        <w:rPr>
+          <w:rFonts w:ascii="Consolas" w:eastAsia="Times New Roman" w:hAnsi="Consolas" w:cs="Times New Roman"/>
+          <w:color w:val="BF9EEE"/>
+          <w:sz w:val="21"/>
+          <w:szCs w:val="21"/>
+        </w:rPr>
+        <w:t>center</w:t>
+      </w:r>
+      <w:r>
+        <w:rPr>
+          <w:rFonts w:ascii="Consolas" w:eastAsia="Times New Roman" w:hAnsi="Consolas" w:cs="Times New Roman"/>
+          <w:color w:val="F6F6F4"/>
+          <w:sz w:val="21"/>
+          <w:szCs w:val="21"/>
+        </w:rPr>
+        <w:t>;</w:t>
+      </w:r>
+    </w:p>
+    <w:p>
+      <w:pPr>
+        <w:shd w:val="clear" w:color="auto" w:fill="282A36"/>
+        <w:spacing w:after="0" w:line="285" w:lineRule="atLeast"/>
+        <w:rPr>
+          <w:rFonts w:ascii="Consolas" w:eastAsia="Times New Roman" w:hAnsi="Consolas" w:cs="Times New Roman"/>
+          <w:color w:val="F6F6F4"/>
+          <w:sz w:val="21"/>
+          <w:szCs w:val="21"/>
+        </w:rPr>
+      </w:pPr>
+      <w:r>
+        <w:rPr>
+          <w:rFonts w:ascii="Consolas" w:eastAsia="Times New Roman" w:hAnsi="Consolas" w:cs="Times New Roman"/>
+          <w:color w:val="F6F6F4"/>
+          <w:sz w:val="21"/>
+          <w:szCs w:val="21"/>
+        </w:rPr>
+        <w:t xml:space="preserve">    </w:t>
+      </w:r>
+      <w:r>
+        <w:rPr>
+          <w:rFonts w:ascii="Consolas" w:eastAsia="Times New Roman" w:hAnsi="Consolas" w:cs="Times New Roman"/>
+          <w:color w:val="7B7F8B"/>
+          <w:sz w:val="21"/>
+          <w:szCs w:val="21"/>
+        </w:rPr>
+        <w:t>/* đưa các phần tử về giữa theo hàng ngang*/</w:t>
+      </w:r>
+    </w:p>
+    <w:p>
+      <w:pPr>
+        <w:shd w:val="clear" w:color="auto" w:fill="282A36"/>
+        <w:spacing w:after="0" w:line="285" w:lineRule="atLeast"/>
+        <w:rPr>
+          <w:rFonts w:ascii="Consolas" w:eastAsia="Times New Roman" w:hAnsi="Consolas" w:cs="Times New Roman"/>
+          <w:color w:val="F6F6F4"/>
+          <w:sz w:val="21"/>
+          <w:szCs w:val="21"/>
+        </w:rPr>
+      </w:pPr>
+      <w:r>
+        <w:rPr>
+          <w:rFonts w:ascii="Consolas" w:eastAsia="Times New Roman" w:hAnsi="Consolas" w:cs="Times New Roman"/>
+          <w:color w:val="F6F6F4"/>
+          <w:sz w:val="21"/>
+          <w:szCs w:val="21"/>
+        </w:rPr>
+        <w:t xml:space="preserve">    </w:t>
+      </w:r>
+      <w:r>
+        <w:rPr>
+          <w:rFonts w:ascii="Consolas" w:eastAsia="Times New Roman" w:hAnsi="Consolas" w:cs="Times New Roman"/>
+          <w:color w:val="97E1F1"/>
+          <w:sz w:val="21"/>
+          <w:szCs w:val="21"/>
+        </w:rPr>
+        <w:t>align-content</w:t>
+      </w:r>
+      <w:r>
+        <w:rPr>
+          <w:rFonts w:ascii="Consolas" w:eastAsia="Times New Roman" w:hAnsi="Consolas" w:cs="Times New Roman"/>
+          <w:color w:val="F286C4"/>
+          <w:sz w:val="21"/>
+          <w:szCs w:val="21"/>
+        </w:rPr>
+        <w:t>:</w:t>
+      </w:r>
+      <w:r>
+        <w:rPr>
+          <w:rFonts w:ascii="Consolas" w:eastAsia="Times New Roman" w:hAnsi="Consolas" w:cs="Times New Roman"/>
+          <w:color w:val="F6F6F4"/>
+          <w:sz w:val="21"/>
+          <w:szCs w:val="21"/>
+        </w:rPr>
+        <w:t xml:space="preserve"> </w:t>
+      </w:r>
+      <w:r>
+        <w:rPr>
+          <w:rFonts w:ascii="Consolas" w:eastAsia="Times New Roman" w:hAnsi="Consolas" w:cs="Times New Roman"/>
+          <w:color w:val="BF9EEE"/>
+          <w:sz w:val="21"/>
+          <w:szCs w:val="21"/>
+        </w:rPr>
+        <w:t>center</w:t>
+      </w:r>
+      <w:r>
+        <w:rPr>
+          <w:rFonts w:ascii="Consolas" w:eastAsia="Times New Roman" w:hAnsi="Consolas" w:cs="Times New Roman"/>
+          <w:color w:val="F6F6F4"/>
+          <w:sz w:val="21"/>
+          <w:szCs w:val="21"/>
+        </w:rPr>
+        <w:t>;</w:t>
+      </w:r>
+    </w:p>
+    <w:p>
+      <w:pPr>
+        <w:shd w:val="clear" w:color="auto" w:fill="282A36"/>
+        <w:spacing w:after="0" w:line="285" w:lineRule="atLeast"/>
+        <w:rPr>
+          <w:rFonts w:ascii="Consolas" w:eastAsia="Times New Roman" w:hAnsi="Consolas" w:cs="Times New Roman"/>
+          <w:color w:val="F6F6F4"/>
+          <w:sz w:val="21"/>
+          <w:szCs w:val="21"/>
+        </w:rPr>
+      </w:pPr>
+      <w:r>
+        <w:rPr>
+          <w:rFonts w:ascii="Consolas" w:eastAsia="Times New Roman" w:hAnsi="Consolas" w:cs="Times New Roman"/>
+          <w:color w:val="F6F6F4"/>
+          <w:sz w:val="21"/>
+          <w:szCs w:val="21"/>
+        </w:rPr>
+        <w:t xml:space="preserve">    </w:t>
+      </w:r>
+      <w:r>
+        <w:rPr>
+          <w:rFonts w:ascii="Consolas" w:eastAsia="Times New Roman" w:hAnsi="Consolas" w:cs="Times New Roman"/>
+          <w:color w:val="7B7F8B"/>
+          <w:sz w:val="21"/>
+          <w:szCs w:val="21"/>
+        </w:rPr>
+        <w:t>/* đưa các phần tử về giữa theo hàng dọc */</w:t>
+      </w:r>
+    </w:p>
+    <w:p>
+      <w:pPr>
+        <w:pStyle w:val="NormalWeb"/>
+        <w:shd w:val="clear" w:color="auto" w:fill="FFFFFF"/>
+        <w:spacing w:before="0" w:beforeAutospacing="0" w:after="300" w:afterAutospacing="0"/>
+        <w:rPr>
+          <w:rFonts w:ascii="Segoe UI" w:hAnsi="Segoe UI" w:cs="Segoe UI"/>
+          <w:color w:val="0D0D0D"/>
+        </w:rPr>
+      </w:pPr>
+    </w:p>
+    <w:p>
+      <w:pPr>
+        <w:pStyle w:val="NormalWeb"/>
+        <w:shd w:val="clear" w:color="auto" w:fill="FFFFFF"/>
+        <w:spacing w:before="0" w:beforeAutospacing="0" w:after="300" w:afterAutospacing="0"/>
+        <w:rPr>
+          <w:rFonts w:ascii="Segoe UI" w:hAnsi="Segoe UI" w:cs="Segoe UI"/>
+          <w:color w:val="0D0D0D"/>
+        </w:rPr>
+      </w:pPr>
+    </w:p>
     <w:sectPr>
       <w:pgSz w:w="12240" w:h="15840"/>
       <w:pgMar w:top="1440" w:right="1440" w:bottom="1440" w:left="1440" w:header="720" w:footer="720" w:gutter="0"/>
@@ -10259,7 +11962,6 @@
     <w:name w:val="Normal (Web)"/>
     <w:basedOn w:val="Normal"/>
     <w:uiPriority w:val="99"/>
-    <w:semiHidden/>
     <w:unhideWhenUsed/>
     <w:rsid w:val="0067097D"/>
     <w:pPr>
@@ -10397,6 +12099,26 @@
       <w:color w:val="954F72" w:themeColor="followedHyperlink"/>
       <w:u w:val="single"/>
     </w:rPr>
+  </w:style>
+  <w:style w:type="character" w:customStyle="1" w:styleId="hljs-selector-class">
+    <w:name w:val="hljs-selector-class"/>
+    <w:basedOn w:val="DefaultParagraphFont"/>
+    <w:rsid w:val="00D366C5"/>
+  </w:style>
+  <w:style w:type="character" w:customStyle="1" w:styleId="hljs-attribute">
+    <w:name w:val="hljs-attribute"/>
+    <w:basedOn w:val="DefaultParagraphFont"/>
+    <w:rsid w:val="00D366C5"/>
+  </w:style>
+  <w:style w:type="character" w:customStyle="1" w:styleId="hljs-number">
+    <w:name w:val="hljs-number"/>
+    <w:basedOn w:val="DefaultParagraphFont"/>
+    <w:rsid w:val="00D366C5"/>
+  </w:style>
+  <w:style w:type="character" w:customStyle="1" w:styleId="hljs-comment">
+    <w:name w:val="hljs-comment"/>
+    <w:basedOn w:val="DefaultParagraphFont"/>
+    <w:rsid w:val="00D366C5"/>
   </w:style>
 </w:styles>
 </file>
